--- a/Захаркина В.И ЛБ5.docx
+++ b/Захаркина В.И ЛБ5.docx
@@ -488,7 +488,6 @@
       <w:r>
         <w:rPr>
           <w:rFonts w:eastAsia="Calibri" w:cs="Times New Roman"/>
-          <w:lang w:val="en-US"/>
         </w:rPr>
         <w:t>5</w:t>
       </w:r>
@@ -2225,6 +2224,9 @@
         <w:jc w:val="center"/>
       </w:pPr>
       <w:r>
+        <w:rPr>
+          <w:noProof/>
+        </w:rPr>
         <w:drawing>
           <wp:inline distT="0" distB="0" distL="0" distR="0" wp14:anchorId="777FAA7F" wp14:editId="57D900D6">
             <wp:extent cx="6126480" cy="4792980"/>
@@ -2391,12 +2393,10 @@
     <w:p>
       <w:pPr>
         <w:ind w:firstLine="0"/>
-      </w:pPr>
-    </w:p>
-    <w:p>
-      <w:pPr>
-        <w:ind w:firstLine="0"/>
         <w:jc w:val="left"/>
+        <w:rPr>
+          <w:lang w:val="en-US"/>
+        </w:rPr>
         <w:sectPr>
           <w:footerReference w:type="default" r:id="rId9"/>
           <w:pgSz w:w="11906" w:h="16838"/>
@@ -2411,6 +2411,9 @@
       <w:pPr>
         <w:ind w:firstLine="0"/>
         <w:jc w:val="center"/>
+        <w:rPr>
+          <w:lang w:val="en-US"/>
+        </w:rPr>
       </w:pPr>
       <w:r>
         <w:rPr>
@@ -2418,10 +2421,10 @@
         </w:rPr>
         <w:lastRenderedPageBreak/>
         <w:drawing>
-          <wp:inline distT="0" distB="0" distL="0" distR="0" wp14:anchorId="1F98D2C6" wp14:editId="294ECE33">
+          <wp:inline distT="0" distB="0" distL="0" distR="0" wp14:anchorId="37C939AC" wp14:editId="44303326">
             <wp:extent cx="9612630" cy="3535680"/>
             <wp:effectExtent l="0" t="0" r="7620" b="7620"/>
-            <wp:docPr id="22142020" name="Рисунок 1"/>
+            <wp:docPr id="433460171" name="Рисунок 1"/>
             <wp:cNvGraphicFramePr>
               <a:graphicFrameLocks xmlns:a="http://schemas.openxmlformats.org/drawingml/2006/main" noChangeAspect="1"/>
             </wp:cNvGraphicFramePr>
@@ -2429,7 +2432,7 @@
               <a:graphicData uri="http://schemas.openxmlformats.org/drawingml/2006/picture">
                 <pic:pic xmlns:pic="http://schemas.openxmlformats.org/drawingml/2006/picture">
                   <pic:nvPicPr>
-                    <pic:cNvPr id="22142020" name=""/>
+                    <pic:cNvPr id="433460171" name=""/>
                     <pic:cNvPicPr/>
                   </pic:nvPicPr>
                   <pic:blipFill>
@@ -16805,6 +16808,7 @@
   <w:style w:type="character" w:default="1" w:styleId="a0">
     <w:name w:val="Default Paragraph Font"/>
     <w:uiPriority w:val="1"/>
+    <w:semiHidden/>
     <w:unhideWhenUsed/>
   </w:style>
   <w:style w:type="table" w:default="1" w:styleId="a1">

--- a/Захаркина В.И ЛБ5.docx
+++ b/Захаркина В.И ЛБ5.docx
@@ -2394,9 +2394,6 @@
       <w:pPr>
         <w:ind w:firstLine="0"/>
         <w:jc w:val="left"/>
-        <w:rPr>
-          <w:lang w:val="en-US"/>
-        </w:rPr>
         <w:sectPr>
           <w:footerReference w:type="default" r:id="rId9"/>
           <w:pgSz w:w="11906" w:h="16838"/>
@@ -2421,10 +2418,10 @@
         </w:rPr>
         <w:lastRenderedPageBreak/>
         <w:drawing>
-          <wp:inline distT="0" distB="0" distL="0" distR="0" wp14:anchorId="37C939AC" wp14:editId="44303326">
+          <wp:inline distT="0" distB="0" distL="0" distR="0" wp14:anchorId="585A607E" wp14:editId="0499C084">
             <wp:extent cx="9612630" cy="3535680"/>
             <wp:effectExtent l="0" t="0" r="7620" b="7620"/>
-            <wp:docPr id="433460171" name="Рисунок 1"/>
+            <wp:docPr id="122563795" name="Рисунок 1"/>
             <wp:cNvGraphicFramePr>
               <a:graphicFrameLocks xmlns:a="http://schemas.openxmlformats.org/drawingml/2006/main" noChangeAspect="1"/>
             </wp:cNvGraphicFramePr>
@@ -2432,7 +2429,7 @@
               <a:graphicData uri="http://schemas.openxmlformats.org/drawingml/2006/picture">
                 <pic:pic xmlns:pic="http://schemas.openxmlformats.org/drawingml/2006/picture">
                   <pic:nvPicPr>
-                    <pic:cNvPr id="433460171" name=""/>
+                    <pic:cNvPr id="122563795" name=""/>
                     <pic:cNvPicPr/>
                   </pic:nvPicPr>
                   <pic:blipFill>

--- a/Захаркина В.И ЛБ5.docx
+++ b/Захаркина В.И ЛБ5.docx
@@ -1,6 +1,6 @@
 
 <file path=word/document.xml><?xml version="1.0" encoding="utf-8"?>
-<w:document xmlns:wpc="http://schemas.microsoft.com/office/word/2010/wordprocessingCanvas" xmlns:cx="http://schemas.microsoft.com/office/drawing/2014/chartex" xmlns:cx1="http://schemas.microsoft.com/office/drawing/2015/9/8/chartex" xmlns:cx2="http://schemas.microsoft.com/office/drawing/2015/10/21/chartex" xmlns:cx3="http://schemas.microsoft.com/office/drawing/2016/5/9/chartex" xmlns:cx4="http://schemas.microsoft.com/office/drawing/2016/5/10/chartex" xmlns:cx5="http://schemas.microsoft.com/office/drawing/2016/5/11/chartex" xmlns:cx6="http://schemas.microsoft.com/office/drawing/2016/5/12/chartex" xmlns:cx7="http://schemas.microsoft.com/office/drawing/2016/5/13/chartex" xmlns:cx8="http://schemas.microsoft.com/office/drawing/2016/5/14/chartex" xmlns:mc="http://schemas.openxmlformats.org/markup-compatibility/2006" xmlns:aink="http://schemas.microsoft.com/office/drawing/2016/ink" xmlns:am3d="http://schemas.microsoft.com/office/drawing/2017/model3d" xmlns:o="urn:schemas-microsoft-com:office:office" xmlns:oel="http://schemas.microsoft.com/office/2019/extlst" xmlns:r="http://schemas.openxmlformats.org/officeDocument/2006/relationships" xmlns:m="http://schemas.openxmlformats.org/officeDocument/2006/math" xmlns:v="urn:schemas-microsoft-com:vml" xmlns:wp14="http://schemas.microsoft.com/office/word/2010/wordprocessingDrawing" xmlns:wp="http://schemas.openxmlformats.org/drawingml/2006/wordprocessingDrawing" xmlns:w10="urn:schemas-microsoft-com:office:word" xmlns:w="http://schemas.openxmlformats.org/wordprocessingml/2006/main" xmlns:w14="http://schemas.microsoft.com/office/word/2010/wordml" xmlns:w15="http://schemas.microsoft.com/office/word/2012/wordml" xmlns:w16cex="http://schemas.microsoft.com/office/word/2018/wordml/cex" xmlns:w16cid="http://schemas.microsoft.com/office/word/2016/wordml/cid" xmlns:w16="http://schemas.microsoft.com/office/word/2018/wordml" xmlns:w16du="http://schemas.microsoft.com/office/word/2023/wordml/word16du" xmlns:w16sdtdh="http://schemas.microsoft.com/office/word/2020/wordml/sdtdatahash" xmlns:w16se="http://schemas.microsoft.com/office/word/2015/wordml/symex" xmlns:wpg="http://schemas.microsoft.com/office/word/2010/wordprocessingGroup" xmlns:wpi="http://schemas.microsoft.com/office/word/2010/wordprocessingInk" xmlns:wne="http://schemas.microsoft.com/office/word/2006/wordml" xmlns:wps="http://schemas.microsoft.com/office/word/2010/wordprocessingShape" mc:Ignorable="w14 w15 w16se w16cid w16 w16cex w16sdtdh w16du wp14">
+<w:document xmlns:wpc="http://schemas.microsoft.com/office/word/2010/wordprocessingCanvas" xmlns:cx="http://schemas.microsoft.com/office/drawing/2014/chartex" xmlns:cx1="http://schemas.microsoft.com/office/drawing/2015/9/8/chartex" xmlns:cx2="http://schemas.microsoft.com/office/drawing/2015/10/21/chartex" xmlns:cx3="http://schemas.microsoft.com/office/drawing/2016/5/9/chartex" xmlns:cx4="http://schemas.microsoft.com/office/drawing/2016/5/10/chartex" xmlns:cx5="http://schemas.microsoft.com/office/drawing/2016/5/11/chartex" xmlns:cx6="http://schemas.microsoft.com/office/drawing/2016/5/12/chartex" xmlns:cx7="http://schemas.microsoft.com/office/drawing/2016/5/13/chartex" xmlns:cx8="http://schemas.microsoft.com/office/drawing/2016/5/14/chartex" xmlns:mc="http://schemas.openxmlformats.org/markup-compatibility/2006" xmlns:aink="http://schemas.microsoft.com/office/drawing/2016/ink" xmlns:am3d="http://schemas.microsoft.com/office/drawing/2017/model3d" xmlns:o="urn:schemas-microsoft-com:office:office" xmlns:r="http://schemas.openxmlformats.org/officeDocument/2006/relationships" xmlns:m="http://schemas.openxmlformats.org/officeDocument/2006/math" xmlns:v="urn:schemas-microsoft-com:vml" xmlns:wp14="http://schemas.microsoft.com/office/word/2010/wordprocessingDrawing" xmlns:wp="http://schemas.openxmlformats.org/drawingml/2006/wordprocessingDrawing" xmlns:w10="urn:schemas-microsoft-com:office:word" xmlns:w="http://schemas.openxmlformats.org/wordprocessingml/2006/main" xmlns:w14="http://schemas.microsoft.com/office/word/2010/wordml" xmlns:w15="http://schemas.microsoft.com/office/word/2012/wordml" xmlns:w16cex="http://schemas.microsoft.com/office/word/2018/wordml/cex" xmlns:w16cid="http://schemas.microsoft.com/office/word/2016/wordml/cid" xmlns:w16="http://schemas.microsoft.com/office/word/2018/wordml" xmlns:w16sdtdh="http://schemas.microsoft.com/office/word/2020/wordml/sdtdatahash" xmlns:w16se="http://schemas.microsoft.com/office/word/2015/wordml/symex" xmlns:wpg="http://schemas.microsoft.com/office/word/2010/wordprocessingGroup" xmlns:wpi="http://schemas.microsoft.com/office/word/2010/wordprocessingInk" xmlns:wne="http://schemas.microsoft.com/office/word/2006/wordml" xmlns:wps="http://schemas.microsoft.com/office/word/2010/wordprocessingShape" mc:Ignorable="w14 w15 w16se w16cid w16 w16cex w16sdtdh wp14">
   <w:body>
     <w:tbl>
       <w:tblPr>
@@ -721,6 +721,7 @@
           <w:docPartUnique/>
         </w:docPartObj>
       </w:sdtPr>
+      <w:sdtEndPr/>
       <w:sdtContent>
         <w:p>
           <w:pPr>
@@ -13559,6 +13560,7 @@
         </w:rPr>
         <w:t>Требования к структуре данных</w:t>
       </w:r>
+      <w:commentRangeStart w:id="37"/>
     </w:p>
     <w:p>
       <w:pPr>
@@ -13613,6 +13615,13 @@
       <w:proofErr w:type="gramEnd"/>
       <w:r>
         <w:t>.</w:t>
+      </w:r>
+      <w:commentRangeEnd w:id="37"/>
+      <w:r>
+        <w:rPr>
+          <w:rStyle w:val="ac"/>
+        </w:rPr>
+        <w:commentReference w:id="37"/>
       </w:r>
     </w:p>
     <w:p>
@@ -13887,11 +13896,19 @@
       <w:r>
         <w:t xml:space="preserve">, </w:t>
       </w:r>
+      <w:commentRangeStart w:id="38"/>
       <w:r>
         <w:t>см</w:t>
       </w:r>
       <w:r>
         <w:t>;</w:t>
+      </w:r>
+      <w:commentRangeEnd w:id="38"/>
+      <w:r>
+        <w:rPr>
+          <w:rStyle w:val="ac"/>
+        </w:rPr>
+        <w:commentReference w:id="38"/>
       </w:r>
     </w:p>
     <w:p>
@@ -15285,6 +15302,7 @@
         <w:ind w:firstLine="709"/>
         <w:jc w:val="left"/>
       </w:pPr>
+      <w:commentRangeStart w:id="39"/>
       <w:r>
         <w:rPr>
           <w:b/>
@@ -15330,6 +15348,13 @@
           <w:shd w:val="clear" w:color="auto" w:fill="FFFFFF" w:themeFill="background1"/>
         </w:rPr>
         <w:t xml:space="preserve"> ГБ.</w:t>
+      </w:r>
+      <w:commentRangeEnd w:id="39"/>
+      <w:r>
+        <w:rPr>
+          <w:rStyle w:val="ac"/>
+        </w:rPr>
+        <w:commentReference w:id="39"/>
       </w:r>
     </w:p>
     <w:sectPr>
@@ -15342,8 +15367,76 @@
 </w:document>
 </file>
 
+<file path=word/comments.xml><?xml version="1.0" encoding="utf-8"?>
+<w:comments xmlns:wpc="http://schemas.microsoft.com/office/word/2010/wordprocessingCanvas" xmlns:cx="http://schemas.microsoft.com/office/drawing/2014/chartex" xmlns:cx1="http://schemas.microsoft.com/office/drawing/2015/9/8/chartex" xmlns:cx2="http://schemas.microsoft.com/office/drawing/2015/10/21/chartex" xmlns:cx3="http://schemas.microsoft.com/office/drawing/2016/5/9/chartex" xmlns:cx4="http://schemas.microsoft.com/office/drawing/2016/5/10/chartex" xmlns:cx5="http://schemas.microsoft.com/office/drawing/2016/5/11/chartex" xmlns:cx6="http://schemas.microsoft.com/office/drawing/2016/5/12/chartex" xmlns:cx7="http://schemas.microsoft.com/office/drawing/2016/5/13/chartex" xmlns:cx8="http://schemas.microsoft.com/office/drawing/2016/5/14/chartex" xmlns:mc="http://schemas.openxmlformats.org/markup-compatibility/2006" xmlns:aink="http://schemas.microsoft.com/office/drawing/2016/ink" xmlns:am3d="http://schemas.microsoft.com/office/drawing/2017/model3d" xmlns:o="urn:schemas-microsoft-com:office:office" xmlns:r="http://schemas.openxmlformats.org/officeDocument/2006/relationships" xmlns:m="http://schemas.openxmlformats.org/officeDocument/2006/math" xmlns:v="urn:schemas-microsoft-com:vml" xmlns:wp14="http://schemas.microsoft.com/office/word/2010/wordprocessingDrawing" xmlns:wp="http://schemas.openxmlformats.org/drawingml/2006/wordprocessingDrawing" xmlns:w10="urn:schemas-microsoft-com:office:word" xmlns:w="http://schemas.openxmlformats.org/wordprocessingml/2006/main" xmlns:w14="http://schemas.microsoft.com/office/word/2010/wordml" xmlns:w15="http://schemas.microsoft.com/office/word/2012/wordml" xmlns:w16cex="http://schemas.microsoft.com/office/word/2018/wordml/cex" xmlns:w16cid="http://schemas.microsoft.com/office/word/2016/wordml/cid" xmlns:w16="http://schemas.microsoft.com/office/word/2018/wordml" xmlns:w16sdtdh="http://schemas.microsoft.com/office/word/2020/wordml/sdtdatahash" xmlns:w16se="http://schemas.microsoft.com/office/word/2015/wordml/symex" xmlns:wpg="http://schemas.microsoft.com/office/word/2010/wordprocessingGroup" xmlns:wpi="http://schemas.microsoft.com/office/word/2010/wordprocessingInk" xmlns:wne="http://schemas.microsoft.com/office/word/2006/wordml" xmlns:wps="http://schemas.microsoft.com/office/word/2010/wordprocessingShape" mc:Ignorable="w14 w15 w16se w16cid w16 w16cex w16sdtdh wp14">
+  <w:comment w:id="37" w:author="tpu-user" w:date="2024-12-05T15:36:00Z" w:initials="tu">
+    <w:p>
+      <w:pPr>
+        <w:pStyle w:val="ad"/>
+      </w:pPr>
+      <w:r>
+        <w:rPr>
+          <w:rStyle w:val="ac"/>
+        </w:rPr>
+        <w:annotationRef/>
+      </w:r>
+    </w:p>
+  </w:comment>
+  <w:comment w:id="38" w:author="tpu-user" w:date="2024-12-05T15:36:00Z" w:initials="tu">
+    <w:p>
+      <w:pPr>
+        <w:pStyle w:val="ad"/>
+      </w:pPr>
+      <w:r>
+        <w:rPr>
+          <w:rStyle w:val="ac"/>
+        </w:rPr>
+        <w:annotationRef/>
+      </w:r>
+    </w:p>
+  </w:comment>
+  <w:comment w:id="39" w:author="tpu-user" w:date="2024-12-05T15:36:00Z" w:initials="tu">
+    <w:p>
+      <w:pPr>
+        <w:pStyle w:val="ad"/>
+      </w:pPr>
+      <w:r>
+        <w:rPr>
+          <w:rStyle w:val="ac"/>
+        </w:rPr>
+        <w:annotationRef/>
+      </w:r>
+    </w:p>
+  </w:comment>
+</w:comments>
+</file>
+
+<file path=word/commentsExtended.xml><?xml version="1.0" encoding="utf-8"?>
+<w15:commentsEx xmlns:wpc="http://schemas.microsoft.com/office/word/2010/wordprocessingCanvas" xmlns:cx="http://schemas.microsoft.com/office/drawing/2014/chartex" xmlns:cx1="http://schemas.microsoft.com/office/drawing/2015/9/8/chartex" xmlns:cx2="http://schemas.microsoft.com/office/drawing/2015/10/21/chartex" xmlns:cx3="http://schemas.microsoft.com/office/drawing/2016/5/9/chartex" xmlns:cx4="http://schemas.microsoft.com/office/drawing/2016/5/10/chartex" xmlns:cx5="http://schemas.microsoft.com/office/drawing/2016/5/11/chartex" xmlns:cx6="http://schemas.microsoft.com/office/drawing/2016/5/12/chartex" xmlns:cx7="http://schemas.microsoft.com/office/drawing/2016/5/13/chartex" xmlns:cx8="http://schemas.microsoft.com/office/drawing/2016/5/14/chartex" xmlns:mc="http://schemas.openxmlformats.org/markup-compatibility/2006" xmlns:aink="http://schemas.microsoft.com/office/drawing/2016/ink" xmlns:am3d="http://schemas.microsoft.com/office/drawing/2017/model3d" xmlns:o="urn:schemas-microsoft-com:office:office" xmlns:r="http://schemas.openxmlformats.org/officeDocument/2006/relationships" xmlns:m="http://schemas.openxmlformats.org/officeDocument/2006/math" xmlns:v="urn:schemas-microsoft-com:vml" xmlns:wp14="http://schemas.microsoft.com/office/word/2010/wordprocessingDrawing" xmlns:wp="http://schemas.openxmlformats.org/drawingml/2006/wordprocessingDrawing" xmlns:w10="urn:schemas-microsoft-com:office:word" xmlns:w="http://schemas.openxmlformats.org/wordprocessingml/2006/main" xmlns:w14="http://schemas.microsoft.com/office/word/2010/wordml" xmlns:w15="http://schemas.microsoft.com/office/word/2012/wordml" xmlns:w16cex="http://schemas.microsoft.com/office/word/2018/wordml/cex" xmlns:w16cid="http://schemas.microsoft.com/office/word/2016/wordml/cid" xmlns:w16="http://schemas.microsoft.com/office/word/2018/wordml" xmlns:w16sdtdh="http://schemas.microsoft.com/office/word/2020/wordml/sdtdatahash" xmlns:w16se="http://schemas.microsoft.com/office/word/2015/wordml/symex" xmlns:wpg="http://schemas.microsoft.com/office/word/2010/wordprocessingGroup" xmlns:wpi="http://schemas.microsoft.com/office/word/2010/wordprocessingInk" xmlns:wne="http://schemas.microsoft.com/office/word/2006/wordml" xmlns:wps="http://schemas.microsoft.com/office/word/2010/wordprocessingShape" mc:Ignorable="w14 w15 w16se w16cid w16 w16cex w16sdtdh wp14">
+  <w15:commentEx w15:paraId="0A563B5E" w15:done="0"/>
+  <w15:commentEx w15:paraId="3B5D93C3" w15:done="0"/>
+  <w15:commentEx w15:paraId="15322FDF" w15:done="0"/>
+</w15:commentsEx>
+</file>
+
+<file path=word/commentsExtensible.xml><?xml version="1.0" encoding="utf-8"?>
+<w16cex:commentsExtensible xmlns:wpc="http://schemas.microsoft.com/office/word/2010/wordprocessingCanvas" xmlns:cx="http://schemas.microsoft.com/office/drawing/2014/chartex" xmlns:cx1="http://schemas.microsoft.com/office/drawing/2015/9/8/chartex" xmlns:cx2="http://schemas.microsoft.com/office/drawing/2015/10/21/chartex" xmlns:cx3="http://schemas.microsoft.com/office/drawing/2016/5/9/chartex" xmlns:cx4="http://schemas.microsoft.com/office/drawing/2016/5/10/chartex" xmlns:cx5="http://schemas.microsoft.com/office/drawing/2016/5/11/chartex" xmlns:cx6="http://schemas.microsoft.com/office/drawing/2016/5/12/chartex" xmlns:cx7="http://schemas.microsoft.com/office/drawing/2016/5/13/chartex" xmlns:cx8="http://schemas.microsoft.com/office/drawing/2016/5/14/chartex" xmlns:mc="http://schemas.openxmlformats.org/markup-compatibility/2006" xmlns:aink="http://schemas.microsoft.com/office/drawing/2016/ink" xmlns:am3d="http://schemas.microsoft.com/office/drawing/2017/model3d" xmlns:o="urn:schemas-microsoft-com:office:office" xmlns:r="http://schemas.openxmlformats.org/officeDocument/2006/relationships" xmlns:m="http://schemas.openxmlformats.org/officeDocument/2006/math" xmlns:v="urn:schemas-microsoft-com:vml" xmlns:wp14="http://schemas.microsoft.com/office/word/2010/wordprocessingDrawing" xmlns:wp="http://schemas.openxmlformats.org/drawingml/2006/wordprocessingDrawing" xmlns:w10="urn:schemas-microsoft-com:office:word" xmlns:w="http://schemas.openxmlformats.org/wordprocessingml/2006/main" xmlns:w14="http://schemas.microsoft.com/office/word/2010/wordml" xmlns:w15="http://schemas.microsoft.com/office/word/2012/wordml" xmlns:w16cex="http://schemas.microsoft.com/office/word/2018/wordml/cex" xmlns:w16cid="http://schemas.microsoft.com/office/word/2016/wordml/cid" xmlns:w16="http://schemas.microsoft.com/office/word/2018/wordml" xmlns:w16sdtdh="http://schemas.microsoft.com/office/word/2020/wordml/sdtdatahash" xmlns:w16se="http://schemas.microsoft.com/office/word/2015/wordml/symex" xmlns:wpg="http://schemas.microsoft.com/office/word/2010/wordprocessingGroup" xmlns:wpi="http://schemas.microsoft.com/office/word/2010/wordprocessingInk" xmlns:wne="http://schemas.microsoft.com/office/word/2006/wordml" xmlns:wps="http://schemas.microsoft.com/office/word/2010/wordprocessingShape" mc:Ignorable="w14 w15 w16se w16cid w16 w16cex w16sdtdh wp14">
+  <w16cex:commentExtensible w16cex:durableId="2AFC46F0" w16cex:dateUtc="2024-12-05T08:36:00Z"/>
+  <w16cex:commentExtensible w16cex:durableId="2AFC46F5" w16cex:dateUtc="2024-12-05T08:36:00Z"/>
+  <w16cex:commentExtensible w16cex:durableId="2AFC4703" w16cex:dateUtc="2024-12-05T08:36:00Z"/>
+</w16cex:commentsExtensible>
+</file>
+
+<file path=word/commentsIds.xml><?xml version="1.0" encoding="utf-8"?>
+<w16cid:commentsIds xmlns:wpc="http://schemas.microsoft.com/office/word/2010/wordprocessingCanvas" xmlns:cx="http://schemas.microsoft.com/office/drawing/2014/chartex" xmlns:cx1="http://schemas.microsoft.com/office/drawing/2015/9/8/chartex" xmlns:cx2="http://schemas.microsoft.com/office/drawing/2015/10/21/chartex" xmlns:cx3="http://schemas.microsoft.com/office/drawing/2016/5/9/chartex" xmlns:cx4="http://schemas.microsoft.com/office/drawing/2016/5/10/chartex" xmlns:cx5="http://schemas.microsoft.com/office/drawing/2016/5/11/chartex" xmlns:cx6="http://schemas.microsoft.com/office/drawing/2016/5/12/chartex" xmlns:cx7="http://schemas.microsoft.com/office/drawing/2016/5/13/chartex" xmlns:cx8="http://schemas.microsoft.com/office/drawing/2016/5/14/chartex" xmlns:mc="http://schemas.openxmlformats.org/markup-compatibility/2006" xmlns:aink="http://schemas.microsoft.com/office/drawing/2016/ink" xmlns:am3d="http://schemas.microsoft.com/office/drawing/2017/model3d" xmlns:o="urn:schemas-microsoft-com:office:office" xmlns:r="http://schemas.openxmlformats.org/officeDocument/2006/relationships" xmlns:m="http://schemas.openxmlformats.org/officeDocument/2006/math" xmlns:v="urn:schemas-microsoft-com:vml" xmlns:wp14="http://schemas.microsoft.com/office/word/2010/wordprocessingDrawing" xmlns:wp="http://schemas.openxmlformats.org/drawingml/2006/wordprocessingDrawing" xmlns:w10="urn:schemas-microsoft-com:office:word" xmlns:w="http://schemas.openxmlformats.org/wordprocessingml/2006/main" xmlns:w14="http://schemas.microsoft.com/office/word/2010/wordml" xmlns:w15="http://schemas.microsoft.com/office/word/2012/wordml" xmlns:w16cex="http://schemas.microsoft.com/office/word/2018/wordml/cex" xmlns:w16cid="http://schemas.microsoft.com/office/word/2016/wordml/cid" xmlns:w16="http://schemas.microsoft.com/office/word/2018/wordml" xmlns:w16sdtdh="http://schemas.microsoft.com/office/word/2020/wordml/sdtdatahash" xmlns:w16se="http://schemas.microsoft.com/office/word/2015/wordml/symex" xmlns:wpg="http://schemas.microsoft.com/office/word/2010/wordprocessingGroup" xmlns:wpi="http://schemas.microsoft.com/office/word/2010/wordprocessingInk" xmlns:wne="http://schemas.microsoft.com/office/word/2006/wordml" xmlns:wps="http://schemas.microsoft.com/office/word/2010/wordprocessingShape" mc:Ignorable="w14 w15 w16se w16cid w16 w16cex w16sdtdh wp14">
+  <w16cid:commentId w16cid:paraId="0A563B5E" w16cid:durableId="2AFC46F0"/>
+  <w16cid:commentId w16cid:paraId="3B5D93C3" w16cid:durableId="2AFC46F5"/>
+  <w16cid:commentId w16cid:paraId="15322FDF" w16cid:durableId="2AFC4703"/>
+</w16cid:commentsIds>
+</file>
+
 <file path=word/endnotes.xml><?xml version="1.0" encoding="utf-8"?>
-<w:endnotes xmlns:wpc="http://schemas.microsoft.com/office/word/2010/wordprocessingCanvas" xmlns:cx="http://schemas.microsoft.com/office/drawing/2014/chartex" xmlns:cx1="http://schemas.microsoft.com/office/drawing/2015/9/8/chartex" xmlns:cx2="http://schemas.microsoft.com/office/drawing/2015/10/21/chartex" xmlns:cx3="http://schemas.microsoft.com/office/drawing/2016/5/9/chartex" xmlns:cx4="http://schemas.microsoft.com/office/drawing/2016/5/10/chartex" xmlns:cx5="http://schemas.microsoft.com/office/drawing/2016/5/11/chartex" xmlns:cx6="http://schemas.microsoft.com/office/drawing/2016/5/12/chartex" xmlns:cx7="http://schemas.microsoft.com/office/drawing/2016/5/13/chartex" xmlns:cx8="http://schemas.microsoft.com/office/drawing/2016/5/14/chartex" xmlns:mc="http://schemas.openxmlformats.org/markup-compatibility/2006" xmlns:aink="http://schemas.microsoft.com/office/drawing/2016/ink" xmlns:am3d="http://schemas.microsoft.com/office/drawing/2017/model3d" xmlns:o="urn:schemas-microsoft-com:office:office" xmlns:oel="http://schemas.microsoft.com/office/2019/extlst" xmlns:r="http://schemas.openxmlformats.org/officeDocument/2006/relationships" xmlns:m="http://schemas.openxmlformats.org/officeDocument/2006/math" xmlns:v="urn:schemas-microsoft-com:vml" xmlns:wp14="http://schemas.microsoft.com/office/word/2010/wordprocessingDrawing" xmlns:wp="http://schemas.openxmlformats.org/drawingml/2006/wordprocessingDrawing" xmlns:w10="urn:schemas-microsoft-com:office:word" xmlns:w="http://schemas.openxmlformats.org/wordprocessingml/2006/main" xmlns:w14="http://schemas.microsoft.com/office/word/2010/wordml" xmlns:w15="http://schemas.microsoft.com/office/word/2012/wordml" xmlns:w16cex="http://schemas.microsoft.com/office/word/2018/wordml/cex" xmlns:w16cid="http://schemas.microsoft.com/office/word/2016/wordml/cid" xmlns:w16="http://schemas.microsoft.com/office/word/2018/wordml" xmlns:w16du="http://schemas.microsoft.com/office/word/2023/wordml/word16du" xmlns:w16sdtdh="http://schemas.microsoft.com/office/word/2020/wordml/sdtdatahash" xmlns:w16se="http://schemas.microsoft.com/office/word/2015/wordml/symex" xmlns:wpg="http://schemas.microsoft.com/office/word/2010/wordprocessingGroup" xmlns:wpi="http://schemas.microsoft.com/office/word/2010/wordprocessingInk" xmlns:wne="http://schemas.microsoft.com/office/word/2006/wordml" xmlns:wps="http://schemas.microsoft.com/office/word/2010/wordprocessingShape" mc:Ignorable="w14 w15 w16se w16cid w16 w16cex w16sdtdh w16du wp14">
+<w:endnotes xmlns:wpc="http://schemas.microsoft.com/office/word/2010/wordprocessingCanvas" xmlns:cx="http://schemas.microsoft.com/office/drawing/2014/chartex" xmlns:cx1="http://schemas.microsoft.com/office/drawing/2015/9/8/chartex" xmlns:cx2="http://schemas.microsoft.com/office/drawing/2015/10/21/chartex" xmlns:cx3="http://schemas.microsoft.com/office/drawing/2016/5/9/chartex" xmlns:cx4="http://schemas.microsoft.com/office/drawing/2016/5/10/chartex" xmlns:cx5="http://schemas.microsoft.com/office/drawing/2016/5/11/chartex" xmlns:cx6="http://schemas.microsoft.com/office/drawing/2016/5/12/chartex" xmlns:cx7="http://schemas.microsoft.com/office/drawing/2016/5/13/chartex" xmlns:cx8="http://schemas.microsoft.com/office/drawing/2016/5/14/chartex" xmlns:mc="http://schemas.openxmlformats.org/markup-compatibility/2006" xmlns:aink="http://schemas.microsoft.com/office/drawing/2016/ink" xmlns:am3d="http://schemas.microsoft.com/office/drawing/2017/model3d" xmlns:o="urn:schemas-microsoft-com:office:office" xmlns:r="http://schemas.openxmlformats.org/officeDocument/2006/relationships" xmlns:m="http://schemas.openxmlformats.org/officeDocument/2006/math" xmlns:v="urn:schemas-microsoft-com:vml" xmlns:wp14="http://schemas.microsoft.com/office/word/2010/wordprocessingDrawing" xmlns:wp="http://schemas.openxmlformats.org/drawingml/2006/wordprocessingDrawing" xmlns:w10="urn:schemas-microsoft-com:office:word" xmlns:w="http://schemas.openxmlformats.org/wordprocessingml/2006/main" xmlns:w14="http://schemas.microsoft.com/office/word/2010/wordml" xmlns:w15="http://schemas.microsoft.com/office/word/2012/wordml" xmlns:w16cex="http://schemas.microsoft.com/office/word/2018/wordml/cex" xmlns:w16cid="http://schemas.microsoft.com/office/word/2016/wordml/cid" xmlns:w16="http://schemas.microsoft.com/office/word/2018/wordml" xmlns:w16sdtdh="http://schemas.microsoft.com/office/word/2020/wordml/sdtdatahash" xmlns:w16se="http://schemas.microsoft.com/office/word/2015/wordml/symex" xmlns:wpg="http://schemas.microsoft.com/office/word/2010/wordprocessingGroup" xmlns:wpi="http://schemas.microsoft.com/office/word/2010/wordprocessingInk" xmlns:wne="http://schemas.microsoft.com/office/word/2006/wordml" xmlns:wps="http://schemas.microsoft.com/office/word/2010/wordprocessingShape" mc:Ignorable="w14 w15 w16se w16cid w16 w16cex w16sdtdh wp14">
   <w:endnote w:type="separator" w:id="-1">
     <w:p>
       <w:pPr>
@@ -15368,7 +15461,7 @@
 </file>
 
 <file path=word/footer1.xml><?xml version="1.0" encoding="utf-8"?>
-<w:ftr xmlns:wpc="http://schemas.microsoft.com/office/word/2010/wordprocessingCanvas" xmlns:cx="http://schemas.microsoft.com/office/drawing/2014/chartex" xmlns:cx1="http://schemas.microsoft.com/office/drawing/2015/9/8/chartex" xmlns:cx2="http://schemas.microsoft.com/office/drawing/2015/10/21/chartex" xmlns:cx3="http://schemas.microsoft.com/office/drawing/2016/5/9/chartex" xmlns:cx4="http://schemas.microsoft.com/office/drawing/2016/5/10/chartex" xmlns:cx5="http://schemas.microsoft.com/office/drawing/2016/5/11/chartex" xmlns:cx6="http://schemas.microsoft.com/office/drawing/2016/5/12/chartex" xmlns:cx7="http://schemas.microsoft.com/office/drawing/2016/5/13/chartex" xmlns:cx8="http://schemas.microsoft.com/office/drawing/2016/5/14/chartex" xmlns:mc="http://schemas.openxmlformats.org/markup-compatibility/2006" xmlns:aink="http://schemas.microsoft.com/office/drawing/2016/ink" xmlns:am3d="http://schemas.microsoft.com/office/drawing/2017/model3d" xmlns:o="urn:schemas-microsoft-com:office:office" xmlns:oel="http://schemas.microsoft.com/office/2019/extlst" xmlns:r="http://schemas.openxmlformats.org/officeDocument/2006/relationships" xmlns:m="http://schemas.openxmlformats.org/officeDocument/2006/math" xmlns:v="urn:schemas-microsoft-com:vml" xmlns:wp14="http://schemas.microsoft.com/office/word/2010/wordprocessingDrawing" xmlns:wp="http://schemas.openxmlformats.org/drawingml/2006/wordprocessingDrawing" xmlns:w10="urn:schemas-microsoft-com:office:word" xmlns:w="http://schemas.openxmlformats.org/wordprocessingml/2006/main" xmlns:w14="http://schemas.microsoft.com/office/word/2010/wordml" xmlns:w15="http://schemas.microsoft.com/office/word/2012/wordml" xmlns:w16cex="http://schemas.microsoft.com/office/word/2018/wordml/cex" xmlns:w16cid="http://schemas.microsoft.com/office/word/2016/wordml/cid" xmlns:w16="http://schemas.microsoft.com/office/word/2018/wordml" xmlns:w16du="http://schemas.microsoft.com/office/word/2023/wordml/word16du" xmlns:w16sdtdh="http://schemas.microsoft.com/office/word/2020/wordml/sdtdatahash" xmlns:w16se="http://schemas.microsoft.com/office/word/2015/wordml/symex" xmlns:wpg="http://schemas.microsoft.com/office/word/2010/wordprocessingGroup" xmlns:wpi="http://schemas.microsoft.com/office/word/2010/wordprocessingInk" xmlns:wne="http://schemas.microsoft.com/office/word/2006/wordml" xmlns:wps="http://schemas.microsoft.com/office/word/2010/wordprocessingShape" mc:Ignorable="w14 w15 w16se w16cid w16 w16cex w16sdtdh w16du wp14">
+<w:ftr xmlns:wpc="http://schemas.microsoft.com/office/word/2010/wordprocessingCanvas" xmlns:cx="http://schemas.microsoft.com/office/drawing/2014/chartex" xmlns:cx1="http://schemas.microsoft.com/office/drawing/2015/9/8/chartex" xmlns:cx2="http://schemas.microsoft.com/office/drawing/2015/10/21/chartex" xmlns:cx3="http://schemas.microsoft.com/office/drawing/2016/5/9/chartex" xmlns:cx4="http://schemas.microsoft.com/office/drawing/2016/5/10/chartex" xmlns:cx5="http://schemas.microsoft.com/office/drawing/2016/5/11/chartex" xmlns:cx6="http://schemas.microsoft.com/office/drawing/2016/5/12/chartex" xmlns:cx7="http://schemas.microsoft.com/office/drawing/2016/5/13/chartex" xmlns:cx8="http://schemas.microsoft.com/office/drawing/2016/5/14/chartex" xmlns:mc="http://schemas.openxmlformats.org/markup-compatibility/2006" xmlns:aink="http://schemas.microsoft.com/office/drawing/2016/ink" xmlns:am3d="http://schemas.microsoft.com/office/drawing/2017/model3d" xmlns:o="urn:schemas-microsoft-com:office:office" xmlns:r="http://schemas.openxmlformats.org/officeDocument/2006/relationships" xmlns:m="http://schemas.openxmlformats.org/officeDocument/2006/math" xmlns:v="urn:schemas-microsoft-com:vml" xmlns:wp14="http://schemas.microsoft.com/office/word/2010/wordprocessingDrawing" xmlns:wp="http://schemas.openxmlformats.org/drawingml/2006/wordprocessingDrawing" xmlns:w10="urn:schemas-microsoft-com:office:word" xmlns:w="http://schemas.openxmlformats.org/wordprocessingml/2006/main" xmlns:w14="http://schemas.microsoft.com/office/word/2010/wordml" xmlns:w15="http://schemas.microsoft.com/office/word/2012/wordml" xmlns:w16cex="http://schemas.microsoft.com/office/word/2018/wordml/cex" xmlns:w16cid="http://schemas.microsoft.com/office/word/2016/wordml/cid" xmlns:w16="http://schemas.microsoft.com/office/word/2018/wordml" xmlns:w16sdtdh="http://schemas.microsoft.com/office/word/2020/wordml/sdtdatahash" xmlns:w16se="http://schemas.microsoft.com/office/word/2015/wordml/symex" xmlns:wpg="http://schemas.microsoft.com/office/word/2010/wordprocessingGroup" xmlns:wpi="http://schemas.microsoft.com/office/word/2010/wordprocessingInk" xmlns:wne="http://schemas.microsoft.com/office/word/2006/wordml" xmlns:wps="http://schemas.microsoft.com/office/word/2010/wordprocessingShape" mc:Ignorable="w14 w15 w16se w16cid w16 w16cex w16sdtdh wp14">
   <w:sdt>
     <w:sdtPr>
       <w:id w:val="153429117"/>
@@ -15377,6 +15470,7 @@
         <w:docPartUnique/>
       </w:docPartObj>
     </w:sdtPr>
+    <w:sdtEndPr/>
     <w:sdtContent>
       <w:p>
         <w:pPr>
@@ -15406,7 +15500,7 @@
 </file>
 
 <file path=word/footnotes.xml><?xml version="1.0" encoding="utf-8"?>
-<w:footnotes xmlns:wpc="http://schemas.microsoft.com/office/word/2010/wordprocessingCanvas" xmlns:cx="http://schemas.microsoft.com/office/drawing/2014/chartex" xmlns:cx1="http://schemas.microsoft.com/office/drawing/2015/9/8/chartex" xmlns:cx2="http://schemas.microsoft.com/office/drawing/2015/10/21/chartex" xmlns:cx3="http://schemas.microsoft.com/office/drawing/2016/5/9/chartex" xmlns:cx4="http://schemas.microsoft.com/office/drawing/2016/5/10/chartex" xmlns:cx5="http://schemas.microsoft.com/office/drawing/2016/5/11/chartex" xmlns:cx6="http://schemas.microsoft.com/office/drawing/2016/5/12/chartex" xmlns:cx7="http://schemas.microsoft.com/office/drawing/2016/5/13/chartex" xmlns:cx8="http://schemas.microsoft.com/office/drawing/2016/5/14/chartex" xmlns:mc="http://schemas.openxmlformats.org/markup-compatibility/2006" xmlns:aink="http://schemas.microsoft.com/office/drawing/2016/ink" xmlns:am3d="http://schemas.microsoft.com/office/drawing/2017/model3d" xmlns:o="urn:schemas-microsoft-com:office:office" xmlns:oel="http://schemas.microsoft.com/office/2019/extlst" xmlns:r="http://schemas.openxmlformats.org/officeDocument/2006/relationships" xmlns:m="http://schemas.openxmlformats.org/officeDocument/2006/math" xmlns:v="urn:schemas-microsoft-com:vml" xmlns:wp14="http://schemas.microsoft.com/office/word/2010/wordprocessingDrawing" xmlns:wp="http://schemas.openxmlformats.org/drawingml/2006/wordprocessingDrawing" xmlns:w10="urn:schemas-microsoft-com:office:word" xmlns:w="http://schemas.openxmlformats.org/wordprocessingml/2006/main" xmlns:w14="http://schemas.microsoft.com/office/word/2010/wordml" xmlns:w15="http://schemas.microsoft.com/office/word/2012/wordml" xmlns:w16cex="http://schemas.microsoft.com/office/word/2018/wordml/cex" xmlns:w16cid="http://schemas.microsoft.com/office/word/2016/wordml/cid" xmlns:w16="http://schemas.microsoft.com/office/word/2018/wordml" xmlns:w16du="http://schemas.microsoft.com/office/word/2023/wordml/word16du" xmlns:w16sdtdh="http://schemas.microsoft.com/office/word/2020/wordml/sdtdatahash" xmlns:w16se="http://schemas.microsoft.com/office/word/2015/wordml/symex" xmlns:wpg="http://schemas.microsoft.com/office/word/2010/wordprocessingGroup" xmlns:wpi="http://schemas.microsoft.com/office/word/2010/wordprocessingInk" xmlns:wne="http://schemas.microsoft.com/office/word/2006/wordml" xmlns:wps="http://schemas.microsoft.com/office/word/2010/wordprocessingShape" mc:Ignorable="w14 w15 w16se w16cid w16 w16cex w16sdtdh w16du wp14">
+<w:footnotes xmlns:wpc="http://schemas.microsoft.com/office/word/2010/wordprocessingCanvas" xmlns:cx="http://schemas.microsoft.com/office/drawing/2014/chartex" xmlns:cx1="http://schemas.microsoft.com/office/drawing/2015/9/8/chartex" xmlns:cx2="http://schemas.microsoft.com/office/drawing/2015/10/21/chartex" xmlns:cx3="http://schemas.microsoft.com/office/drawing/2016/5/9/chartex" xmlns:cx4="http://schemas.microsoft.com/office/drawing/2016/5/10/chartex" xmlns:cx5="http://schemas.microsoft.com/office/drawing/2016/5/11/chartex" xmlns:cx6="http://schemas.microsoft.com/office/drawing/2016/5/12/chartex" xmlns:cx7="http://schemas.microsoft.com/office/drawing/2016/5/13/chartex" xmlns:cx8="http://schemas.microsoft.com/office/drawing/2016/5/14/chartex" xmlns:mc="http://schemas.openxmlformats.org/markup-compatibility/2006" xmlns:aink="http://schemas.microsoft.com/office/drawing/2016/ink" xmlns:am3d="http://schemas.microsoft.com/office/drawing/2017/model3d" xmlns:o="urn:schemas-microsoft-com:office:office" xmlns:r="http://schemas.openxmlformats.org/officeDocument/2006/relationships" xmlns:m="http://schemas.openxmlformats.org/officeDocument/2006/math" xmlns:v="urn:schemas-microsoft-com:vml" xmlns:wp14="http://schemas.microsoft.com/office/word/2010/wordprocessingDrawing" xmlns:wp="http://schemas.openxmlformats.org/drawingml/2006/wordprocessingDrawing" xmlns:w10="urn:schemas-microsoft-com:office:word" xmlns:w="http://schemas.openxmlformats.org/wordprocessingml/2006/main" xmlns:w14="http://schemas.microsoft.com/office/word/2010/wordml" xmlns:w15="http://schemas.microsoft.com/office/word/2012/wordml" xmlns:w16cex="http://schemas.microsoft.com/office/word/2018/wordml/cex" xmlns:w16cid="http://schemas.microsoft.com/office/word/2016/wordml/cid" xmlns:w16="http://schemas.microsoft.com/office/word/2018/wordml" xmlns:w16sdtdh="http://schemas.microsoft.com/office/word/2020/wordml/sdtdatahash" xmlns:w16se="http://schemas.microsoft.com/office/word/2015/wordml/symex" xmlns:wpg="http://schemas.microsoft.com/office/word/2010/wordprocessingGroup" xmlns:wpi="http://schemas.microsoft.com/office/word/2010/wordprocessingInk" xmlns:wne="http://schemas.microsoft.com/office/word/2006/wordml" xmlns:wps="http://schemas.microsoft.com/office/word/2010/wordprocessingShape" mc:Ignorable="w14 w15 w16se w16cid w16 w16cex w16sdtdh wp14">
   <w:footnote w:type="separator" w:id="-1">
     <w:p>
       <w:pPr>
@@ -15431,7 +15525,7 @@
 </file>
 
 <file path=word/numbering.xml><?xml version="1.0" encoding="utf-8"?>
-<w:numbering xmlns:wpc="http://schemas.microsoft.com/office/word/2010/wordprocessingCanvas" xmlns:cx="http://schemas.microsoft.com/office/drawing/2014/chartex" xmlns:cx1="http://schemas.microsoft.com/office/drawing/2015/9/8/chartex" xmlns:cx2="http://schemas.microsoft.com/office/drawing/2015/10/21/chartex" xmlns:cx3="http://schemas.microsoft.com/office/drawing/2016/5/9/chartex" xmlns:cx4="http://schemas.microsoft.com/office/drawing/2016/5/10/chartex" xmlns:cx5="http://schemas.microsoft.com/office/drawing/2016/5/11/chartex" xmlns:cx6="http://schemas.microsoft.com/office/drawing/2016/5/12/chartex" xmlns:cx7="http://schemas.microsoft.com/office/drawing/2016/5/13/chartex" xmlns:cx8="http://schemas.microsoft.com/office/drawing/2016/5/14/chartex" xmlns:mc="http://schemas.openxmlformats.org/markup-compatibility/2006" xmlns:aink="http://schemas.microsoft.com/office/drawing/2016/ink" xmlns:am3d="http://schemas.microsoft.com/office/drawing/2017/model3d" xmlns:o="urn:schemas-microsoft-com:office:office" xmlns:oel="http://schemas.microsoft.com/office/2019/extlst" xmlns:r="http://schemas.openxmlformats.org/officeDocument/2006/relationships" xmlns:m="http://schemas.openxmlformats.org/officeDocument/2006/math" xmlns:v="urn:schemas-microsoft-com:vml" xmlns:wp14="http://schemas.microsoft.com/office/word/2010/wordprocessingDrawing" xmlns:wp="http://schemas.openxmlformats.org/drawingml/2006/wordprocessingDrawing" xmlns:w10="urn:schemas-microsoft-com:office:word" xmlns:w="http://schemas.openxmlformats.org/wordprocessingml/2006/main" xmlns:w14="http://schemas.microsoft.com/office/word/2010/wordml" xmlns:w15="http://schemas.microsoft.com/office/word/2012/wordml" xmlns:w16cex="http://schemas.microsoft.com/office/word/2018/wordml/cex" xmlns:w16cid="http://schemas.microsoft.com/office/word/2016/wordml/cid" xmlns:w16="http://schemas.microsoft.com/office/word/2018/wordml" xmlns:w16du="http://schemas.microsoft.com/office/word/2023/wordml/word16du" xmlns:w16sdtdh="http://schemas.microsoft.com/office/word/2020/wordml/sdtdatahash" xmlns:w16se="http://schemas.microsoft.com/office/word/2015/wordml/symex" xmlns:wpg="http://schemas.microsoft.com/office/word/2010/wordprocessingGroup" xmlns:wpi="http://schemas.microsoft.com/office/word/2010/wordprocessingInk" xmlns:wne="http://schemas.microsoft.com/office/word/2006/wordml" xmlns:wps="http://schemas.microsoft.com/office/word/2010/wordprocessingShape" mc:Ignorable="w14 w15 w16se w16cid w16 w16cex w16sdtdh w16du wp14">
+<w:numbering xmlns:wpc="http://schemas.microsoft.com/office/word/2010/wordprocessingCanvas" xmlns:cx="http://schemas.microsoft.com/office/drawing/2014/chartex" xmlns:cx1="http://schemas.microsoft.com/office/drawing/2015/9/8/chartex" xmlns:cx2="http://schemas.microsoft.com/office/drawing/2015/10/21/chartex" xmlns:cx3="http://schemas.microsoft.com/office/drawing/2016/5/9/chartex" xmlns:cx4="http://schemas.microsoft.com/office/drawing/2016/5/10/chartex" xmlns:cx5="http://schemas.microsoft.com/office/drawing/2016/5/11/chartex" xmlns:cx6="http://schemas.microsoft.com/office/drawing/2016/5/12/chartex" xmlns:cx7="http://schemas.microsoft.com/office/drawing/2016/5/13/chartex" xmlns:cx8="http://schemas.microsoft.com/office/drawing/2016/5/14/chartex" xmlns:mc="http://schemas.openxmlformats.org/markup-compatibility/2006" xmlns:aink="http://schemas.microsoft.com/office/drawing/2016/ink" xmlns:am3d="http://schemas.microsoft.com/office/drawing/2017/model3d" xmlns:o="urn:schemas-microsoft-com:office:office" xmlns:r="http://schemas.openxmlformats.org/officeDocument/2006/relationships" xmlns:m="http://schemas.openxmlformats.org/officeDocument/2006/math" xmlns:v="urn:schemas-microsoft-com:vml" xmlns:wp14="http://schemas.microsoft.com/office/word/2010/wordprocessingDrawing" xmlns:wp="http://schemas.openxmlformats.org/drawingml/2006/wordprocessingDrawing" xmlns:w10="urn:schemas-microsoft-com:office:word" xmlns:w="http://schemas.openxmlformats.org/wordprocessingml/2006/main" xmlns:w14="http://schemas.microsoft.com/office/word/2010/wordml" xmlns:w15="http://schemas.microsoft.com/office/word/2012/wordml" xmlns:w16cex="http://schemas.microsoft.com/office/word/2018/wordml/cex" xmlns:w16cid="http://schemas.microsoft.com/office/word/2016/wordml/cid" xmlns:w16="http://schemas.microsoft.com/office/word/2018/wordml" xmlns:w16sdtdh="http://schemas.microsoft.com/office/word/2020/wordml/sdtdatahash" xmlns:w16se="http://schemas.microsoft.com/office/word/2015/wordml/symex" xmlns:wpg="http://schemas.microsoft.com/office/word/2010/wordprocessingGroup" xmlns:wpi="http://schemas.microsoft.com/office/word/2010/wordprocessingInk" xmlns:wne="http://schemas.microsoft.com/office/word/2006/wordml" xmlns:wps="http://schemas.microsoft.com/office/word/2010/wordprocessingShape" mc:Ignorable="w14 w15 w16se w16cid w16 w16cex w16sdtdh wp14">
   <w:abstractNum w:abstractNumId="0" w15:restartNumberingAfterBreak="0">
     <w:nsid w:val="1B1119EA"/>
     <w:multiLevelType w:val="hybridMultilevel"/>
@@ -16290,7 +16384,7 @@
       </w:rPr>
     </w:lvl>
   </w:abstractNum>
-  <w:num w:numId="1" w16cid:durableId="1427652987">
+  <w:num w:numId="1">
     <w:abstractNumId w:val="6"/>
     <w:lvlOverride w:ilvl="0"/>
     <w:lvlOverride w:ilvl="1">
@@ -16318,7 +16412,7 @@
       <w:startOverride w:val="1"/>
     </w:lvlOverride>
   </w:num>
-  <w:num w:numId="2" w16cid:durableId="2091583118">
+  <w:num w:numId="2">
     <w:abstractNumId w:val="0"/>
     <w:lvlOverride w:ilvl="0">
       <w:startOverride w:val="1"/>
@@ -16348,32 +16442,40 @@
       <w:startOverride w:val="1"/>
     </w:lvlOverride>
   </w:num>
-  <w:num w:numId="3" w16cid:durableId="694306972">
+  <w:num w:numId="3">
     <w:abstractNumId w:val="2"/>
   </w:num>
-  <w:num w:numId="4" w16cid:durableId="1399671902">
+  <w:num w:numId="4">
     <w:abstractNumId w:val="7"/>
   </w:num>
-  <w:num w:numId="5" w16cid:durableId="1241015584">
+  <w:num w:numId="5">
     <w:abstractNumId w:val="0"/>
   </w:num>
-  <w:num w:numId="6" w16cid:durableId="1833641559">
+  <w:num w:numId="6">
     <w:abstractNumId w:val="1"/>
   </w:num>
-  <w:num w:numId="7" w16cid:durableId="1115322637">
+  <w:num w:numId="7">
     <w:abstractNumId w:val="3"/>
   </w:num>
-  <w:num w:numId="8" w16cid:durableId="1744640645">
+  <w:num w:numId="8">
     <w:abstractNumId w:val="4"/>
   </w:num>
-  <w:num w:numId="9" w16cid:durableId="1910995202">
+  <w:num w:numId="9">
     <w:abstractNumId w:val="5"/>
   </w:num>
 </w:numbering>
 </file>
 
+<file path=word/people.xml><?xml version="1.0" encoding="utf-8"?>
+<w15:people xmlns:wpc="http://schemas.microsoft.com/office/word/2010/wordprocessingCanvas" xmlns:cx="http://schemas.microsoft.com/office/drawing/2014/chartex" xmlns:cx1="http://schemas.microsoft.com/office/drawing/2015/9/8/chartex" xmlns:cx2="http://schemas.microsoft.com/office/drawing/2015/10/21/chartex" xmlns:cx3="http://schemas.microsoft.com/office/drawing/2016/5/9/chartex" xmlns:cx4="http://schemas.microsoft.com/office/drawing/2016/5/10/chartex" xmlns:cx5="http://schemas.microsoft.com/office/drawing/2016/5/11/chartex" xmlns:cx6="http://schemas.microsoft.com/office/drawing/2016/5/12/chartex" xmlns:cx7="http://schemas.microsoft.com/office/drawing/2016/5/13/chartex" xmlns:cx8="http://schemas.microsoft.com/office/drawing/2016/5/14/chartex" xmlns:mc="http://schemas.openxmlformats.org/markup-compatibility/2006" xmlns:aink="http://schemas.microsoft.com/office/drawing/2016/ink" xmlns:am3d="http://schemas.microsoft.com/office/drawing/2017/model3d" xmlns:o="urn:schemas-microsoft-com:office:office" xmlns:r="http://schemas.openxmlformats.org/officeDocument/2006/relationships" xmlns:m="http://schemas.openxmlformats.org/officeDocument/2006/math" xmlns:v="urn:schemas-microsoft-com:vml" xmlns:wp14="http://schemas.microsoft.com/office/word/2010/wordprocessingDrawing" xmlns:wp="http://schemas.openxmlformats.org/drawingml/2006/wordprocessingDrawing" xmlns:w10="urn:schemas-microsoft-com:office:word" xmlns:w="http://schemas.openxmlformats.org/wordprocessingml/2006/main" xmlns:w14="http://schemas.microsoft.com/office/word/2010/wordml" xmlns:w15="http://schemas.microsoft.com/office/word/2012/wordml" xmlns:w16cex="http://schemas.microsoft.com/office/word/2018/wordml/cex" xmlns:w16cid="http://schemas.microsoft.com/office/word/2016/wordml/cid" xmlns:w16="http://schemas.microsoft.com/office/word/2018/wordml" xmlns:w16sdtdh="http://schemas.microsoft.com/office/word/2020/wordml/sdtdatahash" xmlns:w16se="http://schemas.microsoft.com/office/word/2015/wordml/symex" xmlns:wpg="http://schemas.microsoft.com/office/word/2010/wordprocessingGroup" xmlns:wpi="http://schemas.microsoft.com/office/word/2010/wordprocessingInk" xmlns:wne="http://schemas.microsoft.com/office/word/2006/wordml" xmlns:wps="http://schemas.microsoft.com/office/word/2010/wordprocessingShape" mc:Ignorable="w14 w15 w16se w16cid w16 w16cex w16sdtdh wp14">
+  <w15:person w15:author="tpu-user">
+    <w15:presenceInfo w15:providerId="AD" w15:userId="S-1-5-21-507921405-1993962763-1957994488-84864"/>
+  </w15:person>
+</w15:people>
+</file>
+
 <file path=word/styles.xml><?xml version="1.0" encoding="utf-8"?>
-<w:styles xmlns:mc="http://schemas.openxmlformats.org/markup-compatibility/2006" xmlns:r="http://schemas.openxmlformats.org/officeDocument/2006/relationships" xmlns:w="http://schemas.openxmlformats.org/wordprocessingml/2006/main" xmlns:w14="http://schemas.microsoft.com/office/word/2010/wordml" xmlns:w15="http://schemas.microsoft.com/office/word/2012/wordml" xmlns:w16cex="http://schemas.microsoft.com/office/word/2018/wordml/cex" xmlns:w16cid="http://schemas.microsoft.com/office/word/2016/wordml/cid" xmlns:w16="http://schemas.microsoft.com/office/word/2018/wordml" xmlns:w16du="http://schemas.microsoft.com/office/word/2023/wordml/word16du" xmlns:w16sdtdh="http://schemas.microsoft.com/office/word/2020/wordml/sdtdatahash" xmlns:w16se="http://schemas.microsoft.com/office/word/2015/wordml/symex" mc:Ignorable="w14 w15 w16se w16cid w16 w16cex w16sdtdh w16du">
+<w:styles xmlns:mc="http://schemas.openxmlformats.org/markup-compatibility/2006" xmlns:r="http://schemas.openxmlformats.org/officeDocument/2006/relationships" xmlns:w="http://schemas.openxmlformats.org/wordprocessingml/2006/main" xmlns:w14="http://schemas.microsoft.com/office/word/2010/wordml" xmlns:w15="http://schemas.microsoft.com/office/word/2012/wordml" xmlns:w16cex="http://schemas.microsoft.com/office/word/2018/wordml/cex" xmlns:w16cid="http://schemas.microsoft.com/office/word/2016/wordml/cid" xmlns:w16="http://schemas.microsoft.com/office/word/2018/wordml" xmlns:w16sdtdh="http://schemas.microsoft.com/office/word/2020/wordml/sdtdatahash" xmlns:w16se="http://schemas.microsoft.com/office/word/2015/wordml/symex" mc:Ignorable="w14 w15 w16se w16cid w16 w16cex w16sdtdh">
   <w:docDefaults>
     <w:rPrDefault>
       <w:rPr>
@@ -17033,6 +17135,76 @@
       <w:color w:val="808080"/>
     </w:rPr>
   </w:style>
+  <w:style w:type="character" w:styleId="ac">
+    <w:name w:val="annotation reference"/>
+    <w:basedOn w:val="a0"/>
+    <w:uiPriority w:val="99"/>
+    <w:semiHidden/>
+    <w:unhideWhenUsed/>
+    <w:rsid w:val="004725A4"/>
+    <w:rPr>
+      <w:sz w:val="16"/>
+      <w:szCs w:val="16"/>
+    </w:rPr>
+  </w:style>
+  <w:style w:type="paragraph" w:styleId="ad">
+    <w:name w:val="annotation text"/>
+    <w:basedOn w:val="a"/>
+    <w:link w:val="ae"/>
+    <w:uiPriority w:val="99"/>
+    <w:semiHidden/>
+    <w:unhideWhenUsed/>
+    <w:rsid w:val="004725A4"/>
+    <w:pPr>
+      <w:spacing w:line="240" w:lineRule="auto"/>
+    </w:pPr>
+    <w:rPr>
+      <w:sz w:val="20"/>
+      <w:szCs w:val="20"/>
+    </w:rPr>
+  </w:style>
+  <w:style w:type="character" w:customStyle="1" w:styleId="ae">
+    <w:name w:val="Текст примечания Знак"/>
+    <w:basedOn w:val="a0"/>
+    <w:link w:val="ad"/>
+    <w:uiPriority w:val="99"/>
+    <w:semiHidden/>
+    <w:rsid w:val="004725A4"/>
+    <w:rPr>
+      <w:rFonts w:ascii="Times New Roman" w:hAnsi="Times New Roman"/>
+      <w:sz w:val="20"/>
+      <w:szCs w:val="20"/>
+    </w:rPr>
+  </w:style>
+  <w:style w:type="paragraph" w:styleId="af">
+    <w:name w:val="annotation subject"/>
+    <w:basedOn w:val="ad"/>
+    <w:next w:val="ad"/>
+    <w:link w:val="af0"/>
+    <w:uiPriority w:val="99"/>
+    <w:semiHidden/>
+    <w:unhideWhenUsed/>
+    <w:rsid w:val="004725A4"/>
+    <w:rPr>
+      <w:b/>
+      <w:bCs/>
+    </w:rPr>
+  </w:style>
+  <w:style w:type="character" w:customStyle="1" w:styleId="af0">
+    <w:name w:val="Тема примечания Знак"/>
+    <w:basedOn w:val="ae"/>
+    <w:link w:val="af"/>
+    <w:uiPriority w:val="99"/>
+    <w:semiHidden/>
+    <w:rsid w:val="004725A4"/>
+    <w:rPr>
+      <w:rFonts w:ascii="Times New Roman" w:hAnsi="Times New Roman"/>
+      <w:b/>
+      <w:bCs/>
+      <w:sz w:val="20"/>
+      <w:szCs w:val="20"/>
+    </w:rPr>
+  </w:style>
 </w:styles>
 </file>
 

--- a/Захаркина В.И ЛБ5.docx
+++ b/Захаркина В.И ЛБ5.docx
@@ -2385,15 +2385,6 @@
     <w:p>
       <w:pPr>
         <w:suppressAutoHyphens/>
-      </w:pPr>
-      <w:r>
-        <w:t>Диаграмма классов приведена на рисунке 2.</w:t>
-      </w:r>
-    </w:p>
-    <w:p>
-      <w:pPr>
-        <w:ind w:firstLine="0"/>
-        <w:jc w:val="left"/>
         <w:sectPr>
           <w:footerReference w:type="default" r:id="rId9"/>
           <w:pgSz w:w="11906" w:h="16838"/>
@@ -2403,14 +2394,14 @@
           <w:docGrid w:linePitch="381"/>
         </w:sectPr>
       </w:pPr>
+      <w:r>
+        <w:t>Диаграмма классов приведена на рисунке 2.</w:t>
+      </w:r>
     </w:p>
     <w:p>
       <w:pPr>
         <w:ind w:firstLine="0"/>
         <w:jc w:val="center"/>
-        <w:rPr>
-          <w:lang w:val="en-US"/>
-        </w:rPr>
       </w:pPr>
       <w:r>
         <w:rPr>
@@ -2418,10 +2409,10 @@
         </w:rPr>
         <w:lastRenderedPageBreak/>
         <w:drawing>
-          <wp:inline distT="0" distB="0" distL="0" distR="0" wp14:anchorId="585A607E" wp14:editId="0499C084">
+          <wp:inline distT="0" distB="0" distL="0" distR="0" wp14:anchorId="6426ABDE" wp14:editId="5A93CB3E">
             <wp:extent cx="9612630" cy="3535680"/>
             <wp:effectExtent l="0" t="0" r="7620" b="7620"/>
-            <wp:docPr id="122563795" name="Рисунок 1"/>
+            <wp:docPr id="2082528594" name="Рисунок 1"/>
             <wp:cNvGraphicFramePr>
               <a:graphicFrameLocks xmlns:a="http://schemas.openxmlformats.org/drawingml/2006/main" noChangeAspect="1"/>
             </wp:cNvGraphicFramePr>
@@ -2429,7 +2420,7 @@
               <a:graphicData uri="http://schemas.openxmlformats.org/drawingml/2006/picture">
                 <pic:pic xmlns:pic="http://schemas.openxmlformats.org/drawingml/2006/picture">
                   <pic:nvPicPr>
-                    <pic:cNvPr id="122563795" name=""/>
+                    <pic:cNvPr id="2082528594" name=""/>
                     <pic:cNvPicPr/>
                   </pic:nvPicPr>
                   <pic:blipFill>
@@ -13617,7 +13608,955 @@
     </w:p>
     <w:p>
       <w:pPr>
+        <w:suppressAutoHyphens/>
         <w:ind w:firstLine="709"/>
+      </w:pPr>
+      <w:r>
+        <w:t>С</w:t>
+      </w:r>
+      <w:r>
+        <w:t>труктура XML-документа:</w:t>
+      </w:r>
+    </w:p>
+    <w:p>
+      <w:pPr>
+        <w:suppressAutoHyphens/>
+        <w:ind w:firstLine="709"/>
+        <w:rPr>
+          <w:lang w:val="en-US"/>
+        </w:rPr>
+      </w:pPr>
+      <w:r>
+        <w:rPr>
+          <w:lang w:val="en-US"/>
+        </w:rPr>
+        <w:t>&lt;?xml version="1.0"?&gt;</w:t>
+      </w:r>
+    </w:p>
+    <w:p>
+      <w:pPr>
+        <w:suppressAutoHyphens/>
+        <w:ind w:firstLine="709"/>
+      </w:pPr>
+      <w:r>
+        <w:t>&lt;</w:t>
+      </w:r>
+      <w:proofErr w:type="spellStart"/>
+      <w:r>
+        <w:rPr>
+          <w:lang w:val="en-US"/>
+        </w:rPr>
+        <w:t>ArrayOfFigureBase</w:t>
+      </w:r>
+      <w:proofErr w:type="spellEnd"/>
+      <w:r>
+        <w:t xml:space="preserve">&gt; </w:t>
+      </w:r>
+      <w:proofErr w:type="gramStart"/>
+      <w:r>
+        <w:t>&lt;!--</w:t>
+      </w:r>
+      <w:proofErr w:type="gramEnd"/>
+      <w:r>
+        <w:t>Корневой</w:t>
+      </w:r>
+      <w:r>
+        <w:t xml:space="preserve"> </w:t>
+      </w:r>
+      <w:r>
+        <w:t>объект</w:t>
+      </w:r>
+      <w:r>
+        <w:t>--&gt;</w:t>
+      </w:r>
+    </w:p>
+    <w:p>
+      <w:pPr>
+        <w:suppressAutoHyphens/>
+        <w:ind w:left="142" w:firstLine="709"/>
+      </w:pPr>
+      <w:r>
+        <w:t>&lt;</w:t>
+      </w:r>
+      <w:proofErr w:type="spellStart"/>
+      <w:r>
+        <w:rPr>
+          <w:lang w:val="en-US"/>
+        </w:rPr>
+        <w:t>FigureBase</w:t>
+      </w:r>
+      <w:proofErr w:type="spellEnd"/>
+      <w:r>
+        <w:t xml:space="preserve">&gt; </w:t>
+      </w:r>
+      <w:proofErr w:type="gramStart"/>
+      <w:r>
+        <w:t>&lt;!--</w:t>
+      </w:r>
+      <w:proofErr w:type="gramEnd"/>
+      <w:r>
+        <w:t>Элемент, определяющий способ расчета объема фигуры</w:t>
+      </w:r>
+      <w:r>
+        <w:t>--&gt;</w:t>
+      </w:r>
+    </w:p>
+    <w:p>
+      <w:pPr>
+        <w:suppressAutoHyphens/>
+        <w:ind w:left="142" w:firstLine="709"/>
+      </w:pPr>
+      <w:proofErr w:type="gramStart"/>
+      <w:r>
+        <w:t>&lt;!--</w:t>
+      </w:r>
+      <w:proofErr w:type="gramEnd"/>
+      <w:r>
+        <w:t>Параметры</w:t>
+      </w:r>
+      <w:r>
+        <w:t>, соответствующи</w:t>
+      </w:r>
+      <w:r>
+        <w:t>е</w:t>
+      </w:r>
+      <w:r>
+        <w:t xml:space="preserve"> типу фигуры</w:t>
+      </w:r>
+      <w:r>
+        <w:t>--&gt;</w:t>
+      </w:r>
+    </w:p>
+    <w:p>
+      <w:pPr>
+        <w:suppressAutoHyphens/>
+        <w:ind w:left="142" w:firstLine="709"/>
+      </w:pPr>
+      <w:r>
+        <w:t>&lt;/</w:t>
+      </w:r>
+      <w:r>
+        <w:rPr>
+          <w:lang w:val="en-US"/>
+        </w:rPr>
+        <w:t>FigureBase</w:t>
+      </w:r>
+      <w:r>
+        <w:t>&gt;</w:t>
+      </w:r>
+    </w:p>
+    <w:p>
+      <w:pPr>
+        <w:suppressAutoHyphens/>
+        <w:ind w:firstLine="709"/>
+      </w:pPr>
+      <w:r>
+        <w:t>&lt;/</w:t>
+      </w:r>
+      <w:r>
+        <w:rPr>
+          <w:lang w:val="en-US"/>
+        </w:rPr>
+        <w:t>ArrayOfFigureBase</w:t>
+      </w:r>
+      <w:r>
+        <w:t>&gt;</w:t>
+      </w:r>
+    </w:p>
+    <w:p>
+      <w:pPr>
+        <w:pStyle w:val="a4"/>
+        <w:numPr>
+          <w:ilvl w:val="0"/>
+          <w:numId w:val="6"/>
+        </w:numPr>
+        <w:tabs>
+          <w:tab w:val="left" w:pos="993"/>
+        </w:tabs>
+        <w:suppressAutoHyphens/>
+        <w:ind w:left="0" w:firstLine="709"/>
+      </w:pPr>
+      <w:r>
+        <w:t>Шар</w:t>
+      </w:r>
+    </w:p>
+    <w:p>
+      <w:pPr>
+        <w:tabs>
+          <w:tab w:val="left" w:pos="993"/>
+        </w:tabs>
+        <w:suppressAutoHyphens/>
+        <w:ind w:firstLine="709"/>
+        <w:rPr>
+          <w:lang w:val="en-US"/>
+        </w:rPr>
+      </w:pPr>
+      <w:r>
+        <w:rPr>
+          <w:lang w:val="en-US"/>
+        </w:rPr>
+        <w:t>&lt;</w:t>
+      </w:r>
+      <w:proofErr w:type="spellStart"/>
+      <w:r>
+        <w:rPr>
+          <w:lang w:val="en-US"/>
+        </w:rPr>
+        <w:t>FigureBase</w:t>
+      </w:r>
+      <w:proofErr w:type="spellEnd"/>
+      <w:r>
+        <w:rPr>
+          <w:lang w:val="en-US"/>
+        </w:rPr>
+        <w:t xml:space="preserve"> </w:t>
+      </w:r>
+      <w:proofErr w:type="spellStart"/>
+      <w:proofErr w:type="gramStart"/>
+      <w:r>
+        <w:rPr>
+          <w:lang w:val="en-US"/>
+        </w:rPr>
+        <w:t>xsi:type</w:t>
+      </w:r>
+      <w:proofErr w:type="spellEnd"/>
+      <w:proofErr w:type="gramEnd"/>
+      <w:r>
+        <w:rPr>
+          <w:lang w:val="en-US"/>
+        </w:rPr>
+        <w:t>="Ball"&gt;</w:t>
+      </w:r>
+    </w:p>
+    <w:p>
+      <w:pPr>
+        <w:suppressAutoHyphens/>
+        <w:ind w:left="142" w:firstLine="709"/>
+        <w:rPr>
+          <w:lang w:val="en-US"/>
+        </w:rPr>
+      </w:pPr>
+      <w:r>
+        <w:rPr>
+          <w:lang w:val="en-US"/>
+        </w:rPr>
+        <w:t xml:space="preserve">    </w:t>
+      </w:r>
+      <w:r>
+        <w:rPr>
+          <w:lang w:val="en-US"/>
+        </w:rPr>
+        <w:t xml:space="preserve">&lt;Radius&gt; </w:t>
+      </w:r>
+      <w:proofErr w:type="gramStart"/>
+      <w:r>
+        <w:rPr>
+          <w:lang w:val="en-US"/>
+        </w:rPr>
+        <w:t>&lt;!--</w:t>
+      </w:r>
+      <w:proofErr w:type="gramEnd"/>
+      <w:r>
+        <w:t>Радиус</w:t>
+      </w:r>
+      <w:r>
+        <w:rPr>
+          <w:lang w:val="en-US"/>
+        </w:rPr>
+        <w:t xml:space="preserve">, </w:t>
+      </w:r>
+      <w:r>
+        <w:rPr>
+          <w:lang w:val="en-US"/>
+        </w:rPr>
+        <w:t>double</w:t>
+      </w:r>
+      <w:r>
+        <w:rPr>
+          <w:lang w:val="en-US"/>
+        </w:rPr>
+        <w:t>--&gt;</w:t>
+      </w:r>
+      <w:r>
+        <w:rPr>
+          <w:lang w:val="en-US"/>
+        </w:rPr>
+        <w:t xml:space="preserve"> </w:t>
+      </w:r>
+      <w:r>
+        <w:rPr>
+          <w:lang w:val="en-US"/>
+        </w:rPr>
+        <w:t>&lt;/Radius&gt;</w:t>
+      </w:r>
+    </w:p>
+    <w:p>
+      <w:pPr>
+        <w:tabs>
+          <w:tab w:val="left" w:pos="993"/>
+        </w:tabs>
+        <w:suppressAutoHyphens/>
+        <w:ind w:firstLine="709"/>
+      </w:pPr>
+      <w:r>
+        <w:rPr>
+          <w:lang w:val="en-US"/>
+        </w:rPr>
+        <w:t xml:space="preserve">  </w:t>
+      </w:r>
+      <w:r>
+        <w:t>&lt;/FigureBase&gt;</w:t>
+      </w:r>
+    </w:p>
+    <w:p>
+      <w:pPr>
+        <w:pStyle w:val="a4"/>
+        <w:numPr>
+          <w:ilvl w:val="0"/>
+          <w:numId w:val="6"/>
+        </w:numPr>
+        <w:tabs>
+          <w:tab w:val="left" w:pos="993"/>
+        </w:tabs>
+        <w:suppressAutoHyphens/>
+        <w:ind w:left="0" w:firstLine="709"/>
+      </w:pPr>
+      <w:r>
+        <w:t>Параллелепипед</w:t>
+      </w:r>
+    </w:p>
+    <w:p>
+      <w:pPr>
+        <w:tabs>
+          <w:tab w:val="left" w:pos="993"/>
+        </w:tabs>
+        <w:suppressAutoHyphens/>
+        <w:ind w:firstLine="709"/>
+        <w:rPr>
+          <w:lang w:val="en-US"/>
+        </w:rPr>
+      </w:pPr>
+      <w:r>
+        <w:rPr>
+          <w:lang w:val="en-US"/>
+        </w:rPr>
+        <w:t>&lt;</w:t>
+      </w:r>
+      <w:proofErr w:type="spellStart"/>
+      <w:r>
+        <w:rPr>
+          <w:lang w:val="en-US"/>
+        </w:rPr>
+        <w:t>FigureBase</w:t>
+      </w:r>
+      <w:proofErr w:type="spellEnd"/>
+      <w:r>
+        <w:rPr>
+          <w:lang w:val="en-US"/>
+        </w:rPr>
+        <w:t xml:space="preserve"> </w:t>
+      </w:r>
+      <w:proofErr w:type="spellStart"/>
+      <w:proofErr w:type="gramStart"/>
+      <w:r>
+        <w:rPr>
+          <w:lang w:val="en-US"/>
+        </w:rPr>
+        <w:t>xsi:type</w:t>
+      </w:r>
+      <w:proofErr w:type="spellEnd"/>
+      <w:proofErr w:type="gramEnd"/>
+      <w:r>
+        <w:rPr>
+          <w:lang w:val="en-US"/>
+        </w:rPr>
+        <w:t>="Parallelepiped"&gt;</w:t>
+      </w:r>
+    </w:p>
+    <w:p>
+      <w:pPr>
+        <w:tabs>
+          <w:tab w:val="left" w:pos="993"/>
+        </w:tabs>
+        <w:suppressAutoHyphens/>
+        <w:ind w:firstLine="709"/>
+        <w:rPr>
+          <w:lang w:val="en-US"/>
+        </w:rPr>
+      </w:pPr>
+      <w:r>
+        <w:rPr>
+          <w:lang w:val="en-US"/>
+        </w:rPr>
+        <w:t xml:space="preserve">    &lt;Length&gt; </w:t>
+      </w:r>
+      <w:proofErr w:type="gramStart"/>
+      <w:r>
+        <w:rPr>
+          <w:lang w:val="en-US"/>
+        </w:rPr>
+        <w:t>&lt;!--</w:t>
+      </w:r>
+      <w:proofErr w:type="gramEnd"/>
+      <w:r>
+        <w:t>Длина</w:t>
+      </w:r>
+      <w:r>
+        <w:rPr>
+          <w:lang w:val="en-US"/>
+        </w:rPr>
+        <w:t xml:space="preserve">, </w:t>
+      </w:r>
+      <w:r>
+        <w:rPr>
+          <w:lang w:val="en-US"/>
+        </w:rPr>
+        <w:t>double</w:t>
+      </w:r>
+      <w:r>
+        <w:rPr>
+          <w:lang w:val="en-US"/>
+        </w:rPr>
+        <w:t>--&gt;</w:t>
+      </w:r>
+      <w:r>
+        <w:rPr>
+          <w:lang w:val="en-US"/>
+        </w:rPr>
+        <w:t xml:space="preserve"> </w:t>
+      </w:r>
+      <w:r>
+        <w:rPr>
+          <w:lang w:val="en-US"/>
+        </w:rPr>
+        <w:t>&lt;/Length&gt;</w:t>
+      </w:r>
+    </w:p>
+    <w:p>
+      <w:pPr>
+        <w:tabs>
+          <w:tab w:val="left" w:pos="993"/>
+        </w:tabs>
+        <w:suppressAutoHyphens/>
+        <w:ind w:firstLine="709"/>
+        <w:rPr>
+          <w:lang w:val="en-US"/>
+        </w:rPr>
+      </w:pPr>
+      <w:r>
+        <w:rPr>
+          <w:lang w:val="en-US"/>
+        </w:rPr>
+        <w:t xml:space="preserve">    &lt;Width&gt; </w:t>
+      </w:r>
+      <w:proofErr w:type="gramStart"/>
+      <w:r>
+        <w:rPr>
+          <w:lang w:val="en-US"/>
+        </w:rPr>
+        <w:t>&lt;!--</w:t>
+      </w:r>
+      <w:proofErr w:type="gramEnd"/>
+      <w:r>
+        <w:t>Ширина</w:t>
+      </w:r>
+      <w:r>
+        <w:rPr>
+          <w:lang w:val="en-US"/>
+        </w:rPr>
+        <w:t xml:space="preserve">, </w:t>
+      </w:r>
+      <w:r>
+        <w:rPr>
+          <w:lang w:val="en-US"/>
+        </w:rPr>
+        <w:t>double</w:t>
+      </w:r>
+      <w:r>
+        <w:rPr>
+          <w:lang w:val="en-US"/>
+        </w:rPr>
+        <w:t>--&gt;</w:t>
+      </w:r>
+      <w:r>
+        <w:rPr>
+          <w:lang w:val="en-US"/>
+        </w:rPr>
+        <w:t xml:space="preserve"> </w:t>
+      </w:r>
+      <w:r>
+        <w:rPr>
+          <w:lang w:val="en-US"/>
+        </w:rPr>
+        <w:t>&lt;/Width&gt;</w:t>
+      </w:r>
+    </w:p>
+    <w:p>
+      <w:pPr>
+        <w:tabs>
+          <w:tab w:val="left" w:pos="993"/>
+        </w:tabs>
+        <w:suppressAutoHyphens/>
+        <w:ind w:firstLine="709"/>
+        <w:rPr>
+          <w:lang w:val="en-US"/>
+        </w:rPr>
+      </w:pPr>
+      <w:r>
+        <w:rPr>
+          <w:lang w:val="en-US"/>
+        </w:rPr>
+        <w:t xml:space="preserve">    &lt;Height&gt; </w:t>
+      </w:r>
+      <w:proofErr w:type="gramStart"/>
+      <w:r>
+        <w:rPr>
+          <w:lang w:val="en-US"/>
+        </w:rPr>
+        <w:t>&lt;!--</w:t>
+      </w:r>
+      <w:proofErr w:type="gramEnd"/>
+      <w:r>
+        <w:t>Высота</w:t>
+      </w:r>
+      <w:r>
+        <w:rPr>
+          <w:lang w:val="en-US"/>
+        </w:rPr>
+        <w:t xml:space="preserve">, </w:t>
+      </w:r>
+      <w:r>
+        <w:rPr>
+          <w:lang w:val="en-US"/>
+        </w:rPr>
+        <w:t>double</w:t>
+      </w:r>
+      <w:r>
+        <w:rPr>
+          <w:lang w:val="en-US"/>
+        </w:rPr>
+        <w:t>--&gt;</w:t>
+      </w:r>
+      <w:r>
+        <w:rPr>
+          <w:lang w:val="en-US"/>
+        </w:rPr>
+        <w:t xml:space="preserve"> </w:t>
+      </w:r>
+      <w:r>
+        <w:rPr>
+          <w:lang w:val="en-US"/>
+        </w:rPr>
+        <w:t>&lt;/Height&gt;</w:t>
+      </w:r>
+    </w:p>
+    <w:p>
+      <w:pPr>
+        <w:tabs>
+          <w:tab w:val="left" w:pos="993"/>
+        </w:tabs>
+        <w:suppressAutoHyphens/>
+        <w:ind w:firstLine="709"/>
+        <w:rPr>
+          <w:lang w:val="en-US"/>
+        </w:rPr>
+      </w:pPr>
+      <w:r>
+        <w:rPr>
+          <w:lang w:val="en-US"/>
+        </w:rPr>
+        <w:t xml:space="preserve">    &lt;AngleLengthWidth&gt; </w:t>
+      </w:r>
+      <w:proofErr w:type="gramStart"/>
+      <w:r>
+        <w:rPr>
+          <w:lang w:val="en-US"/>
+        </w:rPr>
+        <w:t>&lt;!--</w:t>
+      </w:r>
+      <w:proofErr w:type="gramEnd"/>
+      <w:r>
+        <w:t>Угол</w:t>
+      </w:r>
+      <w:r>
+        <w:rPr>
+          <w:lang w:val="en-US"/>
+        </w:rPr>
+        <w:t xml:space="preserve"> </w:t>
+      </w:r>
+      <w:r>
+        <w:rPr>
+          <w:rFonts w:cs="Times New Roman"/>
+        </w:rPr>
+        <w:t>α</w:t>
+      </w:r>
+      <w:r>
+        <w:rPr>
+          <w:lang w:val="en-US"/>
+        </w:rPr>
+        <w:t xml:space="preserve">, </w:t>
+      </w:r>
+      <w:r>
+        <w:rPr>
+          <w:lang w:val="en-US"/>
+        </w:rPr>
+        <w:t>double</w:t>
+      </w:r>
+      <w:r>
+        <w:rPr>
+          <w:lang w:val="en-US"/>
+        </w:rPr>
+        <w:t>--&gt;</w:t>
+      </w:r>
+      <w:r>
+        <w:rPr>
+          <w:lang w:val="en-US"/>
+        </w:rPr>
+        <w:t xml:space="preserve"> </w:t>
+      </w:r>
+      <w:r>
+        <w:rPr>
+          <w:lang w:val="en-US"/>
+        </w:rPr>
+        <w:t>&lt;/AngleLengthWidth&gt;</w:t>
+      </w:r>
+    </w:p>
+    <w:p>
+      <w:pPr>
+        <w:tabs>
+          <w:tab w:val="left" w:pos="993"/>
+        </w:tabs>
+        <w:suppressAutoHyphens/>
+        <w:ind w:firstLine="709"/>
+        <w:rPr>
+          <w:lang w:val="en-US"/>
+        </w:rPr>
+      </w:pPr>
+      <w:r>
+        <w:rPr>
+          <w:lang w:val="en-US"/>
+        </w:rPr>
+        <w:lastRenderedPageBreak/>
+        <w:t xml:space="preserve">    &lt;</w:t>
+      </w:r>
+      <w:proofErr w:type="spellStart"/>
+      <w:r>
+        <w:rPr>
+          <w:lang w:val="en-US"/>
+        </w:rPr>
+        <w:t>AngleLengthHeight</w:t>
+      </w:r>
+      <w:proofErr w:type="spellEnd"/>
+      <w:r>
+        <w:rPr>
+          <w:lang w:val="en-US"/>
+        </w:rPr>
+        <w:t xml:space="preserve">&gt; </w:t>
+      </w:r>
+      <w:proofErr w:type="gramStart"/>
+      <w:r>
+        <w:rPr>
+          <w:lang w:val="en-US"/>
+        </w:rPr>
+        <w:t>&lt;!--</w:t>
+      </w:r>
+      <w:proofErr w:type="gramEnd"/>
+      <w:r>
+        <w:t>Угол</w:t>
+      </w:r>
+      <w:r>
+        <w:rPr>
+          <w:lang w:val="en-US"/>
+        </w:rPr>
+        <w:t xml:space="preserve"> </w:t>
+      </w:r>
+      <w:r>
+        <w:rPr>
+          <w:rFonts w:cs="Times New Roman"/>
+        </w:rPr>
+        <w:t>β</w:t>
+      </w:r>
+      <w:r>
+        <w:rPr>
+          <w:lang w:val="en-US"/>
+        </w:rPr>
+        <w:t xml:space="preserve">, </w:t>
+      </w:r>
+      <w:r>
+        <w:rPr>
+          <w:lang w:val="en-US"/>
+        </w:rPr>
+        <w:t>double</w:t>
+      </w:r>
+      <w:r>
+        <w:rPr>
+          <w:lang w:val="en-US"/>
+        </w:rPr>
+        <w:t>--&gt;</w:t>
+      </w:r>
+      <w:r>
+        <w:rPr>
+          <w:lang w:val="en-US"/>
+        </w:rPr>
+        <w:t xml:space="preserve"> </w:t>
+      </w:r>
+      <w:r>
+        <w:rPr>
+          <w:lang w:val="en-US"/>
+        </w:rPr>
+        <w:t>&lt;/</w:t>
+      </w:r>
+      <w:proofErr w:type="spellStart"/>
+      <w:r>
+        <w:rPr>
+          <w:lang w:val="en-US"/>
+        </w:rPr>
+        <w:t>AngleLengthHeight</w:t>
+      </w:r>
+      <w:proofErr w:type="spellEnd"/>
+      <w:r>
+        <w:rPr>
+          <w:lang w:val="en-US"/>
+        </w:rPr>
+        <w:t>&gt;</w:t>
+      </w:r>
+    </w:p>
+    <w:p>
+      <w:pPr>
+        <w:tabs>
+          <w:tab w:val="left" w:pos="993"/>
+        </w:tabs>
+        <w:suppressAutoHyphens/>
+        <w:ind w:firstLine="709"/>
+      </w:pPr>
+      <w:r>
+        <w:rPr>
+          <w:lang w:val="en-US"/>
+        </w:rPr>
+        <w:t xml:space="preserve">  </w:t>
+      </w:r>
+      <w:r>
+        <w:t>&lt;/FigureBase&gt;</w:t>
+      </w:r>
+    </w:p>
+    <w:p>
+      <w:pPr>
+        <w:pStyle w:val="a4"/>
+        <w:numPr>
+          <w:ilvl w:val="0"/>
+          <w:numId w:val="6"/>
+        </w:numPr>
+        <w:tabs>
+          <w:tab w:val="left" w:pos="993"/>
+        </w:tabs>
+        <w:suppressAutoHyphens/>
+        <w:ind w:left="0" w:firstLine="709"/>
+      </w:pPr>
+      <w:r>
+        <w:t>Пирамида</w:t>
+      </w:r>
+    </w:p>
+    <w:p>
+      <w:pPr>
+        <w:ind w:firstLine="709"/>
+        <w:rPr>
+          <w:lang w:val="en-US"/>
+        </w:rPr>
+      </w:pPr>
+      <w:r>
+        <w:rPr>
+          <w:lang w:val="en-US"/>
+        </w:rPr>
+        <w:t>&lt;</w:t>
+      </w:r>
+      <w:proofErr w:type="spellStart"/>
+      <w:r>
+        <w:rPr>
+          <w:lang w:val="en-US"/>
+        </w:rPr>
+        <w:t>FigureBase</w:t>
+      </w:r>
+      <w:proofErr w:type="spellEnd"/>
+      <w:r>
+        <w:rPr>
+          <w:lang w:val="en-US"/>
+        </w:rPr>
+        <w:t xml:space="preserve"> </w:t>
+      </w:r>
+      <w:proofErr w:type="spellStart"/>
+      <w:proofErr w:type="gramStart"/>
+      <w:r>
+        <w:rPr>
+          <w:lang w:val="en-US"/>
+        </w:rPr>
+        <w:t>xsi:type</w:t>
+      </w:r>
+      <w:proofErr w:type="spellEnd"/>
+      <w:proofErr w:type="gramEnd"/>
+      <w:r>
+        <w:rPr>
+          <w:lang w:val="en-US"/>
+        </w:rPr>
+        <w:t>="Pyramid"&gt;</w:t>
+      </w:r>
+    </w:p>
+    <w:p>
+      <w:pPr>
+        <w:ind w:firstLine="709"/>
+        <w:rPr>
+          <w:lang w:val="en-US"/>
+        </w:rPr>
+      </w:pPr>
+      <w:r>
+        <w:rPr>
+          <w:lang w:val="en-US"/>
+        </w:rPr>
+        <w:t xml:space="preserve">    &lt;AreaOfBase&gt;</w:t>
+      </w:r>
+      <w:r>
+        <w:rPr>
+          <w:lang w:val="en-US"/>
+        </w:rPr>
+        <w:t xml:space="preserve"> </w:t>
+      </w:r>
+      <w:proofErr w:type="gramStart"/>
+      <w:r>
+        <w:rPr>
+          <w:lang w:val="en-US"/>
+        </w:rPr>
+        <w:t>&lt;!--</w:t>
+      </w:r>
+      <w:proofErr w:type="gramEnd"/>
+      <w:r>
+        <w:t>Площадь</w:t>
+      </w:r>
+      <w:r>
+        <w:rPr>
+          <w:lang w:val="en-US"/>
+        </w:rPr>
+        <w:t xml:space="preserve"> </w:t>
+      </w:r>
+      <w:r>
+        <w:t>основания</w:t>
+      </w:r>
+      <w:r>
+        <w:rPr>
+          <w:lang w:val="en-US"/>
+        </w:rPr>
+        <w:t xml:space="preserve">, </w:t>
+      </w:r>
+      <w:r>
+        <w:rPr>
+          <w:lang w:val="en-US"/>
+        </w:rPr>
+        <w:t>double</w:t>
+      </w:r>
+      <w:r>
+        <w:rPr>
+          <w:lang w:val="en-US"/>
+        </w:rPr>
+        <w:t>--&gt;</w:t>
+      </w:r>
+      <w:r>
+        <w:rPr>
+          <w:lang w:val="en-US"/>
+        </w:rPr>
+        <w:t xml:space="preserve"> </w:t>
+      </w:r>
+      <w:r>
+        <w:rPr>
+          <w:lang w:val="en-US"/>
+        </w:rPr>
+        <w:t>&lt;/AreaOfBase&gt;</w:t>
+      </w:r>
+    </w:p>
+    <w:p>
+      <w:pPr>
+        <w:ind w:firstLine="709"/>
+        <w:rPr>
+          <w:lang w:val="en-US"/>
+        </w:rPr>
+      </w:pPr>
+      <w:r>
+        <w:rPr>
+          <w:lang w:val="en-US"/>
+        </w:rPr>
+        <w:t xml:space="preserve">    </w:t>
+      </w:r>
+      <w:r>
+        <w:rPr>
+          <w:lang w:val="en-US"/>
+        </w:rPr>
+        <w:t>&lt;Height&gt;</w:t>
+      </w:r>
+      <w:r>
+        <w:rPr>
+          <w:lang w:val="en-US"/>
+        </w:rPr>
+        <w:t xml:space="preserve"> </w:t>
+      </w:r>
+      <w:proofErr w:type="gramStart"/>
+      <w:r>
+        <w:rPr>
+          <w:lang w:val="en-US"/>
+        </w:rPr>
+        <w:t>&lt;!--</w:t>
+      </w:r>
+      <w:proofErr w:type="gramEnd"/>
+      <w:r>
+        <w:t>Высота</w:t>
+      </w:r>
+      <w:r>
+        <w:rPr>
+          <w:lang w:val="en-US"/>
+        </w:rPr>
+        <w:t xml:space="preserve">, </w:t>
+      </w:r>
+      <w:r>
+        <w:rPr>
+          <w:lang w:val="en-US"/>
+        </w:rPr>
+        <w:t>double</w:t>
+      </w:r>
+      <w:r>
+        <w:rPr>
+          <w:lang w:val="en-US"/>
+        </w:rPr>
+        <w:t>--&gt;</w:t>
+      </w:r>
+      <w:r>
+        <w:rPr>
+          <w:lang w:val="en-US"/>
+        </w:rPr>
+        <w:t xml:space="preserve"> </w:t>
+      </w:r>
+      <w:r>
+        <w:rPr>
+          <w:lang w:val="en-US"/>
+        </w:rPr>
+        <w:t>&lt;/Height&gt;</w:t>
+      </w:r>
+    </w:p>
+    <w:p>
+      <w:pPr>
+        <w:ind w:firstLine="709"/>
+        <w:rPr>
+          <w:lang w:val="en-US"/>
+        </w:rPr>
+      </w:pPr>
+      <w:r>
+        <w:rPr>
+          <w:lang w:val="en-US"/>
+        </w:rPr>
+        <w:t xml:space="preserve">  &lt;/FigureBase&gt;</w:t>
+      </w:r>
+    </w:p>
+    <w:p>
+      <w:pPr>
+        <w:ind w:firstLine="0"/>
+        <w:rPr>
+          <w:lang w:val="en-US"/>
+        </w:rPr>
       </w:pPr>
     </w:p>
     <w:p>
@@ -13888,7 +14827,7 @@
         <w:t xml:space="preserve">, </w:t>
       </w:r>
       <w:r>
-        <w:t>см</w:t>
+        <w:t>м</w:t>
       </w:r>
       <w:r>
         <w:t>;</w:t>
@@ -14102,7 +15041,7 @@
         <w:t xml:space="preserve">, </w:t>
       </w:r>
       <w:r>
-        <w:t>см</w:t>
+        <w:t>м</w:t>
       </w:r>
       <w:r>
         <w:t>;</w:t>
@@ -14145,7 +15084,7 @@
         <w:t xml:space="preserve">, </w:t>
       </w:r>
       <w:r>
-        <w:t>см</w:t>
+        <w:t>м</w:t>
       </w:r>
       <w:r>
         <w:t>;</w:t>
@@ -14212,7 +15151,7 @@
         <w:rPr>
           <w:rFonts w:eastAsiaTheme="minorEastAsia"/>
         </w:rPr>
-        <w:t>см;</w:t>
+        <w:t>м;</w:t>
       </w:r>
     </w:p>
     <w:p>
@@ -14451,7 +15390,6 @@
           <w:bCs/>
           <w:lang w:val="en-US"/>
         </w:rPr>
-        <w:lastRenderedPageBreak/>
         <w:t>F</w:t>
       </w:r>
       <w:r>
@@ -14580,7 +15518,7 @@
         <w:t xml:space="preserve">, </w:t>
       </w:r>
       <w:r>
-        <w:t>см</w:t>
+        <w:t>м</w:t>
       </w:r>
       <w:r>
         <w:t>^2</w:t>
@@ -14612,7 +15550,7 @@
         <w:t xml:space="preserve">, </w:t>
       </w:r>
       <w:r>
-        <w:t>см</w:t>
+        <w:t>м</w:t>
       </w:r>
       <w:r>
         <w:t>.</w:t>
@@ -14657,6 +15595,7 @@
           <w:bCs/>
           <w:lang w:val="en-US"/>
         </w:rPr>
+        <w:lastRenderedPageBreak/>
         <w:t>F</w:t>
       </w:r>
       <w:r>
@@ -15207,7 +16146,6 @@
           <w:b/>
           <w:bCs/>
         </w:rPr>
-        <w:lastRenderedPageBreak/>
         <w:t>4.6. Требования к аппаратному обеспечению</w:t>
       </w:r>
     </w:p>
@@ -15238,14 +16176,19 @@
         <w:t xml:space="preserve"> </w:t>
       </w:r>
       <w:r>
-        <w:t>Частота процессора не менее 2500 МГц.</w:t>
+        <w:t xml:space="preserve">Частота процессора не менее </w:t>
+      </w:r>
+      <w:r>
+        <w:t>10</w:t>
+      </w:r>
+      <w:r>
+        <w:t>00 МГц.</w:t>
       </w:r>
     </w:p>
     <w:p>
       <w:pPr>
         <w:shd w:val="clear" w:color="auto" w:fill="FFFFFF"/>
         <w:ind w:firstLine="709"/>
-        <w:jc w:val="left"/>
         <w:rPr>
           <w:rFonts w:ascii="Arial" w:eastAsia="Times New Roman" w:hAnsi="Arial" w:cs="Arial"/>
           <w:color w:val="333333"/>
@@ -15276,7 +16219,37 @@
         <w:rPr>
           <w:shd w:val="clear" w:color="auto" w:fill="FFFFFF" w:themeFill="background1"/>
         </w:rPr>
-        <w:t>Объём оперативной памяти не менее 2 ГБ.</w:t>
+        <w:t>Объём оперативной памяти не менее 2 ГБ</w:t>
+      </w:r>
+      <w:r>
+        <w:rPr>
+          <w:shd w:val="clear" w:color="auto" w:fill="FFFFFF" w:themeFill="background1"/>
+        </w:rPr>
+        <w:t xml:space="preserve"> </w:t>
+      </w:r>
+      <w:r>
+        <w:rPr>
+          <w:shd w:val="clear" w:color="auto" w:fill="FFFFFF" w:themeFill="background1"/>
+        </w:rPr>
+        <w:t>для 64-разрядных систем</w:t>
+      </w:r>
+      <w:r>
+        <w:rPr>
+          <w:shd w:val="clear" w:color="auto" w:fill="FFFFFF" w:themeFill="background1"/>
+        </w:rPr>
+        <w:t xml:space="preserve"> и </w:t>
+      </w:r>
+      <w:r>
+        <w:rPr>
+          <w:shd w:val="clear" w:color="auto" w:fill="FFFFFF" w:themeFill="background1"/>
+        </w:rPr>
+        <w:t>1 ГБ для 32-разрядных систем</w:t>
+      </w:r>
+      <w:r>
+        <w:rPr>
+          <w:shd w:val="clear" w:color="auto" w:fill="FFFFFF" w:themeFill="background1"/>
+        </w:rPr>
+        <w:t>.</w:t>
       </w:r>
     </w:p>
     <w:p>
@@ -15323,13 +16296,25 @@
         <w:rPr>
           <w:shd w:val="clear" w:color="auto" w:fill="FFFFFF" w:themeFill="background1"/>
         </w:rPr>
-        <w:t>1</w:t>
+        <w:t>50</w:t>
       </w:r>
       <w:r>
         <w:rPr>
           <w:shd w:val="clear" w:color="auto" w:fill="FFFFFF" w:themeFill="background1"/>
         </w:rPr>
-        <w:t xml:space="preserve"> ГБ.</w:t>
+        <w:t xml:space="preserve"> </w:t>
+      </w:r>
+      <w:r>
+        <w:rPr>
+          <w:shd w:val="clear" w:color="auto" w:fill="FFFFFF" w:themeFill="background1"/>
+        </w:rPr>
+        <w:t>М</w:t>
+      </w:r>
+      <w:r>
+        <w:rPr>
+          <w:shd w:val="clear" w:color="auto" w:fill="FFFFFF" w:themeFill="background1"/>
+        </w:rPr>
+        <w:t>Б.</w:t>
       </w:r>
     </w:p>
     <w:sectPr>
@@ -15521,11 +16506,11 @@
   <w:abstractNum w:abstractNumId="1" w15:restartNumberingAfterBreak="0">
     <w:nsid w:val="20F63B06"/>
     <w:multiLevelType w:val="hybridMultilevel"/>
-    <w:tmpl w:val="92BE2302"/>
-    <w:lvl w:ilvl="0" w:tplc="0419000D">
+    <w:tmpl w:val="C5721A5A"/>
+    <w:lvl w:ilvl="0" w:tplc="04190005">
       <w:start w:val="1"/>
       <w:numFmt w:val="bullet"/>
-      <w:lvlText w:val=""/>
+      <w:lvlText w:val=""/>
       <w:lvlJc w:val="left"/>
       <w:pPr>
         <w:ind w:left="1429" w:hanging="360"/>

--- a/Захаркина В.И ЛБ5.docx
+++ b/Захаркина В.И ЛБ5.docx
@@ -2385,6 +2385,15 @@
     <w:p>
       <w:pPr>
         <w:suppressAutoHyphens/>
+      </w:pPr>
+      <w:r>
+        <w:t>Диаграмма классов приведена на рисунке 2.</w:t>
+      </w:r>
+    </w:p>
+    <w:p>
+      <w:pPr>
+        <w:ind w:firstLine="0"/>
+        <w:jc w:val="left"/>
         <w:sectPr>
           <w:footerReference w:type="default" r:id="rId9"/>
           <w:pgSz w:w="11906" w:h="16838"/>
@@ -2394,14 +2403,14 @@
           <w:docGrid w:linePitch="381"/>
         </w:sectPr>
       </w:pPr>
-      <w:r>
-        <w:t>Диаграмма классов приведена на рисунке 2.</w:t>
-      </w:r>
     </w:p>
     <w:p>
       <w:pPr>
         <w:ind w:firstLine="0"/>
         <w:jc w:val="center"/>
+        <w:rPr>
+          <w:lang w:val="en-US"/>
+        </w:rPr>
       </w:pPr>
       <w:r>
         <w:rPr>
@@ -2409,10 +2418,10 @@
         </w:rPr>
         <w:lastRenderedPageBreak/>
         <w:drawing>
-          <wp:inline distT="0" distB="0" distL="0" distR="0" wp14:anchorId="6426ABDE" wp14:editId="5A93CB3E">
+          <wp:inline distT="0" distB="0" distL="0" distR="0" wp14:anchorId="585A607E" wp14:editId="0499C084">
             <wp:extent cx="9612630" cy="3535680"/>
             <wp:effectExtent l="0" t="0" r="7620" b="7620"/>
-            <wp:docPr id="2082528594" name="Рисунок 1"/>
+            <wp:docPr id="122563795" name="Рисунок 1"/>
             <wp:cNvGraphicFramePr>
               <a:graphicFrameLocks xmlns:a="http://schemas.openxmlformats.org/drawingml/2006/main" noChangeAspect="1"/>
             </wp:cNvGraphicFramePr>
@@ -2420,7 +2429,7 @@
               <a:graphicData uri="http://schemas.openxmlformats.org/drawingml/2006/picture">
                 <pic:pic xmlns:pic="http://schemas.openxmlformats.org/drawingml/2006/picture">
                   <pic:nvPicPr>
-                    <pic:cNvPr id="2082528594" name=""/>
+                    <pic:cNvPr id="122563795" name=""/>
                     <pic:cNvPicPr/>
                   </pic:nvPicPr>
                   <pic:blipFill>
@@ -13608,955 +13617,7 @@
     </w:p>
     <w:p>
       <w:pPr>
-        <w:suppressAutoHyphens/>
         <w:ind w:firstLine="709"/>
-      </w:pPr>
-      <w:r>
-        <w:t>С</w:t>
-      </w:r>
-      <w:r>
-        <w:t>труктура XML-документа:</w:t>
-      </w:r>
-    </w:p>
-    <w:p>
-      <w:pPr>
-        <w:suppressAutoHyphens/>
-        <w:ind w:firstLine="709"/>
-        <w:rPr>
-          <w:lang w:val="en-US"/>
-        </w:rPr>
-      </w:pPr>
-      <w:r>
-        <w:rPr>
-          <w:lang w:val="en-US"/>
-        </w:rPr>
-        <w:t>&lt;?xml version="1.0"?&gt;</w:t>
-      </w:r>
-    </w:p>
-    <w:p>
-      <w:pPr>
-        <w:suppressAutoHyphens/>
-        <w:ind w:firstLine="709"/>
-      </w:pPr>
-      <w:r>
-        <w:t>&lt;</w:t>
-      </w:r>
-      <w:proofErr w:type="spellStart"/>
-      <w:r>
-        <w:rPr>
-          <w:lang w:val="en-US"/>
-        </w:rPr>
-        <w:t>ArrayOfFigureBase</w:t>
-      </w:r>
-      <w:proofErr w:type="spellEnd"/>
-      <w:r>
-        <w:t xml:space="preserve">&gt; </w:t>
-      </w:r>
-      <w:proofErr w:type="gramStart"/>
-      <w:r>
-        <w:t>&lt;!--</w:t>
-      </w:r>
-      <w:proofErr w:type="gramEnd"/>
-      <w:r>
-        <w:t>Корневой</w:t>
-      </w:r>
-      <w:r>
-        <w:t xml:space="preserve"> </w:t>
-      </w:r>
-      <w:r>
-        <w:t>объект</w:t>
-      </w:r>
-      <w:r>
-        <w:t>--&gt;</w:t>
-      </w:r>
-    </w:p>
-    <w:p>
-      <w:pPr>
-        <w:suppressAutoHyphens/>
-        <w:ind w:left="142" w:firstLine="709"/>
-      </w:pPr>
-      <w:r>
-        <w:t>&lt;</w:t>
-      </w:r>
-      <w:proofErr w:type="spellStart"/>
-      <w:r>
-        <w:rPr>
-          <w:lang w:val="en-US"/>
-        </w:rPr>
-        <w:t>FigureBase</w:t>
-      </w:r>
-      <w:proofErr w:type="spellEnd"/>
-      <w:r>
-        <w:t xml:space="preserve">&gt; </w:t>
-      </w:r>
-      <w:proofErr w:type="gramStart"/>
-      <w:r>
-        <w:t>&lt;!--</w:t>
-      </w:r>
-      <w:proofErr w:type="gramEnd"/>
-      <w:r>
-        <w:t>Элемент, определяющий способ расчета объема фигуры</w:t>
-      </w:r>
-      <w:r>
-        <w:t>--&gt;</w:t>
-      </w:r>
-    </w:p>
-    <w:p>
-      <w:pPr>
-        <w:suppressAutoHyphens/>
-        <w:ind w:left="142" w:firstLine="709"/>
-      </w:pPr>
-      <w:proofErr w:type="gramStart"/>
-      <w:r>
-        <w:t>&lt;!--</w:t>
-      </w:r>
-      <w:proofErr w:type="gramEnd"/>
-      <w:r>
-        <w:t>Параметры</w:t>
-      </w:r>
-      <w:r>
-        <w:t>, соответствующи</w:t>
-      </w:r>
-      <w:r>
-        <w:t>е</w:t>
-      </w:r>
-      <w:r>
-        <w:t xml:space="preserve"> типу фигуры</w:t>
-      </w:r>
-      <w:r>
-        <w:t>--&gt;</w:t>
-      </w:r>
-    </w:p>
-    <w:p>
-      <w:pPr>
-        <w:suppressAutoHyphens/>
-        <w:ind w:left="142" w:firstLine="709"/>
-      </w:pPr>
-      <w:r>
-        <w:t>&lt;/</w:t>
-      </w:r>
-      <w:r>
-        <w:rPr>
-          <w:lang w:val="en-US"/>
-        </w:rPr>
-        <w:t>FigureBase</w:t>
-      </w:r>
-      <w:r>
-        <w:t>&gt;</w:t>
-      </w:r>
-    </w:p>
-    <w:p>
-      <w:pPr>
-        <w:suppressAutoHyphens/>
-        <w:ind w:firstLine="709"/>
-      </w:pPr>
-      <w:r>
-        <w:t>&lt;/</w:t>
-      </w:r>
-      <w:r>
-        <w:rPr>
-          <w:lang w:val="en-US"/>
-        </w:rPr>
-        <w:t>ArrayOfFigureBase</w:t>
-      </w:r>
-      <w:r>
-        <w:t>&gt;</w:t>
-      </w:r>
-    </w:p>
-    <w:p>
-      <w:pPr>
-        <w:pStyle w:val="a4"/>
-        <w:numPr>
-          <w:ilvl w:val="0"/>
-          <w:numId w:val="6"/>
-        </w:numPr>
-        <w:tabs>
-          <w:tab w:val="left" w:pos="993"/>
-        </w:tabs>
-        <w:suppressAutoHyphens/>
-        <w:ind w:left="0" w:firstLine="709"/>
-      </w:pPr>
-      <w:r>
-        <w:t>Шар</w:t>
-      </w:r>
-    </w:p>
-    <w:p>
-      <w:pPr>
-        <w:tabs>
-          <w:tab w:val="left" w:pos="993"/>
-        </w:tabs>
-        <w:suppressAutoHyphens/>
-        <w:ind w:firstLine="709"/>
-        <w:rPr>
-          <w:lang w:val="en-US"/>
-        </w:rPr>
-      </w:pPr>
-      <w:r>
-        <w:rPr>
-          <w:lang w:val="en-US"/>
-        </w:rPr>
-        <w:t>&lt;</w:t>
-      </w:r>
-      <w:proofErr w:type="spellStart"/>
-      <w:r>
-        <w:rPr>
-          <w:lang w:val="en-US"/>
-        </w:rPr>
-        <w:t>FigureBase</w:t>
-      </w:r>
-      <w:proofErr w:type="spellEnd"/>
-      <w:r>
-        <w:rPr>
-          <w:lang w:val="en-US"/>
-        </w:rPr>
-        <w:t xml:space="preserve"> </w:t>
-      </w:r>
-      <w:proofErr w:type="spellStart"/>
-      <w:proofErr w:type="gramStart"/>
-      <w:r>
-        <w:rPr>
-          <w:lang w:val="en-US"/>
-        </w:rPr>
-        <w:t>xsi:type</w:t>
-      </w:r>
-      <w:proofErr w:type="spellEnd"/>
-      <w:proofErr w:type="gramEnd"/>
-      <w:r>
-        <w:rPr>
-          <w:lang w:val="en-US"/>
-        </w:rPr>
-        <w:t>="Ball"&gt;</w:t>
-      </w:r>
-    </w:p>
-    <w:p>
-      <w:pPr>
-        <w:suppressAutoHyphens/>
-        <w:ind w:left="142" w:firstLine="709"/>
-        <w:rPr>
-          <w:lang w:val="en-US"/>
-        </w:rPr>
-      </w:pPr>
-      <w:r>
-        <w:rPr>
-          <w:lang w:val="en-US"/>
-        </w:rPr>
-        <w:t xml:space="preserve">    </w:t>
-      </w:r>
-      <w:r>
-        <w:rPr>
-          <w:lang w:val="en-US"/>
-        </w:rPr>
-        <w:t xml:space="preserve">&lt;Radius&gt; </w:t>
-      </w:r>
-      <w:proofErr w:type="gramStart"/>
-      <w:r>
-        <w:rPr>
-          <w:lang w:val="en-US"/>
-        </w:rPr>
-        <w:t>&lt;!--</w:t>
-      </w:r>
-      <w:proofErr w:type="gramEnd"/>
-      <w:r>
-        <w:t>Радиус</w:t>
-      </w:r>
-      <w:r>
-        <w:rPr>
-          <w:lang w:val="en-US"/>
-        </w:rPr>
-        <w:t xml:space="preserve">, </w:t>
-      </w:r>
-      <w:r>
-        <w:rPr>
-          <w:lang w:val="en-US"/>
-        </w:rPr>
-        <w:t>double</w:t>
-      </w:r>
-      <w:r>
-        <w:rPr>
-          <w:lang w:val="en-US"/>
-        </w:rPr>
-        <w:t>--&gt;</w:t>
-      </w:r>
-      <w:r>
-        <w:rPr>
-          <w:lang w:val="en-US"/>
-        </w:rPr>
-        <w:t xml:space="preserve"> </w:t>
-      </w:r>
-      <w:r>
-        <w:rPr>
-          <w:lang w:val="en-US"/>
-        </w:rPr>
-        <w:t>&lt;/Radius&gt;</w:t>
-      </w:r>
-    </w:p>
-    <w:p>
-      <w:pPr>
-        <w:tabs>
-          <w:tab w:val="left" w:pos="993"/>
-        </w:tabs>
-        <w:suppressAutoHyphens/>
-        <w:ind w:firstLine="709"/>
-      </w:pPr>
-      <w:r>
-        <w:rPr>
-          <w:lang w:val="en-US"/>
-        </w:rPr>
-        <w:t xml:space="preserve">  </w:t>
-      </w:r>
-      <w:r>
-        <w:t>&lt;/FigureBase&gt;</w:t>
-      </w:r>
-    </w:p>
-    <w:p>
-      <w:pPr>
-        <w:pStyle w:val="a4"/>
-        <w:numPr>
-          <w:ilvl w:val="0"/>
-          <w:numId w:val="6"/>
-        </w:numPr>
-        <w:tabs>
-          <w:tab w:val="left" w:pos="993"/>
-        </w:tabs>
-        <w:suppressAutoHyphens/>
-        <w:ind w:left="0" w:firstLine="709"/>
-      </w:pPr>
-      <w:r>
-        <w:t>Параллелепипед</w:t>
-      </w:r>
-    </w:p>
-    <w:p>
-      <w:pPr>
-        <w:tabs>
-          <w:tab w:val="left" w:pos="993"/>
-        </w:tabs>
-        <w:suppressAutoHyphens/>
-        <w:ind w:firstLine="709"/>
-        <w:rPr>
-          <w:lang w:val="en-US"/>
-        </w:rPr>
-      </w:pPr>
-      <w:r>
-        <w:rPr>
-          <w:lang w:val="en-US"/>
-        </w:rPr>
-        <w:t>&lt;</w:t>
-      </w:r>
-      <w:proofErr w:type="spellStart"/>
-      <w:r>
-        <w:rPr>
-          <w:lang w:val="en-US"/>
-        </w:rPr>
-        <w:t>FigureBase</w:t>
-      </w:r>
-      <w:proofErr w:type="spellEnd"/>
-      <w:r>
-        <w:rPr>
-          <w:lang w:val="en-US"/>
-        </w:rPr>
-        <w:t xml:space="preserve"> </w:t>
-      </w:r>
-      <w:proofErr w:type="spellStart"/>
-      <w:proofErr w:type="gramStart"/>
-      <w:r>
-        <w:rPr>
-          <w:lang w:val="en-US"/>
-        </w:rPr>
-        <w:t>xsi:type</w:t>
-      </w:r>
-      <w:proofErr w:type="spellEnd"/>
-      <w:proofErr w:type="gramEnd"/>
-      <w:r>
-        <w:rPr>
-          <w:lang w:val="en-US"/>
-        </w:rPr>
-        <w:t>="Parallelepiped"&gt;</w:t>
-      </w:r>
-    </w:p>
-    <w:p>
-      <w:pPr>
-        <w:tabs>
-          <w:tab w:val="left" w:pos="993"/>
-        </w:tabs>
-        <w:suppressAutoHyphens/>
-        <w:ind w:firstLine="709"/>
-        <w:rPr>
-          <w:lang w:val="en-US"/>
-        </w:rPr>
-      </w:pPr>
-      <w:r>
-        <w:rPr>
-          <w:lang w:val="en-US"/>
-        </w:rPr>
-        <w:t xml:space="preserve">    &lt;Length&gt; </w:t>
-      </w:r>
-      <w:proofErr w:type="gramStart"/>
-      <w:r>
-        <w:rPr>
-          <w:lang w:val="en-US"/>
-        </w:rPr>
-        <w:t>&lt;!--</w:t>
-      </w:r>
-      <w:proofErr w:type="gramEnd"/>
-      <w:r>
-        <w:t>Длина</w:t>
-      </w:r>
-      <w:r>
-        <w:rPr>
-          <w:lang w:val="en-US"/>
-        </w:rPr>
-        <w:t xml:space="preserve">, </w:t>
-      </w:r>
-      <w:r>
-        <w:rPr>
-          <w:lang w:val="en-US"/>
-        </w:rPr>
-        <w:t>double</w:t>
-      </w:r>
-      <w:r>
-        <w:rPr>
-          <w:lang w:val="en-US"/>
-        </w:rPr>
-        <w:t>--&gt;</w:t>
-      </w:r>
-      <w:r>
-        <w:rPr>
-          <w:lang w:val="en-US"/>
-        </w:rPr>
-        <w:t xml:space="preserve"> </w:t>
-      </w:r>
-      <w:r>
-        <w:rPr>
-          <w:lang w:val="en-US"/>
-        </w:rPr>
-        <w:t>&lt;/Length&gt;</w:t>
-      </w:r>
-    </w:p>
-    <w:p>
-      <w:pPr>
-        <w:tabs>
-          <w:tab w:val="left" w:pos="993"/>
-        </w:tabs>
-        <w:suppressAutoHyphens/>
-        <w:ind w:firstLine="709"/>
-        <w:rPr>
-          <w:lang w:val="en-US"/>
-        </w:rPr>
-      </w:pPr>
-      <w:r>
-        <w:rPr>
-          <w:lang w:val="en-US"/>
-        </w:rPr>
-        <w:t xml:space="preserve">    &lt;Width&gt; </w:t>
-      </w:r>
-      <w:proofErr w:type="gramStart"/>
-      <w:r>
-        <w:rPr>
-          <w:lang w:val="en-US"/>
-        </w:rPr>
-        <w:t>&lt;!--</w:t>
-      </w:r>
-      <w:proofErr w:type="gramEnd"/>
-      <w:r>
-        <w:t>Ширина</w:t>
-      </w:r>
-      <w:r>
-        <w:rPr>
-          <w:lang w:val="en-US"/>
-        </w:rPr>
-        <w:t xml:space="preserve">, </w:t>
-      </w:r>
-      <w:r>
-        <w:rPr>
-          <w:lang w:val="en-US"/>
-        </w:rPr>
-        <w:t>double</w:t>
-      </w:r>
-      <w:r>
-        <w:rPr>
-          <w:lang w:val="en-US"/>
-        </w:rPr>
-        <w:t>--&gt;</w:t>
-      </w:r>
-      <w:r>
-        <w:rPr>
-          <w:lang w:val="en-US"/>
-        </w:rPr>
-        <w:t xml:space="preserve"> </w:t>
-      </w:r>
-      <w:r>
-        <w:rPr>
-          <w:lang w:val="en-US"/>
-        </w:rPr>
-        <w:t>&lt;/Width&gt;</w:t>
-      </w:r>
-    </w:p>
-    <w:p>
-      <w:pPr>
-        <w:tabs>
-          <w:tab w:val="left" w:pos="993"/>
-        </w:tabs>
-        <w:suppressAutoHyphens/>
-        <w:ind w:firstLine="709"/>
-        <w:rPr>
-          <w:lang w:val="en-US"/>
-        </w:rPr>
-      </w:pPr>
-      <w:r>
-        <w:rPr>
-          <w:lang w:val="en-US"/>
-        </w:rPr>
-        <w:t xml:space="preserve">    &lt;Height&gt; </w:t>
-      </w:r>
-      <w:proofErr w:type="gramStart"/>
-      <w:r>
-        <w:rPr>
-          <w:lang w:val="en-US"/>
-        </w:rPr>
-        <w:t>&lt;!--</w:t>
-      </w:r>
-      <w:proofErr w:type="gramEnd"/>
-      <w:r>
-        <w:t>Высота</w:t>
-      </w:r>
-      <w:r>
-        <w:rPr>
-          <w:lang w:val="en-US"/>
-        </w:rPr>
-        <w:t xml:space="preserve">, </w:t>
-      </w:r>
-      <w:r>
-        <w:rPr>
-          <w:lang w:val="en-US"/>
-        </w:rPr>
-        <w:t>double</w:t>
-      </w:r>
-      <w:r>
-        <w:rPr>
-          <w:lang w:val="en-US"/>
-        </w:rPr>
-        <w:t>--&gt;</w:t>
-      </w:r>
-      <w:r>
-        <w:rPr>
-          <w:lang w:val="en-US"/>
-        </w:rPr>
-        <w:t xml:space="preserve"> </w:t>
-      </w:r>
-      <w:r>
-        <w:rPr>
-          <w:lang w:val="en-US"/>
-        </w:rPr>
-        <w:t>&lt;/Height&gt;</w:t>
-      </w:r>
-    </w:p>
-    <w:p>
-      <w:pPr>
-        <w:tabs>
-          <w:tab w:val="left" w:pos="993"/>
-        </w:tabs>
-        <w:suppressAutoHyphens/>
-        <w:ind w:firstLine="709"/>
-        <w:rPr>
-          <w:lang w:val="en-US"/>
-        </w:rPr>
-      </w:pPr>
-      <w:r>
-        <w:rPr>
-          <w:lang w:val="en-US"/>
-        </w:rPr>
-        <w:t xml:space="preserve">    &lt;AngleLengthWidth&gt; </w:t>
-      </w:r>
-      <w:proofErr w:type="gramStart"/>
-      <w:r>
-        <w:rPr>
-          <w:lang w:val="en-US"/>
-        </w:rPr>
-        <w:t>&lt;!--</w:t>
-      </w:r>
-      <w:proofErr w:type="gramEnd"/>
-      <w:r>
-        <w:t>Угол</w:t>
-      </w:r>
-      <w:r>
-        <w:rPr>
-          <w:lang w:val="en-US"/>
-        </w:rPr>
-        <w:t xml:space="preserve"> </w:t>
-      </w:r>
-      <w:r>
-        <w:rPr>
-          <w:rFonts w:cs="Times New Roman"/>
-        </w:rPr>
-        <w:t>α</w:t>
-      </w:r>
-      <w:r>
-        <w:rPr>
-          <w:lang w:val="en-US"/>
-        </w:rPr>
-        <w:t xml:space="preserve">, </w:t>
-      </w:r>
-      <w:r>
-        <w:rPr>
-          <w:lang w:val="en-US"/>
-        </w:rPr>
-        <w:t>double</w:t>
-      </w:r>
-      <w:r>
-        <w:rPr>
-          <w:lang w:val="en-US"/>
-        </w:rPr>
-        <w:t>--&gt;</w:t>
-      </w:r>
-      <w:r>
-        <w:rPr>
-          <w:lang w:val="en-US"/>
-        </w:rPr>
-        <w:t xml:space="preserve"> </w:t>
-      </w:r>
-      <w:r>
-        <w:rPr>
-          <w:lang w:val="en-US"/>
-        </w:rPr>
-        <w:t>&lt;/AngleLengthWidth&gt;</w:t>
-      </w:r>
-    </w:p>
-    <w:p>
-      <w:pPr>
-        <w:tabs>
-          <w:tab w:val="left" w:pos="993"/>
-        </w:tabs>
-        <w:suppressAutoHyphens/>
-        <w:ind w:firstLine="709"/>
-        <w:rPr>
-          <w:lang w:val="en-US"/>
-        </w:rPr>
-      </w:pPr>
-      <w:r>
-        <w:rPr>
-          <w:lang w:val="en-US"/>
-        </w:rPr>
-        <w:lastRenderedPageBreak/>
-        <w:t xml:space="preserve">    &lt;</w:t>
-      </w:r>
-      <w:proofErr w:type="spellStart"/>
-      <w:r>
-        <w:rPr>
-          <w:lang w:val="en-US"/>
-        </w:rPr>
-        <w:t>AngleLengthHeight</w:t>
-      </w:r>
-      <w:proofErr w:type="spellEnd"/>
-      <w:r>
-        <w:rPr>
-          <w:lang w:val="en-US"/>
-        </w:rPr>
-        <w:t xml:space="preserve">&gt; </w:t>
-      </w:r>
-      <w:proofErr w:type="gramStart"/>
-      <w:r>
-        <w:rPr>
-          <w:lang w:val="en-US"/>
-        </w:rPr>
-        <w:t>&lt;!--</w:t>
-      </w:r>
-      <w:proofErr w:type="gramEnd"/>
-      <w:r>
-        <w:t>Угол</w:t>
-      </w:r>
-      <w:r>
-        <w:rPr>
-          <w:lang w:val="en-US"/>
-        </w:rPr>
-        <w:t xml:space="preserve"> </w:t>
-      </w:r>
-      <w:r>
-        <w:rPr>
-          <w:rFonts w:cs="Times New Roman"/>
-        </w:rPr>
-        <w:t>β</w:t>
-      </w:r>
-      <w:r>
-        <w:rPr>
-          <w:lang w:val="en-US"/>
-        </w:rPr>
-        <w:t xml:space="preserve">, </w:t>
-      </w:r>
-      <w:r>
-        <w:rPr>
-          <w:lang w:val="en-US"/>
-        </w:rPr>
-        <w:t>double</w:t>
-      </w:r>
-      <w:r>
-        <w:rPr>
-          <w:lang w:val="en-US"/>
-        </w:rPr>
-        <w:t>--&gt;</w:t>
-      </w:r>
-      <w:r>
-        <w:rPr>
-          <w:lang w:val="en-US"/>
-        </w:rPr>
-        <w:t xml:space="preserve"> </w:t>
-      </w:r>
-      <w:r>
-        <w:rPr>
-          <w:lang w:val="en-US"/>
-        </w:rPr>
-        <w:t>&lt;/</w:t>
-      </w:r>
-      <w:proofErr w:type="spellStart"/>
-      <w:r>
-        <w:rPr>
-          <w:lang w:val="en-US"/>
-        </w:rPr>
-        <w:t>AngleLengthHeight</w:t>
-      </w:r>
-      <w:proofErr w:type="spellEnd"/>
-      <w:r>
-        <w:rPr>
-          <w:lang w:val="en-US"/>
-        </w:rPr>
-        <w:t>&gt;</w:t>
-      </w:r>
-    </w:p>
-    <w:p>
-      <w:pPr>
-        <w:tabs>
-          <w:tab w:val="left" w:pos="993"/>
-        </w:tabs>
-        <w:suppressAutoHyphens/>
-        <w:ind w:firstLine="709"/>
-      </w:pPr>
-      <w:r>
-        <w:rPr>
-          <w:lang w:val="en-US"/>
-        </w:rPr>
-        <w:t xml:space="preserve">  </w:t>
-      </w:r>
-      <w:r>
-        <w:t>&lt;/FigureBase&gt;</w:t>
-      </w:r>
-    </w:p>
-    <w:p>
-      <w:pPr>
-        <w:pStyle w:val="a4"/>
-        <w:numPr>
-          <w:ilvl w:val="0"/>
-          <w:numId w:val="6"/>
-        </w:numPr>
-        <w:tabs>
-          <w:tab w:val="left" w:pos="993"/>
-        </w:tabs>
-        <w:suppressAutoHyphens/>
-        <w:ind w:left="0" w:firstLine="709"/>
-      </w:pPr>
-      <w:r>
-        <w:t>Пирамида</w:t>
-      </w:r>
-    </w:p>
-    <w:p>
-      <w:pPr>
-        <w:ind w:firstLine="709"/>
-        <w:rPr>
-          <w:lang w:val="en-US"/>
-        </w:rPr>
-      </w:pPr>
-      <w:r>
-        <w:rPr>
-          <w:lang w:val="en-US"/>
-        </w:rPr>
-        <w:t>&lt;</w:t>
-      </w:r>
-      <w:proofErr w:type="spellStart"/>
-      <w:r>
-        <w:rPr>
-          <w:lang w:val="en-US"/>
-        </w:rPr>
-        <w:t>FigureBase</w:t>
-      </w:r>
-      <w:proofErr w:type="spellEnd"/>
-      <w:r>
-        <w:rPr>
-          <w:lang w:val="en-US"/>
-        </w:rPr>
-        <w:t xml:space="preserve"> </w:t>
-      </w:r>
-      <w:proofErr w:type="spellStart"/>
-      <w:proofErr w:type="gramStart"/>
-      <w:r>
-        <w:rPr>
-          <w:lang w:val="en-US"/>
-        </w:rPr>
-        <w:t>xsi:type</w:t>
-      </w:r>
-      <w:proofErr w:type="spellEnd"/>
-      <w:proofErr w:type="gramEnd"/>
-      <w:r>
-        <w:rPr>
-          <w:lang w:val="en-US"/>
-        </w:rPr>
-        <w:t>="Pyramid"&gt;</w:t>
-      </w:r>
-    </w:p>
-    <w:p>
-      <w:pPr>
-        <w:ind w:firstLine="709"/>
-        <w:rPr>
-          <w:lang w:val="en-US"/>
-        </w:rPr>
-      </w:pPr>
-      <w:r>
-        <w:rPr>
-          <w:lang w:val="en-US"/>
-        </w:rPr>
-        <w:t xml:space="preserve">    &lt;AreaOfBase&gt;</w:t>
-      </w:r>
-      <w:r>
-        <w:rPr>
-          <w:lang w:val="en-US"/>
-        </w:rPr>
-        <w:t xml:space="preserve"> </w:t>
-      </w:r>
-      <w:proofErr w:type="gramStart"/>
-      <w:r>
-        <w:rPr>
-          <w:lang w:val="en-US"/>
-        </w:rPr>
-        <w:t>&lt;!--</w:t>
-      </w:r>
-      <w:proofErr w:type="gramEnd"/>
-      <w:r>
-        <w:t>Площадь</w:t>
-      </w:r>
-      <w:r>
-        <w:rPr>
-          <w:lang w:val="en-US"/>
-        </w:rPr>
-        <w:t xml:space="preserve"> </w:t>
-      </w:r>
-      <w:r>
-        <w:t>основания</w:t>
-      </w:r>
-      <w:r>
-        <w:rPr>
-          <w:lang w:val="en-US"/>
-        </w:rPr>
-        <w:t xml:space="preserve">, </w:t>
-      </w:r>
-      <w:r>
-        <w:rPr>
-          <w:lang w:val="en-US"/>
-        </w:rPr>
-        <w:t>double</w:t>
-      </w:r>
-      <w:r>
-        <w:rPr>
-          <w:lang w:val="en-US"/>
-        </w:rPr>
-        <w:t>--&gt;</w:t>
-      </w:r>
-      <w:r>
-        <w:rPr>
-          <w:lang w:val="en-US"/>
-        </w:rPr>
-        <w:t xml:space="preserve"> </w:t>
-      </w:r>
-      <w:r>
-        <w:rPr>
-          <w:lang w:val="en-US"/>
-        </w:rPr>
-        <w:t>&lt;/AreaOfBase&gt;</w:t>
-      </w:r>
-    </w:p>
-    <w:p>
-      <w:pPr>
-        <w:ind w:firstLine="709"/>
-        <w:rPr>
-          <w:lang w:val="en-US"/>
-        </w:rPr>
-      </w:pPr>
-      <w:r>
-        <w:rPr>
-          <w:lang w:val="en-US"/>
-        </w:rPr>
-        <w:t xml:space="preserve">    </w:t>
-      </w:r>
-      <w:r>
-        <w:rPr>
-          <w:lang w:val="en-US"/>
-        </w:rPr>
-        <w:t>&lt;Height&gt;</w:t>
-      </w:r>
-      <w:r>
-        <w:rPr>
-          <w:lang w:val="en-US"/>
-        </w:rPr>
-        <w:t xml:space="preserve"> </w:t>
-      </w:r>
-      <w:proofErr w:type="gramStart"/>
-      <w:r>
-        <w:rPr>
-          <w:lang w:val="en-US"/>
-        </w:rPr>
-        <w:t>&lt;!--</w:t>
-      </w:r>
-      <w:proofErr w:type="gramEnd"/>
-      <w:r>
-        <w:t>Высота</w:t>
-      </w:r>
-      <w:r>
-        <w:rPr>
-          <w:lang w:val="en-US"/>
-        </w:rPr>
-        <w:t xml:space="preserve">, </w:t>
-      </w:r>
-      <w:r>
-        <w:rPr>
-          <w:lang w:val="en-US"/>
-        </w:rPr>
-        <w:t>double</w:t>
-      </w:r>
-      <w:r>
-        <w:rPr>
-          <w:lang w:val="en-US"/>
-        </w:rPr>
-        <w:t>--&gt;</w:t>
-      </w:r>
-      <w:r>
-        <w:rPr>
-          <w:lang w:val="en-US"/>
-        </w:rPr>
-        <w:t xml:space="preserve"> </w:t>
-      </w:r>
-      <w:r>
-        <w:rPr>
-          <w:lang w:val="en-US"/>
-        </w:rPr>
-        <w:t>&lt;/Height&gt;</w:t>
-      </w:r>
-    </w:p>
-    <w:p>
-      <w:pPr>
-        <w:ind w:firstLine="709"/>
-        <w:rPr>
-          <w:lang w:val="en-US"/>
-        </w:rPr>
-      </w:pPr>
-      <w:r>
-        <w:rPr>
-          <w:lang w:val="en-US"/>
-        </w:rPr>
-        <w:t xml:space="preserve">  &lt;/FigureBase&gt;</w:t>
-      </w:r>
-    </w:p>
-    <w:p>
-      <w:pPr>
-        <w:ind w:firstLine="0"/>
-        <w:rPr>
-          <w:lang w:val="en-US"/>
-        </w:rPr>
       </w:pPr>
     </w:p>
     <w:p>
@@ -14827,7 +13888,7 @@
         <w:t xml:space="preserve">, </w:t>
       </w:r>
       <w:r>
-        <w:t>м</w:t>
+        <w:t>см</w:t>
       </w:r>
       <w:r>
         <w:t>;</w:t>
@@ -15041,7 +14102,7 @@
         <w:t xml:space="preserve">, </w:t>
       </w:r>
       <w:r>
-        <w:t>м</w:t>
+        <w:t>см</w:t>
       </w:r>
       <w:r>
         <w:t>;</w:t>
@@ -15084,7 +14145,7 @@
         <w:t xml:space="preserve">, </w:t>
       </w:r>
       <w:r>
-        <w:t>м</w:t>
+        <w:t>см</w:t>
       </w:r>
       <w:r>
         <w:t>;</w:t>
@@ -15151,7 +14212,7 @@
         <w:rPr>
           <w:rFonts w:eastAsiaTheme="minorEastAsia"/>
         </w:rPr>
-        <w:t>м;</w:t>
+        <w:t>см;</w:t>
       </w:r>
     </w:p>
     <w:p>
@@ -15390,6 +14451,7 @@
           <w:bCs/>
           <w:lang w:val="en-US"/>
         </w:rPr>
+        <w:lastRenderedPageBreak/>
         <w:t>F</w:t>
       </w:r>
       <w:r>
@@ -15518,7 +14580,7 @@
         <w:t xml:space="preserve">, </w:t>
       </w:r>
       <w:r>
-        <w:t>м</w:t>
+        <w:t>см</w:t>
       </w:r>
       <w:r>
         <w:t>^2</w:t>
@@ -15550,7 +14612,7 @@
         <w:t xml:space="preserve">, </w:t>
       </w:r>
       <w:r>
-        <w:t>м</w:t>
+        <w:t>см</w:t>
       </w:r>
       <w:r>
         <w:t>.</w:t>
@@ -15595,7 +14657,6 @@
           <w:bCs/>
           <w:lang w:val="en-US"/>
         </w:rPr>
-        <w:lastRenderedPageBreak/>
         <w:t>F</w:t>
       </w:r>
       <w:r>
@@ -16146,6 +15207,7 @@
           <w:b/>
           <w:bCs/>
         </w:rPr>
+        <w:lastRenderedPageBreak/>
         <w:t>4.6. Требования к аппаратному обеспечению</w:t>
       </w:r>
     </w:p>
@@ -16176,19 +15238,14 @@
         <w:t xml:space="preserve"> </w:t>
       </w:r>
       <w:r>
-        <w:t xml:space="preserve">Частота процессора не менее </w:t>
-      </w:r>
-      <w:r>
-        <w:t>10</w:t>
-      </w:r>
-      <w:r>
-        <w:t>00 МГц.</w:t>
+        <w:t>Частота процессора не менее 2500 МГц.</w:t>
       </w:r>
     </w:p>
     <w:p>
       <w:pPr>
         <w:shd w:val="clear" w:color="auto" w:fill="FFFFFF"/>
         <w:ind w:firstLine="709"/>
+        <w:jc w:val="left"/>
         <w:rPr>
           <w:rFonts w:ascii="Arial" w:eastAsia="Times New Roman" w:hAnsi="Arial" w:cs="Arial"/>
           <w:color w:val="333333"/>
@@ -16219,37 +15276,7 @@
         <w:rPr>
           <w:shd w:val="clear" w:color="auto" w:fill="FFFFFF" w:themeFill="background1"/>
         </w:rPr>
-        <w:t>Объём оперативной памяти не менее 2 ГБ</w:t>
-      </w:r>
-      <w:r>
-        <w:rPr>
-          <w:shd w:val="clear" w:color="auto" w:fill="FFFFFF" w:themeFill="background1"/>
-        </w:rPr>
-        <w:t xml:space="preserve"> </w:t>
-      </w:r>
-      <w:r>
-        <w:rPr>
-          <w:shd w:val="clear" w:color="auto" w:fill="FFFFFF" w:themeFill="background1"/>
-        </w:rPr>
-        <w:t>для 64-разрядных систем</w:t>
-      </w:r>
-      <w:r>
-        <w:rPr>
-          <w:shd w:val="clear" w:color="auto" w:fill="FFFFFF" w:themeFill="background1"/>
-        </w:rPr>
-        <w:t xml:space="preserve"> и </w:t>
-      </w:r>
-      <w:r>
-        <w:rPr>
-          <w:shd w:val="clear" w:color="auto" w:fill="FFFFFF" w:themeFill="background1"/>
-        </w:rPr>
-        <w:t>1 ГБ для 32-разрядных систем</w:t>
-      </w:r>
-      <w:r>
-        <w:rPr>
-          <w:shd w:val="clear" w:color="auto" w:fill="FFFFFF" w:themeFill="background1"/>
-        </w:rPr>
-        <w:t>.</w:t>
+        <w:t>Объём оперативной памяти не менее 2 ГБ.</w:t>
       </w:r>
     </w:p>
     <w:p>
@@ -16296,25 +15323,13 @@
         <w:rPr>
           <w:shd w:val="clear" w:color="auto" w:fill="FFFFFF" w:themeFill="background1"/>
         </w:rPr>
-        <w:t>50</w:t>
+        <w:t>1</w:t>
       </w:r>
       <w:r>
         <w:rPr>
           <w:shd w:val="clear" w:color="auto" w:fill="FFFFFF" w:themeFill="background1"/>
         </w:rPr>
-        <w:t xml:space="preserve"> </w:t>
-      </w:r>
-      <w:r>
-        <w:rPr>
-          <w:shd w:val="clear" w:color="auto" w:fill="FFFFFF" w:themeFill="background1"/>
-        </w:rPr>
-        <w:t>М</w:t>
-      </w:r>
-      <w:r>
-        <w:rPr>
-          <w:shd w:val="clear" w:color="auto" w:fill="FFFFFF" w:themeFill="background1"/>
-        </w:rPr>
-        <w:t>Б.</w:t>
+        <w:t xml:space="preserve"> ГБ.</w:t>
       </w:r>
     </w:p>
     <w:sectPr>
@@ -16506,11 +15521,11 @@
   <w:abstractNum w:abstractNumId="1" w15:restartNumberingAfterBreak="0">
     <w:nsid w:val="20F63B06"/>
     <w:multiLevelType w:val="hybridMultilevel"/>
-    <w:tmpl w:val="C5721A5A"/>
-    <w:lvl w:ilvl="0" w:tplc="04190005">
+    <w:tmpl w:val="92BE2302"/>
+    <w:lvl w:ilvl="0" w:tplc="0419000D">
       <w:start w:val="1"/>
       <w:numFmt w:val="bullet"/>
-      <w:lvlText w:val=""/>
+      <w:lvlText w:val=""/>
       <w:lvlJc w:val="left"/>
       <w:pPr>
         <w:ind w:left="1429" w:hanging="360"/>

--- a/Захаркина В.И ЛБ5.docx
+++ b/Захаркина В.И ЛБ5.docx
@@ -1,6 +1,6 @@
 
 <file path=word/document.xml><?xml version="1.0" encoding="utf-8"?>
-<w:document xmlns:wpc="http://schemas.microsoft.com/office/word/2010/wordprocessingCanvas" xmlns:cx="http://schemas.microsoft.com/office/drawing/2014/chartex" xmlns:cx1="http://schemas.microsoft.com/office/drawing/2015/9/8/chartex" xmlns:cx2="http://schemas.microsoft.com/office/drawing/2015/10/21/chartex" xmlns:cx3="http://schemas.microsoft.com/office/drawing/2016/5/9/chartex" xmlns:cx4="http://schemas.microsoft.com/office/drawing/2016/5/10/chartex" xmlns:cx5="http://schemas.microsoft.com/office/drawing/2016/5/11/chartex" xmlns:cx6="http://schemas.microsoft.com/office/drawing/2016/5/12/chartex" xmlns:cx7="http://schemas.microsoft.com/office/drawing/2016/5/13/chartex" xmlns:cx8="http://schemas.microsoft.com/office/drawing/2016/5/14/chartex" xmlns:mc="http://schemas.openxmlformats.org/markup-compatibility/2006" xmlns:aink="http://schemas.microsoft.com/office/drawing/2016/ink" xmlns:am3d="http://schemas.microsoft.com/office/drawing/2017/model3d" xmlns:o="urn:schemas-microsoft-com:office:office" xmlns:r="http://schemas.openxmlformats.org/officeDocument/2006/relationships" xmlns:m="http://schemas.openxmlformats.org/officeDocument/2006/math" xmlns:v="urn:schemas-microsoft-com:vml" xmlns:wp14="http://schemas.microsoft.com/office/word/2010/wordprocessingDrawing" xmlns:wp="http://schemas.openxmlformats.org/drawingml/2006/wordprocessingDrawing" xmlns:w10="urn:schemas-microsoft-com:office:word" xmlns:w="http://schemas.openxmlformats.org/wordprocessingml/2006/main" xmlns:w14="http://schemas.microsoft.com/office/word/2010/wordml" xmlns:w15="http://schemas.microsoft.com/office/word/2012/wordml" xmlns:w16cex="http://schemas.microsoft.com/office/word/2018/wordml/cex" xmlns:w16cid="http://schemas.microsoft.com/office/word/2016/wordml/cid" xmlns:w16="http://schemas.microsoft.com/office/word/2018/wordml" xmlns:w16sdtdh="http://schemas.microsoft.com/office/word/2020/wordml/sdtdatahash" xmlns:w16se="http://schemas.microsoft.com/office/word/2015/wordml/symex" xmlns:wpg="http://schemas.microsoft.com/office/word/2010/wordprocessingGroup" xmlns:wpi="http://schemas.microsoft.com/office/word/2010/wordprocessingInk" xmlns:wne="http://schemas.microsoft.com/office/word/2006/wordml" xmlns:wps="http://schemas.microsoft.com/office/word/2010/wordprocessingShape" mc:Ignorable="w14 w15 w16se w16cid w16 w16cex w16sdtdh wp14">
+<w:document xmlns:wpc="http://schemas.microsoft.com/office/word/2010/wordprocessingCanvas" xmlns:cx="http://schemas.microsoft.com/office/drawing/2014/chartex" xmlns:cx1="http://schemas.microsoft.com/office/drawing/2015/9/8/chartex" xmlns:cx2="http://schemas.microsoft.com/office/drawing/2015/10/21/chartex" xmlns:cx3="http://schemas.microsoft.com/office/drawing/2016/5/9/chartex" xmlns:cx4="http://schemas.microsoft.com/office/drawing/2016/5/10/chartex" xmlns:cx5="http://schemas.microsoft.com/office/drawing/2016/5/11/chartex" xmlns:cx6="http://schemas.microsoft.com/office/drawing/2016/5/12/chartex" xmlns:cx7="http://schemas.microsoft.com/office/drawing/2016/5/13/chartex" xmlns:cx8="http://schemas.microsoft.com/office/drawing/2016/5/14/chartex" xmlns:mc="http://schemas.openxmlformats.org/markup-compatibility/2006" xmlns:aink="http://schemas.microsoft.com/office/drawing/2016/ink" xmlns:am3d="http://schemas.microsoft.com/office/drawing/2017/model3d" xmlns:o="urn:schemas-microsoft-com:office:office" xmlns:oel="http://schemas.microsoft.com/office/2019/extlst" xmlns:r="http://schemas.openxmlformats.org/officeDocument/2006/relationships" xmlns:m="http://schemas.openxmlformats.org/officeDocument/2006/math" xmlns:v="urn:schemas-microsoft-com:vml" xmlns:wp14="http://schemas.microsoft.com/office/word/2010/wordprocessingDrawing" xmlns:wp="http://schemas.openxmlformats.org/drawingml/2006/wordprocessingDrawing" xmlns:w10="urn:schemas-microsoft-com:office:word" xmlns:w="http://schemas.openxmlformats.org/wordprocessingml/2006/main" xmlns:w14="http://schemas.microsoft.com/office/word/2010/wordml" xmlns:w15="http://schemas.microsoft.com/office/word/2012/wordml" xmlns:w16cex="http://schemas.microsoft.com/office/word/2018/wordml/cex" xmlns:w16cid="http://schemas.microsoft.com/office/word/2016/wordml/cid" xmlns:w16="http://schemas.microsoft.com/office/word/2018/wordml" xmlns:w16du="http://schemas.microsoft.com/office/word/2023/wordml/word16du" xmlns:w16sdtdh="http://schemas.microsoft.com/office/word/2020/wordml/sdtdatahash" xmlns:w16se="http://schemas.microsoft.com/office/word/2015/wordml/symex" xmlns:wpg="http://schemas.microsoft.com/office/word/2010/wordprocessingGroup" xmlns:wpi="http://schemas.microsoft.com/office/word/2010/wordprocessingInk" xmlns:wne="http://schemas.microsoft.com/office/word/2006/wordml" xmlns:wps="http://schemas.microsoft.com/office/word/2010/wordprocessingShape" mc:Ignorable="w14 w15 w16se w16cid w16 w16cex w16sdtdh w16du wp14">
   <w:body>
     <w:tbl>
       <w:tblPr>
@@ -721,7 +721,6 @@
           <w:docPartUnique/>
         </w:docPartObj>
       </w:sdtPr>
-      <w:sdtEndPr/>
       <w:sdtContent>
         <w:p>
           <w:pPr>
@@ -2386,15 +2385,6 @@
     <w:p>
       <w:pPr>
         <w:suppressAutoHyphens/>
-      </w:pPr>
-      <w:r>
-        <w:t>Диаграмма классов приведена на рисунке 2.</w:t>
-      </w:r>
-    </w:p>
-    <w:p>
-      <w:pPr>
-        <w:ind w:firstLine="0"/>
-        <w:jc w:val="left"/>
         <w:sectPr>
           <w:footerReference w:type="default" r:id="rId9"/>
           <w:pgSz w:w="11906" w:h="16838"/>
@@ -2404,14 +2394,14 @@
           <w:docGrid w:linePitch="381"/>
         </w:sectPr>
       </w:pPr>
+      <w:r>
+        <w:t>Диаграмма классов приведена на рисунке 2.</w:t>
+      </w:r>
     </w:p>
     <w:p>
       <w:pPr>
         <w:ind w:firstLine="0"/>
         <w:jc w:val="center"/>
-        <w:rPr>
-          <w:lang w:val="en-US"/>
-        </w:rPr>
       </w:pPr>
       <w:r>
         <w:rPr>
@@ -2419,10 +2409,10 @@
         </w:rPr>
         <w:lastRenderedPageBreak/>
         <w:drawing>
-          <wp:inline distT="0" distB="0" distL="0" distR="0" wp14:anchorId="585A607E" wp14:editId="0499C084">
+          <wp:inline distT="0" distB="0" distL="0" distR="0" wp14:anchorId="6426ABDE" wp14:editId="5A93CB3E">
             <wp:extent cx="9612630" cy="3535680"/>
             <wp:effectExtent l="0" t="0" r="7620" b="7620"/>
-            <wp:docPr id="122563795" name="Рисунок 1"/>
+            <wp:docPr id="2082528594" name="Рисунок 1"/>
             <wp:cNvGraphicFramePr>
               <a:graphicFrameLocks xmlns:a="http://schemas.openxmlformats.org/drawingml/2006/main" noChangeAspect="1"/>
             </wp:cNvGraphicFramePr>
@@ -2430,7 +2420,7 @@
               <a:graphicData uri="http://schemas.openxmlformats.org/drawingml/2006/picture">
                 <pic:pic xmlns:pic="http://schemas.openxmlformats.org/drawingml/2006/picture">
                   <pic:nvPicPr>
-                    <pic:cNvPr id="122563795" name=""/>
+                    <pic:cNvPr id="2082528594" name=""/>
                     <pic:cNvPicPr/>
                   </pic:nvPicPr>
                   <pic:blipFill>
@@ -13560,7 +13550,6 @@
         </w:rPr>
         <w:t>Требования к структуре данных</w:t>
       </w:r>
-      <w:commentRangeStart w:id="37"/>
     </w:p>
     <w:p>
       <w:pPr>
@@ -13616,17 +13605,958 @@
       <w:r>
         <w:t>.</w:t>
       </w:r>
-      <w:commentRangeEnd w:id="37"/>
-      <w:r>
-        <w:rPr>
-          <w:rStyle w:val="ac"/>
-        </w:rPr>
-        <w:commentReference w:id="37"/>
-      </w:r>
-    </w:p>
-    <w:p>
-      <w:pPr>
+    </w:p>
+    <w:p>
+      <w:pPr>
+        <w:suppressAutoHyphens/>
         <w:ind w:firstLine="709"/>
+      </w:pPr>
+      <w:r>
+        <w:t>С</w:t>
+      </w:r>
+      <w:r>
+        <w:t>труктура XML-документа:</w:t>
+      </w:r>
+    </w:p>
+    <w:p>
+      <w:pPr>
+        <w:suppressAutoHyphens/>
+        <w:ind w:firstLine="709"/>
+        <w:rPr>
+          <w:lang w:val="en-US"/>
+        </w:rPr>
+      </w:pPr>
+      <w:r>
+        <w:rPr>
+          <w:lang w:val="en-US"/>
+        </w:rPr>
+        <w:t>&lt;?xml version="1.0"?&gt;</w:t>
+      </w:r>
+    </w:p>
+    <w:p>
+      <w:pPr>
+        <w:suppressAutoHyphens/>
+        <w:ind w:firstLine="709"/>
+      </w:pPr>
+      <w:r>
+        <w:t>&lt;</w:t>
+      </w:r>
+      <w:proofErr w:type="spellStart"/>
+      <w:r>
+        <w:rPr>
+          <w:lang w:val="en-US"/>
+        </w:rPr>
+        <w:t>ArrayOfFigureBase</w:t>
+      </w:r>
+      <w:proofErr w:type="spellEnd"/>
+      <w:r>
+        <w:t xml:space="preserve">&gt; </w:t>
+      </w:r>
+      <w:proofErr w:type="gramStart"/>
+      <w:r>
+        <w:t>&lt;!--</w:t>
+      </w:r>
+      <w:proofErr w:type="gramEnd"/>
+      <w:r>
+        <w:t>Корневой</w:t>
+      </w:r>
+      <w:r>
+        <w:t xml:space="preserve"> </w:t>
+      </w:r>
+      <w:r>
+        <w:t>объект</w:t>
+      </w:r>
+      <w:r>
+        <w:t>--&gt;</w:t>
+      </w:r>
+    </w:p>
+    <w:p>
+      <w:pPr>
+        <w:suppressAutoHyphens/>
+        <w:ind w:left="142" w:firstLine="709"/>
+      </w:pPr>
+      <w:r>
+        <w:t>&lt;</w:t>
+      </w:r>
+      <w:proofErr w:type="spellStart"/>
+      <w:r>
+        <w:rPr>
+          <w:lang w:val="en-US"/>
+        </w:rPr>
+        <w:t>FigureBase</w:t>
+      </w:r>
+      <w:proofErr w:type="spellEnd"/>
+      <w:r>
+        <w:t xml:space="preserve">&gt; </w:t>
+      </w:r>
+      <w:proofErr w:type="gramStart"/>
+      <w:r>
+        <w:t>&lt;!--</w:t>
+      </w:r>
+      <w:proofErr w:type="gramEnd"/>
+      <w:r>
+        <w:t>Элемент, определяющий способ расчета объема фигуры</w:t>
+      </w:r>
+      <w:r>
+        <w:t>--&gt;</w:t>
+      </w:r>
+    </w:p>
+    <w:p>
+      <w:pPr>
+        <w:suppressAutoHyphens/>
+        <w:ind w:left="142" w:firstLine="709"/>
+      </w:pPr>
+      <w:proofErr w:type="gramStart"/>
+      <w:r>
+        <w:t>&lt;!--</w:t>
+      </w:r>
+      <w:proofErr w:type="gramEnd"/>
+      <w:r>
+        <w:t>Параметры</w:t>
+      </w:r>
+      <w:r>
+        <w:t>, соответствующи</w:t>
+      </w:r>
+      <w:r>
+        <w:t>е</w:t>
+      </w:r>
+      <w:r>
+        <w:t xml:space="preserve"> типу фигуры</w:t>
+      </w:r>
+      <w:r>
+        <w:t>--&gt;</w:t>
+      </w:r>
+    </w:p>
+    <w:p>
+      <w:pPr>
+        <w:suppressAutoHyphens/>
+        <w:ind w:left="142" w:firstLine="709"/>
+      </w:pPr>
+      <w:r>
+        <w:t>&lt;/</w:t>
+      </w:r>
+      <w:r>
+        <w:rPr>
+          <w:lang w:val="en-US"/>
+        </w:rPr>
+        <w:t>FigureBase</w:t>
+      </w:r>
+      <w:r>
+        <w:t>&gt;</w:t>
+      </w:r>
+    </w:p>
+    <w:p>
+      <w:pPr>
+        <w:suppressAutoHyphens/>
+        <w:ind w:firstLine="709"/>
+      </w:pPr>
+      <w:r>
+        <w:t>&lt;/</w:t>
+      </w:r>
+      <w:r>
+        <w:rPr>
+          <w:lang w:val="en-US"/>
+        </w:rPr>
+        <w:t>ArrayOfFigureBase</w:t>
+      </w:r>
+      <w:r>
+        <w:t>&gt;</w:t>
+      </w:r>
+    </w:p>
+    <w:p>
+      <w:pPr>
+        <w:pStyle w:val="a4"/>
+        <w:numPr>
+          <w:ilvl w:val="0"/>
+          <w:numId w:val="6"/>
+        </w:numPr>
+        <w:tabs>
+          <w:tab w:val="left" w:pos="993"/>
+        </w:tabs>
+        <w:suppressAutoHyphens/>
+        <w:ind w:left="0" w:firstLine="709"/>
+      </w:pPr>
+      <w:r>
+        <w:t>Шар</w:t>
+      </w:r>
+    </w:p>
+    <w:p>
+      <w:pPr>
+        <w:tabs>
+          <w:tab w:val="left" w:pos="993"/>
+        </w:tabs>
+        <w:suppressAutoHyphens/>
+        <w:ind w:firstLine="709"/>
+        <w:rPr>
+          <w:lang w:val="en-US"/>
+        </w:rPr>
+      </w:pPr>
+      <w:r>
+        <w:rPr>
+          <w:lang w:val="en-US"/>
+        </w:rPr>
+        <w:t>&lt;</w:t>
+      </w:r>
+      <w:proofErr w:type="spellStart"/>
+      <w:r>
+        <w:rPr>
+          <w:lang w:val="en-US"/>
+        </w:rPr>
+        <w:t>FigureBase</w:t>
+      </w:r>
+      <w:proofErr w:type="spellEnd"/>
+      <w:r>
+        <w:rPr>
+          <w:lang w:val="en-US"/>
+        </w:rPr>
+        <w:t xml:space="preserve"> </w:t>
+      </w:r>
+      <w:proofErr w:type="spellStart"/>
+      <w:proofErr w:type="gramStart"/>
+      <w:r>
+        <w:rPr>
+          <w:lang w:val="en-US"/>
+        </w:rPr>
+        <w:t>xsi:type</w:t>
+      </w:r>
+      <w:proofErr w:type="spellEnd"/>
+      <w:proofErr w:type="gramEnd"/>
+      <w:r>
+        <w:rPr>
+          <w:lang w:val="en-US"/>
+        </w:rPr>
+        <w:t>="Ball"&gt;</w:t>
+      </w:r>
+    </w:p>
+    <w:p>
+      <w:pPr>
+        <w:suppressAutoHyphens/>
+        <w:ind w:left="142" w:firstLine="709"/>
+        <w:rPr>
+          <w:lang w:val="en-US"/>
+        </w:rPr>
+      </w:pPr>
+      <w:r>
+        <w:rPr>
+          <w:lang w:val="en-US"/>
+        </w:rPr>
+        <w:t xml:space="preserve">    </w:t>
+      </w:r>
+      <w:r>
+        <w:rPr>
+          <w:lang w:val="en-US"/>
+        </w:rPr>
+        <w:t xml:space="preserve">&lt;Radius&gt; </w:t>
+      </w:r>
+      <w:proofErr w:type="gramStart"/>
+      <w:r>
+        <w:rPr>
+          <w:lang w:val="en-US"/>
+        </w:rPr>
+        <w:t>&lt;!--</w:t>
+      </w:r>
+      <w:proofErr w:type="gramEnd"/>
+      <w:r>
+        <w:t>Радиус</w:t>
+      </w:r>
+      <w:r>
+        <w:rPr>
+          <w:lang w:val="en-US"/>
+        </w:rPr>
+        <w:t xml:space="preserve">, </w:t>
+      </w:r>
+      <w:r>
+        <w:rPr>
+          <w:lang w:val="en-US"/>
+        </w:rPr>
+        <w:t>double</w:t>
+      </w:r>
+      <w:r>
+        <w:rPr>
+          <w:lang w:val="en-US"/>
+        </w:rPr>
+        <w:t>--&gt;</w:t>
+      </w:r>
+      <w:r>
+        <w:rPr>
+          <w:lang w:val="en-US"/>
+        </w:rPr>
+        <w:t xml:space="preserve"> </w:t>
+      </w:r>
+      <w:r>
+        <w:rPr>
+          <w:lang w:val="en-US"/>
+        </w:rPr>
+        <w:t>&lt;/Radius&gt;</w:t>
+      </w:r>
+    </w:p>
+    <w:p>
+      <w:pPr>
+        <w:tabs>
+          <w:tab w:val="left" w:pos="993"/>
+        </w:tabs>
+        <w:suppressAutoHyphens/>
+        <w:ind w:firstLine="709"/>
+      </w:pPr>
+      <w:r>
+        <w:rPr>
+          <w:lang w:val="en-US"/>
+        </w:rPr>
+        <w:t xml:space="preserve">  </w:t>
+      </w:r>
+      <w:r>
+        <w:t>&lt;/FigureBase&gt;</w:t>
+      </w:r>
+    </w:p>
+    <w:p>
+      <w:pPr>
+        <w:pStyle w:val="a4"/>
+        <w:numPr>
+          <w:ilvl w:val="0"/>
+          <w:numId w:val="6"/>
+        </w:numPr>
+        <w:tabs>
+          <w:tab w:val="left" w:pos="993"/>
+        </w:tabs>
+        <w:suppressAutoHyphens/>
+        <w:ind w:left="0" w:firstLine="709"/>
+      </w:pPr>
+      <w:r>
+        <w:t>Параллелепипед</w:t>
+      </w:r>
+    </w:p>
+    <w:p>
+      <w:pPr>
+        <w:tabs>
+          <w:tab w:val="left" w:pos="993"/>
+        </w:tabs>
+        <w:suppressAutoHyphens/>
+        <w:ind w:firstLine="709"/>
+        <w:rPr>
+          <w:lang w:val="en-US"/>
+        </w:rPr>
+      </w:pPr>
+      <w:r>
+        <w:rPr>
+          <w:lang w:val="en-US"/>
+        </w:rPr>
+        <w:t>&lt;</w:t>
+      </w:r>
+      <w:proofErr w:type="spellStart"/>
+      <w:r>
+        <w:rPr>
+          <w:lang w:val="en-US"/>
+        </w:rPr>
+        <w:t>FigureBase</w:t>
+      </w:r>
+      <w:proofErr w:type="spellEnd"/>
+      <w:r>
+        <w:rPr>
+          <w:lang w:val="en-US"/>
+        </w:rPr>
+        <w:t xml:space="preserve"> </w:t>
+      </w:r>
+      <w:proofErr w:type="spellStart"/>
+      <w:proofErr w:type="gramStart"/>
+      <w:r>
+        <w:rPr>
+          <w:lang w:val="en-US"/>
+        </w:rPr>
+        <w:t>xsi:type</w:t>
+      </w:r>
+      <w:proofErr w:type="spellEnd"/>
+      <w:proofErr w:type="gramEnd"/>
+      <w:r>
+        <w:rPr>
+          <w:lang w:val="en-US"/>
+        </w:rPr>
+        <w:t>="Parallelepiped"&gt;</w:t>
+      </w:r>
+    </w:p>
+    <w:p>
+      <w:pPr>
+        <w:tabs>
+          <w:tab w:val="left" w:pos="993"/>
+        </w:tabs>
+        <w:suppressAutoHyphens/>
+        <w:ind w:firstLine="709"/>
+        <w:rPr>
+          <w:lang w:val="en-US"/>
+        </w:rPr>
+      </w:pPr>
+      <w:r>
+        <w:rPr>
+          <w:lang w:val="en-US"/>
+        </w:rPr>
+        <w:t xml:space="preserve">    &lt;Length&gt; </w:t>
+      </w:r>
+      <w:proofErr w:type="gramStart"/>
+      <w:r>
+        <w:rPr>
+          <w:lang w:val="en-US"/>
+        </w:rPr>
+        <w:t>&lt;!--</w:t>
+      </w:r>
+      <w:proofErr w:type="gramEnd"/>
+      <w:r>
+        <w:t>Длина</w:t>
+      </w:r>
+      <w:r>
+        <w:rPr>
+          <w:lang w:val="en-US"/>
+        </w:rPr>
+        <w:t xml:space="preserve">, </w:t>
+      </w:r>
+      <w:r>
+        <w:rPr>
+          <w:lang w:val="en-US"/>
+        </w:rPr>
+        <w:t>double</w:t>
+      </w:r>
+      <w:r>
+        <w:rPr>
+          <w:lang w:val="en-US"/>
+        </w:rPr>
+        <w:t>--&gt;</w:t>
+      </w:r>
+      <w:r>
+        <w:rPr>
+          <w:lang w:val="en-US"/>
+        </w:rPr>
+        <w:t xml:space="preserve"> </w:t>
+      </w:r>
+      <w:r>
+        <w:rPr>
+          <w:lang w:val="en-US"/>
+        </w:rPr>
+        <w:t>&lt;/Length&gt;</w:t>
+      </w:r>
+    </w:p>
+    <w:p>
+      <w:pPr>
+        <w:tabs>
+          <w:tab w:val="left" w:pos="993"/>
+        </w:tabs>
+        <w:suppressAutoHyphens/>
+        <w:ind w:firstLine="709"/>
+        <w:rPr>
+          <w:lang w:val="en-US"/>
+        </w:rPr>
+      </w:pPr>
+      <w:r>
+        <w:rPr>
+          <w:lang w:val="en-US"/>
+        </w:rPr>
+        <w:t xml:space="preserve">    &lt;Width&gt; </w:t>
+      </w:r>
+      <w:proofErr w:type="gramStart"/>
+      <w:r>
+        <w:rPr>
+          <w:lang w:val="en-US"/>
+        </w:rPr>
+        <w:t>&lt;!--</w:t>
+      </w:r>
+      <w:proofErr w:type="gramEnd"/>
+      <w:r>
+        <w:t>Ширина</w:t>
+      </w:r>
+      <w:r>
+        <w:rPr>
+          <w:lang w:val="en-US"/>
+        </w:rPr>
+        <w:t xml:space="preserve">, </w:t>
+      </w:r>
+      <w:r>
+        <w:rPr>
+          <w:lang w:val="en-US"/>
+        </w:rPr>
+        <w:t>double</w:t>
+      </w:r>
+      <w:r>
+        <w:rPr>
+          <w:lang w:val="en-US"/>
+        </w:rPr>
+        <w:t>--&gt;</w:t>
+      </w:r>
+      <w:r>
+        <w:rPr>
+          <w:lang w:val="en-US"/>
+        </w:rPr>
+        <w:t xml:space="preserve"> </w:t>
+      </w:r>
+      <w:r>
+        <w:rPr>
+          <w:lang w:val="en-US"/>
+        </w:rPr>
+        <w:t>&lt;/Width&gt;</w:t>
+      </w:r>
+    </w:p>
+    <w:p>
+      <w:pPr>
+        <w:tabs>
+          <w:tab w:val="left" w:pos="993"/>
+        </w:tabs>
+        <w:suppressAutoHyphens/>
+        <w:ind w:firstLine="709"/>
+        <w:rPr>
+          <w:lang w:val="en-US"/>
+        </w:rPr>
+      </w:pPr>
+      <w:r>
+        <w:rPr>
+          <w:lang w:val="en-US"/>
+        </w:rPr>
+        <w:t xml:space="preserve">    &lt;Height&gt; </w:t>
+      </w:r>
+      <w:proofErr w:type="gramStart"/>
+      <w:r>
+        <w:rPr>
+          <w:lang w:val="en-US"/>
+        </w:rPr>
+        <w:t>&lt;!--</w:t>
+      </w:r>
+      <w:proofErr w:type="gramEnd"/>
+      <w:r>
+        <w:t>Высота</w:t>
+      </w:r>
+      <w:r>
+        <w:rPr>
+          <w:lang w:val="en-US"/>
+        </w:rPr>
+        <w:t xml:space="preserve">, </w:t>
+      </w:r>
+      <w:r>
+        <w:rPr>
+          <w:lang w:val="en-US"/>
+        </w:rPr>
+        <w:t>double</w:t>
+      </w:r>
+      <w:r>
+        <w:rPr>
+          <w:lang w:val="en-US"/>
+        </w:rPr>
+        <w:t>--&gt;</w:t>
+      </w:r>
+      <w:r>
+        <w:rPr>
+          <w:lang w:val="en-US"/>
+        </w:rPr>
+        <w:t xml:space="preserve"> </w:t>
+      </w:r>
+      <w:r>
+        <w:rPr>
+          <w:lang w:val="en-US"/>
+        </w:rPr>
+        <w:t>&lt;/Height&gt;</w:t>
+      </w:r>
+    </w:p>
+    <w:p>
+      <w:pPr>
+        <w:tabs>
+          <w:tab w:val="left" w:pos="993"/>
+        </w:tabs>
+        <w:suppressAutoHyphens/>
+        <w:ind w:firstLine="709"/>
+        <w:rPr>
+          <w:lang w:val="en-US"/>
+        </w:rPr>
+      </w:pPr>
+      <w:r>
+        <w:rPr>
+          <w:lang w:val="en-US"/>
+        </w:rPr>
+        <w:t xml:space="preserve">    &lt;AngleLengthWidth&gt; </w:t>
+      </w:r>
+      <w:proofErr w:type="gramStart"/>
+      <w:r>
+        <w:rPr>
+          <w:lang w:val="en-US"/>
+        </w:rPr>
+        <w:t>&lt;!--</w:t>
+      </w:r>
+      <w:proofErr w:type="gramEnd"/>
+      <w:r>
+        <w:t>Угол</w:t>
+      </w:r>
+      <w:r>
+        <w:rPr>
+          <w:lang w:val="en-US"/>
+        </w:rPr>
+        <w:t xml:space="preserve"> </w:t>
+      </w:r>
+      <w:r>
+        <w:rPr>
+          <w:rFonts w:cs="Times New Roman"/>
+        </w:rPr>
+        <w:t>α</w:t>
+      </w:r>
+      <w:r>
+        <w:rPr>
+          <w:lang w:val="en-US"/>
+        </w:rPr>
+        <w:t xml:space="preserve">, </w:t>
+      </w:r>
+      <w:r>
+        <w:rPr>
+          <w:lang w:val="en-US"/>
+        </w:rPr>
+        <w:t>double</w:t>
+      </w:r>
+      <w:r>
+        <w:rPr>
+          <w:lang w:val="en-US"/>
+        </w:rPr>
+        <w:t>--&gt;</w:t>
+      </w:r>
+      <w:r>
+        <w:rPr>
+          <w:lang w:val="en-US"/>
+        </w:rPr>
+        <w:t xml:space="preserve"> </w:t>
+      </w:r>
+      <w:r>
+        <w:rPr>
+          <w:lang w:val="en-US"/>
+        </w:rPr>
+        <w:t>&lt;/AngleLengthWidth&gt;</w:t>
+      </w:r>
+    </w:p>
+    <w:p>
+      <w:pPr>
+        <w:tabs>
+          <w:tab w:val="left" w:pos="993"/>
+        </w:tabs>
+        <w:suppressAutoHyphens/>
+        <w:ind w:firstLine="709"/>
+        <w:rPr>
+          <w:lang w:val="en-US"/>
+        </w:rPr>
+      </w:pPr>
+      <w:r>
+        <w:rPr>
+          <w:lang w:val="en-US"/>
+        </w:rPr>
+        <w:lastRenderedPageBreak/>
+        <w:t xml:space="preserve">    &lt;</w:t>
+      </w:r>
+      <w:proofErr w:type="spellStart"/>
+      <w:r>
+        <w:rPr>
+          <w:lang w:val="en-US"/>
+        </w:rPr>
+        <w:t>AngleLengthHeight</w:t>
+      </w:r>
+      <w:proofErr w:type="spellEnd"/>
+      <w:r>
+        <w:rPr>
+          <w:lang w:val="en-US"/>
+        </w:rPr>
+        <w:t xml:space="preserve">&gt; </w:t>
+      </w:r>
+      <w:proofErr w:type="gramStart"/>
+      <w:r>
+        <w:rPr>
+          <w:lang w:val="en-US"/>
+        </w:rPr>
+        <w:t>&lt;!--</w:t>
+      </w:r>
+      <w:proofErr w:type="gramEnd"/>
+      <w:r>
+        <w:t>Угол</w:t>
+      </w:r>
+      <w:r>
+        <w:rPr>
+          <w:lang w:val="en-US"/>
+        </w:rPr>
+        <w:t xml:space="preserve"> </w:t>
+      </w:r>
+      <w:r>
+        <w:rPr>
+          <w:rFonts w:cs="Times New Roman"/>
+        </w:rPr>
+        <w:t>β</w:t>
+      </w:r>
+      <w:r>
+        <w:rPr>
+          <w:lang w:val="en-US"/>
+        </w:rPr>
+        <w:t xml:space="preserve">, </w:t>
+      </w:r>
+      <w:r>
+        <w:rPr>
+          <w:lang w:val="en-US"/>
+        </w:rPr>
+        <w:t>double</w:t>
+      </w:r>
+      <w:r>
+        <w:rPr>
+          <w:lang w:val="en-US"/>
+        </w:rPr>
+        <w:t>--&gt;</w:t>
+      </w:r>
+      <w:r>
+        <w:rPr>
+          <w:lang w:val="en-US"/>
+        </w:rPr>
+        <w:t xml:space="preserve"> </w:t>
+      </w:r>
+      <w:r>
+        <w:rPr>
+          <w:lang w:val="en-US"/>
+        </w:rPr>
+        <w:t>&lt;/</w:t>
+      </w:r>
+      <w:proofErr w:type="spellStart"/>
+      <w:r>
+        <w:rPr>
+          <w:lang w:val="en-US"/>
+        </w:rPr>
+        <w:t>AngleLengthHeight</w:t>
+      </w:r>
+      <w:proofErr w:type="spellEnd"/>
+      <w:r>
+        <w:rPr>
+          <w:lang w:val="en-US"/>
+        </w:rPr>
+        <w:t>&gt;</w:t>
+      </w:r>
+    </w:p>
+    <w:p>
+      <w:pPr>
+        <w:tabs>
+          <w:tab w:val="left" w:pos="993"/>
+        </w:tabs>
+        <w:suppressAutoHyphens/>
+        <w:ind w:firstLine="709"/>
+      </w:pPr>
+      <w:r>
+        <w:rPr>
+          <w:lang w:val="en-US"/>
+        </w:rPr>
+        <w:t xml:space="preserve">  </w:t>
+      </w:r>
+      <w:r>
+        <w:t>&lt;/FigureBase&gt;</w:t>
+      </w:r>
+    </w:p>
+    <w:p>
+      <w:pPr>
+        <w:pStyle w:val="a4"/>
+        <w:numPr>
+          <w:ilvl w:val="0"/>
+          <w:numId w:val="6"/>
+        </w:numPr>
+        <w:tabs>
+          <w:tab w:val="left" w:pos="993"/>
+        </w:tabs>
+        <w:suppressAutoHyphens/>
+        <w:ind w:left="0" w:firstLine="709"/>
+      </w:pPr>
+      <w:r>
+        <w:t>Пирамида</w:t>
+      </w:r>
+    </w:p>
+    <w:p>
+      <w:pPr>
+        <w:ind w:firstLine="709"/>
+        <w:rPr>
+          <w:lang w:val="en-US"/>
+        </w:rPr>
+      </w:pPr>
+      <w:r>
+        <w:rPr>
+          <w:lang w:val="en-US"/>
+        </w:rPr>
+        <w:t>&lt;</w:t>
+      </w:r>
+      <w:proofErr w:type="spellStart"/>
+      <w:r>
+        <w:rPr>
+          <w:lang w:val="en-US"/>
+        </w:rPr>
+        <w:t>FigureBase</w:t>
+      </w:r>
+      <w:proofErr w:type="spellEnd"/>
+      <w:r>
+        <w:rPr>
+          <w:lang w:val="en-US"/>
+        </w:rPr>
+        <w:t xml:space="preserve"> </w:t>
+      </w:r>
+      <w:proofErr w:type="spellStart"/>
+      <w:proofErr w:type="gramStart"/>
+      <w:r>
+        <w:rPr>
+          <w:lang w:val="en-US"/>
+        </w:rPr>
+        <w:t>xsi:type</w:t>
+      </w:r>
+      <w:proofErr w:type="spellEnd"/>
+      <w:proofErr w:type="gramEnd"/>
+      <w:r>
+        <w:rPr>
+          <w:lang w:val="en-US"/>
+        </w:rPr>
+        <w:t>="Pyramid"&gt;</w:t>
+      </w:r>
+    </w:p>
+    <w:p>
+      <w:pPr>
+        <w:ind w:firstLine="709"/>
+        <w:rPr>
+          <w:lang w:val="en-US"/>
+        </w:rPr>
+      </w:pPr>
+      <w:r>
+        <w:rPr>
+          <w:lang w:val="en-US"/>
+        </w:rPr>
+        <w:t xml:space="preserve">    &lt;AreaOfBase&gt;</w:t>
+      </w:r>
+      <w:r>
+        <w:rPr>
+          <w:lang w:val="en-US"/>
+        </w:rPr>
+        <w:t xml:space="preserve"> </w:t>
+      </w:r>
+      <w:proofErr w:type="gramStart"/>
+      <w:r>
+        <w:rPr>
+          <w:lang w:val="en-US"/>
+        </w:rPr>
+        <w:t>&lt;!--</w:t>
+      </w:r>
+      <w:proofErr w:type="gramEnd"/>
+      <w:r>
+        <w:t>Площадь</w:t>
+      </w:r>
+      <w:r>
+        <w:rPr>
+          <w:lang w:val="en-US"/>
+        </w:rPr>
+        <w:t xml:space="preserve"> </w:t>
+      </w:r>
+      <w:r>
+        <w:t>основания</w:t>
+      </w:r>
+      <w:r>
+        <w:rPr>
+          <w:lang w:val="en-US"/>
+        </w:rPr>
+        <w:t xml:space="preserve">, </w:t>
+      </w:r>
+      <w:r>
+        <w:rPr>
+          <w:lang w:val="en-US"/>
+        </w:rPr>
+        <w:t>double</w:t>
+      </w:r>
+      <w:r>
+        <w:rPr>
+          <w:lang w:val="en-US"/>
+        </w:rPr>
+        <w:t>--&gt;</w:t>
+      </w:r>
+      <w:r>
+        <w:rPr>
+          <w:lang w:val="en-US"/>
+        </w:rPr>
+        <w:t xml:space="preserve"> </w:t>
+      </w:r>
+      <w:r>
+        <w:rPr>
+          <w:lang w:val="en-US"/>
+        </w:rPr>
+        <w:t>&lt;/AreaOfBase&gt;</w:t>
+      </w:r>
+    </w:p>
+    <w:p>
+      <w:pPr>
+        <w:ind w:firstLine="709"/>
+        <w:rPr>
+          <w:lang w:val="en-US"/>
+        </w:rPr>
+      </w:pPr>
+      <w:r>
+        <w:rPr>
+          <w:lang w:val="en-US"/>
+        </w:rPr>
+        <w:t xml:space="preserve">    </w:t>
+      </w:r>
+      <w:r>
+        <w:rPr>
+          <w:lang w:val="en-US"/>
+        </w:rPr>
+        <w:t>&lt;Height&gt;</w:t>
+      </w:r>
+      <w:r>
+        <w:rPr>
+          <w:lang w:val="en-US"/>
+        </w:rPr>
+        <w:t xml:space="preserve"> </w:t>
+      </w:r>
+      <w:proofErr w:type="gramStart"/>
+      <w:r>
+        <w:rPr>
+          <w:lang w:val="en-US"/>
+        </w:rPr>
+        <w:t>&lt;!--</w:t>
+      </w:r>
+      <w:proofErr w:type="gramEnd"/>
+      <w:r>
+        <w:t>Высота</w:t>
+      </w:r>
+      <w:r>
+        <w:rPr>
+          <w:lang w:val="en-US"/>
+        </w:rPr>
+        <w:t xml:space="preserve">, </w:t>
+      </w:r>
+      <w:r>
+        <w:rPr>
+          <w:lang w:val="en-US"/>
+        </w:rPr>
+        <w:t>double</w:t>
+      </w:r>
+      <w:r>
+        <w:rPr>
+          <w:lang w:val="en-US"/>
+        </w:rPr>
+        <w:t>--&gt;</w:t>
+      </w:r>
+      <w:r>
+        <w:rPr>
+          <w:lang w:val="en-US"/>
+        </w:rPr>
+        <w:t xml:space="preserve"> </w:t>
+      </w:r>
+      <w:r>
+        <w:rPr>
+          <w:lang w:val="en-US"/>
+        </w:rPr>
+        <w:t>&lt;/Height&gt;</w:t>
+      </w:r>
+    </w:p>
+    <w:p>
+      <w:pPr>
+        <w:ind w:firstLine="709"/>
+        <w:rPr>
+          <w:lang w:val="en-US"/>
+        </w:rPr>
+      </w:pPr>
+      <w:r>
+        <w:rPr>
+          <w:lang w:val="en-US"/>
+        </w:rPr>
+        <w:t xml:space="preserve">  &lt;/FigureBase&gt;</w:t>
+      </w:r>
+    </w:p>
+    <w:p>
+      <w:pPr>
+        <w:ind w:firstLine="0"/>
+        <w:rPr>
+          <w:lang w:val="en-US"/>
+        </w:rPr>
       </w:pPr>
     </w:p>
     <w:p>
@@ -13896,19 +14826,11 @@
       <w:r>
         <w:t xml:space="preserve">, </w:t>
       </w:r>
-      <w:commentRangeStart w:id="38"/>
-      <w:r>
-        <w:t>см</w:t>
+      <w:r>
+        <w:t>м</w:t>
       </w:r>
       <w:r>
         <w:t>;</w:t>
-      </w:r>
-      <w:commentRangeEnd w:id="38"/>
-      <w:r>
-        <w:rPr>
-          <w:rStyle w:val="ac"/>
-        </w:rPr>
-        <w:commentReference w:id="38"/>
       </w:r>
     </w:p>
     <w:p>
@@ -14119,7 +15041,7 @@
         <w:t xml:space="preserve">, </w:t>
       </w:r>
       <w:r>
-        <w:t>см</w:t>
+        <w:t>м</w:t>
       </w:r>
       <w:r>
         <w:t>;</w:t>
@@ -14162,7 +15084,7 @@
         <w:t xml:space="preserve">, </w:t>
       </w:r>
       <w:r>
-        <w:t>см</w:t>
+        <w:t>м</w:t>
       </w:r>
       <w:r>
         <w:t>;</w:t>
@@ -14229,7 +15151,7 @@
         <w:rPr>
           <w:rFonts w:eastAsiaTheme="minorEastAsia"/>
         </w:rPr>
-        <w:t>см;</w:t>
+        <w:t>м;</w:t>
       </w:r>
     </w:p>
     <w:p>
@@ -14468,7 +15390,6 @@
           <w:bCs/>
           <w:lang w:val="en-US"/>
         </w:rPr>
-        <w:lastRenderedPageBreak/>
         <w:t>F</w:t>
       </w:r>
       <w:r>
@@ -14597,7 +15518,7 @@
         <w:t xml:space="preserve">, </w:t>
       </w:r>
       <w:r>
-        <w:t>см</w:t>
+        <w:t>м</w:t>
       </w:r>
       <w:r>
         <w:t>^2</w:t>
@@ -14629,7 +15550,7 @@
         <w:t xml:space="preserve">, </w:t>
       </w:r>
       <w:r>
-        <w:t>см</w:t>
+        <w:t>м</w:t>
       </w:r>
       <w:r>
         <w:t>.</w:t>
@@ -14674,6 +15595,7 @@
           <w:bCs/>
           <w:lang w:val="en-US"/>
         </w:rPr>
+        <w:lastRenderedPageBreak/>
         <w:t>F</w:t>
       </w:r>
       <w:r>
@@ -15224,7 +16146,6 @@
           <w:b/>
           <w:bCs/>
         </w:rPr>
-        <w:lastRenderedPageBreak/>
         <w:t>4.6. Требования к аппаратному обеспечению</w:t>
       </w:r>
     </w:p>
@@ -15255,14 +16176,19 @@
         <w:t xml:space="preserve"> </w:t>
       </w:r>
       <w:r>
-        <w:t>Частота процессора не менее 2500 МГц.</w:t>
+        <w:t xml:space="preserve">Частота процессора не менее </w:t>
+      </w:r>
+      <w:r>
+        <w:t>10</w:t>
+      </w:r>
+      <w:r>
+        <w:t>00 МГц.</w:t>
       </w:r>
     </w:p>
     <w:p>
       <w:pPr>
         <w:shd w:val="clear" w:color="auto" w:fill="FFFFFF"/>
         <w:ind w:firstLine="709"/>
-        <w:jc w:val="left"/>
         <w:rPr>
           <w:rFonts w:ascii="Arial" w:eastAsia="Times New Roman" w:hAnsi="Arial" w:cs="Arial"/>
           <w:color w:val="333333"/>
@@ -15293,7 +16219,37 @@
         <w:rPr>
           <w:shd w:val="clear" w:color="auto" w:fill="FFFFFF" w:themeFill="background1"/>
         </w:rPr>
-        <w:t>Объём оперативной памяти не менее 2 ГБ.</w:t>
+        <w:t>Объём оперативной памяти не менее 2 ГБ</w:t>
+      </w:r>
+      <w:r>
+        <w:rPr>
+          <w:shd w:val="clear" w:color="auto" w:fill="FFFFFF" w:themeFill="background1"/>
+        </w:rPr>
+        <w:t xml:space="preserve"> </w:t>
+      </w:r>
+      <w:r>
+        <w:rPr>
+          <w:shd w:val="clear" w:color="auto" w:fill="FFFFFF" w:themeFill="background1"/>
+        </w:rPr>
+        <w:t>для 64-разрядных систем</w:t>
+      </w:r>
+      <w:r>
+        <w:rPr>
+          <w:shd w:val="clear" w:color="auto" w:fill="FFFFFF" w:themeFill="background1"/>
+        </w:rPr>
+        <w:t xml:space="preserve"> и </w:t>
+      </w:r>
+      <w:r>
+        <w:rPr>
+          <w:shd w:val="clear" w:color="auto" w:fill="FFFFFF" w:themeFill="background1"/>
+        </w:rPr>
+        <w:t>1 ГБ для 32-разрядных систем</w:t>
+      </w:r>
+      <w:r>
+        <w:rPr>
+          <w:shd w:val="clear" w:color="auto" w:fill="FFFFFF" w:themeFill="background1"/>
+        </w:rPr>
+        <w:t>.</w:t>
       </w:r>
     </w:p>
     <w:p>
@@ -15302,7 +16258,6 @@
         <w:ind w:firstLine="709"/>
         <w:jc w:val="left"/>
       </w:pPr>
-      <w:commentRangeStart w:id="39"/>
       <w:r>
         <w:rPr>
           <w:b/>
@@ -15341,20 +16296,25 @@
         <w:rPr>
           <w:shd w:val="clear" w:color="auto" w:fill="FFFFFF" w:themeFill="background1"/>
         </w:rPr>
-        <w:t>1</w:t>
+        <w:t>50</w:t>
       </w:r>
       <w:r>
         <w:rPr>
           <w:shd w:val="clear" w:color="auto" w:fill="FFFFFF" w:themeFill="background1"/>
         </w:rPr>
-        <w:t xml:space="preserve"> ГБ.</w:t>
-      </w:r>
-      <w:commentRangeEnd w:id="39"/>
-      <w:r>
-        <w:rPr>
-          <w:rStyle w:val="ac"/>
-        </w:rPr>
-        <w:commentReference w:id="39"/>
+        <w:t xml:space="preserve"> </w:t>
+      </w:r>
+      <w:r>
+        <w:rPr>
+          <w:shd w:val="clear" w:color="auto" w:fill="FFFFFF" w:themeFill="background1"/>
+        </w:rPr>
+        <w:t>М</w:t>
+      </w:r>
+      <w:r>
+        <w:rPr>
+          <w:shd w:val="clear" w:color="auto" w:fill="FFFFFF" w:themeFill="background1"/>
+        </w:rPr>
+        <w:t>Б.</w:t>
       </w:r>
     </w:p>
     <w:sectPr>
@@ -15367,76 +16327,8 @@
 </w:document>
 </file>
 
-<file path=word/comments.xml><?xml version="1.0" encoding="utf-8"?>
-<w:comments xmlns:wpc="http://schemas.microsoft.com/office/word/2010/wordprocessingCanvas" xmlns:cx="http://schemas.microsoft.com/office/drawing/2014/chartex" xmlns:cx1="http://schemas.microsoft.com/office/drawing/2015/9/8/chartex" xmlns:cx2="http://schemas.microsoft.com/office/drawing/2015/10/21/chartex" xmlns:cx3="http://schemas.microsoft.com/office/drawing/2016/5/9/chartex" xmlns:cx4="http://schemas.microsoft.com/office/drawing/2016/5/10/chartex" xmlns:cx5="http://schemas.microsoft.com/office/drawing/2016/5/11/chartex" xmlns:cx6="http://schemas.microsoft.com/office/drawing/2016/5/12/chartex" xmlns:cx7="http://schemas.microsoft.com/office/drawing/2016/5/13/chartex" xmlns:cx8="http://schemas.microsoft.com/office/drawing/2016/5/14/chartex" xmlns:mc="http://schemas.openxmlformats.org/markup-compatibility/2006" xmlns:aink="http://schemas.microsoft.com/office/drawing/2016/ink" xmlns:am3d="http://schemas.microsoft.com/office/drawing/2017/model3d" xmlns:o="urn:schemas-microsoft-com:office:office" xmlns:r="http://schemas.openxmlformats.org/officeDocument/2006/relationships" xmlns:m="http://schemas.openxmlformats.org/officeDocument/2006/math" xmlns:v="urn:schemas-microsoft-com:vml" xmlns:wp14="http://schemas.microsoft.com/office/word/2010/wordprocessingDrawing" xmlns:wp="http://schemas.openxmlformats.org/drawingml/2006/wordprocessingDrawing" xmlns:w10="urn:schemas-microsoft-com:office:word" xmlns:w="http://schemas.openxmlformats.org/wordprocessingml/2006/main" xmlns:w14="http://schemas.microsoft.com/office/word/2010/wordml" xmlns:w15="http://schemas.microsoft.com/office/word/2012/wordml" xmlns:w16cex="http://schemas.microsoft.com/office/word/2018/wordml/cex" xmlns:w16cid="http://schemas.microsoft.com/office/word/2016/wordml/cid" xmlns:w16="http://schemas.microsoft.com/office/word/2018/wordml" xmlns:w16sdtdh="http://schemas.microsoft.com/office/word/2020/wordml/sdtdatahash" xmlns:w16se="http://schemas.microsoft.com/office/word/2015/wordml/symex" xmlns:wpg="http://schemas.microsoft.com/office/word/2010/wordprocessingGroup" xmlns:wpi="http://schemas.microsoft.com/office/word/2010/wordprocessingInk" xmlns:wne="http://schemas.microsoft.com/office/word/2006/wordml" xmlns:wps="http://schemas.microsoft.com/office/word/2010/wordprocessingShape" mc:Ignorable="w14 w15 w16se w16cid w16 w16cex w16sdtdh wp14">
-  <w:comment w:id="37" w:author="tpu-user" w:date="2024-12-05T15:36:00Z" w:initials="tu">
-    <w:p>
-      <w:pPr>
-        <w:pStyle w:val="ad"/>
-      </w:pPr>
-      <w:r>
-        <w:rPr>
-          <w:rStyle w:val="ac"/>
-        </w:rPr>
-        <w:annotationRef/>
-      </w:r>
-    </w:p>
-  </w:comment>
-  <w:comment w:id="38" w:author="tpu-user" w:date="2024-12-05T15:36:00Z" w:initials="tu">
-    <w:p>
-      <w:pPr>
-        <w:pStyle w:val="ad"/>
-      </w:pPr>
-      <w:r>
-        <w:rPr>
-          <w:rStyle w:val="ac"/>
-        </w:rPr>
-        <w:annotationRef/>
-      </w:r>
-    </w:p>
-  </w:comment>
-  <w:comment w:id="39" w:author="tpu-user" w:date="2024-12-05T15:36:00Z" w:initials="tu">
-    <w:p>
-      <w:pPr>
-        <w:pStyle w:val="ad"/>
-      </w:pPr>
-      <w:r>
-        <w:rPr>
-          <w:rStyle w:val="ac"/>
-        </w:rPr>
-        <w:annotationRef/>
-      </w:r>
-    </w:p>
-  </w:comment>
-</w:comments>
-</file>
-
-<file path=word/commentsExtended.xml><?xml version="1.0" encoding="utf-8"?>
-<w15:commentsEx xmlns:wpc="http://schemas.microsoft.com/office/word/2010/wordprocessingCanvas" xmlns:cx="http://schemas.microsoft.com/office/drawing/2014/chartex" xmlns:cx1="http://schemas.microsoft.com/office/drawing/2015/9/8/chartex" xmlns:cx2="http://schemas.microsoft.com/office/drawing/2015/10/21/chartex" xmlns:cx3="http://schemas.microsoft.com/office/drawing/2016/5/9/chartex" xmlns:cx4="http://schemas.microsoft.com/office/drawing/2016/5/10/chartex" xmlns:cx5="http://schemas.microsoft.com/office/drawing/2016/5/11/chartex" xmlns:cx6="http://schemas.microsoft.com/office/drawing/2016/5/12/chartex" xmlns:cx7="http://schemas.microsoft.com/office/drawing/2016/5/13/chartex" xmlns:cx8="http://schemas.microsoft.com/office/drawing/2016/5/14/chartex" xmlns:mc="http://schemas.openxmlformats.org/markup-compatibility/2006" xmlns:aink="http://schemas.microsoft.com/office/drawing/2016/ink" xmlns:am3d="http://schemas.microsoft.com/office/drawing/2017/model3d" xmlns:o="urn:schemas-microsoft-com:office:office" xmlns:r="http://schemas.openxmlformats.org/officeDocument/2006/relationships" xmlns:m="http://schemas.openxmlformats.org/officeDocument/2006/math" xmlns:v="urn:schemas-microsoft-com:vml" xmlns:wp14="http://schemas.microsoft.com/office/word/2010/wordprocessingDrawing" xmlns:wp="http://schemas.openxmlformats.org/drawingml/2006/wordprocessingDrawing" xmlns:w10="urn:schemas-microsoft-com:office:word" xmlns:w="http://schemas.openxmlformats.org/wordprocessingml/2006/main" xmlns:w14="http://schemas.microsoft.com/office/word/2010/wordml" xmlns:w15="http://schemas.microsoft.com/office/word/2012/wordml" xmlns:w16cex="http://schemas.microsoft.com/office/word/2018/wordml/cex" xmlns:w16cid="http://schemas.microsoft.com/office/word/2016/wordml/cid" xmlns:w16="http://schemas.microsoft.com/office/word/2018/wordml" xmlns:w16sdtdh="http://schemas.microsoft.com/office/word/2020/wordml/sdtdatahash" xmlns:w16se="http://schemas.microsoft.com/office/word/2015/wordml/symex" xmlns:wpg="http://schemas.microsoft.com/office/word/2010/wordprocessingGroup" xmlns:wpi="http://schemas.microsoft.com/office/word/2010/wordprocessingInk" xmlns:wne="http://schemas.microsoft.com/office/word/2006/wordml" xmlns:wps="http://schemas.microsoft.com/office/word/2010/wordprocessingShape" mc:Ignorable="w14 w15 w16se w16cid w16 w16cex w16sdtdh wp14">
-  <w15:commentEx w15:paraId="0A563B5E" w15:done="0"/>
-  <w15:commentEx w15:paraId="3B5D93C3" w15:done="0"/>
-  <w15:commentEx w15:paraId="15322FDF" w15:done="0"/>
-</w15:commentsEx>
-</file>
-
-<file path=word/commentsExtensible.xml><?xml version="1.0" encoding="utf-8"?>
-<w16cex:commentsExtensible xmlns:wpc="http://schemas.microsoft.com/office/word/2010/wordprocessingCanvas" xmlns:cx="http://schemas.microsoft.com/office/drawing/2014/chartex" xmlns:cx1="http://schemas.microsoft.com/office/drawing/2015/9/8/chartex" xmlns:cx2="http://schemas.microsoft.com/office/drawing/2015/10/21/chartex" xmlns:cx3="http://schemas.microsoft.com/office/drawing/2016/5/9/chartex" xmlns:cx4="http://schemas.microsoft.com/office/drawing/2016/5/10/chartex" xmlns:cx5="http://schemas.microsoft.com/office/drawing/2016/5/11/chartex" xmlns:cx6="http://schemas.microsoft.com/office/drawing/2016/5/12/chartex" xmlns:cx7="http://schemas.microsoft.com/office/drawing/2016/5/13/chartex" xmlns:cx8="http://schemas.microsoft.com/office/drawing/2016/5/14/chartex" xmlns:mc="http://schemas.openxmlformats.org/markup-compatibility/2006" xmlns:aink="http://schemas.microsoft.com/office/drawing/2016/ink" xmlns:am3d="http://schemas.microsoft.com/office/drawing/2017/model3d" xmlns:o="urn:schemas-microsoft-com:office:office" xmlns:r="http://schemas.openxmlformats.org/officeDocument/2006/relationships" xmlns:m="http://schemas.openxmlformats.org/officeDocument/2006/math" xmlns:v="urn:schemas-microsoft-com:vml" xmlns:wp14="http://schemas.microsoft.com/office/word/2010/wordprocessingDrawing" xmlns:wp="http://schemas.openxmlformats.org/drawingml/2006/wordprocessingDrawing" xmlns:w10="urn:schemas-microsoft-com:office:word" xmlns:w="http://schemas.openxmlformats.org/wordprocessingml/2006/main" xmlns:w14="http://schemas.microsoft.com/office/word/2010/wordml" xmlns:w15="http://schemas.microsoft.com/office/word/2012/wordml" xmlns:w16cex="http://schemas.microsoft.com/office/word/2018/wordml/cex" xmlns:w16cid="http://schemas.microsoft.com/office/word/2016/wordml/cid" xmlns:w16="http://schemas.microsoft.com/office/word/2018/wordml" xmlns:w16sdtdh="http://schemas.microsoft.com/office/word/2020/wordml/sdtdatahash" xmlns:w16se="http://schemas.microsoft.com/office/word/2015/wordml/symex" xmlns:wpg="http://schemas.microsoft.com/office/word/2010/wordprocessingGroup" xmlns:wpi="http://schemas.microsoft.com/office/word/2010/wordprocessingInk" xmlns:wne="http://schemas.microsoft.com/office/word/2006/wordml" xmlns:wps="http://schemas.microsoft.com/office/word/2010/wordprocessingShape" mc:Ignorable="w14 w15 w16se w16cid w16 w16cex w16sdtdh wp14">
-  <w16cex:commentExtensible w16cex:durableId="2AFC46F0" w16cex:dateUtc="2024-12-05T08:36:00Z"/>
-  <w16cex:commentExtensible w16cex:durableId="2AFC46F5" w16cex:dateUtc="2024-12-05T08:36:00Z"/>
-  <w16cex:commentExtensible w16cex:durableId="2AFC4703" w16cex:dateUtc="2024-12-05T08:36:00Z"/>
-</w16cex:commentsExtensible>
-</file>
-
-<file path=word/commentsIds.xml><?xml version="1.0" encoding="utf-8"?>
-<w16cid:commentsIds xmlns:wpc="http://schemas.microsoft.com/office/word/2010/wordprocessingCanvas" xmlns:cx="http://schemas.microsoft.com/office/drawing/2014/chartex" xmlns:cx1="http://schemas.microsoft.com/office/drawing/2015/9/8/chartex" xmlns:cx2="http://schemas.microsoft.com/office/drawing/2015/10/21/chartex" xmlns:cx3="http://schemas.microsoft.com/office/drawing/2016/5/9/chartex" xmlns:cx4="http://schemas.microsoft.com/office/drawing/2016/5/10/chartex" xmlns:cx5="http://schemas.microsoft.com/office/drawing/2016/5/11/chartex" xmlns:cx6="http://schemas.microsoft.com/office/drawing/2016/5/12/chartex" xmlns:cx7="http://schemas.microsoft.com/office/drawing/2016/5/13/chartex" xmlns:cx8="http://schemas.microsoft.com/office/drawing/2016/5/14/chartex" xmlns:mc="http://schemas.openxmlformats.org/markup-compatibility/2006" xmlns:aink="http://schemas.microsoft.com/office/drawing/2016/ink" xmlns:am3d="http://schemas.microsoft.com/office/drawing/2017/model3d" xmlns:o="urn:schemas-microsoft-com:office:office" xmlns:r="http://schemas.openxmlformats.org/officeDocument/2006/relationships" xmlns:m="http://schemas.openxmlformats.org/officeDocument/2006/math" xmlns:v="urn:schemas-microsoft-com:vml" xmlns:wp14="http://schemas.microsoft.com/office/word/2010/wordprocessingDrawing" xmlns:wp="http://schemas.openxmlformats.org/drawingml/2006/wordprocessingDrawing" xmlns:w10="urn:schemas-microsoft-com:office:word" xmlns:w="http://schemas.openxmlformats.org/wordprocessingml/2006/main" xmlns:w14="http://schemas.microsoft.com/office/word/2010/wordml" xmlns:w15="http://schemas.microsoft.com/office/word/2012/wordml" xmlns:w16cex="http://schemas.microsoft.com/office/word/2018/wordml/cex" xmlns:w16cid="http://schemas.microsoft.com/office/word/2016/wordml/cid" xmlns:w16="http://schemas.microsoft.com/office/word/2018/wordml" xmlns:w16sdtdh="http://schemas.microsoft.com/office/word/2020/wordml/sdtdatahash" xmlns:w16se="http://schemas.microsoft.com/office/word/2015/wordml/symex" xmlns:wpg="http://schemas.microsoft.com/office/word/2010/wordprocessingGroup" xmlns:wpi="http://schemas.microsoft.com/office/word/2010/wordprocessingInk" xmlns:wne="http://schemas.microsoft.com/office/word/2006/wordml" xmlns:wps="http://schemas.microsoft.com/office/word/2010/wordprocessingShape" mc:Ignorable="w14 w15 w16se w16cid w16 w16cex w16sdtdh wp14">
-  <w16cid:commentId w16cid:paraId="0A563B5E" w16cid:durableId="2AFC46F0"/>
-  <w16cid:commentId w16cid:paraId="3B5D93C3" w16cid:durableId="2AFC46F5"/>
-  <w16cid:commentId w16cid:paraId="15322FDF" w16cid:durableId="2AFC4703"/>
-</w16cid:commentsIds>
-</file>
-
 <file path=word/endnotes.xml><?xml version="1.0" encoding="utf-8"?>
-<w:endnotes xmlns:wpc="http://schemas.microsoft.com/office/word/2010/wordprocessingCanvas" xmlns:cx="http://schemas.microsoft.com/office/drawing/2014/chartex" xmlns:cx1="http://schemas.microsoft.com/office/drawing/2015/9/8/chartex" xmlns:cx2="http://schemas.microsoft.com/office/drawing/2015/10/21/chartex" xmlns:cx3="http://schemas.microsoft.com/office/drawing/2016/5/9/chartex" xmlns:cx4="http://schemas.microsoft.com/office/drawing/2016/5/10/chartex" xmlns:cx5="http://schemas.microsoft.com/office/drawing/2016/5/11/chartex" xmlns:cx6="http://schemas.microsoft.com/office/drawing/2016/5/12/chartex" xmlns:cx7="http://schemas.microsoft.com/office/drawing/2016/5/13/chartex" xmlns:cx8="http://schemas.microsoft.com/office/drawing/2016/5/14/chartex" xmlns:mc="http://schemas.openxmlformats.org/markup-compatibility/2006" xmlns:aink="http://schemas.microsoft.com/office/drawing/2016/ink" xmlns:am3d="http://schemas.microsoft.com/office/drawing/2017/model3d" xmlns:o="urn:schemas-microsoft-com:office:office" xmlns:r="http://schemas.openxmlformats.org/officeDocument/2006/relationships" xmlns:m="http://schemas.openxmlformats.org/officeDocument/2006/math" xmlns:v="urn:schemas-microsoft-com:vml" xmlns:wp14="http://schemas.microsoft.com/office/word/2010/wordprocessingDrawing" xmlns:wp="http://schemas.openxmlformats.org/drawingml/2006/wordprocessingDrawing" xmlns:w10="urn:schemas-microsoft-com:office:word" xmlns:w="http://schemas.openxmlformats.org/wordprocessingml/2006/main" xmlns:w14="http://schemas.microsoft.com/office/word/2010/wordml" xmlns:w15="http://schemas.microsoft.com/office/word/2012/wordml" xmlns:w16cex="http://schemas.microsoft.com/office/word/2018/wordml/cex" xmlns:w16cid="http://schemas.microsoft.com/office/word/2016/wordml/cid" xmlns:w16="http://schemas.microsoft.com/office/word/2018/wordml" xmlns:w16sdtdh="http://schemas.microsoft.com/office/word/2020/wordml/sdtdatahash" xmlns:w16se="http://schemas.microsoft.com/office/word/2015/wordml/symex" xmlns:wpg="http://schemas.microsoft.com/office/word/2010/wordprocessingGroup" xmlns:wpi="http://schemas.microsoft.com/office/word/2010/wordprocessingInk" xmlns:wne="http://schemas.microsoft.com/office/word/2006/wordml" xmlns:wps="http://schemas.microsoft.com/office/word/2010/wordprocessingShape" mc:Ignorable="w14 w15 w16se w16cid w16 w16cex w16sdtdh wp14">
+<w:endnotes xmlns:wpc="http://schemas.microsoft.com/office/word/2010/wordprocessingCanvas" xmlns:cx="http://schemas.microsoft.com/office/drawing/2014/chartex" xmlns:cx1="http://schemas.microsoft.com/office/drawing/2015/9/8/chartex" xmlns:cx2="http://schemas.microsoft.com/office/drawing/2015/10/21/chartex" xmlns:cx3="http://schemas.microsoft.com/office/drawing/2016/5/9/chartex" xmlns:cx4="http://schemas.microsoft.com/office/drawing/2016/5/10/chartex" xmlns:cx5="http://schemas.microsoft.com/office/drawing/2016/5/11/chartex" xmlns:cx6="http://schemas.microsoft.com/office/drawing/2016/5/12/chartex" xmlns:cx7="http://schemas.microsoft.com/office/drawing/2016/5/13/chartex" xmlns:cx8="http://schemas.microsoft.com/office/drawing/2016/5/14/chartex" xmlns:mc="http://schemas.openxmlformats.org/markup-compatibility/2006" xmlns:aink="http://schemas.microsoft.com/office/drawing/2016/ink" xmlns:am3d="http://schemas.microsoft.com/office/drawing/2017/model3d" xmlns:o="urn:schemas-microsoft-com:office:office" xmlns:oel="http://schemas.microsoft.com/office/2019/extlst" xmlns:r="http://schemas.openxmlformats.org/officeDocument/2006/relationships" xmlns:m="http://schemas.openxmlformats.org/officeDocument/2006/math" xmlns:v="urn:schemas-microsoft-com:vml" xmlns:wp14="http://schemas.microsoft.com/office/word/2010/wordprocessingDrawing" xmlns:wp="http://schemas.openxmlformats.org/drawingml/2006/wordprocessingDrawing" xmlns:w10="urn:schemas-microsoft-com:office:word" xmlns:w="http://schemas.openxmlformats.org/wordprocessingml/2006/main" xmlns:w14="http://schemas.microsoft.com/office/word/2010/wordml" xmlns:w15="http://schemas.microsoft.com/office/word/2012/wordml" xmlns:w16cex="http://schemas.microsoft.com/office/word/2018/wordml/cex" xmlns:w16cid="http://schemas.microsoft.com/office/word/2016/wordml/cid" xmlns:w16="http://schemas.microsoft.com/office/word/2018/wordml" xmlns:w16du="http://schemas.microsoft.com/office/word/2023/wordml/word16du" xmlns:w16sdtdh="http://schemas.microsoft.com/office/word/2020/wordml/sdtdatahash" xmlns:w16se="http://schemas.microsoft.com/office/word/2015/wordml/symex" xmlns:wpg="http://schemas.microsoft.com/office/word/2010/wordprocessingGroup" xmlns:wpi="http://schemas.microsoft.com/office/word/2010/wordprocessingInk" xmlns:wne="http://schemas.microsoft.com/office/word/2006/wordml" xmlns:wps="http://schemas.microsoft.com/office/word/2010/wordprocessingShape" mc:Ignorable="w14 w15 w16se w16cid w16 w16cex w16sdtdh w16du wp14">
   <w:endnote w:type="separator" w:id="-1">
     <w:p>
       <w:pPr>
@@ -15461,7 +16353,7 @@
 </file>
 
 <file path=word/footer1.xml><?xml version="1.0" encoding="utf-8"?>
-<w:ftr xmlns:wpc="http://schemas.microsoft.com/office/word/2010/wordprocessingCanvas" xmlns:cx="http://schemas.microsoft.com/office/drawing/2014/chartex" xmlns:cx1="http://schemas.microsoft.com/office/drawing/2015/9/8/chartex" xmlns:cx2="http://schemas.microsoft.com/office/drawing/2015/10/21/chartex" xmlns:cx3="http://schemas.microsoft.com/office/drawing/2016/5/9/chartex" xmlns:cx4="http://schemas.microsoft.com/office/drawing/2016/5/10/chartex" xmlns:cx5="http://schemas.microsoft.com/office/drawing/2016/5/11/chartex" xmlns:cx6="http://schemas.microsoft.com/office/drawing/2016/5/12/chartex" xmlns:cx7="http://schemas.microsoft.com/office/drawing/2016/5/13/chartex" xmlns:cx8="http://schemas.microsoft.com/office/drawing/2016/5/14/chartex" xmlns:mc="http://schemas.openxmlformats.org/markup-compatibility/2006" xmlns:aink="http://schemas.microsoft.com/office/drawing/2016/ink" xmlns:am3d="http://schemas.microsoft.com/office/drawing/2017/model3d" xmlns:o="urn:schemas-microsoft-com:office:office" xmlns:r="http://schemas.openxmlformats.org/officeDocument/2006/relationships" xmlns:m="http://schemas.openxmlformats.org/officeDocument/2006/math" xmlns:v="urn:schemas-microsoft-com:vml" xmlns:wp14="http://schemas.microsoft.com/office/word/2010/wordprocessingDrawing" xmlns:wp="http://schemas.openxmlformats.org/drawingml/2006/wordprocessingDrawing" xmlns:w10="urn:schemas-microsoft-com:office:word" xmlns:w="http://schemas.openxmlformats.org/wordprocessingml/2006/main" xmlns:w14="http://schemas.microsoft.com/office/word/2010/wordml" xmlns:w15="http://schemas.microsoft.com/office/word/2012/wordml" xmlns:w16cex="http://schemas.microsoft.com/office/word/2018/wordml/cex" xmlns:w16cid="http://schemas.microsoft.com/office/word/2016/wordml/cid" xmlns:w16="http://schemas.microsoft.com/office/word/2018/wordml" xmlns:w16sdtdh="http://schemas.microsoft.com/office/word/2020/wordml/sdtdatahash" xmlns:w16se="http://schemas.microsoft.com/office/word/2015/wordml/symex" xmlns:wpg="http://schemas.microsoft.com/office/word/2010/wordprocessingGroup" xmlns:wpi="http://schemas.microsoft.com/office/word/2010/wordprocessingInk" xmlns:wne="http://schemas.microsoft.com/office/word/2006/wordml" xmlns:wps="http://schemas.microsoft.com/office/word/2010/wordprocessingShape" mc:Ignorable="w14 w15 w16se w16cid w16 w16cex w16sdtdh wp14">
+<w:ftr xmlns:wpc="http://schemas.microsoft.com/office/word/2010/wordprocessingCanvas" xmlns:cx="http://schemas.microsoft.com/office/drawing/2014/chartex" xmlns:cx1="http://schemas.microsoft.com/office/drawing/2015/9/8/chartex" xmlns:cx2="http://schemas.microsoft.com/office/drawing/2015/10/21/chartex" xmlns:cx3="http://schemas.microsoft.com/office/drawing/2016/5/9/chartex" xmlns:cx4="http://schemas.microsoft.com/office/drawing/2016/5/10/chartex" xmlns:cx5="http://schemas.microsoft.com/office/drawing/2016/5/11/chartex" xmlns:cx6="http://schemas.microsoft.com/office/drawing/2016/5/12/chartex" xmlns:cx7="http://schemas.microsoft.com/office/drawing/2016/5/13/chartex" xmlns:cx8="http://schemas.microsoft.com/office/drawing/2016/5/14/chartex" xmlns:mc="http://schemas.openxmlformats.org/markup-compatibility/2006" xmlns:aink="http://schemas.microsoft.com/office/drawing/2016/ink" xmlns:am3d="http://schemas.microsoft.com/office/drawing/2017/model3d" xmlns:o="urn:schemas-microsoft-com:office:office" xmlns:oel="http://schemas.microsoft.com/office/2019/extlst" xmlns:r="http://schemas.openxmlformats.org/officeDocument/2006/relationships" xmlns:m="http://schemas.openxmlformats.org/officeDocument/2006/math" xmlns:v="urn:schemas-microsoft-com:vml" xmlns:wp14="http://schemas.microsoft.com/office/word/2010/wordprocessingDrawing" xmlns:wp="http://schemas.openxmlformats.org/drawingml/2006/wordprocessingDrawing" xmlns:w10="urn:schemas-microsoft-com:office:word" xmlns:w="http://schemas.openxmlformats.org/wordprocessingml/2006/main" xmlns:w14="http://schemas.microsoft.com/office/word/2010/wordml" xmlns:w15="http://schemas.microsoft.com/office/word/2012/wordml" xmlns:w16cex="http://schemas.microsoft.com/office/word/2018/wordml/cex" xmlns:w16cid="http://schemas.microsoft.com/office/word/2016/wordml/cid" xmlns:w16="http://schemas.microsoft.com/office/word/2018/wordml" xmlns:w16du="http://schemas.microsoft.com/office/word/2023/wordml/word16du" xmlns:w16sdtdh="http://schemas.microsoft.com/office/word/2020/wordml/sdtdatahash" xmlns:w16se="http://schemas.microsoft.com/office/word/2015/wordml/symex" xmlns:wpg="http://schemas.microsoft.com/office/word/2010/wordprocessingGroup" xmlns:wpi="http://schemas.microsoft.com/office/word/2010/wordprocessingInk" xmlns:wne="http://schemas.microsoft.com/office/word/2006/wordml" xmlns:wps="http://schemas.microsoft.com/office/word/2010/wordprocessingShape" mc:Ignorable="w14 w15 w16se w16cid w16 w16cex w16sdtdh w16du wp14">
   <w:sdt>
     <w:sdtPr>
       <w:id w:val="153429117"/>
@@ -15470,7 +16362,6 @@
         <w:docPartUnique/>
       </w:docPartObj>
     </w:sdtPr>
-    <w:sdtEndPr/>
     <w:sdtContent>
       <w:p>
         <w:pPr>
@@ -15500,7 +16391,7 @@
 </file>
 
 <file path=word/footnotes.xml><?xml version="1.0" encoding="utf-8"?>
-<w:footnotes xmlns:wpc="http://schemas.microsoft.com/office/word/2010/wordprocessingCanvas" xmlns:cx="http://schemas.microsoft.com/office/drawing/2014/chartex" xmlns:cx1="http://schemas.microsoft.com/office/drawing/2015/9/8/chartex" xmlns:cx2="http://schemas.microsoft.com/office/drawing/2015/10/21/chartex" xmlns:cx3="http://schemas.microsoft.com/office/drawing/2016/5/9/chartex" xmlns:cx4="http://schemas.microsoft.com/office/drawing/2016/5/10/chartex" xmlns:cx5="http://schemas.microsoft.com/office/drawing/2016/5/11/chartex" xmlns:cx6="http://schemas.microsoft.com/office/drawing/2016/5/12/chartex" xmlns:cx7="http://schemas.microsoft.com/office/drawing/2016/5/13/chartex" xmlns:cx8="http://schemas.microsoft.com/office/drawing/2016/5/14/chartex" xmlns:mc="http://schemas.openxmlformats.org/markup-compatibility/2006" xmlns:aink="http://schemas.microsoft.com/office/drawing/2016/ink" xmlns:am3d="http://schemas.microsoft.com/office/drawing/2017/model3d" xmlns:o="urn:schemas-microsoft-com:office:office" xmlns:r="http://schemas.openxmlformats.org/officeDocument/2006/relationships" xmlns:m="http://schemas.openxmlformats.org/officeDocument/2006/math" xmlns:v="urn:schemas-microsoft-com:vml" xmlns:wp14="http://schemas.microsoft.com/office/word/2010/wordprocessingDrawing" xmlns:wp="http://schemas.openxmlformats.org/drawingml/2006/wordprocessingDrawing" xmlns:w10="urn:schemas-microsoft-com:office:word" xmlns:w="http://schemas.openxmlformats.org/wordprocessingml/2006/main" xmlns:w14="http://schemas.microsoft.com/office/word/2010/wordml" xmlns:w15="http://schemas.microsoft.com/office/word/2012/wordml" xmlns:w16cex="http://schemas.microsoft.com/office/word/2018/wordml/cex" xmlns:w16cid="http://schemas.microsoft.com/office/word/2016/wordml/cid" xmlns:w16="http://schemas.microsoft.com/office/word/2018/wordml" xmlns:w16sdtdh="http://schemas.microsoft.com/office/word/2020/wordml/sdtdatahash" xmlns:w16se="http://schemas.microsoft.com/office/word/2015/wordml/symex" xmlns:wpg="http://schemas.microsoft.com/office/word/2010/wordprocessingGroup" xmlns:wpi="http://schemas.microsoft.com/office/word/2010/wordprocessingInk" xmlns:wne="http://schemas.microsoft.com/office/word/2006/wordml" xmlns:wps="http://schemas.microsoft.com/office/word/2010/wordprocessingShape" mc:Ignorable="w14 w15 w16se w16cid w16 w16cex w16sdtdh wp14">
+<w:footnotes xmlns:wpc="http://schemas.microsoft.com/office/word/2010/wordprocessingCanvas" xmlns:cx="http://schemas.microsoft.com/office/drawing/2014/chartex" xmlns:cx1="http://schemas.microsoft.com/office/drawing/2015/9/8/chartex" xmlns:cx2="http://schemas.microsoft.com/office/drawing/2015/10/21/chartex" xmlns:cx3="http://schemas.microsoft.com/office/drawing/2016/5/9/chartex" xmlns:cx4="http://schemas.microsoft.com/office/drawing/2016/5/10/chartex" xmlns:cx5="http://schemas.microsoft.com/office/drawing/2016/5/11/chartex" xmlns:cx6="http://schemas.microsoft.com/office/drawing/2016/5/12/chartex" xmlns:cx7="http://schemas.microsoft.com/office/drawing/2016/5/13/chartex" xmlns:cx8="http://schemas.microsoft.com/office/drawing/2016/5/14/chartex" xmlns:mc="http://schemas.openxmlformats.org/markup-compatibility/2006" xmlns:aink="http://schemas.microsoft.com/office/drawing/2016/ink" xmlns:am3d="http://schemas.microsoft.com/office/drawing/2017/model3d" xmlns:o="urn:schemas-microsoft-com:office:office" xmlns:oel="http://schemas.microsoft.com/office/2019/extlst" xmlns:r="http://schemas.openxmlformats.org/officeDocument/2006/relationships" xmlns:m="http://schemas.openxmlformats.org/officeDocument/2006/math" xmlns:v="urn:schemas-microsoft-com:vml" xmlns:wp14="http://schemas.microsoft.com/office/word/2010/wordprocessingDrawing" xmlns:wp="http://schemas.openxmlformats.org/drawingml/2006/wordprocessingDrawing" xmlns:w10="urn:schemas-microsoft-com:office:word" xmlns:w="http://schemas.openxmlformats.org/wordprocessingml/2006/main" xmlns:w14="http://schemas.microsoft.com/office/word/2010/wordml" xmlns:w15="http://schemas.microsoft.com/office/word/2012/wordml" xmlns:w16cex="http://schemas.microsoft.com/office/word/2018/wordml/cex" xmlns:w16cid="http://schemas.microsoft.com/office/word/2016/wordml/cid" xmlns:w16="http://schemas.microsoft.com/office/word/2018/wordml" xmlns:w16du="http://schemas.microsoft.com/office/word/2023/wordml/word16du" xmlns:w16sdtdh="http://schemas.microsoft.com/office/word/2020/wordml/sdtdatahash" xmlns:w16se="http://schemas.microsoft.com/office/word/2015/wordml/symex" xmlns:wpg="http://schemas.microsoft.com/office/word/2010/wordprocessingGroup" xmlns:wpi="http://schemas.microsoft.com/office/word/2010/wordprocessingInk" xmlns:wne="http://schemas.microsoft.com/office/word/2006/wordml" xmlns:wps="http://schemas.microsoft.com/office/word/2010/wordprocessingShape" mc:Ignorable="w14 w15 w16se w16cid w16 w16cex w16sdtdh w16du wp14">
   <w:footnote w:type="separator" w:id="-1">
     <w:p>
       <w:pPr>
@@ -15525,7 +16416,7 @@
 </file>
 
 <file path=word/numbering.xml><?xml version="1.0" encoding="utf-8"?>
-<w:numbering xmlns:wpc="http://schemas.microsoft.com/office/word/2010/wordprocessingCanvas" xmlns:cx="http://schemas.microsoft.com/office/drawing/2014/chartex" xmlns:cx1="http://schemas.microsoft.com/office/drawing/2015/9/8/chartex" xmlns:cx2="http://schemas.microsoft.com/office/drawing/2015/10/21/chartex" xmlns:cx3="http://schemas.microsoft.com/office/drawing/2016/5/9/chartex" xmlns:cx4="http://schemas.microsoft.com/office/drawing/2016/5/10/chartex" xmlns:cx5="http://schemas.microsoft.com/office/drawing/2016/5/11/chartex" xmlns:cx6="http://schemas.microsoft.com/office/drawing/2016/5/12/chartex" xmlns:cx7="http://schemas.microsoft.com/office/drawing/2016/5/13/chartex" xmlns:cx8="http://schemas.microsoft.com/office/drawing/2016/5/14/chartex" xmlns:mc="http://schemas.openxmlformats.org/markup-compatibility/2006" xmlns:aink="http://schemas.microsoft.com/office/drawing/2016/ink" xmlns:am3d="http://schemas.microsoft.com/office/drawing/2017/model3d" xmlns:o="urn:schemas-microsoft-com:office:office" xmlns:r="http://schemas.openxmlformats.org/officeDocument/2006/relationships" xmlns:m="http://schemas.openxmlformats.org/officeDocument/2006/math" xmlns:v="urn:schemas-microsoft-com:vml" xmlns:wp14="http://schemas.microsoft.com/office/word/2010/wordprocessingDrawing" xmlns:wp="http://schemas.openxmlformats.org/drawingml/2006/wordprocessingDrawing" xmlns:w10="urn:schemas-microsoft-com:office:word" xmlns:w="http://schemas.openxmlformats.org/wordprocessingml/2006/main" xmlns:w14="http://schemas.microsoft.com/office/word/2010/wordml" xmlns:w15="http://schemas.microsoft.com/office/word/2012/wordml" xmlns:w16cex="http://schemas.microsoft.com/office/word/2018/wordml/cex" xmlns:w16cid="http://schemas.microsoft.com/office/word/2016/wordml/cid" xmlns:w16="http://schemas.microsoft.com/office/word/2018/wordml" xmlns:w16sdtdh="http://schemas.microsoft.com/office/word/2020/wordml/sdtdatahash" xmlns:w16se="http://schemas.microsoft.com/office/word/2015/wordml/symex" xmlns:wpg="http://schemas.microsoft.com/office/word/2010/wordprocessingGroup" xmlns:wpi="http://schemas.microsoft.com/office/word/2010/wordprocessingInk" xmlns:wne="http://schemas.microsoft.com/office/word/2006/wordml" xmlns:wps="http://schemas.microsoft.com/office/word/2010/wordprocessingShape" mc:Ignorable="w14 w15 w16se w16cid w16 w16cex w16sdtdh wp14">
+<w:numbering xmlns:wpc="http://schemas.microsoft.com/office/word/2010/wordprocessingCanvas" xmlns:cx="http://schemas.microsoft.com/office/drawing/2014/chartex" xmlns:cx1="http://schemas.microsoft.com/office/drawing/2015/9/8/chartex" xmlns:cx2="http://schemas.microsoft.com/office/drawing/2015/10/21/chartex" xmlns:cx3="http://schemas.microsoft.com/office/drawing/2016/5/9/chartex" xmlns:cx4="http://schemas.microsoft.com/office/drawing/2016/5/10/chartex" xmlns:cx5="http://schemas.microsoft.com/office/drawing/2016/5/11/chartex" xmlns:cx6="http://schemas.microsoft.com/office/drawing/2016/5/12/chartex" xmlns:cx7="http://schemas.microsoft.com/office/drawing/2016/5/13/chartex" xmlns:cx8="http://schemas.microsoft.com/office/drawing/2016/5/14/chartex" xmlns:mc="http://schemas.openxmlformats.org/markup-compatibility/2006" xmlns:aink="http://schemas.microsoft.com/office/drawing/2016/ink" xmlns:am3d="http://schemas.microsoft.com/office/drawing/2017/model3d" xmlns:o="urn:schemas-microsoft-com:office:office" xmlns:oel="http://schemas.microsoft.com/office/2019/extlst" xmlns:r="http://schemas.openxmlformats.org/officeDocument/2006/relationships" xmlns:m="http://schemas.openxmlformats.org/officeDocument/2006/math" xmlns:v="urn:schemas-microsoft-com:vml" xmlns:wp14="http://schemas.microsoft.com/office/word/2010/wordprocessingDrawing" xmlns:wp="http://schemas.openxmlformats.org/drawingml/2006/wordprocessingDrawing" xmlns:w10="urn:schemas-microsoft-com:office:word" xmlns:w="http://schemas.openxmlformats.org/wordprocessingml/2006/main" xmlns:w14="http://schemas.microsoft.com/office/word/2010/wordml" xmlns:w15="http://schemas.microsoft.com/office/word/2012/wordml" xmlns:w16cex="http://schemas.microsoft.com/office/word/2018/wordml/cex" xmlns:w16cid="http://schemas.microsoft.com/office/word/2016/wordml/cid" xmlns:w16="http://schemas.microsoft.com/office/word/2018/wordml" xmlns:w16du="http://schemas.microsoft.com/office/word/2023/wordml/word16du" xmlns:w16sdtdh="http://schemas.microsoft.com/office/word/2020/wordml/sdtdatahash" xmlns:w16se="http://schemas.microsoft.com/office/word/2015/wordml/symex" xmlns:wpg="http://schemas.microsoft.com/office/word/2010/wordprocessingGroup" xmlns:wpi="http://schemas.microsoft.com/office/word/2010/wordprocessingInk" xmlns:wne="http://schemas.microsoft.com/office/word/2006/wordml" xmlns:wps="http://schemas.microsoft.com/office/word/2010/wordprocessingShape" mc:Ignorable="w14 w15 w16se w16cid w16 w16cex w16sdtdh w16du wp14">
   <w:abstractNum w:abstractNumId="0" w15:restartNumberingAfterBreak="0">
     <w:nsid w:val="1B1119EA"/>
     <w:multiLevelType w:val="hybridMultilevel"/>
@@ -15615,11 +16506,11 @@
   <w:abstractNum w:abstractNumId="1" w15:restartNumberingAfterBreak="0">
     <w:nsid w:val="20F63B06"/>
     <w:multiLevelType w:val="hybridMultilevel"/>
-    <w:tmpl w:val="92BE2302"/>
-    <w:lvl w:ilvl="0" w:tplc="0419000D">
+    <w:tmpl w:val="C5721A5A"/>
+    <w:lvl w:ilvl="0" w:tplc="04190005">
       <w:start w:val="1"/>
       <w:numFmt w:val="bullet"/>
-      <w:lvlText w:val=""/>
+      <w:lvlText w:val=""/>
       <w:lvlJc w:val="left"/>
       <w:pPr>
         <w:ind w:left="1429" w:hanging="360"/>
@@ -16384,7 +17275,7 @@
       </w:rPr>
     </w:lvl>
   </w:abstractNum>
-  <w:num w:numId="1">
+  <w:num w:numId="1" w16cid:durableId="1427652987">
     <w:abstractNumId w:val="6"/>
     <w:lvlOverride w:ilvl="0"/>
     <w:lvlOverride w:ilvl="1">
@@ -16412,7 +17303,7 @@
       <w:startOverride w:val="1"/>
     </w:lvlOverride>
   </w:num>
-  <w:num w:numId="2">
+  <w:num w:numId="2" w16cid:durableId="2091583118">
     <w:abstractNumId w:val="0"/>
     <w:lvlOverride w:ilvl="0">
       <w:startOverride w:val="1"/>
@@ -16442,40 +17333,32 @@
       <w:startOverride w:val="1"/>
     </w:lvlOverride>
   </w:num>
-  <w:num w:numId="3">
+  <w:num w:numId="3" w16cid:durableId="694306972">
     <w:abstractNumId w:val="2"/>
   </w:num>
-  <w:num w:numId="4">
+  <w:num w:numId="4" w16cid:durableId="1399671902">
     <w:abstractNumId w:val="7"/>
   </w:num>
-  <w:num w:numId="5">
+  <w:num w:numId="5" w16cid:durableId="1241015584">
     <w:abstractNumId w:val="0"/>
   </w:num>
-  <w:num w:numId="6">
+  <w:num w:numId="6" w16cid:durableId="1833641559">
     <w:abstractNumId w:val="1"/>
   </w:num>
-  <w:num w:numId="7">
+  <w:num w:numId="7" w16cid:durableId="1115322637">
     <w:abstractNumId w:val="3"/>
   </w:num>
-  <w:num w:numId="8">
+  <w:num w:numId="8" w16cid:durableId="1744640645">
     <w:abstractNumId w:val="4"/>
   </w:num>
-  <w:num w:numId="9">
+  <w:num w:numId="9" w16cid:durableId="1910995202">
     <w:abstractNumId w:val="5"/>
   </w:num>
 </w:numbering>
 </file>
 
-<file path=word/people.xml><?xml version="1.0" encoding="utf-8"?>
-<w15:people xmlns:wpc="http://schemas.microsoft.com/office/word/2010/wordprocessingCanvas" xmlns:cx="http://schemas.microsoft.com/office/drawing/2014/chartex" xmlns:cx1="http://schemas.microsoft.com/office/drawing/2015/9/8/chartex" xmlns:cx2="http://schemas.microsoft.com/office/drawing/2015/10/21/chartex" xmlns:cx3="http://schemas.microsoft.com/office/drawing/2016/5/9/chartex" xmlns:cx4="http://schemas.microsoft.com/office/drawing/2016/5/10/chartex" xmlns:cx5="http://schemas.microsoft.com/office/drawing/2016/5/11/chartex" xmlns:cx6="http://schemas.microsoft.com/office/drawing/2016/5/12/chartex" xmlns:cx7="http://schemas.microsoft.com/office/drawing/2016/5/13/chartex" xmlns:cx8="http://schemas.microsoft.com/office/drawing/2016/5/14/chartex" xmlns:mc="http://schemas.openxmlformats.org/markup-compatibility/2006" xmlns:aink="http://schemas.microsoft.com/office/drawing/2016/ink" xmlns:am3d="http://schemas.microsoft.com/office/drawing/2017/model3d" xmlns:o="urn:schemas-microsoft-com:office:office" xmlns:r="http://schemas.openxmlformats.org/officeDocument/2006/relationships" xmlns:m="http://schemas.openxmlformats.org/officeDocument/2006/math" xmlns:v="urn:schemas-microsoft-com:vml" xmlns:wp14="http://schemas.microsoft.com/office/word/2010/wordprocessingDrawing" xmlns:wp="http://schemas.openxmlformats.org/drawingml/2006/wordprocessingDrawing" xmlns:w10="urn:schemas-microsoft-com:office:word" xmlns:w="http://schemas.openxmlformats.org/wordprocessingml/2006/main" xmlns:w14="http://schemas.microsoft.com/office/word/2010/wordml" xmlns:w15="http://schemas.microsoft.com/office/word/2012/wordml" xmlns:w16cex="http://schemas.microsoft.com/office/word/2018/wordml/cex" xmlns:w16cid="http://schemas.microsoft.com/office/word/2016/wordml/cid" xmlns:w16="http://schemas.microsoft.com/office/word/2018/wordml" xmlns:w16sdtdh="http://schemas.microsoft.com/office/word/2020/wordml/sdtdatahash" xmlns:w16se="http://schemas.microsoft.com/office/word/2015/wordml/symex" xmlns:wpg="http://schemas.microsoft.com/office/word/2010/wordprocessingGroup" xmlns:wpi="http://schemas.microsoft.com/office/word/2010/wordprocessingInk" xmlns:wne="http://schemas.microsoft.com/office/word/2006/wordml" xmlns:wps="http://schemas.microsoft.com/office/word/2010/wordprocessingShape" mc:Ignorable="w14 w15 w16se w16cid w16 w16cex w16sdtdh wp14">
-  <w15:person w15:author="tpu-user">
-    <w15:presenceInfo w15:providerId="AD" w15:userId="S-1-5-21-507921405-1993962763-1957994488-84864"/>
-  </w15:person>
-</w15:people>
-</file>
-
 <file path=word/styles.xml><?xml version="1.0" encoding="utf-8"?>
-<w:styles xmlns:mc="http://schemas.openxmlformats.org/markup-compatibility/2006" xmlns:r="http://schemas.openxmlformats.org/officeDocument/2006/relationships" xmlns:w="http://schemas.openxmlformats.org/wordprocessingml/2006/main" xmlns:w14="http://schemas.microsoft.com/office/word/2010/wordml" xmlns:w15="http://schemas.microsoft.com/office/word/2012/wordml" xmlns:w16cex="http://schemas.microsoft.com/office/word/2018/wordml/cex" xmlns:w16cid="http://schemas.microsoft.com/office/word/2016/wordml/cid" xmlns:w16="http://schemas.microsoft.com/office/word/2018/wordml" xmlns:w16sdtdh="http://schemas.microsoft.com/office/word/2020/wordml/sdtdatahash" xmlns:w16se="http://schemas.microsoft.com/office/word/2015/wordml/symex" mc:Ignorable="w14 w15 w16se w16cid w16 w16cex w16sdtdh">
+<w:styles xmlns:mc="http://schemas.openxmlformats.org/markup-compatibility/2006" xmlns:r="http://schemas.openxmlformats.org/officeDocument/2006/relationships" xmlns:w="http://schemas.openxmlformats.org/wordprocessingml/2006/main" xmlns:w14="http://schemas.microsoft.com/office/word/2010/wordml" xmlns:w15="http://schemas.microsoft.com/office/word/2012/wordml" xmlns:w16cex="http://schemas.microsoft.com/office/word/2018/wordml/cex" xmlns:w16cid="http://schemas.microsoft.com/office/word/2016/wordml/cid" xmlns:w16="http://schemas.microsoft.com/office/word/2018/wordml" xmlns:w16du="http://schemas.microsoft.com/office/word/2023/wordml/word16du" xmlns:w16sdtdh="http://schemas.microsoft.com/office/word/2020/wordml/sdtdatahash" xmlns:w16se="http://schemas.microsoft.com/office/word/2015/wordml/symex" mc:Ignorable="w14 w15 w16se w16cid w16 w16cex w16sdtdh w16du">
   <w:docDefaults>
     <w:rPrDefault>
       <w:rPr>
@@ -17135,76 +18018,6 @@
       <w:color w:val="808080"/>
     </w:rPr>
   </w:style>
-  <w:style w:type="character" w:styleId="ac">
-    <w:name w:val="annotation reference"/>
-    <w:basedOn w:val="a0"/>
-    <w:uiPriority w:val="99"/>
-    <w:semiHidden/>
-    <w:unhideWhenUsed/>
-    <w:rsid w:val="004725A4"/>
-    <w:rPr>
-      <w:sz w:val="16"/>
-      <w:szCs w:val="16"/>
-    </w:rPr>
-  </w:style>
-  <w:style w:type="paragraph" w:styleId="ad">
-    <w:name w:val="annotation text"/>
-    <w:basedOn w:val="a"/>
-    <w:link w:val="ae"/>
-    <w:uiPriority w:val="99"/>
-    <w:semiHidden/>
-    <w:unhideWhenUsed/>
-    <w:rsid w:val="004725A4"/>
-    <w:pPr>
-      <w:spacing w:line="240" w:lineRule="auto"/>
-    </w:pPr>
-    <w:rPr>
-      <w:sz w:val="20"/>
-      <w:szCs w:val="20"/>
-    </w:rPr>
-  </w:style>
-  <w:style w:type="character" w:customStyle="1" w:styleId="ae">
-    <w:name w:val="Текст примечания Знак"/>
-    <w:basedOn w:val="a0"/>
-    <w:link w:val="ad"/>
-    <w:uiPriority w:val="99"/>
-    <w:semiHidden/>
-    <w:rsid w:val="004725A4"/>
-    <w:rPr>
-      <w:rFonts w:ascii="Times New Roman" w:hAnsi="Times New Roman"/>
-      <w:sz w:val="20"/>
-      <w:szCs w:val="20"/>
-    </w:rPr>
-  </w:style>
-  <w:style w:type="paragraph" w:styleId="af">
-    <w:name w:val="annotation subject"/>
-    <w:basedOn w:val="ad"/>
-    <w:next w:val="ad"/>
-    <w:link w:val="af0"/>
-    <w:uiPriority w:val="99"/>
-    <w:semiHidden/>
-    <w:unhideWhenUsed/>
-    <w:rsid w:val="004725A4"/>
-    <w:rPr>
-      <w:b/>
-      <w:bCs/>
-    </w:rPr>
-  </w:style>
-  <w:style w:type="character" w:customStyle="1" w:styleId="af0">
-    <w:name w:val="Тема примечания Знак"/>
-    <w:basedOn w:val="ae"/>
-    <w:link w:val="af"/>
-    <w:uiPriority w:val="99"/>
-    <w:semiHidden/>
-    <w:rsid w:val="004725A4"/>
-    <w:rPr>
-      <w:rFonts w:ascii="Times New Roman" w:hAnsi="Times New Roman"/>
-      <w:b/>
-      <w:bCs/>
-      <w:sz w:val="20"/>
-      <w:szCs w:val="20"/>
-    </w:rPr>
-  </w:style>
 </w:styles>
 </file>
 

--- a/Захаркина В.И ЛБ5.docx
+++ b/Захаркина В.И ЛБ5.docx
@@ -13622,15 +13622,27 @@
       <w:pPr>
         <w:suppressAutoHyphens/>
         <w:ind w:firstLine="709"/>
+      </w:pPr>
+      <w:r>
+        <w:t>&lt;?</w:t>
+      </w:r>
+      <w:r>
         <w:rPr>
           <w:lang w:val="en-US"/>
         </w:rPr>
-      </w:pPr>
+        <w:t>xml</w:t>
+      </w:r>
+      <w:r>
+        <w:t xml:space="preserve"> </w:t>
+      </w:r>
       <w:r>
         <w:rPr>
           <w:lang w:val="en-US"/>
         </w:rPr>
-        <w:t>&lt;?xml version="1.0"?&gt;</w:t>
+        <w:t>version</w:t>
+      </w:r>
+      <w:r>
+        <w:t>="1.0"?&gt;</w:t>
       </w:r>
     </w:p>
     <w:p>
@@ -14548,15 +14560,82 @@
         <w:rPr>
           <w:lang w:val="en-US"/>
         </w:rPr>
-        <w:t xml:space="preserve">  &lt;/FigureBase&gt;</w:t>
+        <w:t xml:space="preserve">  &lt;/</w:t>
+      </w:r>
+      <w:proofErr w:type="spellStart"/>
+      <w:r>
+        <w:rPr>
+          <w:lang w:val="en-US"/>
+        </w:rPr>
+        <w:t>FigureBase</w:t>
+      </w:r>
+      <w:proofErr w:type="spellEnd"/>
+      <w:r>
+        <w:rPr>
+          <w:lang w:val="en-US"/>
+        </w:rPr>
+        <w:t>&gt;</w:t>
+      </w:r>
+    </w:p>
+    <w:p>
+      <w:pPr>
+        <w:ind w:firstLine="709"/>
+      </w:pPr>
+      <w:r>
+        <w:rPr>
+          <w:b/>
+          <w:bCs/>
+          <w:lang w:val="en-US"/>
+        </w:rPr>
+        <w:t>D</w:t>
+      </w:r>
+      <w:r>
+        <w:rPr>
+          <w:b/>
+          <w:bCs/>
+        </w:rPr>
+        <w:t>0</w:t>
+      </w:r>
+      <w:r>
+        <w:rPr>
+          <w:b/>
+          <w:bCs/>
+        </w:rPr>
+        <w:t>2</w:t>
+      </w:r>
+      <w:r>
+        <w:rPr>
+          <w:b/>
+          <w:bCs/>
+        </w:rPr>
+        <w:t>.</w:t>
+      </w:r>
+      <w:r>
+        <w:rPr>
+          <w:b/>
+          <w:bCs/>
+        </w:rPr>
+        <w:t xml:space="preserve"> </w:t>
+      </w:r>
+      <w:r>
+        <w:t xml:space="preserve">Система должна </w:t>
+      </w:r>
+      <w:r>
+        <w:t xml:space="preserve">принимать </w:t>
+      </w:r>
+      <w:r>
+        <w:t>в</w:t>
+      </w:r>
+      <w:r>
+        <w:t>ходные данные в следующих единицах измерения: сантиметр, градус</w:t>
+      </w:r>
+      <w:r>
+        <w:t>.</w:t>
       </w:r>
     </w:p>
     <w:p>
       <w:pPr>
         <w:ind w:firstLine="0"/>
-        <w:rPr>
-          <w:lang w:val="en-US"/>
-        </w:rPr>
       </w:pPr>
     </w:p>
     <w:p>
@@ -15538,6 +15617,7 @@
           <w:iCs/>
           <w:lang w:val="en-US"/>
         </w:rPr>
+        <w:lastRenderedPageBreak/>
         <w:t>h</w:t>
       </w:r>
       <w:r>
@@ -15595,7 +15675,6 @@
           <w:bCs/>
           <w:lang w:val="en-US"/>
         </w:rPr>
-        <w:lastRenderedPageBreak/>
         <w:t>F</w:t>
       </w:r>
       <w:r>
@@ -16264,6 +16343,7 @@
           <w:bCs/>
           <w:lang w:val="en-US"/>
         </w:rPr>
+        <w:lastRenderedPageBreak/>
         <w:t>C</w:t>
       </w:r>
       <w:r>

--- a/Захаркина В.И ЛБ5.docx
+++ b/Захаркина В.И ЛБ5.docx
@@ -1,6 +1,6 @@
 
 <file path=word/document.xml><?xml version="1.0" encoding="utf-8"?>
-<w:document xmlns:wpc="http://schemas.microsoft.com/office/word/2010/wordprocessingCanvas" xmlns:cx="http://schemas.microsoft.com/office/drawing/2014/chartex" xmlns:cx1="http://schemas.microsoft.com/office/drawing/2015/9/8/chartex" xmlns:cx2="http://schemas.microsoft.com/office/drawing/2015/10/21/chartex" xmlns:cx3="http://schemas.microsoft.com/office/drawing/2016/5/9/chartex" xmlns:cx4="http://schemas.microsoft.com/office/drawing/2016/5/10/chartex" xmlns:cx5="http://schemas.microsoft.com/office/drawing/2016/5/11/chartex" xmlns:cx6="http://schemas.microsoft.com/office/drawing/2016/5/12/chartex" xmlns:cx7="http://schemas.microsoft.com/office/drawing/2016/5/13/chartex" xmlns:cx8="http://schemas.microsoft.com/office/drawing/2016/5/14/chartex" xmlns:mc="http://schemas.openxmlformats.org/markup-compatibility/2006" xmlns:aink="http://schemas.microsoft.com/office/drawing/2016/ink" xmlns:am3d="http://schemas.microsoft.com/office/drawing/2017/model3d" xmlns:o="urn:schemas-microsoft-com:office:office" xmlns:oel="http://schemas.microsoft.com/office/2019/extlst" xmlns:r="http://schemas.openxmlformats.org/officeDocument/2006/relationships" xmlns:m="http://schemas.openxmlformats.org/officeDocument/2006/math" xmlns:v="urn:schemas-microsoft-com:vml" xmlns:wp14="http://schemas.microsoft.com/office/word/2010/wordprocessingDrawing" xmlns:wp="http://schemas.openxmlformats.org/drawingml/2006/wordprocessingDrawing" xmlns:w10="urn:schemas-microsoft-com:office:word" xmlns:w="http://schemas.openxmlformats.org/wordprocessingml/2006/main" xmlns:w14="http://schemas.microsoft.com/office/word/2010/wordml" xmlns:w15="http://schemas.microsoft.com/office/word/2012/wordml" xmlns:w16cex="http://schemas.microsoft.com/office/word/2018/wordml/cex" xmlns:w16cid="http://schemas.microsoft.com/office/word/2016/wordml/cid" xmlns:w16="http://schemas.microsoft.com/office/word/2018/wordml" xmlns:w16du="http://schemas.microsoft.com/office/word/2023/wordml/word16du" xmlns:w16sdtdh="http://schemas.microsoft.com/office/word/2020/wordml/sdtdatahash" xmlns:w16se="http://schemas.microsoft.com/office/word/2015/wordml/symex" xmlns:wpg="http://schemas.microsoft.com/office/word/2010/wordprocessingGroup" xmlns:wpi="http://schemas.microsoft.com/office/word/2010/wordprocessingInk" xmlns:wne="http://schemas.microsoft.com/office/word/2006/wordml" xmlns:wps="http://schemas.microsoft.com/office/word/2010/wordprocessingShape" mc:Ignorable="w14 w15 w16se w16cid w16 w16cex w16sdtdh w16du wp14">
+<w:document xmlns:wpc="http://schemas.microsoft.com/office/word/2010/wordprocessingCanvas" xmlns:cx="http://schemas.microsoft.com/office/drawing/2014/chartex" xmlns:cx1="http://schemas.microsoft.com/office/drawing/2015/9/8/chartex" xmlns:cx2="http://schemas.microsoft.com/office/drawing/2015/10/21/chartex" xmlns:cx3="http://schemas.microsoft.com/office/drawing/2016/5/9/chartex" xmlns:cx4="http://schemas.microsoft.com/office/drawing/2016/5/10/chartex" xmlns:cx5="http://schemas.microsoft.com/office/drawing/2016/5/11/chartex" xmlns:cx6="http://schemas.microsoft.com/office/drawing/2016/5/12/chartex" xmlns:cx7="http://schemas.microsoft.com/office/drawing/2016/5/13/chartex" xmlns:cx8="http://schemas.microsoft.com/office/drawing/2016/5/14/chartex" xmlns:mc="http://schemas.openxmlformats.org/markup-compatibility/2006" xmlns:aink="http://schemas.microsoft.com/office/drawing/2016/ink" xmlns:am3d="http://schemas.microsoft.com/office/drawing/2017/model3d" xmlns:o="urn:schemas-microsoft-com:office:office" xmlns:r="http://schemas.openxmlformats.org/officeDocument/2006/relationships" xmlns:m="http://schemas.openxmlformats.org/officeDocument/2006/math" xmlns:v="urn:schemas-microsoft-com:vml" xmlns:wp14="http://schemas.microsoft.com/office/word/2010/wordprocessingDrawing" xmlns:wp="http://schemas.openxmlformats.org/drawingml/2006/wordprocessingDrawing" xmlns:w10="urn:schemas-microsoft-com:office:word" xmlns:w="http://schemas.openxmlformats.org/wordprocessingml/2006/main" xmlns:w14="http://schemas.microsoft.com/office/word/2010/wordml" xmlns:w15="http://schemas.microsoft.com/office/word/2012/wordml" xmlns:w16cex="http://schemas.microsoft.com/office/word/2018/wordml/cex" xmlns:w16cid="http://schemas.microsoft.com/office/word/2016/wordml/cid" xmlns:w16="http://schemas.microsoft.com/office/word/2018/wordml" xmlns:w16sdtdh="http://schemas.microsoft.com/office/word/2020/wordml/sdtdatahash" xmlns:w16se="http://schemas.microsoft.com/office/word/2015/wordml/symex" xmlns:wpg="http://schemas.microsoft.com/office/word/2010/wordprocessingGroup" xmlns:wpi="http://schemas.microsoft.com/office/word/2010/wordprocessingInk" xmlns:wne="http://schemas.microsoft.com/office/word/2006/wordml" xmlns:wps="http://schemas.microsoft.com/office/word/2010/wordprocessingShape" mc:Ignorable="w14 w15 w16se w16cid w16 w16cex w16sdtdh wp14">
   <w:body>
     <w:tbl>
       <w:tblPr>
@@ -721,6 +721,7 @@
           <w:docPartUnique/>
         </w:docPartObj>
       </w:sdtPr>
+      <w:sdtEndPr/>
       <w:sdtContent>
         <w:p>
           <w:pPr>
@@ -2511,11 +2512,26 @@
           <w:b/>
           <w:bCs/>
         </w:rPr>
-        <w:t xml:space="preserve"> Описание классов, образующих связь типа «общее-частное»</w:t>
+        <w:t xml:space="preserve"> Описание классов, образующих связь типа «</w:t>
+      </w:r>
+      <w:commentRangeStart w:id="14"/>
+      <w:r>
+        <w:rPr>
+          <w:b/>
+          <w:bCs/>
+        </w:rPr>
+        <w:t>общее-частное»</w:t>
       </w:r>
       <w:bookmarkEnd w:id="11"/>
       <w:bookmarkEnd w:id="12"/>
       <w:bookmarkEnd w:id="13"/>
+      <w:commentRangeEnd w:id="14"/>
+      <w:r>
+        <w:rPr>
+          <w:rStyle w:val="ac"/>
+        </w:rPr>
+        <w:commentReference w:id="14"/>
+      </w:r>
     </w:p>
     <w:p>
       <w:r>
@@ -8163,9 +8179,9 @@
           <w:bCs/>
         </w:rPr>
       </w:pPr>
-      <w:bookmarkStart w:id="14" w:name="_Toc74829069"/>
-      <w:bookmarkStart w:id="15" w:name="_Toc74956678"/>
-      <w:bookmarkStart w:id="16" w:name="_Toc136600560"/>
+      <w:bookmarkStart w:id="15" w:name="_Toc74829069"/>
+      <w:bookmarkStart w:id="16" w:name="_Toc74956678"/>
+      <w:bookmarkStart w:id="17" w:name="_Toc136600560"/>
       <w:r>
         <w:rPr>
           <w:b/>
@@ -8182,10 +8198,10 @@
           <w:bCs/>
         </w:rPr>
       </w:pPr>
-      <w:bookmarkStart w:id="17" w:name="_Toc74829067"/>
-      <w:bookmarkStart w:id="18" w:name="_Toc74956676"/>
-      <w:bookmarkStart w:id="19" w:name="_Toc136600558"/>
-      <w:bookmarkStart w:id="20" w:name="_Toc183976042"/>
+      <w:bookmarkStart w:id="18" w:name="_Toc74829067"/>
+      <w:bookmarkStart w:id="19" w:name="_Toc74956676"/>
+      <w:bookmarkStart w:id="20" w:name="_Toc136600558"/>
+      <w:bookmarkStart w:id="21" w:name="_Toc183976042"/>
       <w:r>
         <w:rPr>
           <w:b/>
@@ -8216,10 +8232,10 @@
         </w:rPr>
         <w:t>Git</w:t>
       </w:r>
-      <w:bookmarkEnd w:id="17"/>
       <w:bookmarkEnd w:id="18"/>
       <w:bookmarkEnd w:id="19"/>
       <w:bookmarkEnd w:id="20"/>
+      <w:bookmarkEnd w:id="21"/>
     </w:p>
     <w:p>
       <w:pPr>
@@ -8414,450 +8430,6 @@
             <wp:extent cx="6480810" cy="3425190"/>
             <wp:effectExtent l="0" t="0" r="0" b="3810"/>
             <wp:docPr id="752585097" name="Рисунок 752585097"/>
-            <wp:cNvGraphicFramePr>
-              <a:graphicFrameLocks xmlns:a="http://schemas.openxmlformats.org/drawingml/2006/main" noChangeAspect="1"/>
-            </wp:cNvGraphicFramePr>
-            <a:graphic xmlns:a="http://schemas.openxmlformats.org/drawingml/2006/main">
-              <a:graphicData uri="http://schemas.openxmlformats.org/drawingml/2006/picture">
-                <pic:pic xmlns:pic="http://schemas.openxmlformats.org/drawingml/2006/picture">
-                  <pic:nvPicPr>
-                    <pic:cNvPr id="1" name=""/>
-                    <pic:cNvPicPr/>
-                  </pic:nvPicPr>
-                  <pic:blipFill>
-                    <a:blip r:embed="rId11"/>
-                    <a:stretch>
-                      <a:fillRect/>
-                    </a:stretch>
-                  </pic:blipFill>
-                  <pic:spPr>
-                    <a:xfrm>
-                      <a:off x="0" y="0"/>
-                      <a:ext cx="6480810" cy="3425190"/>
-                    </a:xfrm>
-                    <a:prstGeom prst="rect">
-                      <a:avLst/>
-                    </a:prstGeom>
-                  </pic:spPr>
-                </pic:pic>
-              </a:graphicData>
-            </a:graphic>
-          </wp:inline>
-        </w:drawing>
-      </w:r>
-    </w:p>
-    <w:p>
-      <w:pPr>
-        <w:ind w:firstLine="0"/>
-        <w:jc w:val="center"/>
-      </w:pPr>
-      <w:r>
-        <w:t>Рисунок 3</w:t>
-      </w:r>
-      <w:r>
-        <w:t>.</w:t>
-      </w:r>
-      <w:r>
-        <w:t xml:space="preserve"> Дерево ветвлений </w:t>
-      </w:r>
-      <w:r>
-        <w:rPr>
-          <w:lang w:val="en-US"/>
-        </w:rPr>
-        <w:t>Git</w:t>
-      </w:r>
-    </w:p>
-    <w:p>
-      <w:pPr>
-        <w:ind w:firstLine="0"/>
-        <w:jc w:val="center"/>
-      </w:pPr>
-    </w:p>
-    <w:p>
-      <w:pPr>
-        <w:ind w:firstLine="0"/>
-        <w:jc w:val="center"/>
-      </w:pPr>
-    </w:p>
-    <w:p>
-      <w:pPr>
-        <w:ind w:firstLine="0"/>
-        <w:jc w:val="center"/>
-      </w:pPr>
-    </w:p>
-    <w:p>
-      <w:pPr>
-        <w:ind w:firstLine="0"/>
-        <w:jc w:val="center"/>
-      </w:pPr>
-    </w:p>
-    <w:p>
-      <w:pPr>
-        <w:ind w:firstLine="0"/>
-        <w:jc w:val="center"/>
-      </w:pPr>
-    </w:p>
-    <w:p>
-      <w:pPr>
-        <w:ind w:firstLine="0"/>
-        <w:jc w:val="center"/>
-      </w:pPr>
-    </w:p>
-    <w:p>
-      <w:pPr>
-        <w:ind w:firstLine="0"/>
-        <w:jc w:val="center"/>
-      </w:pPr>
-    </w:p>
-    <w:p>
-      <w:pPr>
-        <w:ind w:firstLine="0"/>
-        <w:jc w:val="center"/>
-      </w:pPr>
-    </w:p>
-    <w:p>
-      <w:pPr>
-        <w:ind w:firstLine="0"/>
-        <w:jc w:val="center"/>
-      </w:pPr>
-    </w:p>
-    <w:p>
-      <w:pPr>
-        <w:ind w:firstLine="0"/>
-        <w:jc w:val="center"/>
-      </w:pPr>
-    </w:p>
-    <w:p>
-      <w:pPr>
-        <w:outlineLvl w:val="0"/>
-        <w:rPr>
-          <w:b/>
-          <w:bCs/>
-        </w:rPr>
-      </w:pPr>
-      <w:bookmarkStart w:id="21" w:name="_Toc74829068"/>
-      <w:bookmarkStart w:id="22" w:name="_Toc74956677"/>
-      <w:bookmarkStart w:id="23" w:name="_Toc136600559"/>
-      <w:bookmarkStart w:id="24" w:name="_Toc183976043"/>
-      <w:r>
-        <w:rPr>
-          <w:b/>
-          <w:bCs/>
-        </w:rPr>
-        <w:t>5</w:t>
-      </w:r>
-      <w:r>
-        <w:rPr>
-          <w:b/>
-          <w:bCs/>
-        </w:rPr>
-        <w:t>.</w:t>
-      </w:r>
-      <w:r>
-        <w:rPr>
-          <w:b/>
-          <w:bCs/>
-        </w:rPr>
-        <w:t xml:space="preserve"> Тестирование программы</w:t>
-      </w:r>
-      <w:bookmarkEnd w:id="21"/>
-      <w:bookmarkEnd w:id="22"/>
-      <w:bookmarkEnd w:id="23"/>
-      <w:bookmarkEnd w:id="24"/>
-    </w:p>
-    <w:p>
-      <w:r>
-        <w:t>Далее приводится процесс функционального тестирования программы.</w:t>
-      </w:r>
-    </w:p>
-    <w:p>
-      <w:r>
-        <w:t>На рисунке 4 представлен г</w:t>
-      </w:r>
-      <w:r>
-        <w:t>рафический интерфейс пользователя.</w:t>
-      </w:r>
-    </w:p>
-    <w:p>
-      <w:pPr>
-        <w:ind w:firstLine="0"/>
-        <w:jc w:val="center"/>
-      </w:pPr>
-      <w:r>
-        <w:rPr>
-          <w:noProof/>
-        </w:rPr>
-        <w:drawing>
-          <wp:inline distT="0" distB="0" distL="0" distR="0" wp14:anchorId="4A6FF6BF" wp14:editId="6AF08FD8">
-            <wp:extent cx="4994910" cy="3290298"/>
-            <wp:effectExtent l="0" t="0" r="0" b="5715"/>
-            <wp:docPr id="25" name="Рисунок 25"/>
-            <wp:cNvGraphicFramePr>
-              <a:graphicFrameLocks xmlns:a="http://schemas.openxmlformats.org/drawingml/2006/main" noChangeAspect="1"/>
-            </wp:cNvGraphicFramePr>
-            <a:graphic xmlns:a="http://schemas.openxmlformats.org/drawingml/2006/main">
-              <a:graphicData uri="http://schemas.openxmlformats.org/drawingml/2006/picture">
-                <pic:pic xmlns:pic="http://schemas.openxmlformats.org/drawingml/2006/picture">
-                  <pic:nvPicPr>
-                    <pic:cNvPr id="1" name=""/>
-                    <pic:cNvPicPr/>
-                  </pic:nvPicPr>
-                  <pic:blipFill>
-                    <a:blip r:embed="rId12"/>
-                    <a:stretch>
-                      <a:fillRect/>
-                    </a:stretch>
-                  </pic:blipFill>
-                  <pic:spPr>
-                    <a:xfrm>
-                      <a:off x="0" y="0"/>
-                      <a:ext cx="5003435" cy="3295914"/>
-                    </a:xfrm>
-                    <a:prstGeom prst="rect">
-                      <a:avLst/>
-                    </a:prstGeom>
-                  </pic:spPr>
-                </pic:pic>
-              </a:graphicData>
-            </a:graphic>
-          </wp:inline>
-        </w:drawing>
-      </w:r>
-    </w:p>
-    <w:p>
-      <w:pPr>
-        <w:ind w:firstLine="0"/>
-        <w:jc w:val="center"/>
-      </w:pPr>
-      <w:r>
-        <w:t>Рисунок 4</w:t>
-      </w:r>
-      <w:r>
-        <w:t>.</w:t>
-      </w:r>
-      <w:r>
-        <w:t xml:space="preserve"> Графический интерфейс пользователя</w:t>
-      </w:r>
-    </w:p>
-    <w:p>
-      <w:pPr>
-        <w:outlineLvl w:val="1"/>
-        <w:rPr>
-          <w:b/>
-          <w:bCs/>
-        </w:rPr>
-      </w:pPr>
-      <w:bookmarkStart w:id="25" w:name="_Toc183976044"/>
-      <w:r>
-        <w:rPr>
-          <w:b/>
-          <w:bCs/>
-        </w:rPr>
-        <w:t>5.1</w:t>
-      </w:r>
-      <w:r>
-        <w:rPr>
-          <w:b/>
-          <w:bCs/>
-        </w:rPr>
-        <w:t>.</w:t>
-      </w:r>
-      <w:r>
-        <w:rPr>
-          <w:b/>
-          <w:bCs/>
-        </w:rPr>
-        <w:t xml:space="preserve"> Тестовый случай «Добавить элемент»</w:t>
-      </w:r>
-      <w:bookmarkEnd w:id="25"/>
-    </w:p>
-    <w:p>
-      <w:r>
-        <w:t>Кнопка «Добавить фигуру» позволяет вызвать соответствующую форму для добавления нового элемента, которая изображена на рисунке 5.</w:t>
-      </w:r>
-    </w:p>
-    <w:p>
-      <w:pPr>
-        <w:ind w:firstLine="0"/>
-        <w:jc w:val="center"/>
-      </w:pPr>
-      <w:r>
-        <w:rPr>
-          <w:noProof/>
-        </w:rPr>
-        <w:drawing>
-          <wp:inline distT="0" distB="0" distL="0" distR="0" wp14:anchorId="62CAFBD9" wp14:editId="42526E76">
-            <wp:extent cx="2901315" cy="2336630"/>
-            <wp:effectExtent l="0" t="0" r="0" b="6985"/>
-            <wp:docPr id="26" name="Рисунок 26"/>
-            <wp:cNvGraphicFramePr>
-              <a:graphicFrameLocks xmlns:a="http://schemas.openxmlformats.org/drawingml/2006/main" noChangeAspect="1"/>
-            </wp:cNvGraphicFramePr>
-            <a:graphic xmlns:a="http://schemas.openxmlformats.org/drawingml/2006/main">
-              <a:graphicData uri="http://schemas.openxmlformats.org/drawingml/2006/picture">
-                <pic:pic xmlns:pic="http://schemas.openxmlformats.org/drawingml/2006/picture">
-                  <pic:nvPicPr>
-                    <pic:cNvPr id="1" name=""/>
-                    <pic:cNvPicPr/>
-                  </pic:nvPicPr>
-                  <pic:blipFill>
-                    <a:blip r:embed="rId13"/>
-                    <a:stretch>
-                      <a:fillRect/>
-                    </a:stretch>
-                  </pic:blipFill>
-                  <pic:spPr>
-                    <a:xfrm>
-                      <a:off x="0" y="0"/>
-                      <a:ext cx="2910099" cy="2343704"/>
-                    </a:xfrm>
-                    <a:prstGeom prst="rect">
-                      <a:avLst/>
-                    </a:prstGeom>
-                  </pic:spPr>
-                </pic:pic>
-              </a:graphicData>
-            </a:graphic>
-          </wp:inline>
-        </w:drawing>
-      </w:r>
-    </w:p>
-    <w:p>
-      <w:pPr>
-        <w:ind w:firstLine="0"/>
-        <w:jc w:val="center"/>
-      </w:pPr>
-      <w:r>
-        <w:t>Рисунок 5</w:t>
-      </w:r>
-      <w:r>
-        <w:t>.</w:t>
-      </w:r>
-      <w:r>
-        <w:t xml:space="preserve"> Форма для добавления элемента</w:t>
-      </w:r>
-    </w:p>
-    <w:p>
-      <w:r>
-        <w:lastRenderedPageBreak/>
-        <w:t xml:space="preserve">При выборе необходимой фигуры можно ввести исходные данные (параметры фигуры). </w:t>
-      </w:r>
-      <w:r>
-        <w:t>После ввода данных необходимо нажать кнопку «</w:t>
-      </w:r>
-      <w:r>
-        <w:t>Добавить</w:t>
-      </w:r>
-      <w:r>
-        <w:t>»</w:t>
-      </w:r>
-      <w:r>
-        <w:t>. После этого добавленный</w:t>
-      </w:r>
-      <w:r>
-        <w:t xml:space="preserve"> элемент появится в таблице главной формы (рисунки 6 и 7).</w:t>
-      </w:r>
-    </w:p>
-    <w:p>
-      <w:pPr>
-        <w:rPr>
-          <w:rFonts w:cs="Times New Roman"/>
-          <w:noProof/>
-          <w:szCs w:val="28"/>
-        </w:rPr>
-      </w:pPr>
-      <w:r>
-        <w:rPr>
-          <w:rFonts w:cs="Times New Roman"/>
-          <w:noProof/>
-          <w:szCs w:val="28"/>
-        </w:rPr>
-        <w:t xml:space="preserve">Программа реализована таким образом, что недопускает вводить пользователю символы, отличных от цифр. </w:t>
-      </w:r>
-      <w:r>
-        <w:rPr>
-          <w:rFonts w:cs="Times New Roman"/>
-          <w:noProof/>
-          <w:szCs w:val="28"/>
-        </w:rPr>
-        <w:t>Также программа не даст ввести число с несколькими запятыми.</w:t>
-      </w:r>
-    </w:p>
-    <w:p>
-      <w:pPr>
-        <w:ind w:firstLine="0"/>
-        <w:jc w:val="center"/>
-      </w:pPr>
-      <w:r>
-        <w:rPr>
-          <w:noProof/>
-        </w:rPr>
-        <w:drawing>
-          <wp:inline distT="0" distB="0" distL="0" distR="0" wp14:anchorId="3D1ECC52" wp14:editId="3473317B">
-            <wp:extent cx="2886075" cy="2324356"/>
-            <wp:effectExtent l="0" t="0" r="0" b="0"/>
-            <wp:docPr id="27" name="Рисунок 27"/>
-            <wp:cNvGraphicFramePr>
-              <a:graphicFrameLocks xmlns:a="http://schemas.openxmlformats.org/drawingml/2006/main" noChangeAspect="1"/>
-            </wp:cNvGraphicFramePr>
-            <a:graphic xmlns:a="http://schemas.openxmlformats.org/drawingml/2006/main">
-              <a:graphicData uri="http://schemas.openxmlformats.org/drawingml/2006/picture">
-                <pic:pic xmlns:pic="http://schemas.openxmlformats.org/drawingml/2006/picture">
-                  <pic:nvPicPr>
-                    <pic:cNvPr id="1" name=""/>
-                    <pic:cNvPicPr/>
-                  </pic:nvPicPr>
-                  <pic:blipFill>
-                    <a:blip r:embed="rId14"/>
-                    <a:stretch>
-                      <a:fillRect/>
-                    </a:stretch>
-                  </pic:blipFill>
-                  <pic:spPr>
-                    <a:xfrm>
-                      <a:off x="0" y="0"/>
-                      <a:ext cx="2889815" cy="2327368"/>
-                    </a:xfrm>
-                    <a:prstGeom prst="rect">
-                      <a:avLst/>
-                    </a:prstGeom>
-                  </pic:spPr>
-                </pic:pic>
-              </a:graphicData>
-            </a:graphic>
-          </wp:inline>
-        </w:drawing>
-      </w:r>
-    </w:p>
-    <w:p>
-      <w:pPr>
-        <w:ind w:firstLine="0"/>
-        <w:jc w:val="center"/>
-      </w:pPr>
-      <w:r>
-        <w:t>Рисунок 6</w:t>
-      </w:r>
-      <w:r>
-        <w:t>.</w:t>
-      </w:r>
-      <w:r>
-        <w:t xml:space="preserve"> Заполнение полей</w:t>
-      </w:r>
-    </w:p>
-    <w:p>
-      <w:pPr>
-        <w:ind w:firstLine="0"/>
-        <w:jc w:val="center"/>
-      </w:pPr>
-      <w:r>
-        <w:rPr>
-          <w:noProof/>
-        </w:rPr>
-        <w:drawing>
-          <wp:inline distT="0" distB="0" distL="0" distR="0" wp14:anchorId="68D60F90" wp14:editId="2AF13749">
-            <wp:extent cx="5048250" cy="3325435"/>
-            <wp:effectExtent l="0" t="0" r="0" b="8890"/>
-            <wp:docPr id="30" name="Рисунок 30"/>
             <wp:cNvGraphicFramePr>
               <a:graphicFrameLocks xmlns:a="http://schemas.openxmlformats.org/drawingml/2006/main" noChangeAspect="1"/>
             </wp:cNvGraphicFramePr>
@@ -8877,7 +8449,7 @@
                   <pic:spPr>
                     <a:xfrm>
                       <a:off x="0" y="0"/>
-                      <a:ext cx="5059048" cy="3332548"/>
+                      <a:ext cx="6480810" cy="3425190"/>
                     </a:xfrm>
                     <a:prstGeom prst="rect">
                       <a:avLst/>
@@ -8896,62 +8468,19 @@
         <w:jc w:val="center"/>
       </w:pPr>
       <w:r>
-        <w:t>Рисунок 7</w:t>
+        <w:t>Рисунок 3</w:t>
       </w:r>
       <w:r>
         <w:t>.</w:t>
       </w:r>
       <w:r>
-        <w:t xml:space="preserve"> Успешное добавление нового элемента</w:t>
-      </w:r>
-    </w:p>
-    <w:p>
-      <w:pPr>
-        <w:rPr>
-          <w:rFonts w:cs="Times New Roman"/>
-          <w:noProof/>
-          <w:szCs w:val="28"/>
-        </w:rPr>
-      </w:pPr>
-      <w:r>
-        <w:rPr>
-          <w:rFonts w:cs="Times New Roman"/>
-          <w:noProof/>
-          <w:szCs w:val="28"/>
-        </w:rPr>
-        <w:t xml:space="preserve">В случае, если пользователь не заполнил требуемые поля, то программа выдает </w:t>
-      </w:r>
-      <w:r>
-        <w:rPr>
-          <w:rFonts w:cs="Times New Roman"/>
-          <w:noProof/>
-          <w:szCs w:val="28"/>
-        </w:rPr>
-        <w:t>п</w:t>
-      </w:r>
-      <w:r>
-        <w:rPr>
-          <w:rFonts w:cs="Times New Roman"/>
-          <w:noProof/>
-          <w:szCs w:val="28"/>
-        </w:rPr>
-        <w:t>редупреждение «Введите данные.»</w:t>
-      </w:r>
-      <w:r>
-        <w:rPr>
-          <w:rFonts w:cs="Times New Roman"/>
-          <w:noProof/>
-          <w:szCs w:val="28"/>
-        </w:rPr>
-        <w:t xml:space="preserve"> (рисунки 8 и 9)</w:t>
-      </w:r>
-      <w:r>
-        <w:rPr>
-          <w:rFonts w:cs="Times New Roman"/>
-          <w:noProof/>
-          <w:szCs w:val="28"/>
-        </w:rPr>
-        <w:t xml:space="preserve">. </w:t>
+        <w:t xml:space="preserve"> Дерево ветвлений </w:t>
+      </w:r>
+      <w:r>
+        <w:rPr>
+          <w:lang w:val="en-US"/>
+        </w:rPr>
+        <w:t>Git</w:t>
       </w:r>
     </w:p>
     <w:p>
@@ -8959,16 +8488,126 @@
         <w:ind w:firstLine="0"/>
         <w:jc w:val="center"/>
       </w:pPr>
+    </w:p>
+    <w:p>
+      <w:pPr>
+        <w:ind w:firstLine="0"/>
+        <w:jc w:val="center"/>
+      </w:pPr>
+    </w:p>
+    <w:p>
+      <w:pPr>
+        <w:ind w:firstLine="0"/>
+        <w:jc w:val="center"/>
+      </w:pPr>
+    </w:p>
+    <w:p>
+      <w:pPr>
+        <w:ind w:firstLine="0"/>
+        <w:jc w:val="center"/>
+      </w:pPr>
+    </w:p>
+    <w:p>
+      <w:pPr>
+        <w:ind w:firstLine="0"/>
+        <w:jc w:val="center"/>
+      </w:pPr>
+    </w:p>
+    <w:p>
+      <w:pPr>
+        <w:ind w:firstLine="0"/>
+        <w:jc w:val="center"/>
+      </w:pPr>
+    </w:p>
+    <w:p>
+      <w:pPr>
+        <w:ind w:firstLine="0"/>
+        <w:jc w:val="center"/>
+      </w:pPr>
+    </w:p>
+    <w:p>
+      <w:pPr>
+        <w:ind w:firstLine="0"/>
+        <w:jc w:val="center"/>
+      </w:pPr>
+    </w:p>
+    <w:p>
+      <w:pPr>
+        <w:ind w:firstLine="0"/>
+        <w:jc w:val="center"/>
+      </w:pPr>
+    </w:p>
+    <w:p>
+      <w:pPr>
+        <w:ind w:firstLine="0"/>
+        <w:jc w:val="center"/>
+      </w:pPr>
+    </w:p>
+    <w:p>
+      <w:pPr>
+        <w:outlineLvl w:val="0"/>
+        <w:rPr>
+          <w:b/>
+          <w:bCs/>
+        </w:rPr>
+      </w:pPr>
+      <w:bookmarkStart w:id="22" w:name="_Toc74829068"/>
+      <w:bookmarkStart w:id="23" w:name="_Toc74956677"/>
+      <w:bookmarkStart w:id="24" w:name="_Toc136600559"/>
+      <w:bookmarkStart w:id="25" w:name="_Toc183976043"/>
+      <w:r>
+        <w:rPr>
+          <w:b/>
+          <w:bCs/>
+        </w:rPr>
+        <w:t>5</w:t>
+      </w:r>
+      <w:r>
+        <w:rPr>
+          <w:b/>
+          <w:bCs/>
+        </w:rPr>
+        <w:t>.</w:t>
+      </w:r>
+      <w:r>
+        <w:rPr>
+          <w:b/>
+          <w:bCs/>
+        </w:rPr>
+        <w:t xml:space="preserve"> Тестирование программы</w:t>
+      </w:r>
+      <w:bookmarkEnd w:id="22"/>
+      <w:bookmarkEnd w:id="23"/>
+      <w:bookmarkEnd w:id="24"/>
+      <w:bookmarkEnd w:id="25"/>
+    </w:p>
+    <w:p>
+      <w:r>
+        <w:t>Далее приводится процесс функционального тестирования программы.</w:t>
+      </w:r>
+    </w:p>
+    <w:p>
+      <w:r>
+        <w:t>На рисунке 4 представлен г</w:t>
+      </w:r>
+      <w:r>
+        <w:t>рафический интерфейс пользователя.</w:t>
+      </w:r>
+    </w:p>
+    <w:p>
+      <w:pPr>
+        <w:ind w:firstLine="0"/>
+        <w:jc w:val="center"/>
+      </w:pPr>
       <w:r>
         <w:rPr>
           <w:noProof/>
         </w:rPr>
-        <w:lastRenderedPageBreak/>
         <w:drawing>
-          <wp:inline distT="0" distB="0" distL="0" distR="0" wp14:anchorId="5C7EEFEF" wp14:editId="597605EA">
-            <wp:extent cx="2916555" cy="2348903"/>
-            <wp:effectExtent l="0" t="0" r="0" b="0"/>
-            <wp:docPr id="31" name="Рисунок 31"/>
+          <wp:inline distT="0" distB="0" distL="0" distR="0" wp14:anchorId="4A6FF6BF" wp14:editId="6AF08FD8">
+            <wp:extent cx="4994910" cy="3290298"/>
+            <wp:effectExtent l="0" t="0" r="0" b="5715"/>
+            <wp:docPr id="25" name="Рисунок 25"/>
             <wp:cNvGraphicFramePr>
               <a:graphicFrameLocks xmlns:a="http://schemas.openxmlformats.org/drawingml/2006/main" noChangeAspect="1"/>
             </wp:cNvGraphicFramePr>
@@ -8988,7 +8627,7 @@
                   <pic:spPr>
                     <a:xfrm>
                       <a:off x="0" y="0"/>
-                      <a:ext cx="2922670" cy="2353828"/>
+                      <a:ext cx="5003435" cy="3295914"/>
                     </a:xfrm>
                     <a:prstGeom prst="rect">
                       <a:avLst/>
@@ -9000,9 +8639,6 @@
           </wp:inline>
         </w:drawing>
       </w:r>
-      <w:r>
-        <w:t xml:space="preserve">  </w:t>
-      </w:r>
     </w:p>
     <w:p>
       <w:pPr>
@@ -9010,16 +8646,50 @@
         <w:jc w:val="center"/>
       </w:pPr>
       <w:r>
-        <w:t>Рисунок 8</w:t>
+        <w:t>Рисунок 4</w:t>
       </w:r>
       <w:r>
         <w:t>.</w:t>
       </w:r>
       <w:r>
-        <w:t xml:space="preserve"> </w:t>
-      </w:r>
-      <w:r>
-        <w:t>Незаполненное поле</w:t>
+        <w:t xml:space="preserve"> Графический интерфейс пользователя</w:t>
+      </w:r>
+    </w:p>
+    <w:p>
+      <w:pPr>
+        <w:outlineLvl w:val="1"/>
+        <w:rPr>
+          <w:b/>
+          <w:bCs/>
+        </w:rPr>
+      </w:pPr>
+      <w:bookmarkStart w:id="26" w:name="_Toc183976044"/>
+      <w:r>
+        <w:rPr>
+          <w:b/>
+          <w:bCs/>
+        </w:rPr>
+        <w:t>5.1</w:t>
+      </w:r>
+      <w:r>
+        <w:rPr>
+          <w:b/>
+          <w:bCs/>
+        </w:rPr>
+        <w:t>.</w:t>
+      </w:r>
+      <w:r>
+        <w:rPr>
+          <w:b/>
+          <w:bCs/>
+        </w:rPr>
+        <w:t xml:space="preserve"> Тестовый случай «Добавить элемент»</w:t>
+      </w:r>
+      <w:bookmarkEnd w:id="26"/>
+    </w:p>
+    <w:p>
+      <w:r>
+        <w:t>Кнопка «Добавить фигуру» позволяет вызвать соответствующую форму для добавления нового элемента, которая изображена на рисунке 5.</w:t>
       </w:r>
     </w:p>
     <w:p>
@@ -9032,10 +8702,10 @@
           <w:noProof/>
         </w:rPr>
         <w:drawing>
-          <wp:inline distT="0" distB="0" distL="0" distR="0" wp14:anchorId="155A0FDD" wp14:editId="7DB8C760">
-            <wp:extent cx="1802571" cy="1508760"/>
-            <wp:effectExtent l="0" t="0" r="7620" b="0"/>
-            <wp:docPr id="32" name="Рисунок 32"/>
+          <wp:inline distT="0" distB="0" distL="0" distR="0" wp14:anchorId="62CAFBD9" wp14:editId="42526E76">
+            <wp:extent cx="2901315" cy="2336630"/>
+            <wp:effectExtent l="0" t="0" r="0" b="6985"/>
+            <wp:docPr id="26" name="Рисунок 26"/>
             <wp:cNvGraphicFramePr>
               <a:graphicFrameLocks xmlns:a="http://schemas.openxmlformats.org/drawingml/2006/main" noChangeAspect="1"/>
             </wp:cNvGraphicFramePr>
@@ -9055,7 +8725,7 @@
                   <pic:spPr>
                     <a:xfrm>
                       <a:off x="0" y="0"/>
-                      <a:ext cx="1805258" cy="1511009"/>
+                      <a:ext cx="2910099" cy="2343704"/>
                     </a:xfrm>
                     <a:prstGeom prst="rect">
                       <a:avLst/>
@@ -9074,7 +8744,34 @@
         <w:jc w:val="center"/>
       </w:pPr>
       <w:r>
-        <w:t>Рисунок 9. Предупреждение</w:t>
+        <w:t>Рисунок 5</w:t>
+      </w:r>
+      <w:r>
+        <w:t>.</w:t>
+      </w:r>
+      <w:r>
+        <w:t xml:space="preserve"> Форма для добавления элемента</w:t>
+      </w:r>
+    </w:p>
+    <w:p>
+      <w:r>
+        <w:lastRenderedPageBreak/>
+        <w:t xml:space="preserve">При выборе необходимой фигуры можно ввести исходные данные (параметры фигуры). </w:t>
+      </w:r>
+      <w:r>
+        <w:t>После ввода данных необходимо нажать кнопку «</w:t>
+      </w:r>
+      <w:r>
+        <w:t>Добавить</w:t>
+      </w:r>
+      <w:r>
+        <w:t>»</w:t>
+      </w:r>
+      <w:r>
+        <w:t>. После этого добавленный</w:t>
+      </w:r>
+      <w:r>
+        <w:t xml:space="preserve"> элемент появится в таблице главной формы (рисунки 6 и 7).</w:t>
       </w:r>
     </w:p>
     <w:p>
@@ -9086,54 +8783,12 @@
         </w:rPr>
       </w:pPr>
       <w:r>
-        <w:t>В случае ввода в поля «</w:t>
-      </w:r>
-      <w:r>
-        <w:t xml:space="preserve">Угол </w:t>
-      </w:r>
-      <w:r>
-        <w:t>м/у длиной и шириной, град</w:t>
-      </w:r>
-      <w:r>
-        <w:t>» и «</w:t>
-      </w:r>
-      <w:r>
-        <w:t>Угол м</w:t>
-      </w:r>
-      <w:r>
-        <w:t>/у основанием и высотой, град</w:t>
-      </w:r>
-      <w:r>
-        <w:t>» значений</w:t>
-      </w:r>
-      <w:r>
-        <w:t xml:space="preserve"> </w:t>
-      </w:r>
-      <w:r>
-        <w:t xml:space="preserve">меньше </w:t>
-      </w:r>
-      <w:r>
-        <w:t xml:space="preserve">0 </w:t>
-      </w:r>
-      <w:r>
-        <w:t>или больше</w:t>
-      </w:r>
-      <w:r>
-        <w:t xml:space="preserve"> 180</w:t>
-      </w:r>
-      <w:r>
-        <w:t>,</w:t>
-      </w:r>
-      <w:r>
-        <w:t xml:space="preserve"> </w:t>
-      </w:r>
-      <w:r>
         <w:rPr>
           <w:rFonts w:cs="Times New Roman"/>
           <w:noProof/>
           <w:szCs w:val="28"/>
         </w:rPr>
-        <w:t xml:space="preserve">программа выдает </w:t>
+        <w:t xml:space="preserve">Программа реализована таким образом, что недопускает вводить пользователю символы, отличных от цифр. </w:t>
       </w:r>
       <w:r>
         <w:rPr>
@@ -9141,76 +8796,23 @@
           <w:noProof/>
           <w:szCs w:val="28"/>
         </w:rPr>
-        <w:t>п</w:t>
-      </w:r>
-      <w:r>
-        <w:rPr>
-          <w:rFonts w:cs="Times New Roman"/>
-          <w:noProof/>
-          <w:szCs w:val="28"/>
-        </w:rPr>
-        <w:t>редупреждение «</w:t>
-      </w:r>
-      <w:r>
-        <w:rPr>
-          <w:rFonts w:cs="Times New Roman"/>
-          <w:noProof/>
-          <w:szCs w:val="28"/>
-        </w:rPr>
-        <w:t>Угол должен быть от 0 до 180 град</w:t>
-      </w:r>
-      <w:r>
-        <w:rPr>
-          <w:rFonts w:cs="Times New Roman"/>
-          <w:noProof/>
-          <w:szCs w:val="28"/>
-        </w:rPr>
-        <w:t>.»</w:t>
-      </w:r>
-      <w:r>
-        <w:rPr>
-          <w:rFonts w:cs="Times New Roman"/>
-          <w:noProof/>
-          <w:szCs w:val="28"/>
-        </w:rPr>
-        <w:t xml:space="preserve"> (рисунок</w:t>
-      </w:r>
-      <w:r>
-        <w:rPr>
-          <w:rFonts w:cs="Times New Roman"/>
-          <w:noProof/>
-          <w:szCs w:val="28"/>
-        </w:rPr>
-        <w:t>и 10 и 11</w:t>
-      </w:r>
-      <w:r>
-        <w:rPr>
-          <w:rFonts w:cs="Times New Roman"/>
-          <w:noProof/>
-          <w:szCs w:val="28"/>
-        </w:rPr>
-        <w:t>).</w:t>
+        <w:t>Также программа не даст ввести число с несколькими запятыми.</w:t>
       </w:r>
     </w:p>
     <w:p>
       <w:pPr>
         <w:ind w:firstLine="0"/>
         <w:jc w:val="center"/>
-        <w:rPr>
-          <w:rFonts w:cs="Times New Roman"/>
+      </w:pPr>
+      <w:r>
+        <w:rPr>
           <w:noProof/>
-          <w:szCs w:val="28"/>
-        </w:rPr>
-      </w:pPr>
-      <w:r>
-        <w:rPr>
-          <w:noProof/>
         </w:rPr>
         <w:drawing>
-          <wp:inline distT="0" distB="0" distL="0" distR="0" wp14:anchorId="71934A1C" wp14:editId="3510032D">
-            <wp:extent cx="2857373" cy="2301240"/>
-            <wp:effectExtent l="0" t="0" r="635" b="3810"/>
-            <wp:docPr id="33" name="Рисунок 33"/>
+          <wp:inline distT="0" distB="0" distL="0" distR="0" wp14:anchorId="3D1ECC52" wp14:editId="3473317B">
+            <wp:extent cx="2886075" cy="2324356"/>
+            <wp:effectExtent l="0" t="0" r="0" b="0"/>
+            <wp:docPr id="27" name="Рисунок 27"/>
             <wp:cNvGraphicFramePr>
               <a:graphicFrameLocks xmlns:a="http://schemas.openxmlformats.org/drawingml/2006/main" noChangeAspect="1"/>
             </wp:cNvGraphicFramePr>
@@ -9230,7 +8832,7 @@
                   <pic:spPr>
                     <a:xfrm>
                       <a:off x="0" y="0"/>
-                      <a:ext cx="2862876" cy="2305672"/>
+                      <a:ext cx="2889815" cy="2327368"/>
                     </a:xfrm>
                     <a:prstGeom prst="rect">
                       <a:avLst/>
@@ -9249,13 +8851,13 @@
         <w:jc w:val="center"/>
       </w:pPr>
       <w:r>
-        <w:t xml:space="preserve">Рисунок </w:t>
-      </w:r>
-      <w:r>
-        <w:t>10</w:t>
-      </w:r>
-      <w:r>
-        <w:t>. Некорректный ввод данных</w:t>
+        <w:t>Рисунок 6</w:t>
+      </w:r>
+      <w:r>
+        <w:t>.</w:t>
+      </w:r>
+      <w:r>
+        <w:t xml:space="preserve"> Заполнение полей</w:t>
       </w:r>
     </w:p>
     <w:p>
@@ -9267,12 +8869,11 @@
         <w:rPr>
           <w:noProof/>
         </w:rPr>
-        <w:lastRenderedPageBreak/>
         <w:drawing>
-          <wp:inline distT="0" distB="0" distL="0" distR="0" wp14:anchorId="02F16A51" wp14:editId="635DB1DF">
-            <wp:extent cx="2487598" cy="1350409"/>
-            <wp:effectExtent l="0" t="0" r="8255" b="2540"/>
-            <wp:docPr id="34" name="Рисунок 34"/>
+          <wp:inline distT="0" distB="0" distL="0" distR="0" wp14:anchorId="68D60F90" wp14:editId="2AF13749">
+            <wp:extent cx="5048250" cy="3325435"/>
+            <wp:effectExtent l="0" t="0" r="0" b="8890"/>
+            <wp:docPr id="30" name="Рисунок 30"/>
             <wp:cNvGraphicFramePr>
               <a:graphicFrameLocks xmlns:a="http://schemas.openxmlformats.org/drawingml/2006/main" noChangeAspect="1"/>
             </wp:cNvGraphicFramePr>
@@ -9292,7 +8893,7 @@
                   <pic:spPr>
                     <a:xfrm>
                       <a:off x="0" y="0"/>
-                      <a:ext cx="2495155" cy="1354511"/>
+                      <a:ext cx="5059048" cy="3332548"/>
                     </a:xfrm>
                     <a:prstGeom prst="rect">
                       <a:avLst/>
@@ -9311,59 +8912,62 @@
         <w:jc w:val="center"/>
       </w:pPr>
       <w:r>
-        <w:t>Рисунок 11. Ошибка ввода</w:t>
-      </w:r>
-    </w:p>
-    <w:p>
-      <w:pPr>
-        <w:outlineLvl w:val="1"/>
-        <w:rPr>
-          <w:b/>
-          <w:bCs/>
-        </w:rPr>
-      </w:pPr>
-      <w:bookmarkStart w:id="26" w:name="_Toc183976045"/>
-      <w:r>
-        <w:rPr>
-          <w:b/>
-          <w:bCs/>
-        </w:rPr>
-        <w:t>5.2</w:t>
-      </w:r>
-      <w:r>
-        <w:rPr>
-          <w:b/>
-          <w:bCs/>
-        </w:rPr>
+        <w:t>Рисунок 7</w:t>
+      </w:r>
+      <w:r>
         <w:t>.</w:t>
       </w:r>
       <w:r>
-        <w:rPr>
-          <w:b/>
-          <w:bCs/>
-        </w:rPr>
-        <w:t xml:space="preserve"> Тестовый случай «Удалить элемент»</w:t>
-      </w:r>
-      <w:bookmarkEnd w:id="26"/>
-    </w:p>
-    <w:p>
-      <w:r>
-        <w:t>Кнопка «Удалить» позволяет пользователю удалить один или несколько элементов при выборе их в таблице</w:t>
-      </w:r>
-      <w:r>
-        <w:t xml:space="preserve"> (рисунки 1</w:t>
-      </w:r>
-      <w:r>
-        <w:t>2</w:t>
-      </w:r>
-      <w:r>
-        <w:t xml:space="preserve"> – 1</w:t>
-      </w:r>
-      <w:r>
-        <w:t>5</w:t>
-      </w:r>
-      <w:r>
-        <w:t>).</w:t>
+        <w:t xml:space="preserve"> Успешное добавление нового элемента</w:t>
+      </w:r>
+    </w:p>
+    <w:p>
+      <w:pPr>
+        <w:rPr>
+          <w:rFonts w:cs="Times New Roman"/>
+          <w:noProof/>
+          <w:szCs w:val="28"/>
+        </w:rPr>
+      </w:pPr>
+      <w:r>
+        <w:rPr>
+          <w:rFonts w:cs="Times New Roman"/>
+          <w:noProof/>
+          <w:szCs w:val="28"/>
+        </w:rPr>
+        <w:t xml:space="preserve">В случае, если пользователь не заполнил требуемые поля, то программа выдает </w:t>
+      </w:r>
+      <w:r>
+        <w:rPr>
+          <w:rFonts w:cs="Times New Roman"/>
+          <w:noProof/>
+          <w:szCs w:val="28"/>
+        </w:rPr>
+        <w:t>п</w:t>
+      </w:r>
+      <w:r>
+        <w:rPr>
+          <w:rFonts w:cs="Times New Roman"/>
+          <w:noProof/>
+          <w:szCs w:val="28"/>
+        </w:rPr>
+        <w:t>редупреждение «Введите данные.»</w:t>
+      </w:r>
+      <w:r>
+        <w:rPr>
+          <w:rFonts w:cs="Times New Roman"/>
+          <w:noProof/>
+          <w:szCs w:val="28"/>
+        </w:rPr>
+        <w:t xml:space="preserve"> (рисунки 8 и 9)</w:t>
+      </w:r>
+      <w:r>
+        <w:rPr>
+          <w:rFonts w:cs="Times New Roman"/>
+          <w:noProof/>
+          <w:szCs w:val="28"/>
+        </w:rPr>
+        <w:t xml:space="preserve">. </w:t>
       </w:r>
     </w:p>
     <w:p>
@@ -9375,11 +8979,12 @@
         <w:rPr>
           <w:noProof/>
         </w:rPr>
+        <w:lastRenderedPageBreak/>
         <w:drawing>
-          <wp:inline distT="0" distB="0" distL="0" distR="0" wp14:anchorId="4BE65C6D" wp14:editId="70F69B8B">
-            <wp:extent cx="4337892" cy="2857500"/>
-            <wp:effectExtent l="0" t="0" r="5715" b="0"/>
-            <wp:docPr id="38" name="Рисунок 38"/>
+          <wp:inline distT="0" distB="0" distL="0" distR="0" wp14:anchorId="5C7EEFEF" wp14:editId="597605EA">
+            <wp:extent cx="2916555" cy="2348903"/>
+            <wp:effectExtent l="0" t="0" r="0" b="0"/>
+            <wp:docPr id="31" name="Рисунок 31"/>
             <wp:cNvGraphicFramePr>
               <a:graphicFrameLocks xmlns:a="http://schemas.openxmlformats.org/drawingml/2006/main" noChangeAspect="1"/>
             </wp:cNvGraphicFramePr>
@@ -9399,7 +9004,7 @@
                   <pic:spPr>
                     <a:xfrm>
                       <a:off x="0" y="0"/>
-                      <a:ext cx="4348264" cy="2864333"/>
+                      <a:ext cx="2922670" cy="2353828"/>
                     </a:xfrm>
                     <a:prstGeom prst="rect">
                       <a:avLst/>
@@ -9411,6 +9016,9 @@
           </wp:inline>
         </w:drawing>
       </w:r>
+      <w:r>
+        <w:t xml:space="preserve">  </w:t>
+      </w:r>
     </w:p>
     <w:p>
       <w:pPr>
@@ -9418,13 +9026,16 @@
         <w:jc w:val="center"/>
       </w:pPr>
       <w:r>
-        <w:t>Рисунок 1</w:t>
-      </w:r>
-      <w:r>
-        <w:t>2</w:t>
-      </w:r>
-      <w:r>
-        <w:t>. Выбор элемента в таблице</w:t>
+        <w:t>Рисунок 8</w:t>
+      </w:r>
+      <w:r>
+        <w:t>.</w:t>
+      </w:r>
+      <w:r>
+        <w:t xml:space="preserve"> </w:t>
+      </w:r>
+      <w:r>
+        <w:t>Незаполненное поле</w:t>
       </w:r>
     </w:p>
     <w:p>
@@ -9437,10 +9048,10 @@
           <w:noProof/>
         </w:rPr>
         <w:drawing>
-          <wp:inline distT="0" distB="0" distL="0" distR="0" wp14:anchorId="3B8A354C" wp14:editId="2190DF75">
-            <wp:extent cx="4280053" cy="2819400"/>
-            <wp:effectExtent l="0" t="0" r="6350" b="0"/>
-            <wp:docPr id="39" name="Рисунок 39"/>
+          <wp:inline distT="0" distB="0" distL="0" distR="0" wp14:anchorId="155A0FDD" wp14:editId="7DB8C760">
+            <wp:extent cx="1802571" cy="1508760"/>
+            <wp:effectExtent l="0" t="0" r="7620" b="0"/>
+            <wp:docPr id="32" name="Рисунок 32"/>
             <wp:cNvGraphicFramePr>
               <a:graphicFrameLocks xmlns:a="http://schemas.openxmlformats.org/drawingml/2006/main" noChangeAspect="1"/>
             </wp:cNvGraphicFramePr>
@@ -9460,7 +9071,7 @@
                   <pic:spPr>
                     <a:xfrm>
                       <a:off x="0" y="0"/>
-                      <a:ext cx="4289244" cy="2825455"/>
+                      <a:ext cx="1805258" cy="1511009"/>
                     </a:xfrm>
                     <a:prstGeom prst="rect">
                       <a:avLst/>
@@ -9479,33 +9090,143 @@
         <w:jc w:val="center"/>
       </w:pPr>
       <w:r>
-        <w:t>Рисунок 1</w:t>
-      </w:r>
-      <w:r>
-        <w:t>3</w:t>
-      </w:r>
-      <w:r>
-        <w:t xml:space="preserve">. </w:t>
-      </w:r>
-      <w:r>
-        <w:t>Результат нажатия кнопки «Удалить»</w:t>
+        <w:t>Рисунок 9. Предупреждение</w:t>
+      </w:r>
+    </w:p>
+    <w:p>
+      <w:pPr>
+        <w:rPr>
+          <w:rFonts w:cs="Times New Roman"/>
+          <w:noProof/>
+          <w:szCs w:val="28"/>
+        </w:rPr>
+      </w:pPr>
+      <w:r>
+        <w:t>В случае ввода в поля «</w:t>
+      </w:r>
+      <w:r>
+        <w:t xml:space="preserve">Угол </w:t>
+      </w:r>
+      <w:r>
+        <w:t>м/у длиной и шириной, град</w:t>
+      </w:r>
+      <w:r>
+        <w:t>» и «</w:t>
+      </w:r>
+      <w:r>
+        <w:t>Угол м</w:t>
+      </w:r>
+      <w:r>
+        <w:t>/у основанием и высотой, град</w:t>
+      </w:r>
+      <w:r>
+        <w:t>» значений</w:t>
+      </w:r>
+      <w:r>
+        <w:t xml:space="preserve"> </w:t>
+      </w:r>
+      <w:r>
+        <w:t xml:space="preserve">меньше </w:t>
+      </w:r>
+      <w:r>
+        <w:t xml:space="preserve">0 </w:t>
+      </w:r>
+      <w:r>
+        <w:t>или больше</w:t>
+      </w:r>
+      <w:r>
+        <w:t xml:space="preserve"> 180</w:t>
+      </w:r>
+      <w:r>
+        <w:t>,</w:t>
+      </w:r>
+      <w:r>
+        <w:t xml:space="preserve"> </w:t>
+      </w:r>
+      <w:r>
+        <w:rPr>
+          <w:rFonts w:cs="Times New Roman"/>
+          <w:noProof/>
+          <w:szCs w:val="28"/>
+        </w:rPr>
+        <w:t xml:space="preserve">программа выдает </w:t>
+      </w:r>
+      <w:r>
+        <w:rPr>
+          <w:rFonts w:cs="Times New Roman"/>
+          <w:noProof/>
+          <w:szCs w:val="28"/>
+        </w:rPr>
+        <w:t>п</w:t>
+      </w:r>
+      <w:r>
+        <w:rPr>
+          <w:rFonts w:cs="Times New Roman"/>
+          <w:noProof/>
+          <w:szCs w:val="28"/>
+        </w:rPr>
+        <w:t>редупреждение «</w:t>
+      </w:r>
+      <w:r>
+        <w:rPr>
+          <w:rFonts w:cs="Times New Roman"/>
+          <w:noProof/>
+          <w:szCs w:val="28"/>
+        </w:rPr>
+        <w:t>Угол должен быть от 0 до 180 град</w:t>
+      </w:r>
+      <w:r>
+        <w:rPr>
+          <w:rFonts w:cs="Times New Roman"/>
+          <w:noProof/>
+          <w:szCs w:val="28"/>
+        </w:rPr>
+        <w:t>.»</w:t>
+      </w:r>
+      <w:r>
+        <w:rPr>
+          <w:rFonts w:cs="Times New Roman"/>
+          <w:noProof/>
+          <w:szCs w:val="28"/>
+        </w:rPr>
+        <w:t xml:space="preserve"> (рисунок</w:t>
+      </w:r>
+      <w:r>
+        <w:rPr>
+          <w:rFonts w:cs="Times New Roman"/>
+          <w:noProof/>
+          <w:szCs w:val="28"/>
+        </w:rPr>
+        <w:t>и 10 и 11</w:t>
+      </w:r>
+      <w:r>
+        <w:rPr>
+          <w:rFonts w:cs="Times New Roman"/>
+          <w:noProof/>
+          <w:szCs w:val="28"/>
+        </w:rPr>
+        <w:t>).</w:t>
       </w:r>
     </w:p>
     <w:p>
       <w:pPr>
         <w:ind w:firstLine="0"/>
         <w:jc w:val="center"/>
-      </w:pPr>
-      <w:r>
-        <w:rPr>
+        <w:rPr>
+          <w:rFonts w:cs="Times New Roman"/>
           <w:noProof/>
-        </w:rPr>
-        <w:lastRenderedPageBreak/>
+          <w:szCs w:val="28"/>
+        </w:rPr>
+      </w:pPr>
+      <w:r>
+        <w:rPr>
+          <w:noProof/>
+        </w:rPr>
         <w:drawing>
-          <wp:inline distT="0" distB="0" distL="0" distR="0" wp14:anchorId="0C485555" wp14:editId="3FD82FEE">
-            <wp:extent cx="5055089" cy="3329940"/>
-            <wp:effectExtent l="0" t="0" r="0" b="3810"/>
-            <wp:docPr id="42" name="Рисунок 42"/>
+          <wp:inline distT="0" distB="0" distL="0" distR="0" wp14:anchorId="71934A1C" wp14:editId="3510032D">
+            <wp:extent cx="2857373" cy="2301240"/>
+            <wp:effectExtent l="0" t="0" r="635" b="3810"/>
+            <wp:docPr id="33" name="Рисунок 33"/>
             <wp:cNvGraphicFramePr>
               <a:graphicFrameLocks xmlns:a="http://schemas.openxmlformats.org/drawingml/2006/main" noChangeAspect="1"/>
             </wp:cNvGraphicFramePr>
@@ -9525,7 +9246,7 @@
                   <pic:spPr>
                     <a:xfrm>
                       <a:off x="0" y="0"/>
-                      <a:ext cx="5069801" cy="3339632"/>
+                      <a:ext cx="2862876" cy="2305672"/>
                     </a:xfrm>
                     <a:prstGeom prst="rect">
                       <a:avLst/>
@@ -9544,16 +9265,13 @@
         <w:jc w:val="center"/>
       </w:pPr>
       <w:r>
-        <w:t>Рисунок 1</w:t>
-      </w:r>
-      <w:r>
-        <w:t>4</w:t>
-      </w:r>
-      <w:r>
-        <w:t xml:space="preserve">. </w:t>
-      </w:r>
-      <w:r>
-        <w:t>Выбор нескольких элементов для удаления</w:t>
+        <w:t xml:space="preserve">Рисунок </w:t>
+      </w:r>
+      <w:r>
+        <w:t>10</w:t>
+      </w:r>
+      <w:r>
+        <w:t>. Некорректный ввод данных</w:t>
       </w:r>
     </w:p>
     <w:p>
@@ -9565,11 +9283,12 @@
         <w:rPr>
           <w:noProof/>
         </w:rPr>
+        <w:lastRenderedPageBreak/>
         <w:drawing>
-          <wp:inline distT="0" distB="0" distL="0" distR="0" wp14:anchorId="3AFDC63E" wp14:editId="5B4330BC">
-            <wp:extent cx="5043522" cy="3322320"/>
-            <wp:effectExtent l="0" t="0" r="5080" b="0"/>
-            <wp:docPr id="43" name="Рисунок 43"/>
+          <wp:inline distT="0" distB="0" distL="0" distR="0" wp14:anchorId="02F16A51" wp14:editId="635DB1DF">
+            <wp:extent cx="2487598" cy="1350409"/>
+            <wp:effectExtent l="0" t="0" r="8255" b="2540"/>
+            <wp:docPr id="34" name="Рисунок 34"/>
             <wp:cNvGraphicFramePr>
               <a:graphicFrameLocks xmlns:a="http://schemas.openxmlformats.org/drawingml/2006/main" noChangeAspect="1"/>
             </wp:cNvGraphicFramePr>
@@ -9589,7 +9308,7 @@
                   <pic:spPr>
                     <a:xfrm>
                       <a:off x="0" y="0"/>
-                      <a:ext cx="5068573" cy="3338822"/>
+                      <a:ext cx="2495155" cy="1354511"/>
                     </a:xfrm>
                     <a:prstGeom prst="rect">
                       <a:avLst/>
@@ -9608,51 +9327,56 @@
         <w:jc w:val="center"/>
       </w:pPr>
       <w:r>
-        <w:t>Рисунок 1</w:t>
+        <w:t>Рисунок 11. Ошибка ввода</w:t>
+      </w:r>
+    </w:p>
+    <w:p>
+      <w:pPr>
+        <w:outlineLvl w:val="1"/>
+        <w:rPr>
+          <w:b/>
+          <w:bCs/>
+        </w:rPr>
+      </w:pPr>
+      <w:bookmarkStart w:id="27" w:name="_Toc183976045"/>
+      <w:r>
+        <w:rPr>
+          <w:b/>
+          <w:bCs/>
+        </w:rPr>
+        <w:t>5.2</w:t>
+      </w:r>
+      <w:r>
+        <w:rPr>
+          <w:b/>
+          <w:bCs/>
+        </w:rPr>
+        <w:t>.</w:t>
+      </w:r>
+      <w:r>
+        <w:rPr>
+          <w:b/>
+          <w:bCs/>
+        </w:rPr>
+        <w:t xml:space="preserve"> Тестовый случай «Удалить элемент»</w:t>
+      </w:r>
+      <w:bookmarkEnd w:id="27"/>
+    </w:p>
+    <w:p>
+      <w:r>
+        <w:t>Кнопка «Удалить» позволяет пользователю удалить один или несколько элементов при выборе их в таблице</w:t>
+      </w:r>
+      <w:r>
+        <w:t xml:space="preserve"> (рисунки 1</w:t>
+      </w:r>
+      <w:r>
+        <w:t>2</w:t>
+      </w:r>
+      <w:r>
+        <w:t xml:space="preserve"> – 1</w:t>
       </w:r>
       <w:r>
         <w:t>5</w:t>
-      </w:r>
-      <w:r>
-        <w:t xml:space="preserve">. </w:t>
-      </w:r>
-      <w:r>
-        <w:t>Результат удаления выбранных элементов</w:t>
-      </w:r>
-    </w:p>
-    <w:p>
-      <w:pPr>
-        <w:outlineLvl w:val="1"/>
-        <w:rPr>
-          <w:b/>
-          <w:bCs/>
-        </w:rPr>
-      </w:pPr>
-      <w:bookmarkStart w:id="27" w:name="_Toc183976046"/>
-      <w:r>
-        <w:rPr>
-          <w:b/>
-          <w:bCs/>
-        </w:rPr>
-        <w:t>5.3. Тестовый случай «Очистить список»</w:t>
-      </w:r>
-      <w:bookmarkEnd w:id="27"/>
-    </w:p>
-    <w:p>
-      <w:r>
-        <w:t>Кнопка «Очистить» позволяет пользователю полностью очистить список</w:t>
-      </w:r>
-      <w:r>
-        <w:t xml:space="preserve"> (рисунок 1</w:t>
-      </w:r>
-      <w:r>
-        <w:t>6</w:t>
-      </w:r>
-      <w:r>
-        <w:t xml:space="preserve"> и 1</w:t>
-      </w:r>
-      <w:r>
-        <w:t>7</w:t>
       </w:r>
       <w:r>
         <w:t>).</w:t>
@@ -9667,12 +9391,11 @@
         <w:rPr>
           <w:noProof/>
         </w:rPr>
-        <w:lastRenderedPageBreak/>
         <w:drawing>
-          <wp:inline distT="0" distB="0" distL="0" distR="0" wp14:anchorId="41B3E8C7" wp14:editId="47E6CCA2">
-            <wp:extent cx="5025390" cy="3310376"/>
-            <wp:effectExtent l="0" t="0" r="3810" b="4445"/>
-            <wp:docPr id="44" name="Рисунок 44"/>
+          <wp:inline distT="0" distB="0" distL="0" distR="0" wp14:anchorId="4BE65C6D" wp14:editId="70F69B8B">
+            <wp:extent cx="4337892" cy="2857500"/>
+            <wp:effectExtent l="0" t="0" r="5715" b="0"/>
+            <wp:docPr id="38" name="Рисунок 38"/>
             <wp:cNvGraphicFramePr>
               <a:graphicFrameLocks xmlns:a="http://schemas.openxmlformats.org/drawingml/2006/main" noChangeAspect="1"/>
             </wp:cNvGraphicFramePr>
@@ -9692,7 +9415,7 @@
                   <pic:spPr>
                     <a:xfrm>
                       <a:off x="0" y="0"/>
-                      <a:ext cx="5035671" cy="3317148"/>
+                      <a:ext cx="4348264" cy="2864333"/>
                     </a:xfrm>
                     <a:prstGeom prst="rect">
                       <a:avLst/>
@@ -9714,28 +9437,10 @@
         <w:t>Рисунок 1</w:t>
       </w:r>
       <w:r>
-        <w:t>6</w:t>
-      </w:r>
-      <w:r>
-        <w:t xml:space="preserve">. </w:t>
-      </w:r>
-      <w:r>
-        <w:t>Исходный список до н</w:t>
-      </w:r>
-      <w:r>
-        <w:t>ажати</w:t>
-      </w:r>
-      <w:r>
-        <w:t>я</w:t>
-      </w:r>
-      <w:r>
-        <w:t xml:space="preserve"> кнопки «Очистит</w:t>
-      </w:r>
-      <w:r>
-        <w:t>ь</w:t>
-      </w:r>
-      <w:r>
-        <w:t>»</w:t>
+        <w:t>2</w:t>
+      </w:r>
+      <w:r>
+        <w:t>. Выбор элемента в таблице</w:t>
       </w:r>
     </w:p>
     <w:p>
@@ -9748,10 +9453,10 @@
           <w:noProof/>
         </w:rPr>
         <w:drawing>
-          <wp:inline distT="0" distB="0" distL="0" distR="0" wp14:anchorId="5847CF96" wp14:editId="010760D9">
-            <wp:extent cx="5089793" cy="3352800"/>
-            <wp:effectExtent l="0" t="0" r="0" b="0"/>
-            <wp:docPr id="45" name="Рисунок 45"/>
+          <wp:inline distT="0" distB="0" distL="0" distR="0" wp14:anchorId="3B8A354C" wp14:editId="2190DF75">
+            <wp:extent cx="4280053" cy="2819400"/>
+            <wp:effectExtent l="0" t="0" r="6350" b="0"/>
+            <wp:docPr id="39" name="Рисунок 39"/>
             <wp:cNvGraphicFramePr>
               <a:graphicFrameLocks xmlns:a="http://schemas.openxmlformats.org/drawingml/2006/main" noChangeAspect="1"/>
             </wp:cNvGraphicFramePr>
@@ -9771,7 +9476,7 @@
                   <pic:spPr>
                     <a:xfrm>
                       <a:off x="0" y="0"/>
-                      <a:ext cx="5096794" cy="3357412"/>
+                      <a:ext cx="4289244" cy="2825455"/>
                     </a:xfrm>
                     <a:prstGeom prst="rect">
                       <a:avLst/>
@@ -9786,9 +9491,6 @@
     </w:p>
     <w:p>
       <w:pPr>
-        <w:tabs>
-          <w:tab w:val="left" w:pos="993"/>
-        </w:tabs>
         <w:ind w:firstLine="0"/>
         <w:jc w:val="center"/>
       </w:pPr>
@@ -9796,112 +9498,13 @@
         <w:t>Рисунок 1</w:t>
       </w:r>
       <w:r>
-        <w:t>7</w:t>
-      </w:r>
-      <w:r>
-        <w:t>. Результат нажатия на кнопку «Очистит</w:t>
-      </w:r>
-      <w:r>
-        <w:t>ь</w:t>
-      </w:r>
-      <w:r>
-        <w:t>»</w:t>
-      </w:r>
-    </w:p>
-    <w:p>
-      <w:pPr>
-        <w:outlineLvl w:val="1"/>
-        <w:rPr>
-          <w:b/>
-          <w:bCs/>
-        </w:rPr>
-      </w:pPr>
-      <w:bookmarkStart w:id="28" w:name="_Toc183976047"/>
-      <w:r>
-        <w:rPr>
-          <w:b/>
-          <w:bCs/>
-        </w:rPr>
-        <w:t>5.</w:t>
-      </w:r>
-      <w:r>
-        <w:rPr>
-          <w:b/>
-          <w:bCs/>
-        </w:rPr>
-        <w:t>4</w:t>
-      </w:r>
-      <w:r>
-        <w:rPr>
-          <w:b/>
-          <w:bCs/>
-        </w:rPr>
-        <w:t xml:space="preserve"> Тестовый случай «</w:t>
-      </w:r>
-      <w:r>
-        <w:rPr>
-          <w:b/>
-          <w:bCs/>
-        </w:rPr>
-        <w:t>Фильтрация</w:t>
-      </w:r>
-      <w:r>
-        <w:rPr>
-          <w:b/>
-          <w:bCs/>
-        </w:rPr>
-        <w:t>»</w:t>
-      </w:r>
-      <w:bookmarkEnd w:id="28"/>
-    </w:p>
-    <w:p>
-      <w:pPr>
-        <w:rPr>
-          <w:rFonts w:cs="Times New Roman"/>
-          <w:szCs w:val="28"/>
-        </w:rPr>
-      </w:pPr>
-      <w:r>
-        <w:rPr>
-          <w:rFonts w:cs="Times New Roman"/>
-          <w:szCs w:val="28"/>
-        </w:rPr>
-        <w:t>Кнопка «Фильтр» позволяет пользователю произвести фильтрацию фигур по их виду и значению объема.  При нажатии на кнопку о</w:t>
-      </w:r>
-      <w:r>
-        <w:rPr>
-          <w:rFonts w:cs="Times New Roman"/>
-          <w:szCs w:val="28"/>
-        </w:rPr>
-        <w:t>ткроется соответствующая форма для поиска (рисунок</w:t>
-      </w:r>
-      <w:r>
-        <w:rPr>
-          <w:rFonts w:cs="Times New Roman"/>
-          <w:szCs w:val="28"/>
-        </w:rPr>
-        <w:t xml:space="preserve"> </w:t>
-      </w:r>
-      <w:r>
-        <w:rPr>
-          <w:rFonts w:cs="Times New Roman"/>
-          <w:szCs w:val="28"/>
-        </w:rPr>
-        <w:t>1</w:t>
-      </w:r>
-      <w:r>
-        <w:rPr>
-          <w:rFonts w:cs="Times New Roman"/>
-          <w:szCs w:val="28"/>
-        </w:rPr>
-        <w:t>8</w:t>
-      </w:r>
-      <w:r>
-        <w:rPr>
-          <w:rFonts w:cs="Times New Roman"/>
-          <w:szCs w:val="28"/>
-        </w:rPr>
-        <w:t>).</w:t>
+        <w:t>3</w:t>
+      </w:r>
+      <w:r>
+        <w:t xml:space="preserve">. </w:t>
+      </w:r>
+      <w:r>
+        <w:t>Результат нажатия кнопки «Удалить»</w:t>
       </w:r>
     </w:p>
     <w:p>
@@ -9915,10 +9518,10 @@
         </w:rPr>
         <w:lastRenderedPageBreak/>
         <w:drawing>
-          <wp:inline distT="0" distB="0" distL="0" distR="0" wp14:anchorId="4107047A" wp14:editId="039AC42A">
-            <wp:extent cx="2517840" cy="2049780"/>
-            <wp:effectExtent l="0" t="0" r="0" b="7620"/>
-            <wp:docPr id="46" name="Рисунок 46"/>
+          <wp:inline distT="0" distB="0" distL="0" distR="0" wp14:anchorId="0C485555" wp14:editId="3FD82FEE">
+            <wp:extent cx="5055089" cy="3329940"/>
+            <wp:effectExtent l="0" t="0" r="0" b="3810"/>
+            <wp:docPr id="42" name="Рисунок 42"/>
             <wp:cNvGraphicFramePr>
               <a:graphicFrameLocks xmlns:a="http://schemas.openxmlformats.org/drawingml/2006/main" noChangeAspect="1"/>
             </wp:cNvGraphicFramePr>
@@ -9938,7 +9541,7 @@
                   <pic:spPr>
                     <a:xfrm>
                       <a:off x="0" y="0"/>
-                      <a:ext cx="2521292" cy="2052590"/>
+                      <a:ext cx="5069801" cy="3339632"/>
                     </a:xfrm>
                     <a:prstGeom prst="rect">
                       <a:avLst/>
@@ -9960,52 +9563,13 @@
         <w:t>Рисунок 1</w:t>
       </w:r>
       <w:r>
-        <w:t>8</w:t>
-      </w:r>
-      <w:r>
-        <w:t>.</w:t>
-      </w:r>
-      <w:r>
-        <w:t xml:space="preserve"> Вызов </w:t>
-      </w:r>
-      <w:r>
-        <w:t xml:space="preserve">формы для фильтрации списка </w:t>
-      </w:r>
-      <w:r>
-        <w:t>фигур</w:t>
-      </w:r>
-    </w:p>
-    <w:p>
-      <w:r>
-        <w:t xml:space="preserve">Ниже приведены примеры фильтрации </w:t>
-      </w:r>
-      <w:r>
-        <w:t>фигур</w:t>
-      </w:r>
-      <w:r>
-        <w:t>:</w:t>
-      </w:r>
-    </w:p>
-    <w:p>
-      <w:pPr>
-        <w:pStyle w:val="a4"/>
-        <w:numPr>
-          <w:ilvl w:val="0"/>
-          <w:numId w:val="9"/>
-        </w:numPr>
-        <w:tabs>
-          <w:tab w:val="left" w:pos="1134"/>
-        </w:tabs>
-        <w:ind w:left="0" w:firstLine="851"/>
-      </w:pPr>
-      <w:r>
-        <w:t>«</w:t>
-      </w:r>
-      <w:r>
-        <w:t>Шар</w:t>
-      </w:r>
-      <w:r>
-        <w:t>»</w:t>
+        <w:t>4</w:t>
+      </w:r>
+      <w:r>
+        <w:t xml:space="preserve">. </w:t>
+      </w:r>
+      <w:r>
+        <w:t>Выбор нескольких элементов для удаления</w:t>
       </w:r>
     </w:p>
     <w:p>
@@ -10018,10 +9582,10 @@
           <w:noProof/>
         </w:rPr>
         <w:drawing>
-          <wp:inline distT="0" distB="0" distL="0" distR="0" wp14:anchorId="110E9427" wp14:editId="425EF6E3">
-            <wp:extent cx="2508480" cy="2042160"/>
-            <wp:effectExtent l="0" t="0" r="6350" b="0"/>
-            <wp:docPr id="49" name="Рисунок 49"/>
+          <wp:inline distT="0" distB="0" distL="0" distR="0" wp14:anchorId="3AFDC63E" wp14:editId="5B4330BC">
+            <wp:extent cx="5043522" cy="3322320"/>
+            <wp:effectExtent l="0" t="0" r="5080" b="0"/>
+            <wp:docPr id="43" name="Рисунок 43"/>
             <wp:cNvGraphicFramePr>
               <a:graphicFrameLocks xmlns:a="http://schemas.openxmlformats.org/drawingml/2006/main" noChangeAspect="1"/>
             </wp:cNvGraphicFramePr>
@@ -10041,7 +9605,7 @@
                   <pic:spPr>
                     <a:xfrm>
                       <a:off x="0" y="0"/>
-                      <a:ext cx="2512509" cy="2045440"/>
+                      <a:ext cx="5068573" cy="3338822"/>
                     </a:xfrm>
                     <a:prstGeom prst="rect">
                       <a:avLst/>
@@ -10063,22 +9627,51 @@
         <w:t>Рисунок 1</w:t>
       </w:r>
       <w:r>
-        <w:t>9</w:t>
-      </w:r>
-      <w:r>
-        <w:t xml:space="preserve">. Поиск </w:t>
-      </w:r>
-      <w:r>
-        <w:t>фигур</w:t>
-      </w:r>
-      <w:r>
-        <w:t xml:space="preserve"> «</w:t>
-      </w:r>
-      <w:r>
-        <w:t>Шар</w:t>
-      </w:r>
-      <w:r>
-        <w:t>»</w:t>
+        <w:t>5</w:t>
+      </w:r>
+      <w:r>
+        <w:t xml:space="preserve">. </w:t>
+      </w:r>
+      <w:r>
+        <w:t>Результат удаления выбранных элементов</w:t>
+      </w:r>
+    </w:p>
+    <w:p>
+      <w:pPr>
+        <w:outlineLvl w:val="1"/>
+        <w:rPr>
+          <w:b/>
+          <w:bCs/>
+        </w:rPr>
+      </w:pPr>
+      <w:bookmarkStart w:id="28" w:name="_Toc183976046"/>
+      <w:r>
+        <w:rPr>
+          <w:b/>
+          <w:bCs/>
+        </w:rPr>
+        <w:t>5.3. Тестовый случай «Очистить список»</w:t>
+      </w:r>
+      <w:bookmarkEnd w:id="28"/>
+    </w:p>
+    <w:p>
+      <w:r>
+        <w:t>Кнопка «Очистить» позволяет пользователю полностью очистить список</w:t>
+      </w:r>
+      <w:r>
+        <w:t xml:space="preserve"> (рисунок 1</w:t>
+      </w:r>
+      <w:r>
+        <w:t>6</w:t>
+      </w:r>
+      <w:r>
+        <w:t xml:space="preserve"> и 1</w:t>
+      </w:r>
+      <w:r>
+        <w:t>7</w:t>
+      </w:r>
+      <w:r>
+        <w:t>).</w:t>
       </w:r>
     </w:p>
     <w:p>
@@ -10090,11 +9683,12 @@
         <w:rPr>
           <w:noProof/>
         </w:rPr>
+        <w:lastRenderedPageBreak/>
         <w:drawing>
-          <wp:inline distT="0" distB="0" distL="0" distR="0" wp14:anchorId="47DC718B" wp14:editId="435F22F5">
-            <wp:extent cx="4362450" cy="2873677"/>
-            <wp:effectExtent l="0" t="0" r="0" b="3175"/>
-            <wp:docPr id="51" name="Рисунок 51"/>
+          <wp:inline distT="0" distB="0" distL="0" distR="0" wp14:anchorId="41B3E8C7" wp14:editId="47E6CCA2">
+            <wp:extent cx="5025390" cy="3310376"/>
+            <wp:effectExtent l="0" t="0" r="3810" b="4445"/>
+            <wp:docPr id="44" name="Рисунок 44"/>
             <wp:cNvGraphicFramePr>
               <a:graphicFrameLocks xmlns:a="http://schemas.openxmlformats.org/drawingml/2006/main" noChangeAspect="1"/>
             </wp:cNvGraphicFramePr>
@@ -10114,7 +9708,7 @@
                   <pic:spPr>
                     <a:xfrm>
                       <a:off x="0" y="0"/>
-                      <a:ext cx="4373876" cy="2881204"/>
+                      <a:ext cx="5035671" cy="3317148"/>
                     </a:xfrm>
                     <a:prstGeom prst="rect">
                       <a:avLst/>
@@ -10133,22 +9727,28 @@
         <w:jc w:val="center"/>
       </w:pPr>
       <w:r>
-        <w:t xml:space="preserve">Рисунок </w:t>
-      </w:r>
-      <w:r>
-        <w:t>20</w:t>
-      </w:r>
-      <w:r>
-        <w:t xml:space="preserve">. Результат поиска </w:t>
-      </w:r>
-      <w:r>
-        <w:t>фигур</w:t>
-      </w:r>
-      <w:r>
-        <w:t xml:space="preserve"> «</w:t>
-      </w:r>
-      <w:r>
-        <w:t>Шар</w:t>
+        <w:t>Рисунок 1</w:t>
+      </w:r>
+      <w:r>
+        <w:t>6</w:t>
+      </w:r>
+      <w:r>
+        <w:t xml:space="preserve">. </w:t>
+      </w:r>
+      <w:r>
+        <w:t>Исходный список до н</w:t>
+      </w:r>
+      <w:r>
+        <w:t>ажати</w:t>
+      </w:r>
+      <w:r>
+        <w:t>я</w:t>
+      </w:r>
+      <w:r>
+        <w:t xml:space="preserve"> кнопки «Очистит</w:t>
+      </w:r>
+      <w:r>
+        <w:t>ь</w:t>
       </w:r>
       <w:r>
         <w:t>»</w:t>
@@ -10159,48 +9759,15 @@
         <w:ind w:firstLine="0"/>
         <w:jc w:val="center"/>
       </w:pPr>
-    </w:p>
-    <w:p>
-      <w:pPr>
-        <w:pStyle w:val="a4"/>
-        <w:numPr>
-          <w:ilvl w:val="0"/>
-          <w:numId w:val="6"/>
-        </w:numPr>
-        <w:tabs>
-          <w:tab w:val="left" w:pos="1134"/>
-        </w:tabs>
-        <w:ind w:left="0" w:firstLine="851"/>
-      </w:pPr>
-      <w:r>
-        <w:lastRenderedPageBreak/>
-        <w:t>«</w:t>
-      </w:r>
-      <w:r>
-        <w:t>Параллелепипед</w:t>
-      </w:r>
-      <w:r>
-        <w:t>»</w:t>
-      </w:r>
-    </w:p>
-    <w:p>
-      <w:pPr>
-        <w:pStyle w:val="a4"/>
-        <w:tabs>
-          <w:tab w:val="left" w:pos="993"/>
-        </w:tabs>
-        <w:ind w:left="0" w:firstLine="0"/>
-        <w:jc w:val="center"/>
-      </w:pPr>
       <w:r>
         <w:rPr>
           <w:noProof/>
         </w:rPr>
         <w:drawing>
-          <wp:inline distT="0" distB="0" distL="0" distR="0" wp14:anchorId="0CF51BE1" wp14:editId="48E2A5AC">
-            <wp:extent cx="2514600" cy="2047142"/>
+          <wp:inline distT="0" distB="0" distL="0" distR="0" wp14:anchorId="5847CF96" wp14:editId="010760D9">
+            <wp:extent cx="5089793" cy="3352800"/>
             <wp:effectExtent l="0" t="0" r="0" b="0"/>
-            <wp:docPr id="52" name="Рисунок 52"/>
+            <wp:docPr id="45" name="Рисунок 45"/>
             <wp:cNvGraphicFramePr>
               <a:graphicFrameLocks xmlns:a="http://schemas.openxmlformats.org/drawingml/2006/main" noChangeAspect="1"/>
             </wp:cNvGraphicFramePr>
@@ -10220,7 +9787,7 @@
                   <pic:spPr>
                     <a:xfrm>
                       <a:off x="0" y="0"/>
-                      <a:ext cx="2520161" cy="2051669"/>
+                      <a:ext cx="5096794" cy="3357412"/>
                     </a:xfrm>
                     <a:prstGeom prst="rect">
                       <a:avLst/>
@@ -10235,49 +9802,139 @@
     </w:p>
     <w:p>
       <w:pPr>
-        <w:ind w:firstLine="0"/>
-        <w:jc w:val="center"/>
-      </w:pPr>
-      <w:r>
-        <w:t xml:space="preserve">Рисунок </w:t>
-      </w:r>
-      <w:r>
-        <w:t>21</w:t>
-      </w:r>
-      <w:r>
-        <w:t xml:space="preserve">. Поиск </w:t>
-      </w:r>
-      <w:r>
-        <w:t>фигур</w:t>
-      </w:r>
-      <w:r>
-        <w:t xml:space="preserve"> «</w:t>
-      </w:r>
-      <w:r>
-        <w:t>Параллелепипед</w:t>
-      </w:r>
-      <w:r>
-        <w:t>»</w:t>
-      </w:r>
-    </w:p>
-    <w:p>
-      <w:pPr>
-        <w:pStyle w:val="a4"/>
         <w:tabs>
           <w:tab w:val="left" w:pos="993"/>
         </w:tabs>
-        <w:ind w:left="0" w:firstLine="0"/>
+        <w:ind w:firstLine="0"/>
         <w:jc w:val="center"/>
       </w:pPr>
       <w:r>
+        <w:t>Рисунок 1</w:t>
+      </w:r>
+      <w:r>
+        <w:t>7</w:t>
+      </w:r>
+      <w:r>
+        <w:t>. Результат нажатия на кнопку «Очистит</w:t>
+      </w:r>
+      <w:r>
+        <w:t>ь</w:t>
+      </w:r>
+      <w:r>
+        <w:t>»</w:t>
+      </w:r>
+    </w:p>
+    <w:p>
+      <w:pPr>
+        <w:outlineLvl w:val="1"/>
+        <w:rPr>
+          <w:b/>
+          <w:bCs/>
+        </w:rPr>
+      </w:pPr>
+      <w:bookmarkStart w:id="29" w:name="_Toc183976047"/>
+      <w:r>
+        <w:rPr>
+          <w:b/>
+          <w:bCs/>
+        </w:rPr>
+        <w:t>5.</w:t>
+      </w:r>
+      <w:r>
+        <w:rPr>
+          <w:b/>
+          <w:bCs/>
+        </w:rPr>
+        <w:t>4</w:t>
+      </w:r>
+      <w:r>
+        <w:rPr>
+          <w:b/>
+          <w:bCs/>
+        </w:rPr>
+        <w:t xml:space="preserve"> Тестовый случай «</w:t>
+      </w:r>
+      <w:r>
+        <w:rPr>
+          <w:b/>
+          <w:bCs/>
+        </w:rPr>
+        <w:t>Фильтрация</w:t>
+      </w:r>
+      <w:r>
+        <w:rPr>
+          <w:b/>
+          <w:bCs/>
+        </w:rPr>
+        <w:t>»</w:t>
+      </w:r>
+      <w:bookmarkEnd w:id="29"/>
+    </w:p>
+    <w:p>
+      <w:pPr>
+        <w:rPr>
+          <w:rFonts w:cs="Times New Roman"/>
+          <w:szCs w:val="28"/>
+        </w:rPr>
+      </w:pPr>
+      <w:r>
+        <w:rPr>
+          <w:rFonts w:cs="Times New Roman"/>
+          <w:szCs w:val="28"/>
+        </w:rPr>
+        <w:t>Кнопка «Фильтр» позволяет пользователю произвести фильтрацию фигур по их виду и значению объема.  При нажатии на кнопку о</w:t>
+      </w:r>
+      <w:r>
+        <w:rPr>
+          <w:rFonts w:cs="Times New Roman"/>
+          <w:szCs w:val="28"/>
+        </w:rPr>
+        <w:t>ткроется соответствующая форма для поиска (рисунок</w:t>
+      </w:r>
+      <w:r>
+        <w:rPr>
+          <w:rFonts w:cs="Times New Roman"/>
+          <w:szCs w:val="28"/>
+        </w:rPr>
+        <w:t xml:space="preserve"> </w:t>
+      </w:r>
+      <w:r>
+        <w:rPr>
+          <w:rFonts w:cs="Times New Roman"/>
+          <w:szCs w:val="28"/>
+        </w:rPr>
+        <w:t>1</w:t>
+      </w:r>
+      <w:r>
+        <w:rPr>
+          <w:rFonts w:cs="Times New Roman"/>
+          <w:szCs w:val="28"/>
+        </w:rPr>
+        <w:t>8</w:t>
+      </w:r>
+      <w:r>
+        <w:rPr>
+          <w:rFonts w:cs="Times New Roman"/>
+          <w:szCs w:val="28"/>
+        </w:rPr>
+        <w:t>).</w:t>
+      </w:r>
+    </w:p>
+    <w:p>
+      <w:pPr>
+        <w:ind w:firstLine="0"/>
+        <w:jc w:val="center"/>
+      </w:pPr>
+      <w:r>
         <w:rPr>
           <w:noProof/>
         </w:rPr>
+        <w:lastRenderedPageBreak/>
         <w:drawing>
-          <wp:inline distT="0" distB="0" distL="0" distR="0" wp14:anchorId="47B2CCEB" wp14:editId="326A2039">
-            <wp:extent cx="4284345" cy="2822227"/>
-            <wp:effectExtent l="0" t="0" r="1905" b="0"/>
-            <wp:docPr id="53" name="Рисунок 53"/>
+          <wp:inline distT="0" distB="0" distL="0" distR="0" wp14:anchorId="4107047A" wp14:editId="039AC42A">
+            <wp:extent cx="2517840" cy="2049780"/>
+            <wp:effectExtent l="0" t="0" r="0" b="7620"/>
+            <wp:docPr id="46" name="Рисунок 46"/>
             <wp:cNvGraphicFramePr>
               <a:graphicFrameLocks xmlns:a="http://schemas.openxmlformats.org/drawingml/2006/main" noChangeAspect="1"/>
             </wp:cNvGraphicFramePr>
@@ -10297,7 +9954,7 @@
                   <pic:spPr>
                     <a:xfrm>
                       <a:off x="0" y="0"/>
-                      <a:ext cx="4296245" cy="2830066"/>
+                      <a:ext cx="2521292" cy="2052590"/>
                     </a:xfrm>
                     <a:prstGeom prst="rect">
                       <a:avLst/>
@@ -10316,28 +9973,33 @@
         <w:jc w:val="center"/>
       </w:pPr>
       <w:r>
-        <w:t xml:space="preserve">Рисунок </w:t>
-      </w:r>
-      <w:r>
-        <w:t>2</w:t>
-      </w:r>
-      <w:r>
-        <w:t>2</w:t>
-      </w:r>
-      <w:r>
-        <w:t xml:space="preserve">. Результат поиска </w:t>
+        <w:t>Рисунок 1</w:t>
+      </w:r>
+      <w:r>
+        <w:t>8</w:t>
+      </w:r>
+      <w:r>
+        <w:t>.</w:t>
+      </w:r>
+      <w:r>
+        <w:t xml:space="preserve"> Вызов </w:t>
+      </w:r>
+      <w:r>
+        <w:t xml:space="preserve">формы для фильтрации списка </w:t>
       </w:r>
       <w:r>
         <w:t>фигур</w:t>
       </w:r>
-      <w:r>
-        <w:t xml:space="preserve"> «</w:t>
-      </w:r>
-      <w:r>
-        <w:t>Параллелепипед</w:t>
-      </w:r>
-      <w:r>
-        <w:t>»</w:t>
+    </w:p>
+    <w:p>
+      <w:r>
+        <w:t xml:space="preserve">Ниже приведены примеры фильтрации </w:t>
+      </w:r>
+      <w:r>
+        <w:t>фигур</w:t>
+      </w:r>
+      <w:r>
+        <w:t>:</w:t>
       </w:r>
     </w:p>
     <w:p>
@@ -10345,7 +10007,7 @@
         <w:pStyle w:val="a4"/>
         <w:numPr>
           <w:ilvl w:val="0"/>
-          <w:numId w:val="6"/>
+          <w:numId w:val="9"/>
         </w:numPr>
         <w:tabs>
           <w:tab w:val="left" w:pos="1134"/>
@@ -10356,7 +10018,7 @@
         <w:t>«</w:t>
       </w:r>
       <w:r>
-        <w:t>Пирамида</w:t>
+        <w:t>Шар</w:t>
       </w:r>
       <w:r>
         <w:t>»</w:t>
@@ -10364,9 +10026,6 @@
     </w:p>
     <w:p>
       <w:pPr>
-        <w:tabs>
-          <w:tab w:val="left" w:pos="993"/>
-        </w:tabs>
         <w:ind w:firstLine="0"/>
         <w:jc w:val="center"/>
       </w:pPr>
@@ -10375,10 +10034,10 @@
           <w:noProof/>
         </w:rPr>
         <w:drawing>
-          <wp:inline distT="0" distB="0" distL="0" distR="0" wp14:anchorId="5035529F" wp14:editId="6605EB19">
-            <wp:extent cx="2552700" cy="2078160"/>
-            <wp:effectExtent l="0" t="0" r="0" b="0"/>
-            <wp:docPr id="54" name="Рисунок 54"/>
+          <wp:inline distT="0" distB="0" distL="0" distR="0" wp14:anchorId="110E9427" wp14:editId="425EF6E3">
+            <wp:extent cx="2508480" cy="2042160"/>
+            <wp:effectExtent l="0" t="0" r="6350" b="0"/>
+            <wp:docPr id="49" name="Рисунок 49"/>
             <wp:cNvGraphicFramePr>
               <a:graphicFrameLocks xmlns:a="http://schemas.openxmlformats.org/drawingml/2006/main" noChangeAspect="1"/>
             </wp:cNvGraphicFramePr>
@@ -10398,7 +10057,7 @@
                   <pic:spPr>
                     <a:xfrm>
                       <a:off x="0" y="0"/>
-                      <a:ext cx="2559167" cy="2083425"/>
+                      <a:ext cx="2512509" cy="2045440"/>
                     </a:xfrm>
                     <a:prstGeom prst="rect">
                       <a:avLst/>
@@ -10417,10 +10076,10 @@
         <w:jc w:val="center"/>
       </w:pPr>
       <w:r>
-        <w:t>Рисунок 2</w:t>
-      </w:r>
-      <w:r>
-        <w:t>3</w:t>
+        <w:t>Рисунок 1</w:t>
+      </w:r>
+      <w:r>
+        <w:t>9</w:t>
       </w:r>
       <w:r>
         <w:t xml:space="preserve">. Поиск </w:t>
@@ -10432,7 +10091,7 @@
         <w:t xml:space="preserve"> «</w:t>
       </w:r>
       <w:r>
-        <w:t>Пирамида</w:t>
+        <w:t>Шар</w:t>
       </w:r>
       <w:r>
         <w:t>»</w:t>
@@ -10440,9 +10099,6 @@
     </w:p>
     <w:p>
       <w:pPr>
-        <w:tabs>
-          <w:tab w:val="left" w:pos="993"/>
-        </w:tabs>
         <w:ind w:firstLine="0"/>
         <w:jc w:val="center"/>
       </w:pPr>
@@ -10450,12 +10106,11 @@
         <w:rPr>
           <w:noProof/>
         </w:rPr>
-        <w:lastRenderedPageBreak/>
         <w:drawing>
-          <wp:inline distT="0" distB="0" distL="0" distR="0" wp14:anchorId="68756A8D" wp14:editId="49FCBCDE">
-            <wp:extent cx="4314756" cy="2842260"/>
-            <wp:effectExtent l="0" t="0" r="0" b="0"/>
-            <wp:docPr id="55" name="Рисунок 55"/>
+          <wp:inline distT="0" distB="0" distL="0" distR="0" wp14:anchorId="47DC718B" wp14:editId="435F22F5">
+            <wp:extent cx="4362450" cy="2873677"/>
+            <wp:effectExtent l="0" t="0" r="0" b="3175"/>
+            <wp:docPr id="51" name="Рисунок 51"/>
             <wp:cNvGraphicFramePr>
               <a:graphicFrameLocks xmlns:a="http://schemas.openxmlformats.org/drawingml/2006/main" noChangeAspect="1"/>
             </wp:cNvGraphicFramePr>
@@ -10475,7 +10130,7 @@
                   <pic:spPr>
                     <a:xfrm>
                       <a:off x="0" y="0"/>
-                      <a:ext cx="4324499" cy="2848678"/>
+                      <a:ext cx="4373876" cy="2881204"/>
                     </a:xfrm>
                     <a:prstGeom prst="rect">
                       <a:avLst/>
@@ -10497,10 +10152,7 @@
         <w:t xml:space="preserve">Рисунок </w:t>
       </w:r>
       <w:r>
-        <w:t>2</w:t>
-      </w:r>
-      <w:r>
-        <w:t>4</w:t>
+        <w:t>20</w:t>
       </w:r>
       <w:r>
         <w:t xml:space="preserve">. Результат поиска </w:t>
@@ -10512,11 +10164,17 @@
         <w:t xml:space="preserve"> «</w:t>
       </w:r>
       <w:r>
-        <w:t>Пирамида</w:t>
+        <w:t>Шар</w:t>
       </w:r>
       <w:r>
         <w:t>»</w:t>
       </w:r>
+    </w:p>
+    <w:p>
+      <w:pPr>
+        <w:ind w:firstLine="0"/>
+        <w:jc w:val="center"/>
+      </w:pPr>
     </w:p>
     <w:p>
       <w:pPr>
@@ -10526,24 +10184,16 @@
           <w:numId w:val="6"/>
         </w:numPr>
         <w:tabs>
-          <w:tab w:val="left" w:pos="993"/>
+          <w:tab w:val="left" w:pos="1134"/>
         </w:tabs>
-        <w:ind w:left="0" w:firstLine="709"/>
-      </w:pPr>
-      <w:r>
+        <w:ind w:left="0" w:firstLine="851"/>
+      </w:pPr>
+      <w:r>
+        <w:lastRenderedPageBreak/>
         <w:t>«</w:t>
       </w:r>
       <w:r>
-        <w:t>Задать объем</w:t>
-      </w:r>
-      <w:r>
-        <w:t>, см</w:t>
-      </w:r>
-      <w:r>
-        <w:rPr>
-          <w:lang w:val="en-US"/>
-        </w:rPr>
-        <w:t>^3</w:t>
+        <w:t>Параллелепипед</w:t>
       </w:r>
       <w:r>
         <w:t>»</w:t>
@@ -10551,10 +10201,11 @@
     </w:p>
     <w:p>
       <w:pPr>
+        <w:pStyle w:val="a4"/>
         <w:tabs>
           <w:tab w:val="left" w:pos="993"/>
         </w:tabs>
-        <w:ind w:firstLine="0"/>
+        <w:ind w:left="0" w:firstLine="0"/>
         <w:jc w:val="center"/>
       </w:pPr>
       <w:r>
@@ -10562,10 +10213,10 @@
           <w:noProof/>
         </w:rPr>
         <w:drawing>
-          <wp:inline distT="0" distB="0" distL="0" distR="0" wp14:anchorId="1413A74A" wp14:editId="7281E80E">
+          <wp:inline distT="0" distB="0" distL="0" distR="0" wp14:anchorId="0CF51BE1" wp14:editId="48E2A5AC">
             <wp:extent cx="2514600" cy="2047142"/>
             <wp:effectExtent l="0" t="0" r="0" b="0"/>
-            <wp:docPr id="56" name="Рисунок 56"/>
+            <wp:docPr id="52" name="Рисунок 52"/>
             <wp:cNvGraphicFramePr>
               <a:graphicFrameLocks xmlns:a="http://schemas.openxmlformats.org/drawingml/2006/main" noChangeAspect="1"/>
             </wp:cNvGraphicFramePr>
@@ -10585,7 +10236,7 @@
                   <pic:spPr>
                     <a:xfrm>
                       <a:off x="0" y="0"/>
-                      <a:ext cx="2520699" cy="2052107"/>
+                      <a:ext cx="2520161" cy="2051669"/>
                     </a:xfrm>
                     <a:prstGeom prst="rect">
                       <a:avLst/>
@@ -10600,57 +10251,49 @@
     </w:p>
     <w:p>
       <w:pPr>
+        <w:ind w:firstLine="0"/>
+        <w:jc w:val="center"/>
+      </w:pPr>
+      <w:r>
+        <w:t xml:space="preserve">Рисунок </w:t>
+      </w:r>
+      <w:r>
+        <w:t>21</w:t>
+      </w:r>
+      <w:r>
+        <w:t xml:space="preserve">. Поиск </w:t>
+      </w:r>
+      <w:r>
+        <w:t>фигур</w:t>
+      </w:r>
+      <w:r>
+        <w:t xml:space="preserve"> «</w:t>
+      </w:r>
+      <w:r>
+        <w:t>Параллелепипед</w:t>
+      </w:r>
+      <w:r>
+        <w:t>»</w:t>
+      </w:r>
+    </w:p>
+    <w:p>
+      <w:pPr>
+        <w:pStyle w:val="a4"/>
         <w:tabs>
           <w:tab w:val="left" w:pos="993"/>
         </w:tabs>
-        <w:ind w:firstLine="0"/>
+        <w:ind w:left="0" w:firstLine="0"/>
         <w:jc w:val="center"/>
       </w:pPr>
       <w:r>
-        <w:t xml:space="preserve">Рисунок </w:t>
-      </w:r>
-      <w:r>
-        <w:t>2</w:t>
-      </w:r>
-      <w:r>
-        <w:t>5</w:t>
-      </w:r>
-      <w:r>
-        <w:t xml:space="preserve">. Поиск </w:t>
-      </w:r>
-      <w:r>
-        <w:t xml:space="preserve">фигуры по параметру </w:t>
-      </w:r>
-      <w:r>
-        <w:t>«</w:t>
-      </w:r>
-      <w:r>
-        <w:t>Задать объем, см</w:t>
-      </w:r>
-      <w:r>
-        <w:t>^3</w:t>
-      </w:r>
-      <w:r>
-        <w:t>»</w:t>
-      </w:r>
-    </w:p>
-    <w:p>
-      <w:pPr>
-        <w:tabs>
-          <w:tab w:val="left" w:pos="993"/>
-        </w:tabs>
-        <w:ind w:firstLine="0"/>
-        <w:jc w:val="center"/>
-      </w:pPr>
-      <w:r>
         <w:rPr>
           <w:noProof/>
         </w:rPr>
         <w:drawing>
-          <wp:inline distT="0" distB="0" distL="0" distR="0" wp14:anchorId="180AE9C2" wp14:editId="6CAC2DA7">
-            <wp:extent cx="4345940" cy="2862800"/>
-            <wp:effectExtent l="0" t="0" r="0" b="0"/>
-            <wp:docPr id="57" name="Рисунок 57"/>
+          <wp:inline distT="0" distB="0" distL="0" distR="0" wp14:anchorId="47B2CCEB" wp14:editId="326A2039">
+            <wp:extent cx="4284345" cy="2822227"/>
+            <wp:effectExtent l="0" t="0" r="1905" b="0"/>
+            <wp:docPr id="53" name="Рисунок 53"/>
             <wp:cNvGraphicFramePr>
               <a:graphicFrameLocks xmlns:a="http://schemas.openxmlformats.org/drawingml/2006/main" noChangeAspect="1"/>
             </wp:cNvGraphicFramePr>
@@ -10670,7 +10313,7 @@
                   <pic:spPr>
                     <a:xfrm>
                       <a:off x="0" y="0"/>
-                      <a:ext cx="4356072" cy="2869475"/>
+                      <a:ext cx="4296245" cy="2830066"/>
                     </a:xfrm>
                     <a:prstGeom prst="rect">
                       <a:avLst/>
@@ -10685,6 +10328,58 @@
     </w:p>
     <w:p>
       <w:pPr>
+        <w:ind w:firstLine="0"/>
+        <w:jc w:val="center"/>
+      </w:pPr>
+      <w:r>
+        <w:t xml:space="preserve">Рисунок </w:t>
+      </w:r>
+      <w:r>
+        <w:t>2</w:t>
+      </w:r>
+      <w:r>
+        <w:t>2</w:t>
+      </w:r>
+      <w:r>
+        <w:t xml:space="preserve">. Результат поиска </w:t>
+      </w:r>
+      <w:r>
+        <w:t>фигур</w:t>
+      </w:r>
+      <w:r>
+        <w:t xml:space="preserve"> «</w:t>
+      </w:r>
+      <w:r>
+        <w:t>Параллелепипед</w:t>
+      </w:r>
+      <w:r>
+        <w:t>»</w:t>
+      </w:r>
+    </w:p>
+    <w:p>
+      <w:pPr>
+        <w:pStyle w:val="a4"/>
+        <w:numPr>
+          <w:ilvl w:val="0"/>
+          <w:numId w:val="6"/>
+        </w:numPr>
+        <w:tabs>
+          <w:tab w:val="left" w:pos="1134"/>
+        </w:tabs>
+        <w:ind w:left="0" w:firstLine="851"/>
+      </w:pPr>
+      <w:r>
+        <w:t>«</w:t>
+      </w:r>
+      <w:r>
+        <w:t>Пирамида</w:t>
+      </w:r>
+      <w:r>
+        <w:t>»</w:t>
+      </w:r>
+    </w:p>
+    <w:p>
+      <w:pPr>
         <w:tabs>
           <w:tab w:val="left" w:pos="993"/>
         </w:tabs>
@@ -10692,73 +10387,14 @@
         <w:jc w:val="center"/>
       </w:pPr>
       <w:r>
-        <w:t>Рисунок 2</w:t>
-      </w:r>
-      <w:r>
-        <w:t>6</w:t>
-      </w:r>
-      <w:r>
-        <w:t xml:space="preserve">. Результат поиска </w:t>
-      </w:r>
-      <w:r>
-        <w:t>по параметру «Задать объем, см</w:t>
-      </w:r>
-      <w:r>
-        <w:t>^3</w:t>
-      </w:r>
-      <w:r>
-        <w:t>»</w:t>
-      </w:r>
-    </w:p>
-    <w:p>
-      <w:pPr>
-        <w:tabs>
-          <w:tab w:val="left" w:pos="993"/>
-        </w:tabs>
-      </w:pPr>
-      <w:r>
-        <w:lastRenderedPageBreak/>
-        <w:t>Если пользователь задал некорректные условия для фильтрации, то Система среагирует на это в виде предупреждения (</w:t>
-      </w:r>
-      <w:r>
-        <w:t>рисунк</w:t>
-      </w:r>
-      <w:r>
-        <w:t>и</w:t>
-      </w:r>
-      <w:r>
-        <w:t xml:space="preserve"> 2</w:t>
-      </w:r>
-      <w:r>
-        <w:t>7</w:t>
-      </w:r>
-      <w:r>
-        <w:t xml:space="preserve"> и 2</w:t>
-      </w:r>
-      <w:r>
-        <w:t>8</w:t>
-      </w:r>
-      <w:r>
-        <w:t>).</w:t>
-      </w:r>
-    </w:p>
-    <w:p>
-      <w:pPr>
-        <w:tabs>
-          <w:tab w:val="left" w:pos="993"/>
-        </w:tabs>
-        <w:ind w:firstLine="0"/>
-        <w:jc w:val="center"/>
-      </w:pPr>
-      <w:r>
         <w:rPr>
           <w:noProof/>
         </w:rPr>
         <w:drawing>
-          <wp:inline distT="0" distB="0" distL="0" distR="0" wp14:anchorId="62FA3FE7" wp14:editId="0B7C0720">
-            <wp:extent cx="2499120" cy="2034540"/>
-            <wp:effectExtent l="0" t="0" r="0" b="3810"/>
-            <wp:docPr id="58" name="Рисунок 58"/>
+          <wp:inline distT="0" distB="0" distL="0" distR="0" wp14:anchorId="5035529F" wp14:editId="6605EB19">
+            <wp:extent cx="2552700" cy="2078160"/>
+            <wp:effectExtent l="0" t="0" r="0" b="0"/>
+            <wp:docPr id="54" name="Рисунок 54"/>
             <wp:cNvGraphicFramePr>
               <a:graphicFrameLocks xmlns:a="http://schemas.openxmlformats.org/drawingml/2006/main" noChangeAspect="1"/>
             </wp:cNvGraphicFramePr>
@@ -10778,7 +10414,7 @@
                   <pic:spPr>
                     <a:xfrm>
                       <a:off x="0" y="0"/>
-                      <a:ext cx="2503414" cy="2038035"/>
+                      <a:ext cx="2559167" cy="2083425"/>
                     </a:xfrm>
                     <a:prstGeom prst="rect">
                       <a:avLst/>
@@ -10790,8 +10426,32 @@
           </wp:inline>
         </w:drawing>
       </w:r>
-      <w:r>
-        <w:t xml:space="preserve"> </w:t>
+    </w:p>
+    <w:p>
+      <w:pPr>
+        <w:ind w:firstLine="0"/>
+        <w:jc w:val="center"/>
+      </w:pPr>
+      <w:r>
+        <w:t>Рисунок 2</w:t>
+      </w:r>
+      <w:r>
+        <w:t>3</w:t>
+      </w:r>
+      <w:r>
+        <w:t xml:space="preserve">. Поиск </w:t>
+      </w:r>
+      <w:r>
+        <w:t>фигур</w:t>
+      </w:r>
+      <w:r>
+        <w:t xml:space="preserve"> «</w:t>
+      </w:r>
+      <w:r>
+        <w:t>Пирамида</w:t>
+      </w:r>
+      <w:r>
+        <w:t>»</w:t>
       </w:r>
     </w:p>
     <w:p>
@@ -10803,56 +10463,15 @@
         <w:jc w:val="center"/>
       </w:pPr>
       <w:r>
-        <w:t>Рисунок 2</w:t>
-      </w:r>
-      <w:r>
-        <w:t>7</w:t>
-      </w:r>
-      <w:r>
-        <w:t>. Нажатие кнопки «Найти» при незаполненном поле</w:t>
-      </w:r>
-      <w:r>
-        <w:t xml:space="preserve"> </w:t>
-      </w:r>
-    </w:p>
-    <w:p>
-      <w:pPr>
-        <w:tabs>
-          <w:tab w:val="left" w:pos="993"/>
-        </w:tabs>
-        <w:ind w:firstLine="0"/>
-        <w:jc w:val="center"/>
-      </w:pPr>
-      <w:r>
-        <w:t>«</w:t>
-      </w:r>
-      <w:r>
-        <w:t>Задать объем, см</w:t>
-      </w:r>
-      <w:r>
-        <w:t>^3</w:t>
-      </w:r>
-      <w:r>
-        <w:t>»</w:t>
-      </w:r>
-    </w:p>
-    <w:p>
-      <w:pPr>
-        <w:tabs>
-          <w:tab w:val="left" w:pos="993"/>
-        </w:tabs>
-        <w:ind w:firstLine="0"/>
-        <w:jc w:val="center"/>
-      </w:pPr>
-      <w:r>
         <w:rPr>
           <w:noProof/>
         </w:rPr>
+        <w:lastRenderedPageBreak/>
         <w:drawing>
-          <wp:inline distT="0" distB="0" distL="0" distR="0" wp14:anchorId="40EE8C15" wp14:editId="6C91D5C2">
-            <wp:extent cx="2578287" cy="1249680"/>
-            <wp:effectExtent l="0" t="0" r="0" b="7620"/>
-            <wp:docPr id="59" name="Рисунок 59"/>
+          <wp:inline distT="0" distB="0" distL="0" distR="0" wp14:anchorId="68756A8D" wp14:editId="49FCBCDE">
+            <wp:extent cx="4314756" cy="2842260"/>
+            <wp:effectExtent l="0" t="0" r="0" b="0"/>
+            <wp:docPr id="55" name="Рисунок 55"/>
             <wp:cNvGraphicFramePr>
               <a:graphicFrameLocks xmlns:a="http://schemas.openxmlformats.org/drawingml/2006/main" noChangeAspect="1"/>
             </wp:cNvGraphicFramePr>
@@ -10872,7 +10491,7 @@
                   <pic:spPr>
                     <a:xfrm>
                       <a:off x="0" y="0"/>
-                      <a:ext cx="2586659" cy="1253738"/>
+                      <a:ext cx="4324499" cy="2848678"/>
                     </a:xfrm>
                     <a:prstGeom prst="rect">
                       <a:avLst/>
@@ -10887,6 +10506,67 @@
     </w:p>
     <w:p>
       <w:pPr>
+        <w:ind w:firstLine="0"/>
+        <w:jc w:val="center"/>
+      </w:pPr>
+      <w:r>
+        <w:t xml:space="preserve">Рисунок </w:t>
+      </w:r>
+      <w:r>
+        <w:t>2</w:t>
+      </w:r>
+      <w:r>
+        <w:t>4</w:t>
+      </w:r>
+      <w:r>
+        <w:t xml:space="preserve">. Результат поиска </w:t>
+      </w:r>
+      <w:r>
+        <w:t>фигур</w:t>
+      </w:r>
+      <w:r>
+        <w:t xml:space="preserve"> «</w:t>
+      </w:r>
+      <w:r>
+        <w:t>Пирамида</w:t>
+      </w:r>
+      <w:r>
+        <w:t>»</w:t>
+      </w:r>
+    </w:p>
+    <w:p>
+      <w:pPr>
+        <w:pStyle w:val="a4"/>
+        <w:numPr>
+          <w:ilvl w:val="0"/>
+          <w:numId w:val="6"/>
+        </w:numPr>
+        <w:tabs>
+          <w:tab w:val="left" w:pos="993"/>
+        </w:tabs>
+        <w:ind w:left="0" w:firstLine="709"/>
+      </w:pPr>
+      <w:r>
+        <w:t>«</w:t>
+      </w:r>
+      <w:r>
+        <w:t>Задать объем</w:t>
+      </w:r>
+      <w:r>
+        <w:t>, см</w:t>
+      </w:r>
+      <w:r>
+        <w:rPr>
+          <w:lang w:val="en-US"/>
+        </w:rPr>
+        <w:t>^3</w:t>
+      </w:r>
+      <w:r>
+        <w:t>»</w:t>
+      </w:r>
+    </w:p>
+    <w:p>
+      <w:pPr>
         <w:tabs>
           <w:tab w:val="left" w:pos="993"/>
         </w:tabs>
@@ -10894,107 +10574,14 @@
         <w:jc w:val="center"/>
       </w:pPr>
       <w:r>
-        <w:t>Рисунок 2</w:t>
-      </w:r>
-      <w:r>
-        <w:t>8</w:t>
-      </w:r>
-      <w:r>
-        <w:t xml:space="preserve">. Предупреждение пользователя при незаполненном поле </w:t>
-      </w:r>
-    </w:p>
-    <w:p>
-      <w:pPr>
-        <w:tabs>
-          <w:tab w:val="left" w:pos="993"/>
-        </w:tabs>
-        <w:ind w:firstLine="0"/>
-        <w:jc w:val="center"/>
-      </w:pPr>
-      <w:r>
-        <w:t>«</w:t>
-      </w:r>
-      <w:r>
-        <w:t>Задать объем, см</w:t>
-      </w:r>
-      <w:r>
-        <w:t>^3</w:t>
-      </w:r>
-      <w:r>
-        <w:t>»</w:t>
-      </w:r>
-    </w:p>
-    <w:p>
-      <w:pPr>
-        <w:outlineLvl w:val="1"/>
-        <w:rPr>
-          <w:b/>
-          <w:bCs/>
-        </w:rPr>
-      </w:pPr>
-      <w:bookmarkStart w:id="29" w:name="_Toc183976048"/>
-      <w:r>
-        <w:rPr>
-          <w:b/>
-          <w:bCs/>
-        </w:rPr>
-        <w:t>5.</w:t>
-      </w:r>
-      <w:r>
-        <w:rPr>
-          <w:b/>
-          <w:bCs/>
-        </w:rPr>
-        <w:t>5</w:t>
-      </w:r>
-      <w:r>
-        <w:rPr>
-          <w:b/>
-          <w:bCs/>
-        </w:rPr>
-        <w:t>. Тестовый случай «Сброс фильтра»</w:t>
-      </w:r>
-      <w:bookmarkEnd w:id="29"/>
-    </w:p>
-    <w:p>
-      <w:pPr>
-        <w:tabs>
-          <w:tab w:val="left" w:pos="993"/>
-        </w:tabs>
-      </w:pPr>
-      <w:r>
-        <w:t>На рисунках 2</w:t>
-      </w:r>
-      <w:r>
-        <w:t>9</w:t>
-      </w:r>
-      <w:r>
-        <w:t xml:space="preserve"> и </w:t>
-      </w:r>
-      <w:r>
-        <w:t>30</w:t>
-      </w:r>
-      <w:r>
-        <w:t xml:space="preserve"> представлена работа функции сброса фильтра.</w:t>
-      </w:r>
-    </w:p>
-    <w:p>
-      <w:pPr>
-        <w:tabs>
-          <w:tab w:val="left" w:pos="993"/>
-        </w:tabs>
-        <w:ind w:firstLine="0"/>
-        <w:jc w:val="center"/>
-      </w:pPr>
-      <w:r>
         <w:rPr>
           <w:noProof/>
         </w:rPr>
         <w:drawing>
-          <wp:inline distT="0" distB="0" distL="0" distR="0" wp14:anchorId="2AA75E52" wp14:editId="2185C244">
-            <wp:extent cx="4349459" cy="2865120"/>
+          <wp:inline distT="0" distB="0" distL="0" distR="0" wp14:anchorId="1413A74A" wp14:editId="7281E80E">
+            <wp:extent cx="2514600" cy="2047142"/>
             <wp:effectExtent l="0" t="0" r="0" b="0"/>
-            <wp:docPr id="60" name="Рисунок 60"/>
+            <wp:docPr id="56" name="Рисунок 56"/>
             <wp:cNvGraphicFramePr>
               <a:graphicFrameLocks xmlns:a="http://schemas.openxmlformats.org/drawingml/2006/main" noChangeAspect="1"/>
             </wp:cNvGraphicFramePr>
@@ -11014,7 +10601,7 @@
                   <pic:spPr>
                     <a:xfrm>
                       <a:off x="0" y="0"/>
-                      <a:ext cx="4353786" cy="2867971"/>
+                      <a:ext cx="2520699" cy="2052107"/>
                     </a:xfrm>
                     <a:prstGeom prst="rect">
                       <a:avLst/>
@@ -11036,31 +10623,31 @@
         <w:jc w:val="center"/>
       </w:pPr>
       <w:r>
-        <w:t>Рисунок 2</w:t>
-      </w:r>
-      <w:r>
-        <w:t>9</w:t>
-      </w:r>
-      <w:r>
-        <w:t xml:space="preserve">. </w:t>
-      </w:r>
-      <w:r>
-        <w:t>Отфильтрованный список до н</w:t>
-      </w:r>
-      <w:r>
-        <w:t>ажати</w:t>
-      </w:r>
-      <w:r>
-        <w:t>я на</w:t>
-      </w:r>
-      <w:r>
-        <w:t xml:space="preserve"> кнопк</w:t>
-      </w:r>
-      <w:r>
-        <w:t>у</w:t>
-      </w:r>
-      <w:r>
-        <w:t xml:space="preserve"> «Сбросить фильтр»</w:t>
+        <w:t xml:space="preserve">Рисунок </w:t>
+      </w:r>
+      <w:r>
+        <w:t>2</w:t>
+      </w:r>
+      <w:r>
+        <w:t>5</w:t>
+      </w:r>
+      <w:r>
+        <w:t xml:space="preserve">. Поиск </w:t>
+      </w:r>
+      <w:r>
+        <w:t xml:space="preserve">фигуры по параметру </w:t>
+      </w:r>
+      <w:r>
+        <w:t>«</w:t>
+      </w:r>
+      <w:r>
+        <w:t>Задать объем, см</w:t>
+      </w:r>
+      <w:r>
+        <w:t>^3</w:t>
+      </w:r>
+      <w:r>
+        <w:t>»</w:t>
       </w:r>
     </w:p>
     <w:p>
@@ -11075,12 +10662,11 @@
         <w:rPr>
           <w:noProof/>
         </w:rPr>
-        <w:lastRenderedPageBreak/>
         <w:drawing>
-          <wp:inline distT="0" distB="0" distL="0" distR="0" wp14:anchorId="7A28857E" wp14:editId="0065CB65">
-            <wp:extent cx="4324350" cy="2848580"/>
-            <wp:effectExtent l="0" t="0" r="0" b="9525"/>
-            <wp:docPr id="61" name="Рисунок 61"/>
+          <wp:inline distT="0" distB="0" distL="0" distR="0" wp14:anchorId="180AE9C2" wp14:editId="6CAC2DA7">
+            <wp:extent cx="4345940" cy="2862800"/>
+            <wp:effectExtent l="0" t="0" r="0" b="0"/>
+            <wp:docPr id="57" name="Рисунок 57"/>
             <wp:cNvGraphicFramePr>
               <a:graphicFrameLocks xmlns:a="http://schemas.openxmlformats.org/drawingml/2006/main" noChangeAspect="1"/>
             </wp:cNvGraphicFramePr>
@@ -11100,7 +10686,7 @@
                   <pic:spPr>
                     <a:xfrm>
                       <a:off x="0" y="0"/>
-                      <a:ext cx="4332979" cy="2854264"/>
+                      <a:ext cx="4356072" cy="2869475"/>
                     </a:xfrm>
                     <a:prstGeom prst="rect">
                       <a:avLst/>
@@ -11122,87 +10708,51 @@
         <w:jc w:val="center"/>
       </w:pPr>
       <w:r>
-        <w:t xml:space="preserve">Рисунок </w:t>
-      </w:r>
-      <w:r>
-        <w:t>30</w:t>
-      </w:r>
-      <w:r>
-        <w:t>. Отображение исходного списка после сброса фильтра</w:t>
-      </w:r>
-    </w:p>
-    <w:p>
-      <w:pPr>
-        <w:outlineLvl w:val="1"/>
-        <w:rPr>
-          <w:b/>
-          <w:bCs/>
-        </w:rPr>
-      </w:pPr>
-      <w:bookmarkStart w:id="30" w:name="_Toc183976049"/>
-      <w:r>
-        <w:rPr>
-          <w:b/>
-          <w:bCs/>
-        </w:rPr>
-        <w:t>5.</w:t>
-      </w:r>
-      <w:r>
-        <w:rPr>
-          <w:b/>
-          <w:bCs/>
-        </w:rPr>
+        <w:t>Рисунок 2</w:t>
+      </w:r>
+      <w:r>
         <w:t>6</w:t>
       </w:r>
       <w:r>
-        <w:rPr>
-          <w:b/>
-          <w:bCs/>
-        </w:rPr>
-        <w:t>.</w:t>
-      </w:r>
-      <w:r>
-        <w:rPr>
-          <w:b/>
-          <w:bCs/>
-        </w:rPr>
-        <w:t xml:space="preserve"> Тестовый случай «Сохранить данные»</w:t>
-      </w:r>
-      <w:bookmarkEnd w:id="30"/>
-    </w:p>
-    <w:p>
-      <w:r>
-        <w:t>Для сохранения данных в таблице необходимо нажать на панели «Файл</w:t>
-      </w:r>
-      <w:r>
-        <w:t xml:space="preserve">» </w:t>
-      </w:r>
-      <w:r>
-        <w:rPr>
-          <w:lang w:val="en-US"/>
-        </w:rPr>
-        <w:sym w:font="Wingdings" w:char="F0E0"/>
-      </w:r>
-      <w:r>
-        <w:t xml:space="preserve"> </w:t>
-      </w:r>
-      <w:r>
-        <w:t>«</w:t>
-      </w:r>
-      <w:r>
-        <w:t xml:space="preserve">Сохранить» (рисунок </w:t>
-      </w:r>
-      <w:r>
-        <w:t>31</w:t>
-      </w:r>
-      <w:r>
-        <w:t xml:space="preserve">). Откроется системный диалог, где пользователь выбирает директорию и указывает имя файла (рисунок </w:t>
-      </w:r>
-      <w:r>
-        <w:t>3</w:t>
-      </w:r>
-      <w:r>
-        <w:t>2</w:t>
+        <w:t xml:space="preserve">. Результат поиска </w:t>
+      </w:r>
+      <w:r>
+        <w:t>по параметру «Задать объем, см</w:t>
+      </w:r>
+      <w:r>
+        <w:t>^3</w:t>
+      </w:r>
+      <w:r>
+        <w:t>»</w:t>
+      </w:r>
+    </w:p>
+    <w:p>
+      <w:pPr>
+        <w:tabs>
+          <w:tab w:val="left" w:pos="993"/>
+        </w:tabs>
+      </w:pPr>
+      <w:r>
+        <w:lastRenderedPageBreak/>
+        <w:t>Если пользователь задал некорректные условия для фильтрации, то Система среагирует на это в виде предупреждения (</w:t>
+      </w:r>
+      <w:r>
+        <w:t>рисунк</w:t>
+      </w:r>
+      <w:r>
+        <w:t>и</w:t>
+      </w:r>
+      <w:r>
+        <w:t xml:space="preserve"> 2</w:t>
+      </w:r>
+      <w:r>
+        <w:t>7</w:t>
+      </w:r>
+      <w:r>
+        <w:t xml:space="preserve"> и 2</w:t>
+      </w:r>
+      <w:r>
+        <w:t>8</w:t>
       </w:r>
       <w:r>
         <w:t>).</w:t>
@@ -11210,6 +10760,9 @@
     </w:p>
     <w:p>
       <w:pPr>
+        <w:tabs>
+          <w:tab w:val="left" w:pos="993"/>
+        </w:tabs>
         <w:ind w:firstLine="0"/>
         <w:jc w:val="center"/>
       </w:pPr>
@@ -11218,10 +10771,10 @@
           <w:noProof/>
         </w:rPr>
         <w:drawing>
-          <wp:inline distT="0" distB="0" distL="0" distR="0" wp14:anchorId="41C94D0D" wp14:editId="719A482A">
-            <wp:extent cx="5079554" cy="3314700"/>
-            <wp:effectExtent l="0" t="0" r="6985" b="0"/>
-            <wp:docPr id="62" name="Рисунок 62"/>
+          <wp:inline distT="0" distB="0" distL="0" distR="0" wp14:anchorId="62FA3FE7" wp14:editId="0B7C0720">
+            <wp:extent cx="2499120" cy="2034540"/>
+            <wp:effectExtent l="0" t="0" r="0" b="3810"/>
+            <wp:docPr id="58" name="Рисунок 58"/>
             <wp:cNvGraphicFramePr>
               <a:graphicFrameLocks xmlns:a="http://schemas.openxmlformats.org/drawingml/2006/main" noChangeAspect="1"/>
             </wp:cNvGraphicFramePr>
@@ -11241,7 +10794,7 @@
                   <pic:spPr>
                     <a:xfrm>
                       <a:off x="0" y="0"/>
-                      <a:ext cx="5085129" cy="3318338"/>
+                      <a:ext cx="2503414" cy="2038035"/>
                     </a:xfrm>
                     <a:prstGeom prst="rect">
                       <a:avLst/>
@@ -11253,40 +10806,69 @@
           </wp:inline>
         </w:drawing>
       </w:r>
-    </w:p>
-    <w:p>
-      <w:pPr>
+      <w:r>
+        <w:t xml:space="preserve"> </w:t>
+      </w:r>
+    </w:p>
+    <w:p>
+      <w:pPr>
+        <w:tabs>
+          <w:tab w:val="left" w:pos="993"/>
+        </w:tabs>
         <w:ind w:firstLine="0"/>
         <w:jc w:val="center"/>
       </w:pPr>
       <w:r>
-        <w:t xml:space="preserve">Рисунок </w:t>
-      </w:r>
-      <w:r>
-        <w:t>31</w:t>
-      </w:r>
-      <w:r>
-        <w:t>.</w:t>
-      </w:r>
-      <w:r>
-        <w:t xml:space="preserve"> Сохранение данных</w:t>
-      </w:r>
-    </w:p>
-    <w:p>
-      <w:pPr>
+        <w:t>Рисунок 2</w:t>
+      </w:r>
+      <w:r>
+        <w:t>7</w:t>
+      </w:r>
+      <w:r>
+        <w:t>. Нажатие кнопки «Найти» при незаполненном поле</w:t>
+      </w:r>
+      <w:r>
+        <w:t xml:space="preserve"> </w:t>
+      </w:r>
+    </w:p>
+    <w:p>
+      <w:pPr>
+        <w:tabs>
+          <w:tab w:val="left" w:pos="993"/>
+        </w:tabs>
         <w:ind w:firstLine="0"/>
         <w:jc w:val="center"/>
       </w:pPr>
       <w:r>
+        <w:t>«</w:t>
+      </w:r>
+      <w:r>
+        <w:t>Задать объем, см</w:t>
+      </w:r>
+      <w:r>
+        <w:t>^3</w:t>
+      </w:r>
+      <w:r>
+        <w:t>»</w:t>
+      </w:r>
+    </w:p>
+    <w:p>
+      <w:pPr>
+        <w:tabs>
+          <w:tab w:val="left" w:pos="993"/>
+        </w:tabs>
+        <w:ind w:firstLine="0"/>
+        <w:jc w:val="center"/>
+      </w:pPr>
+      <w:r>
         <w:rPr>
           <w:noProof/>
         </w:rPr>
-        <w:lastRenderedPageBreak/>
         <w:drawing>
-          <wp:inline distT="0" distB="0" distL="0" distR="0" wp14:anchorId="372DC8A9" wp14:editId="55F839DA">
-            <wp:extent cx="4347210" cy="2935197"/>
-            <wp:effectExtent l="0" t="0" r="0" b="0"/>
-            <wp:docPr id="63" name="Рисунок 63"/>
+          <wp:inline distT="0" distB="0" distL="0" distR="0" wp14:anchorId="40EE8C15" wp14:editId="6C91D5C2">
+            <wp:extent cx="2578287" cy="1249680"/>
+            <wp:effectExtent l="0" t="0" r="0" b="7620"/>
+            <wp:docPr id="59" name="Рисунок 59"/>
             <wp:cNvGraphicFramePr>
               <a:graphicFrameLocks xmlns:a="http://schemas.openxmlformats.org/drawingml/2006/main" noChangeAspect="1"/>
             </wp:cNvGraphicFramePr>
@@ -11306,7 +10888,7 @@
                   <pic:spPr>
                     <a:xfrm>
                       <a:off x="0" y="0"/>
-                      <a:ext cx="4360877" cy="2944425"/>
+                      <a:ext cx="2586659" cy="1253738"/>
                     </a:xfrm>
                     <a:prstGeom prst="rect">
                       <a:avLst/>
@@ -11321,67 +10903,114 @@
     </w:p>
     <w:p>
       <w:pPr>
+        <w:tabs>
+          <w:tab w:val="left" w:pos="993"/>
+        </w:tabs>
         <w:ind w:firstLine="0"/>
         <w:jc w:val="center"/>
       </w:pPr>
       <w:r>
-        <w:t xml:space="preserve">Рисунок </w:t>
-      </w:r>
-      <w:r>
-        <w:t>3</w:t>
-      </w:r>
-      <w:r>
-        <w:t>2</w:t>
-      </w:r>
-      <w:r>
-        <w:t>.</w:t>
-      </w:r>
-      <w:r>
-        <w:t xml:space="preserve"> Сохранение файла</w:t>
-      </w:r>
-    </w:p>
-    <w:p>
-      <w:r>
-        <w:t>После сохранения данных в файл появится соответствующее сообщение (рисун</w:t>
-      </w:r>
-      <w:r>
-        <w:t>ок</w:t>
-      </w:r>
-      <w:r>
-        <w:t xml:space="preserve"> </w:t>
-      </w:r>
-      <w:r>
-        <w:t>3</w:t>
-      </w:r>
-      <w:r>
-        <w:t>3</w:t>
-      </w:r>
-      <w:proofErr w:type="gramStart"/>
-      <w:r>
-        <w:t>)</w:t>
-      </w:r>
-      <w:proofErr w:type="gramEnd"/>
-      <w:r>
-        <w:t xml:space="preserve"> На рисунке 34 представлен результат процедуры</w:t>
-      </w:r>
-      <w:r>
-        <w:t>.</w:t>
-      </w:r>
-    </w:p>
-    <w:p>
-      <w:pPr>
+        <w:t>Рисунок 2</w:t>
+      </w:r>
+      <w:r>
+        <w:t>8</w:t>
+      </w:r>
+      <w:r>
+        <w:t xml:space="preserve">. Предупреждение пользователя при незаполненном поле </w:t>
+      </w:r>
+    </w:p>
+    <w:p>
+      <w:pPr>
+        <w:tabs>
+          <w:tab w:val="left" w:pos="993"/>
+        </w:tabs>
         <w:ind w:firstLine="0"/>
         <w:jc w:val="center"/>
       </w:pPr>
       <w:r>
+        <w:t>«</w:t>
+      </w:r>
+      <w:r>
+        <w:t>Задать объем, см</w:t>
+      </w:r>
+      <w:r>
+        <w:t>^3</w:t>
+      </w:r>
+      <w:r>
+        <w:t>»</w:t>
+      </w:r>
+    </w:p>
+    <w:p>
+      <w:pPr>
+        <w:outlineLvl w:val="1"/>
+        <w:rPr>
+          <w:b/>
+          <w:bCs/>
+        </w:rPr>
+      </w:pPr>
+      <w:bookmarkStart w:id="30" w:name="_Toc183976048"/>
+      <w:r>
+        <w:rPr>
+          <w:b/>
+          <w:bCs/>
+        </w:rPr>
+        <w:t>5.</w:t>
+      </w:r>
+      <w:r>
+        <w:rPr>
+          <w:b/>
+          <w:bCs/>
+        </w:rPr>
+        <w:t>5</w:t>
+      </w:r>
+      <w:r>
+        <w:rPr>
+          <w:b/>
+          <w:bCs/>
+        </w:rPr>
+        <w:t>. Тестовый случай «Сброс фильтра»</w:t>
+      </w:r>
+      <w:bookmarkEnd w:id="30"/>
+    </w:p>
+    <w:p>
+      <w:pPr>
+        <w:tabs>
+          <w:tab w:val="left" w:pos="993"/>
+        </w:tabs>
+      </w:pPr>
+      <w:r>
+        <w:t>На рисунках 2</w:t>
+      </w:r>
+      <w:r>
+        <w:t>9</w:t>
+      </w:r>
+      <w:r>
+        <w:t xml:space="preserve"> и </w:t>
+      </w:r>
+      <w:r>
+        <w:t>30</w:t>
+      </w:r>
+      <w:r>
+        <w:t xml:space="preserve"> представлена работа функции сброса фильтра.</w:t>
+      </w:r>
+    </w:p>
+    <w:p>
+      <w:pPr>
+        <w:tabs>
+          <w:tab w:val="left" w:pos="993"/>
+        </w:tabs>
+        <w:ind w:firstLine="0"/>
+        <w:jc w:val="center"/>
+      </w:pPr>
+      <w:r>
         <w:rPr>
           <w:noProof/>
         </w:rPr>
         <w:drawing>
-          <wp:inline distT="0" distB="0" distL="0" distR="0" wp14:anchorId="31E3287C" wp14:editId="467BE060">
-            <wp:extent cx="1789577" cy="1531620"/>
-            <wp:effectExtent l="0" t="0" r="1270" b="0"/>
-            <wp:docPr id="752585088" name="Рисунок 752585088"/>
+          <wp:inline distT="0" distB="0" distL="0" distR="0" wp14:anchorId="2AA75E52" wp14:editId="2185C244">
+            <wp:extent cx="4349459" cy="2865120"/>
+            <wp:effectExtent l="0" t="0" r="0" b="0"/>
+            <wp:docPr id="60" name="Рисунок 60"/>
             <wp:cNvGraphicFramePr>
               <a:graphicFrameLocks xmlns:a="http://schemas.openxmlformats.org/drawingml/2006/main" noChangeAspect="1"/>
             </wp:cNvGraphicFramePr>
@@ -11401,6 +11030,393 @@
                   <pic:spPr>
                     <a:xfrm>
                       <a:off x="0" y="0"/>
+                      <a:ext cx="4353786" cy="2867971"/>
+                    </a:xfrm>
+                    <a:prstGeom prst="rect">
+                      <a:avLst/>
+                    </a:prstGeom>
+                  </pic:spPr>
+                </pic:pic>
+              </a:graphicData>
+            </a:graphic>
+          </wp:inline>
+        </w:drawing>
+      </w:r>
+    </w:p>
+    <w:p>
+      <w:pPr>
+        <w:tabs>
+          <w:tab w:val="left" w:pos="993"/>
+        </w:tabs>
+        <w:ind w:firstLine="0"/>
+        <w:jc w:val="center"/>
+      </w:pPr>
+      <w:r>
+        <w:t>Рисунок 2</w:t>
+      </w:r>
+      <w:r>
+        <w:t>9</w:t>
+      </w:r>
+      <w:r>
+        <w:t xml:space="preserve">. </w:t>
+      </w:r>
+      <w:r>
+        <w:t>Отфильтрованный список до н</w:t>
+      </w:r>
+      <w:r>
+        <w:t>ажати</w:t>
+      </w:r>
+      <w:r>
+        <w:t>я на</w:t>
+      </w:r>
+      <w:r>
+        <w:t xml:space="preserve"> кнопк</w:t>
+      </w:r>
+      <w:r>
+        <w:t>у</w:t>
+      </w:r>
+      <w:r>
+        <w:t xml:space="preserve"> «Сбросить фильтр»</w:t>
+      </w:r>
+    </w:p>
+    <w:p>
+      <w:pPr>
+        <w:tabs>
+          <w:tab w:val="left" w:pos="993"/>
+        </w:tabs>
+        <w:ind w:firstLine="0"/>
+        <w:jc w:val="center"/>
+      </w:pPr>
+      <w:r>
+        <w:rPr>
+          <w:noProof/>
+        </w:rPr>
+        <w:lastRenderedPageBreak/>
+        <w:drawing>
+          <wp:inline distT="0" distB="0" distL="0" distR="0" wp14:anchorId="7A28857E" wp14:editId="0065CB65">
+            <wp:extent cx="4324350" cy="2848580"/>
+            <wp:effectExtent l="0" t="0" r="0" b="9525"/>
+            <wp:docPr id="61" name="Рисунок 61"/>
+            <wp:cNvGraphicFramePr>
+              <a:graphicFrameLocks xmlns:a="http://schemas.openxmlformats.org/drawingml/2006/main" noChangeAspect="1"/>
+            </wp:cNvGraphicFramePr>
+            <a:graphic xmlns:a="http://schemas.openxmlformats.org/drawingml/2006/main">
+              <a:graphicData uri="http://schemas.openxmlformats.org/drawingml/2006/picture">
+                <pic:pic xmlns:pic="http://schemas.openxmlformats.org/drawingml/2006/picture">
+                  <pic:nvPicPr>
+                    <pic:cNvPr id="1" name=""/>
+                    <pic:cNvPicPr/>
+                  </pic:nvPicPr>
+                  <pic:blipFill>
+                    <a:blip r:embed="rId42"/>
+                    <a:stretch>
+                      <a:fillRect/>
+                    </a:stretch>
+                  </pic:blipFill>
+                  <pic:spPr>
+                    <a:xfrm>
+                      <a:off x="0" y="0"/>
+                      <a:ext cx="4332979" cy="2854264"/>
+                    </a:xfrm>
+                    <a:prstGeom prst="rect">
+                      <a:avLst/>
+                    </a:prstGeom>
+                  </pic:spPr>
+                </pic:pic>
+              </a:graphicData>
+            </a:graphic>
+          </wp:inline>
+        </w:drawing>
+      </w:r>
+    </w:p>
+    <w:p>
+      <w:pPr>
+        <w:tabs>
+          <w:tab w:val="left" w:pos="993"/>
+        </w:tabs>
+        <w:ind w:firstLine="0"/>
+        <w:jc w:val="center"/>
+      </w:pPr>
+      <w:r>
+        <w:t xml:space="preserve">Рисунок </w:t>
+      </w:r>
+      <w:r>
+        <w:t>30</w:t>
+      </w:r>
+      <w:r>
+        <w:t>. Отображение исходного списка после сброса фильтра</w:t>
+      </w:r>
+    </w:p>
+    <w:p>
+      <w:pPr>
+        <w:outlineLvl w:val="1"/>
+        <w:rPr>
+          <w:b/>
+          <w:bCs/>
+        </w:rPr>
+      </w:pPr>
+      <w:bookmarkStart w:id="31" w:name="_Toc183976049"/>
+      <w:r>
+        <w:rPr>
+          <w:b/>
+          <w:bCs/>
+        </w:rPr>
+        <w:t>5.</w:t>
+      </w:r>
+      <w:r>
+        <w:rPr>
+          <w:b/>
+          <w:bCs/>
+        </w:rPr>
+        <w:t>6</w:t>
+      </w:r>
+      <w:r>
+        <w:rPr>
+          <w:b/>
+          <w:bCs/>
+        </w:rPr>
+        <w:t>.</w:t>
+      </w:r>
+      <w:r>
+        <w:rPr>
+          <w:b/>
+          <w:bCs/>
+        </w:rPr>
+        <w:t xml:space="preserve"> Тестовый случай «Сохранить данные»</w:t>
+      </w:r>
+      <w:bookmarkEnd w:id="31"/>
+    </w:p>
+    <w:p>
+      <w:r>
+        <w:t>Для сохранения данных в таблице необходимо нажать на панели «Файл</w:t>
+      </w:r>
+      <w:r>
+        <w:t xml:space="preserve">» </w:t>
+      </w:r>
+      <w:r>
+        <w:rPr>
+          <w:lang w:val="en-US"/>
+        </w:rPr>
+        <w:sym w:font="Wingdings" w:char="F0E0"/>
+      </w:r>
+      <w:r>
+        <w:t xml:space="preserve"> </w:t>
+      </w:r>
+      <w:r>
+        <w:t>«</w:t>
+      </w:r>
+      <w:r>
+        <w:t xml:space="preserve">Сохранить» (рисунок </w:t>
+      </w:r>
+      <w:r>
+        <w:t>31</w:t>
+      </w:r>
+      <w:r>
+        <w:t xml:space="preserve">). Откроется системный диалог, где пользователь выбирает директорию и указывает имя файла (рисунок </w:t>
+      </w:r>
+      <w:r>
+        <w:t>3</w:t>
+      </w:r>
+      <w:r>
+        <w:t>2</w:t>
+      </w:r>
+      <w:r>
+        <w:t>).</w:t>
+      </w:r>
+    </w:p>
+    <w:p>
+      <w:pPr>
+        <w:ind w:firstLine="0"/>
+        <w:jc w:val="center"/>
+      </w:pPr>
+      <w:r>
+        <w:rPr>
+          <w:noProof/>
+        </w:rPr>
+        <w:drawing>
+          <wp:inline distT="0" distB="0" distL="0" distR="0" wp14:anchorId="41C94D0D" wp14:editId="719A482A">
+            <wp:extent cx="5079554" cy="3314700"/>
+            <wp:effectExtent l="0" t="0" r="6985" b="0"/>
+            <wp:docPr id="62" name="Рисунок 62"/>
+            <wp:cNvGraphicFramePr>
+              <a:graphicFrameLocks xmlns:a="http://schemas.openxmlformats.org/drawingml/2006/main" noChangeAspect="1"/>
+            </wp:cNvGraphicFramePr>
+            <a:graphic xmlns:a="http://schemas.openxmlformats.org/drawingml/2006/main">
+              <a:graphicData uri="http://schemas.openxmlformats.org/drawingml/2006/picture">
+                <pic:pic xmlns:pic="http://schemas.openxmlformats.org/drawingml/2006/picture">
+                  <pic:nvPicPr>
+                    <pic:cNvPr id="1" name=""/>
+                    <pic:cNvPicPr/>
+                  </pic:nvPicPr>
+                  <pic:blipFill>
+                    <a:blip r:embed="rId43"/>
+                    <a:stretch>
+                      <a:fillRect/>
+                    </a:stretch>
+                  </pic:blipFill>
+                  <pic:spPr>
+                    <a:xfrm>
+                      <a:off x="0" y="0"/>
+                      <a:ext cx="5085129" cy="3318338"/>
+                    </a:xfrm>
+                    <a:prstGeom prst="rect">
+                      <a:avLst/>
+                    </a:prstGeom>
+                  </pic:spPr>
+                </pic:pic>
+              </a:graphicData>
+            </a:graphic>
+          </wp:inline>
+        </w:drawing>
+      </w:r>
+    </w:p>
+    <w:p>
+      <w:pPr>
+        <w:ind w:firstLine="0"/>
+        <w:jc w:val="center"/>
+      </w:pPr>
+      <w:r>
+        <w:t xml:space="preserve">Рисунок </w:t>
+      </w:r>
+      <w:r>
+        <w:t>31</w:t>
+      </w:r>
+      <w:r>
+        <w:t>.</w:t>
+      </w:r>
+      <w:r>
+        <w:t xml:space="preserve"> Сохранение данных</w:t>
+      </w:r>
+    </w:p>
+    <w:p>
+      <w:pPr>
+        <w:ind w:firstLine="0"/>
+        <w:jc w:val="center"/>
+      </w:pPr>
+      <w:r>
+        <w:rPr>
+          <w:noProof/>
+        </w:rPr>
+        <w:lastRenderedPageBreak/>
+        <w:drawing>
+          <wp:inline distT="0" distB="0" distL="0" distR="0" wp14:anchorId="372DC8A9" wp14:editId="55F839DA">
+            <wp:extent cx="4347210" cy="2935197"/>
+            <wp:effectExtent l="0" t="0" r="0" b="0"/>
+            <wp:docPr id="63" name="Рисунок 63"/>
+            <wp:cNvGraphicFramePr>
+              <a:graphicFrameLocks xmlns:a="http://schemas.openxmlformats.org/drawingml/2006/main" noChangeAspect="1"/>
+            </wp:cNvGraphicFramePr>
+            <a:graphic xmlns:a="http://schemas.openxmlformats.org/drawingml/2006/main">
+              <a:graphicData uri="http://schemas.openxmlformats.org/drawingml/2006/picture">
+                <pic:pic xmlns:pic="http://schemas.openxmlformats.org/drawingml/2006/picture">
+                  <pic:nvPicPr>
+                    <pic:cNvPr id="1" name=""/>
+                    <pic:cNvPicPr/>
+                  </pic:nvPicPr>
+                  <pic:blipFill>
+                    <a:blip r:embed="rId44"/>
+                    <a:stretch>
+                      <a:fillRect/>
+                    </a:stretch>
+                  </pic:blipFill>
+                  <pic:spPr>
+                    <a:xfrm>
+                      <a:off x="0" y="0"/>
+                      <a:ext cx="4360877" cy="2944425"/>
+                    </a:xfrm>
+                    <a:prstGeom prst="rect">
+                      <a:avLst/>
+                    </a:prstGeom>
+                  </pic:spPr>
+                </pic:pic>
+              </a:graphicData>
+            </a:graphic>
+          </wp:inline>
+        </w:drawing>
+      </w:r>
+    </w:p>
+    <w:p>
+      <w:pPr>
+        <w:ind w:firstLine="0"/>
+        <w:jc w:val="center"/>
+      </w:pPr>
+      <w:r>
+        <w:t xml:space="preserve">Рисунок </w:t>
+      </w:r>
+      <w:r>
+        <w:t>3</w:t>
+      </w:r>
+      <w:r>
+        <w:t>2</w:t>
+      </w:r>
+      <w:r>
+        <w:t>.</w:t>
+      </w:r>
+      <w:r>
+        <w:t xml:space="preserve"> Сохранение файла</w:t>
+      </w:r>
+    </w:p>
+    <w:p>
+      <w:r>
+        <w:t>После сохранения данных в файл появится соответствующее сообщение (рисун</w:t>
+      </w:r>
+      <w:r>
+        <w:t>ок</w:t>
+      </w:r>
+      <w:r>
+        <w:t xml:space="preserve"> </w:t>
+      </w:r>
+      <w:r>
+        <w:t>3</w:t>
+      </w:r>
+      <w:r>
+        <w:t>3</w:t>
+      </w:r>
+      <w:proofErr w:type="gramStart"/>
+      <w:r>
+        <w:t>)</w:t>
+      </w:r>
+      <w:proofErr w:type="gramEnd"/>
+      <w:r>
+        <w:t xml:space="preserve"> На рисунке 34 представлен результат процедуры</w:t>
+      </w:r>
+      <w:r>
+        <w:t>.</w:t>
+      </w:r>
+    </w:p>
+    <w:p>
+      <w:pPr>
+        <w:ind w:firstLine="0"/>
+        <w:jc w:val="center"/>
+      </w:pPr>
+      <w:r>
+        <w:rPr>
+          <w:noProof/>
+        </w:rPr>
+        <w:drawing>
+          <wp:inline distT="0" distB="0" distL="0" distR="0" wp14:anchorId="31E3287C" wp14:editId="467BE060">
+            <wp:extent cx="1789577" cy="1531620"/>
+            <wp:effectExtent l="0" t="0" r="1270" b="0"/>
+            <wp:docPr id="752585088" name="Рисунок 752585088"/>
+            <wp:cNvGraphicFramePr>
+              <a:graphicFrameLocks xmlns:a="http://schemas.openxmlformats.org/drawingml/2006/main" noChangeAspect="1"/>
+            </wp:cNvGraphicFramePr>
+            <a:graphic xmlns:a="http://schemas.openxmlformats.org/drawingml/2006/main">
+              <a:graphicData uri="http://schemas.openxmlformats.org/drawingml/2006/picture">
+                <pic:pic xmlns:pic="http://schemas.openxmlformats.org/drawingml/2006/picture">
+                  <pic:nvPicPr>
+                    <pic:cNvPr id="1" name=""/>
+                    <pic:cNvPicPr/>
+                  </pic:nvPicPr>
+                  <pic:blipFill>
+                    <a:blip r:embed="rId45"/>
+                    <a:stretch>
+                      <a:fillRect/>
+                    </a:stretch>
+                  </pic:blipFill>
+                  <pic:spPr>
+                    <a:xfrm>
+                      <a:off x="0" y="0"/>
                       <a:ext cx="1794923" cy="1536196"/>
                     </a:xfrm>
                     <a:prstGeom prst="rect">
@@ -11460,7 +11476,7 @@
                     <pic:cNvPicPr/>
                   </pic:nvPicPr>
                   <pic:blipFill rotWithShape="1">
-                    <a:blip r:embed="rId42"/>
+                    <a:blip r:embed="rId46"/>
                     <a:srcRect b="44020"/>
                     <a:stretch/>
                   </pic:blipFill>
@@ -11552,7 +11568,7 @@
                     <pic:cNvPicPr/>
                   </pic:nvPicPr>
                   <pic:blipFill>
-                    <a:blip r:embed="rId43"/>
+                    <a:blip r:embed="rId47"/>
                     <a:stretch>
                       <a:fillRect/>
                     </a:stretch>
@@ -11617,7 +11633,7 @@
           <w:bCs/>
         </w:rPr>
       </w:pPr>
-      <w:bookmarkStart w:id="31" w:name="_Toc183976050"/>
+      <w:bookmarkStart w:id="32" w:name="_Toc183976050"/>
       <w:r>
         <w:rPr>
           <w:b/>
@@ -11653,7 +11669,7 @@
         </w:rPr>
         <w:t>Тестовый случай «Загрузить данные»</w:t>
       </w:r>
-      <w:bookmarkEnd w:id="31"/>
+      <w:bookmarkEnd w:id="32"/>
     </w:p>
     <w:p>
       <w:r>
@@ -11700,7 +11716,7 @@
                     <pic:cNvPicPr/>
                   </pic:nvPicPr>
                   <pic:blipFill>
-                    <a:blip r:embed="rId44"/>
+                    <a:blip r:embed="rId48"/>
                     <a:stretch>
                       <a:fillRect/>
                     </a:stretch>
@@ -11784,7 +11800,7 @@
                     <pic:cNvPicPr/>
                   </pic:nvPicPr>
                   <pic:blipFill rotWithShape="1">
-                    <a:blip r:embed="rId45"/>
+                    <a:blip r:embed="rId49"/>
                     <a:srcRect b="50892"/>
                     <a:stretch/>
                   </pic:blipFill>
@@ -11864,7 +11880,7 @@
                     <pic:cNvPicPr/>
                   </pic:nvPicPr>
                   <pic:blipFill>
-                    <a:blip r:embed="rId46"/>
+                    <a:blip r:embed="rId50"/>
                     <a:stretch>
                       <a:fillRect/>
                     </a:stretch>
@@ -11934,7 +11950,7 @@
                     <pic:cNvPicPr/>
                   </pic:nvPicPr>
                   <pic:blipFill>
-                    <a:blip r:embed="rId47"/>
+                    <a:blip r:embed="rId51"/>
                     <a:stretch>
                       <a:fillRect/>
                     </a:stretch>
@@ -12057,7 +12073,7 @@
                     <pic:cNvPicPr/>
                   </pic:nvPicPr>
                   <pic:blipFill>
-                    <a:blip r:embed="rId48"/>
+                    <a:blip r:embed="rId52"/>
                     <a:stretch>
                       <a:fillRect/>
                     </a:stretch>
@@ -12124,7 +12140,7 @@
           <w:bCs/>
         </w:rPr>
       </w:pPr>
-      <w:bookmarkStart w:id="32" w:name="_Toc183976051"/>
+      <w:bookmarkStart w:id="33" w:name="_Toc183976051"/>
       <w:r>
         <w:rPr>
           <w:b/>
@@ -12133,10 +12149,10 @@
         <w:lastRenderedPageBreak/>
         <w:t>СПИСОК ИСПОЛЬЗОВАННЫХ ИСТОЧНИКОВ</w:t>
       </w:r>
-      <w:bookmarkEnd w:id="14"/>
       <w:bookmarkEnd w:id="15"/>
       <w:bookmarkEnd w:id="16"/>
-      <w:bookmarkEnd w:id="32"/>
+      <w:bookmarkEnd w:id="17"/>
+      <w:bookmarkEnd w:id="33"/>
     </w:p>
     <w:p>
       <w:pPr>
@@ -12288,10 +12304,10 @@
           <w:bCs/>
         </w:rPr>
       </w:pPr>
-      <w:bookmarkStart w:id="33" w:name="_Toc74829070"/>
-      <w:bookmarkStart w:id="34" w:name="_Toc74956679"/>
-      <w:bookmarkStart w:id="35" w:name="_Toc136600561"/>
-      <w:bookmarkStart w:id="36" w:name="_Toc183976052"/>
+      <w:bookmarkStart w:id="34" w:name="_Toc74829070"/>
+      <w:bookmarkStart w:id="35" w:name="_Toc74956679"/>
+      <w:bookmarkStart w:id="36" w:name="_Toc136600561"/>
+      <w:bookmarkStart w:id="37" w:name="_Toc183976052"/>
       <w:r>
         <w:rPr>
           <w:b/>
@@ -12300,10 +12316,10 @@
         <w:lastRenderedPageBreak/>
         <w:t>ПРИЛОЖЕНИЕ А</w:t>
       </w:r>
-      <w:bookmarkEnd w:id="33"/>
       <w:bookmarkEnd w:id="34"/>
       <w:bookmarkEnd w:id="35"/>
       <w:bookmarkEnd w:id="36"/>
+      <w:bookmarkEnd w:id="37"/>
     </w:p>
     <w:p>
       <w:pPr>
@@ -14594,43 +14610,30 @@
           <w:b/>
           <w:bCs/>
         </w:rPr>
-        <w:t>0</w:t>
-      </w:r>
-      <w:r>
-        <w:rPr>
-          <w:b/>
-          <w:bCs/>
-        </w:rPr>
-        <w:t>2</w:t>
-      </w:r>
-      <w:r>
-        <w:rPr>
-          <w:b/>
-          <w:bCs/>
-        </w:rPr>
+        <w:t xml:space="preserve">02. </w:t>
+      </w:r>
+      <w:commentRangeStart w:id="38"/>
+      <w:r>
+        <w:t xml:space="preserve">Система должна </w:t>
+      </w:r>
+      <w:r>
+        <w:t xml:space="preserve">принимать </w:t>
+      </w:r>
+      <w:r>
+        <w:t>в</w:t>
+      </w:r>
+      <w:r>
+        <w:t>ходные данные в следующих единицах измерения: сантиметр, градус</w:t>
+      </w:r>
+      <w:r>
         <w:t>.</w:t>
       </w:r>
-      <w:r>
-        <w:rPr>
-          <w:b/>
-          <w:bCs/>
-        </w:rPr>
-        <w:t xml:space="preserve"> </w:t>
-      </w:r>
-      <w:r>
-        <w:t xml:space="preserve">Система должна </w:t>
-      </w:r>
-      <w:r>
-        <w:t xml:space="preserve">принимать </w:t>
-      </w:r>
-      <w:r>
-        <w:t>в</w:t>
-      </w:r>
-      <w:r>
-        <w:t>ходные данные в следующих единицах измерения: сантиметр, градус</w:t>
-      </w:r>
-      <w:r>
-        <w:t>.</w:t>
+      <w:commentRangeEnd w:id="38"/>
+      <w:r>
+        <w:rPr>
+          <w:rStyle w:val="ac"/>
+        </w:rPr>
+        <w:commentReference w:id="38"/>
       </w:r>
     </w:p>
     <w:p>
@@ -16407,8 +16410,60 @@
 </w:document>
 </file>
 
+<file path=word/comments.xml><?xml version="1.0" encoding="utf-8"?>
+<w:comments xmlns:wpc="http://schemas.microsoft.com/office/word/2010/wordprocessingCanvas" xmlns:cx="http://schemas.microsoft.com/office/drawing/2014/chartex" xmlns:cx1="http://schemas.microsoft.com/office/drawing/2015/9/8/chartex" xmlns:cx2="http://schemas.microsoft.com/office/drawing/2015/10/21/chartex" xmlns:cx3="http://schemas.microsoft.com/office/drawing/2016/5/9/chartex" xmlns:cx4="http://schemas.microsoft.com/office/drawing/2016/5/10/chartex" xmlns:cx5="http://schemas.microsoft.com/office/drawing/2016/5/11/chartex" xmlns:cx6="http://schemas.microsoft.com/office/drawing/2016/5/12/chartex" xmlns:cx7="http://schemas.microsoft.com/office/drawing/2016/5/13/chartex" xmlns:cx8="http://schemas.microsoft.com/office/drawing/2016/5/14/chartex" xmlns:mc="http://schemas.openxmlformats.org/markup-compatibility/2006" xmlns:aink="http://schemas.microsoft.com/office/drawing/2016/ink" xmlns:am3d="http://schemas.microsoft.com/office/drawing/2017/model3d" xmlns:o="urn:schemas-microsoft-com:office:office" xmlns:r="http://schemas.openxmlformats.org/officeDocument/2006/relationships" xmlns:m="http://schemas.openxmlformats.org/officeDocument/2006/math" xmlns:v="urn:schemas-microsoft-com:vml" xmlns:wp14="http://schemas.microsoft.com/office/word/2010/wordprocessingDrawing" xmlns:wp="http://schemas.openxmlformats.org/drawingml/2006/wordprocessingDrawing" xmlns:w10="urn:schemas-microsoft-com:office:word" xmlns:w="http://schemas.openxmlformats.org/wordprocessingml/2006/main" xmlns:w14="http://schemas.microsoft.com/office/word/2010/wordml" xmlns:w15="http://schemas.microsoft.com/office/word/2012/wordml" xmlns:w16cex="http://schemas.microsoft.com/office/word/2018/wordml/cex" xmlns:w16cid="http://schemas.microsoft.com/office/word/2016/wordml/cid" xmlns:w16="http://schemas.microsoft.com/office/word/2018/wordml" xmlns:w16sdtdh="http://schemas.microsoft.com/office/word/2020/wordml/sdtdatahash" xmlns:w16se="http://schemas.microsoft.com/office/word/2015/wordml/symex" xmlns:wpg="http://schemas.microsoft.com/office/word/2010/wordprocessingGroup" xmlns:wpi="http://schemas.microsoft.com/office/word/2010/wordprocessingInk" xmlns:wne="http://schemas.microsoft.com/office/word/2006/wordml" xmlns:wps="http://schemas.microsoft.com/office/word/2010/wordprocessingShape" mc:Ignorable="w14 w15 w16se w16cid w16 w16cex w16sdtdh wp14">
+  <w:comment w:id="14" w:author="tpu-user" w:date="2024-12-09T14:58:00Z" w:initials="tu">
+    <w:p>
+      <w:pPr>
+        <w:pStyle w:val="ad"/>
+      </w:pPr>
+      <w:r>
+        <w:rPr>
+          <w:rStyle w:val="ac"/>
+        </w:rPr>
+        <w:annotationRef/>
+      </w:r>
+    </w:p>
+  </w:comment>
+  <w:comment w:id="38" w:author="tpu-user" w:date="2024-12-09T14:59:00Z" w:initials="tu">
+    <w:p>
+      <w:pPr>
+        <w:pStyle w:val="ad"/>
+      </w:pPr>
+      <w:r>
+        <w:rPr>
+          <w:rStyle w:val="ac"/>
+        </w:rPr>
+        <w:annotationRef/>
+      </w:r>
+    </w:p>
+  </w:comment>
+</w:comments>
+</file>
+
+<file path=word/commentsExtended.xml><?xml version="1.0" encoding="utf-8"?>
+<w15:commentsEx xmlns:wpc="http://schemas.microsoft.com/office/word/2010/wordprocessingCanvas" xmlns:cx="http://schemas.microsoft.com/office/drawing/2014/chartex" xmlns:cx1="http://schemas.microsoft.com/office/drawing/2015/9/8/chartex" xmlns:cx2="http://schemas.microsoft.com/office/drawing/2015/10/21/chartex" xmlns:cx3="http://schemas.microsoft.com/office/drawing/2016/5/9/chartex" xmlns:cx4="http://schemas.microsoft.com/office/drawing/2016/5/10/chartex" xmlns:cx5="http://schemas.microsoft.com/office/drawing/2016/5/11/chartex" xmlns:cx6="http://schemas.microsoft.com/office/drawing/2016/5/12/chartex" xmlns:cx7="http://schemas.microsoft.com/office/drawing/2016/5/13/chartex" xmlns:cx8="http://schemas.microsoft.com/office/drawing/2016/5/14/chartex" xmlns:mc="http://schemas.openxmlformats.org/markup-compatibility/2006" xmlns:aink="http://schemas.microsoft.com/office/drawing/2016/ink" xmlns:am3d="http://schemas.microsoft.com/office/drawing/2017/model3d" xmlns:o="urn:schemas-microsoft-com:office:office" xmlns:r="http://schemas.openxmlformats.org/officeDocument/2006/relationships" xmlns:m="http://schemas.openxmlformats.org/officeDocument/2006/math" xmlns:v="urn:schemas-microsoft-com:vml" xmlns:wp14="http://schemas.microsoft.com/office/word/2010/wordprocessingDrawing" xmlns:wp="http://schemas.openxmlformats.org/drawingml/2006/wordprocessingDrawing" xmlns:w10="urn:schemas-microsoft-com:office:word" xmlns:w="http://schemas.openxmlformats.org/wordprocessingml/2006/main" xmlns:w14="http://schemas.microsoft.com/office/word/2010/wordml" xmlns:w15="http://schemas.microsoft.com/office/word/2012/wordml" xmlns:w16cex="http://schemas.microsoft.com/office/word/2018/wordml/cex" xmlns:w16cid="http://schemas.microsoft.com/office/word/2016/wordml/cid" xmlns:w16="http://schemas.microsoft.com/office/word/2018/wordml" xmlns:w16sdtdh="http://schemas.microsoft.com/office/word/2020/wordml/sdtdatahash" xmlns:w16se="http://schemas.microsoft.com/office/word/2015/wordml/symex" xmlns:wpg="http://schemas.microsoft.com/office/word/2010/wordprocessingGroup" xmlns:wpi="http://schemas.microsoft.com/office/word/2010/wordprocessingInk" xmlns:wne="http://schemas.microsoft.com/office/word/2006/wordml" xmlns:wps="http://schemas.microsoft.com/office/word/2010/wordprocessingShape" mc:Ignorable="w14 w15 w16se w16cid w16 w16cex w16sdtdh wp14">
+  <w15:commentEx w15:paraId="5D60642A" w15:done="0"/>
+  <w15:commentEx w15:paraId="5ED787D2" w15:done="0"/>
+</w15:commentsEx>
+</file>
+
+<file path=word/commentsExtensible.xml><?xml version="1.0" encoding="utf-8"?>
+<w16cex:commentsExtensible xmlns:wpc="http://schemas.microsoft.com/office/word/2010/wordprocessingCanvas" xmlns:cx="http://schemas.microsoft.com/office/drawing/2014/chartex" xmlns:cx1="http://schemas.microsoft.com/office/drawing/2015/9/8/chartex" xmlns:cx2="http://schemas.microsoft.com/office/drawing/2015/10/21/chartex" xmlns:cx3="http://schemas.microsoft.com/office/drawing/2016/5/9/chartex" xmlns:cx4="http://schemas.microsoft.com/office/drawing/2016/5/10/chartex" xmlns:cx5="http://schemas.microsoft.com/office/drawing/2016/5/11/chartex" xmlns:cx6="http://schemas.microsoft.com/office/drawing/2016/5/12/chartex" xmlns:cx7="http://schemas.microsoft.com/office/drawing/2016/5/13/chartex" xmlns:cx8="http://schemas.microsoft.com/office/drawing/2016/5/14/chartex" xmlns:mc="http://schemas.openxmlformats.org/markup-compatibility/2006" xmlns:aink="http://schemas.microsoft.com/office/drawing/2016/ink" xmlns:am3d="http://schemas.microsoft.com/office/drawing/2017/model3d" xmlns:o="urn:schemas-microsoft-com:office:office" xmlns:r="http://schemas.openxmlformats.org/officeDocument/2006/relationships" xmlns:m="http://schemas.openxmlformats.org/officeDocument/2006/math" xmlns:v="urn:schemas-microsoft-com:vml" xmlns:wp14="http://schemas.microsoft.com/office/word/2010/wordprocessingDrawing" xmlns:wp="http://schemas.openxmlformats.org/drawingml/2006/wordprocessingDrawing" xmlns:w10="urn:schemas-microsoft-com:office:word" xmlns:w="http://schemas.openxmlformats.org/wordprocessingml/2006/main" xmlns:w14="http://schemas.microsoft.com/office/word/2010/wordml" xmlns:w15="http://schemas.microsoft.com/office/word/2012/wordml" xmlns:w16cex="http://schemas.microsoft.com/office/word/2018/wordml/cex" xmlns:w16cid="http://schemas.microsoft.com/office/word/2016/wordml/cid" xmlns:w16="http://schemas.microsoft.com/office/word/2018/wordml" xmlns:w16sdtdh="http://schemas.microsoft.com/office/word/2020/wordml/sdtdatahash" xmlns:w16se="http://schemas.microsoft.com/office/word/2015/wordml/symex" xmlns:wpg="http://schemas.microsoft.com/office/word/2010/wordprocessingGroup" xmlns:wpi="http://schemas.microsoft.com/office/word/2010/wordprocessingInk" xmlns:wne="http://schemas.microsoft.com/office/word/2006/wordml" xmlns:wps="http://schemas.microsoft.com/office/word/2010/wordprocessingShape" mc:Ignorable="w14 w15 w16se w16cid w16 w16cex w16sdtdh wp14">
+  <w16cex:commentExtensible w16cex:durableId="2B01842C" w16cex:dateUtc="2024-12-09T07:58:00Z"/>
+  <w16cex:commentExtensible w16cex:durableId="2B018453" w16cex:dateUtc="2024-12-09T07:59:00Z"/>
+</w16cex:commentsExtensible>
+</file>
+
+<file path=word/commentsIds.xml><?xml version="1.0" encoding="utf-8"?>
+<w16cid:commentsIds xmlns:wpc="http://schemas.microsoft.com/office/word/2010/wordprocessingCanvas" xmlns:cx="http://schemas.microsoft.com/office/drawing/2014/chartex" xmlns:cx1="http://schemas.microsoft.com/office/drawing/2015/9/8/chartex" xmlns:cx2="http://schemas.microsoft.com/office/drawing/2015/10/21/chartex" xmlns:cx3="http://schemas.microsoft.com/office/drawing/2016/5/9/chartex" xmlns:cx4="http://schemas.microsoft.com/office/drawing/2016/5/10/chartex" xmlns:cx5="http://schemas.microsoft.com/office/drawing/2016/5/11/chartex" xmlns:cx6="http://schemas.microsoft.com/office/drawing/2016/5/12/chartex" xmlns:cx7="http://schemas.microsoft.com/office/drawing/2016/5/13/chartex" xmlns:cx8="http://schemas.microsoft.com/office/drawing/2016/5/14/chartex" xmlns:mc="http://schemas.openxmlformats.org/markup-compatibility/2006" xmlns:aink="http://schemas.microsoft.com/office/drawing/2016/ink" xmlns:am3d="http://schemas.microsoft.com/office/drawing/2017/model3d" xmlns:o="urn:schemas-microsoft-com:office:office" xmlns:r="http://schemas.openxmlformats.org/officeDocument/2006/relationships" xmlns:m="http://schemas.openxmlformats.org/officeDocument/2006/math" xmlns:v="urn:schemas-microsoft-com:vml" xmlns:wp14="http://schemas.microsoft.com/office/word/2010/wordprocessingDrawing" xmlns:wp="http://schemas.openxmlformats.org/drawingml/2006/wordprocessingDrawing" xmlns:w10="urn:schemas-microsoft-com:office:word" xmlns:w="http://schemas.openxmlformats.org/wordprocessingml/2006/main" xmlns:w14="http://schemas.microsoft.com/office/word/2010/wordml" xmlns:w15="http://schemas.microsoft.com/office/word/2012/wordml" xmlns:w16cex="http://schemas.microsoft.com/office/word/2018/wordml/cex" xmlns:w16cid="http://schemas.microsoft.com/office/word/2016/wordml/cid" xmlns:w16="http://schemas.microsoft.com/office/word/2018/wordml" xmlns:w16sdtdh="http://schemas.microsoft.com/office/word/2020/wordml/sdtdatahash" xmlns:w16se="http://schemas.microsoft.com/office/word/2015/wordml/symex" xmlns:wpg="http://schemas.microsoft.com/office/word/2010/wordprocessingGroup" xmlns:wpi="http://schemas.microsoft.com/office/word/2010/wordprocessingInk" xmlns:wne="http://schemas.microsoft.com/office/word/2006/wordml" xmlns:wps="http://schemas.microsoft.com/office/word/2010/wordprocessingShape" mc:Ignorable="w14 w15 w16se w16cid w16 w16cex w16sdtdh wp14">
+  <w16cid:commentId w16cid:paraId="5D60642A" w16cid:durableId="2B01842C"/>
+  <w16cid:commentId w16cid:paraId="5ED787D2" w16cid:durableId="2B018453"/>
+</w16cid:commentsIds>
+</file>
+
 <file path=word/endnotes.xml><?xml version="1.0" encoding="utf-8"?>
-<w:endnotes xmlns:wpc="http://schemas.microsoft.com/office/word/2010/wordprocessingCanvas" xmlns:cx="http://schemas.microsoft.com/office/drawing/2014/chartex" xmlns:cx1="http://schemas.microsoft.com/office/drawing/2015/9/8/chartex" xmlns:cx2="http://schemas.microsoft.com/office/drawing/2015/10/21/chartex" xmlns:cx3="http://schemas.microsoft.com/office/drawing/2016/5/9/chartex" xmlns:cx4="http://schemas.microsoft.com/office/drawing/2016/5/10/chartex" xmlns:cx5="http://schemas.microsoft.com/office/drawing/2016/5/11/chartex" xmlns:cx6="http://schemas.microsoft.com/office/drawing/2016/5/12/chartex" xmlns:cx7="http://schemas.microsoft.com/office/drawing/2016/5/13/chartex" xmlns:cx8="http://schemas.microsoft.com/office/drawing/2016/5/14/chartex" xmlns:mc="http://schemas.openxmlformats.org/markup-compatibility/2006" xmlns:aink="http://schemas.microsoft.com/office/drawing/2016/ink" xmlns:am3d="http://schemas.microsoft.com/office/drawing/2017/model3d" xmlns:o="urn:schemas-microsoft-com:office:office" xmlns:oel="http://schemas.microsoft.com/office/2019/extlst" xmlns:r="http://schemas.openxmlformats.org/officeDocument/2006/relationships" xmlns:m="http://schemas.openxmlformats.org/officeDocument/2006/math" xmlns:v="urn:schemas-microsoft-com:vml" xmlns:wp14="http://schemas.microsoft.com/office/word/2010/wordprocessingDrawing" xmlns:wp="http://schemas.openxmlformats.org/drawingml/2006/wordprocessingDrawing" xmlns:w10="urn:schemas-microsoft-com:office:word" xmlns:w="http://schemas.openxmlformats.org/wordprocessingml/2006/main" xmlns:w14="http://schemas.microsoft.com/office/word/2010/wordml" xmlns:w15="http://schemas.microsoft.com/office/word/2012/wordml" xmlns:w16cex="http://schemas.microsoft.com/office/word/2018/wordml/cex" xmlns:w16cid="http://schemas.microsoft.com/office/word/2016/wordml/cid" xmlns:w16="http://schemas.microsoft.com/office/word/2018/wordml" xmlns:w16du="http://schemas.microsoft.com/office/word/2023/wordml/word16du" xmlns:w16sdtdh="http://schemas.microsoft.com/office/word/2020/wordml/sdtdatahash" xmlns:w16se="http://schemas.microsoft.com/office/word/2015/wordml/symex" xmlns:wpg="http://schemas.microsoft.com/office/word/2010/wordprocessingGroup" xmlns:wpi="http://schemas.microsoft.com/office/word/2010/wordprocessingInk" xmlns:wne="http://schemas.microsoft.com/office/word/2006/wordml" xmlns:wps="http://schemas.microsoft.com/office/word/2010/wordprocessingShape" mc:Ignorable="w14 w15 w16se w16cid w16 w16cex w16sdtdh w16du wp14">
+<w:endnotes xmlns:wpc="http://schemas.microsoft.com/office/word/2010/wordprocessingCanvas" xmlns:cx="http://schemas.microsoft.com/office/drawing/2014/chartex" xmlns:cx1="http://schemas.microsoft.com/office/drawing/2015/9/8/chartex" xmlns:cx2="http://schemas.microsoft.com/office/drawing/2015/10/21/chartex" xmlns:cx3="http://schemas.microsoft.com/office/drawing/2016/5/9/chartex" xmlns:cx4="http://schemas.microsoft.com/office/drawing/2016/5/10/chartex" xmlns:cx5="http://schemas.microsoft.com/office/drawing/2016/5/11/chartex" xmlns:cx6="http://schemas.microsoft.com/office/drawing/2016/5/12/chartex" xmlns:cx7="http://schemas.microsoft.com/office/drawing/2016/5/13/chartex" xmlns:cx8="http://schemas.microsoft.com/office/drawing/2016/5/14/chartex" xmlns:mc="http://schemas.openxmlformats.org/markup-compatibility/2006" xmlns:aink="http://schemas.microsoft.com/office/drawing/2016/ink" xmlns:am3d="http://schemas.microsoft.com/office/drawing/2017/model3d" xmlns:o="urn:schemas-microsoft-com:office:office" xmlns:r="http://schemas.openxmlformats.org/officeDocument/2006/relationships" xmlns:m="http://schemas.openxmlformats.org/officeDocument/2006/math" xmlns:v="urn:schemas-microsoft-com:vml" xmlns:wp14="http://schemas.microsoft.com/office/word/2010/wordprocessingDrawing" xmlns:wp="http://schemas.openxmlformats.org/drawingml/2006/wordprocessingDrawing" xmlns:w10="urn:schemas-microsoft-com:office:word" xmlns:w="http://schemas.openxmlformats.org/wordprocessingml/2006/main" xmlns:w14="http://schemas.microsoft.com/office/word/2010/wordml" xmlns:w15="http://schemas.microsoft.com/office/word/2012/wordml" xmlns:w16cex="http://schemas.microsoft.com/office/word/2018/wordml/cex" xmlns:w16cid="http://schemas.microsoft.com/office/word/2016/wordml/cid" xmlns:w16="http://schemas.microsoft.com/office/word/2018/wordml" xmlns:w16sdtdh="http://schemas.microsoft.com/office/word/2020/wordml/sdtdatahash" xmlns:w16se="http://schemas.microsoft.com/office/word/2015/wordml/symex" xmlns:wpg="http://schemas.microsoft.com/office/word/2010/wordprocessingGroup" xmlns:wpi="http://schemas.microsoft.com/office/word/2010/wordprocessingInk" xmlns:wne="http://schemas.microsoft.com/office/word/2006/wordml" xmlns:wps="http://schemas.microsoft.com/office/word/2010/wordprocessingShape" mc:Ignorable="w14 w15 w16se w16cid w16 w16cex w16sdtdh wp14">
   <w:endnote w:type="separator" w:id="-1">
     <w:p>
       <w:pPr>
@@ -16433,7 +16488,7 @@
 </file>
 
 <file path=word/footer1.xml><?xml version="1.0" encoding="utf-8"?>
-<w:ftr xmlns:wpc="http://schemas.microsoft.com/office/word/2010/wordprocessingCanvas" xmlns:cx="http://schemas.microsoft.com/office/drawing/2014/chartex" xmlns:cx1="http://schemas.microsoft.com/office/drawing/2015/9/8/chartex" xmlns:cx2="http://schemas.microsoft.com/office/drawing/2015/10/21/chartex" xmlns:cx3="http://schemas.microsoft.com/office/drawing/2016/5/9/chartex" xmlns:cx4="http://schemas.microsoft.com/office/drawing/2016/5/10/chartex" xmlns:cx5="http://schemas.microsoft.com/office/drawing/2016/5/11/chartex" xmlns:cx6="http://schemas.microsoft.com/office/drawing/2016/5/12/chartex" xmlns:cx7="http://schemas.microsoft.com/office/drawing/2016/5/13/chartex" xmlns:cx8="http://schemas.microsoft.com/office/drawing/2016/5/14/chartex" xmlns:mc="http://schemas.openxmlformats.org/markup-compatibility/2006" xmlns:aink="http://schemas.microsoft.com/office/drawing/2016/ink" xmlns:am3d="http://schemas.microsoft.com/office/drawing/2017/model3d" xmlns:o="urn:schemas-microsoft-com:office:office" xmlns:oel="http://schemas.microsoft.com/office/2019/extlst" xmlns:r="http://schemas.openxmlformats.org/officeDocument/2006/relationships" xmlns:m="http://schemas.openxmlformats.org/officeDocument/2006/math" xmlns:v="urn:schemas-microsoft-com:vml" xmlns:wp14="http://schemas.microsoft.com/office/word/2010/wordprocessingDrawing" xmlns:wp="http://schemas.openxmlformats.org/drawingml/2006/wordprocessingDrawing" xmlns:w10="urn:schemas-microsoft-com:office:word" xmlns:w="http://schemas.openxmlformats.org/wordprocessingml/2006/main" xmlns:w14="http://schemas.microsoft.com/office/word/2010/wordml" xmlns:w15="http://schemas.microsoft.com/office/word/2012/wordml" xmlns:w16cex="http://schemas.microsoft.com/office/word/2018/wordml/cex" xmlns:w16cid="http://schemas.microsoft.com/office/word/2016/wordml/cid" xmlns:w16="http://schemas.microsoft.com/office/word/2018/wordml" xmlns:w16du="http://schemas.microsoft.com/office/word/2023/wordml/word16du" xmlns:w16sdtdh="http://schemas.microsoft.com/office/word/2020/wordml/sdtdatahash" xmlns:w16se="http://schemas.microsoft.com/office/word/2015/wordml/symex" xmlns:wpg="http://schemas.microsoft.com/office/word/2010/wordprocessingGroup" xmlns:wpi="http://schemas.microsoft.com/office/word/2010/wordprocessingInk" xmlns:wne="http://schemas.microsoft.com/office/word/2006/wordml" xmlns:wps="http://schemas.microsoft.com/office/word/2010/wordprocessingShape" mc:Ignorable="w14 w15 w16se w16cid w16 w16cex w16sdtdh w16du wp14">
+<w:ftr xmlns:wpc="http://schemas.microsoft.com/office/word/2010/wordprocessingCanvas" xmlns:cx="http://schemas.microsoft.com/office/drawing/2014/chartex" xmlns:cx1="http://schemas.microsoft.com/office/drawing/2015/9/8/chartex" xmlns:cx2="http://schemas.microsoft.com/office/drawing/2015/10/21/chartex" xmlns:cx3="http://schemas.microsoft.com/office/drawing/2016/5/9/chartex" xmlns:cx4="http://schemas.microsoft.com/office/drawing/2016/5/10/chartex" xmlns:cx5="http://schemas.microsoft.com/office/drawing/2016/5/11/chartex" xmlns:cx6="http://schemas.microsoft.com/office/drawing/2016/5/12/chartex" xmlns:cx7="http://schemas.microsoft.com/office/drawing/2016/5/13/chartex" xmlns:cx8="http://schemas.microsoft.com/office/drawing/2016/5/14/chartex" xmlns:mc="http://schemas.openxmlformats.org/markup-compatibility/2006" xmlns:aink="http://schemas.microsoft.com/office/drawing/2016/ink" xmlns:am3d="http://schemas.microsoft.com/office/drawing/2017/model3d" xmlns:o="urn:schemas-microsoft-com:office:office" xmlns:r="http://schemas.openxmlformats.org/officeDocument/2006/relationships" xmlns:m="http://schemas.openxmlformats.org/officeDocument/2006/math" xmlns:v="urn:schemas-microsoft-com:vml" xmlns:wp14="http://schemas.microsoft.com/office/word/2010/wordprocessingDrawing" xmlns:wp="http://schemas.openxmlformats.org/drawingml/2006/wordprocessingDrawing" xmlns:w10="urn:schemas-microsoft-com:office:word" xmlns:w="http://schemas.openxmlformats.org/wordprocessingml/2006/main" xmlns:w14="http://schemas.microsoft.com/office/word/2010/wordml" xmlns:w15="http://schemas.microsoft.com/office/word/2012/wordml" xmlns:w16cex="http://schemas.microsoft.com/office/word/2018/wordml/cex" xmlns:w16cid="http://schemas.microsoft.com/office/word/2016/wordml/cid" xmlns:w16="http://schemas.microsoft.com/office/word/2018/wordml" xmlns:w16sdtdh="http://schemas.microsoft.com/office/word/2020/wordml/sdtdatahash" xmlns:w16se="http://schemas.microsoft.com/office/word/2015/wordml/symex" xmlns:wpg="http://schemas.microsoft.com/office/word/2010/wordprocessingGroup" xmlns:wpi="http://schemas.microsoft.com/office/word/2010/wordprocessingInk" xmlns:wne="http://schemas.microsoft.com/office/word/2006/wordml" xmlns:wps="http://schemas.microsoft.com/office/word/2010/wordprocessingShape" mc:Ignorable="w14 w15 w16se w16cid w16 w16cex w16sdtdh wp14">
   <w:sdt>
     <w:sdtPr>
       <w:id w:val="153429117"/>
@@ -16442,6 +16497,7 @@
         <w:docPartUnique/>
       </w:docPartObj>
     </w:sdtPr>
+    <w:sdtEndPr/>
     <w:sdtContent>
       <w:p>
         <w:pPr>
@@ -16471,7 +16527,7 @@
 </file>
 
 <file path=word/footnotes.xml><?xml version="1.0" encoding="utf-8"?>
-<w:footnotes xmlns:wpc="http://schemas.microsoft.com/office/word/2010/wordprocessingCanvas" xmlns:cx="http://schemas.microsoft.com/office/drawing/2014/chartex" xmlns:cx1="http://schemas.microsoft.com/office/drawing/2015/9/8/chartex" xmlns:cx2="http://schemas.microsoft.com/office/drawing/2015/10/21/chartex" xmlns:cx3="http://schemas.microsoft.com/office/drawing/2016/5/9/chartex" xmlns:cx4="http://schemas.microsoft.com/office/drawing/2016/5/10/chartex" xmlns:cx5="http://schemas.microsoft.com/office/drawing/2016/5/11/chartex" xmlns:cx6="http://schemas.microsoft.com/office/drawing/2016/5/12/chartex" xmlns:cx7="http://schemas.microsoft.com/office/drawing/2016/5/13/chartex" xmlns:cx8="http://schemas.microsoft.com/office/drawing/2016/5/14/chartex" xmlns:mc="http://schemas.openxmlformats.org/markup-compatibility/2006" xmlns:aink="http://schemas.microsoft.com/office/drawing/2016/ink" xmlns:am3d="http://schemas.microsoft.com/office/drawing/2017/model3d" xmlns:o="urn:schemas-microsoft-com:office:office" xmlns:oel="http://schemas.microsoft.com/office/2019/extlst" xmlns:r="http://schemas.openxmlformats.org/officeDocument/2006/relationships" xmlns:m="http://schemas.openxmlformats.org/officeDocument/2006/math" xmlns:v="urn:schemas-microsoft-com:vml" xmlns:wp14="http://schemas.microsoft.com/office/word/2010/wordprocessingDrawing" xmlns:wp="http://schemas.openxmlformats.org/drawingml/2006/wordprocessingDrawing" xmlns:w10="urn:schemas-microsoft-com:office:word" xmlns:w="http://schemas.openxmlformats.org/wordprocessingml/2006/main" xmlns:w14="http://schemas.microsoft.com/office/word/2010/wordml" xmlns:w15="http://schemas.microsoft.com/office/word/2012/wordml" xmlns:w16cex="http://schemas.microsoft.com/office/word/2018/wordml/cex" xmlns:w16cid="http://schemas.microsoft.com/office/word/2016/wordml/cid" xmlns:w16="http://schemas.microsoft.com/office/word/2018/wordml" xmlns:w16du="http://schemas.microsoft.com/office/word/2023/wordml/word16du" xmlns:w16sdtdh="http://schemas.microsoft.com/office/word/2020/wordml/sdtdatahash" xmlns:w16se="http://schemas.microsoft.com/office/word/2015/wordml/symex" xmlns:wpg="http://schemas.microsoft.com/office/word/2010/wordprocessingGroup" xmlns:wpi="http://schemas.microsoft.com/office/word/2010/wordprocessingInk" xmlns:wne="http://schemas.microsoft.com/office/word/2006/wordml" xmlns:wps="http://schemas.microsoft.com/office/word/2010/wordprocessingShape" mc:Ignorable="w14 w15 w16se w16cid w16 w16cex w16sdtdh w16du wp14">
+<w:footnotes xmlns:wpc="http://schemas.microsoft.com/office/word/2010/wordprocessingCanvas" xmlns:cx="http://schemas.microsoft.com/office/drawing/2014/chartex" xmlns:cx1="http://schemas.microsoft.com/office/drawing/2015/9/8/chartex" xmlns:cx2="http://schemas.microsoft.com/office/drawing/2015/10/21/chartex" xmlns:cx3="http://schemas.microsoft.com/office/drawing/2016/5/9/chartex" xmlns:cx4="http://schemas.microsoft.com/office/drawing/2016/5/10/chartex" xmlns:cx5="http://schemas.microsoft.com/office/drawing/2016/5/11/chartex" xmlns:cx6="http://schemas.microsoft.com/office/drawing/2016/5/12/chartex" xmlns:cx7="http://schemas.microsoft.com/office/drawing/2016/5/13/chartex" xmlns:cx8="http://schemas.microsoft.com/office/drawing/2016/5/14/chartex" xmlns:mc="http://schemas.openxmlformats.org/markup-compatibility/2006" xmlns:aink="http://schemas.microsoft.com/office/drawing/2016/ink" xmlns:am3d="http://schemas.microsoft.com/office/drawing/2017/model3d" xmlns:o="urn:schemas-microsoft-com:office:office" xmlns:r="http://schemas.openxmlformats.org/officeDocument/2006/relationships" xmlns:m="http://schemas.openxmlformats.org/officeDocument/2006/math" xmlns:v="urn:schemas-microsoft-com:vml" xmlns:wp14="http://schemas.microsoft.com/office/word/2010/wordprocessingDrawing" xmlns:wp="http://schemas.openxmlformats.org/drawingml/2006/wordprocessingDrawing" xmlns:w10="urn:schemas-microsoft-com:office:word" xmlns:w="http://schemas.openxmlformats.org/wordprocessingml/2006/main" xmlns:w14="http://schemas.microsoft.com/office/word/2010/wordml" xmlns:w15="http://schemas.microsoft.com/office/word/2012/wordml" xmlns:w16cex="http://schemas.microsoft.com/office/word/2018/wordml/cex" xmlns:w16cid="http://schemas.microsoft.com/office/word/2016/wordml/cid" xmlns:w16="http://schemas.microsoft.com/office/word/2018/wordml" xmlns:w16sdtdh="http://schemas.microsoft.com/office/word/2020/wordml/sdtdatahash" xmlns:w16se="http://schemas.microsoft.com/office/word/2015/wordml/symex" xmlns:wpg="http://schemas.microsoft.com/office/word/2010/wordprocessingGroup" xmlns:wpi="http://schemas.microsoft.com/office/word/2010/wordprocessingInk" xmlns:wne="http://schemas.microsoft.com/office/word/2006/wordml" xmlns:wps="http://schemas.microsoft.com/office/word/2010/wordprocessingShape" mc:Ignorable="w14 w15 w16se w16cid w16 w16cex w16sdtdh wp14">
   <w:footnote w:type="separator" w:id="-1">
     <w:p>
       <w:pPr>
@@ -16496,7 +16552,7 @@
 </file>
 
 <file path=word/numbering.xml><?xml version="1.0" encoding="utf-8"?>
-<w:numbering xmlns:wpc="http://schemas.microsoft.com/office/word/2010/wordprocessingCanvas" xmlns:cx="http://schemas.microsoft.com/office/drawing/2014/chartex" xmlns:cx1="http://schemas.microsoft.com/office/drawing/2015/9/8/chartex" xmlns:cx2="http://schemas.microsoft.com/office/drawing/2015/10/21/chartex" xmlns:cx3="http://schemas.microsoft.com/office/drawing/2016/5/9/chartex" xmlns:cx4="http://schemas.microsoft.com/office/drawing/2016/5/10/chartex" xmlns:cx5="http://schemas.microsoft.com/office/drawing/2016/5/11/chartex" xmlns:cx6="http://schemas.microsoft.com/office/drawing/2016/5/12/chartex" xmlns:cx7="http://schemas.microsoft.com/office/drawing/2016/5/13/chartex" xmlns:cx8="http://schemas.microsoft.com/office/drawing/2016/5/14/chartex" xmlns:mc="http://schemas.openxmlformats.org/markup-compatibility/2006" xmlns:aink="http://schemas.microsoft.com/office/drawing/2016/ink" xmlns:am3d="http://schemas.microsoft.com/office/drawing/2017/model3d" xmlns:o="urn:schemas-microsoft-com:office:office" xmlns:oel="http://schemas.microsoft.com/office/2019/extlst" xmlns:r="http://schemas.openxmlformats.org/officeDocument/2006/relationships" xmlns:m="http://schemas.openxmlformats.org/officeDocument/2006/math" xmlns:v="urn:schemas-microsoft-com:vml" xmlns:wp14="http://schemas.microsoft.com/office/word/2010/wordprocessingDrawing" xmlns:wp="http://schemas.openxmlformats.org/drawingml/2006/wordprocessingDrawing" xmlns:w10="urn:schemas-microsoft-com:office:word" xmlns:w="http://schemas.openxmlformats.org/wordprocessingml/2006/main" xmlns:w14="http://schemas.microsoft.com/office/word/2010/wordml" xmlns:w15="http://schemas.microsoft.com/office/word/2012/wordml" xmlns:w16cex="http://schemas.microsoft.com/office/word/2018/wordml/cex" xmlns:w16cid="http://schemas.microsoft.com/office/word/2016/wordml/cid" xmlns:w16="http://schemas.microsoft.com/office/word/2018/wordml" xmlns:w16du="http://schemas.microsoft.com/office/word/2023/wordml/word16du" xmlns:w16sdtdh="http://schemas.microsoft.com/office/word/2020/wordml/sdtdatahash" xmlns:w16se="http://schemas.microsoft.com/office/word/2015/wordml/symex" xmlns:wpg="http://schemas.microsoft.com/office/word/2010/wordprocessingGroup" xmlns:wpi="http://schemas.microsoft.com/office/word/2010/wordprocessingInk" xmlns:wne="http://schemas.microsoft.com/office/word/2006/wordml" xmlns:wps="http://schemas.microsoft.com/office/word/2010/wordprocessingShape" mc:Ignorable="w14 w15 w16se w16cid w16 w16cex w16sdtdh w16du wp14">
+<w:numbering xmlns:wpc="http://schemas.microsoft.com/office/word/2010/wordprocessingCanvas" xmlns:cx="http://schemas.microsoft.com/office/drawing/2014/chartex" xmlns:cx1="http://schemas.microsoft.com/office/drawing/2015/9/8/chartex" xmlns:cx2="http://schemas.microsoft.com/office/drawing/2015/10/21/chartex" xmlns:cx3="http://schemas.microsoft.com/office/drawing/2016/5/9/chartex" xmlns:cx4="http://schemas.microsoft.com/office/drawing/2016/5/10/chartex" xmlns:cx5="http://schemas.microsoft.com/office/drawing/2016/5/11/chartex" xmlns:cx6="http://schemas.microsoft.com/office/drawing/2016/5/12/chartex" xmlns:cx7="http://schemas.microsoft.com/office/drawing/2016/5/13/chartex" xmlns:cx8="http://schemas.microsoft.com/office/drawing/2016/5/14/chartex" xmlns:mc="http://schemas.openxmlformats.org/markup-compatibility/2006" xmlns:aink="http://schemas.microsoft.com/office/drawing/2016/ink" xmlns:am3d="http://schemas.microsoft.com/office/drawing/2017/model3d" xmlns:o="urn:schemas-microsoft-com:office:office" xmlns:r="http://schemas.openxmlformats.org/officeDocument/2006/relationships" xmlns:m="http://schemas.openxmlformats.org/officeDocument/2006/math" xmlns:v="urn:schemas-microsoft-com:vml" xmlns:wp14="http://schemas.microsoft.com/office/word/2010/wordprocessingDrawing" xmlns:wp="http://schemas.openxmlformats.org/drawingml/2006/wordprocessingDrawing" xmlns:w10="urn:schemas-microsoft-com:office:word" xmlns:w="http://schemas.openxmlformats.org/wordprocessingml/2006/main" xmlns:w14="http://schemas.microsoft.com/office/word/2010/wordml" xmlns:w15="http://schemas.microsoft.com/office/word/2012/wordml" xmlns:w16cex="http://schemas.microsoft.com/office/word/2018/wordml/cex" xmlns:w16cid="http://schemas.microsoft.com/office/word/2016/wordml/cid" xmlns:w16="http://schemas.microsoft.com/office/word/2018/wordml" xmlns:w16sdtdh="http://schemas.microsoft.com/office/word/2020/wordml/sdtdatahash" xmlns:w16se="http://schemas.microsoft.com/office/word/2015/wordml/symex" xmlns:wpg="http://schemas.microsoft.com/office/word/2010/wordprocessingGroup" xmlns:wpi="http://schemas.microsoft.com/office/word/2010/wordprocessingInk" xmlns:wne="http://schemas.microsoft.com/office/word/2006/wordml" xmlns:wps="http://schemas.microsoft.com/office/word/2010/wordprocessingShape" mc:Ignorable="w14 w15 w16se w16cid w16 w16cex w16sdtdh wp14">
   <w:abstractNum w:abstractNumId="0" w15:restartNumberingAfterBreak="0">
     <w:nsid w:val="1B1119EA"/>
     <w:multiLevelType w:val="hybridMultilevel"/>
@@ -17355,7 +17411,7 @@
       </w:rPr>
     </w:lvl>
   </w:abstractNum>
-  <w:num w:numId="1" w16cid:durableId="1427652987">
+  <w:num w:numId="1">
     <w:abstractNumId w:val="6"/>
     <w:lvlOverride w:ilvl="0"/>
     <w:lvlOverride w:ilvl="1">
@@ -17383,7 +17439,7 @@
       <w:startOverride w:val="1"/>
     </w:lvlOverride>
   </w:num>
-  <w:num w:numId="2" w16cid:durableId="2091583118">
+  <w:num w:numId="2">
     <w:abstractNumId w:val="0"/>
     <w:lvlOverride w:ilvl="0">
       <w:startOverride w:val="1"/>
@@ -17413,32 +17469,40 @@
       <w:startOverride w:val="1"/>
     </w:lvlOverride>
   </w:num>
-  <w:num w:numId="3" w16cid:durableId="694306972">
+  <w:num w:numId="3">
     <w:abstractNumId w:val="2"/>
   </w:num>
-  <w:num w:numId="4" w16cid:durableId="1399671902">
+  <w:num w:numId="4">
     <w:abstractNumId w:val="7"/>
   </w:num>
-  <w:num w:numId="5" w16cid:durableId="1241015584">
+  <w:num w:numId="5">
     <w:abstractNumId w:val="0"/>
   </w:num>
-  <w:num w:numId="6" w16cid:durableId="1833641559">
+  <w:num w:numId="6">
     <w:abstractNumId w:val="1"/>
   </w:num>
-  <w:num w:numId="7" w16cid:durableId="1115322637">
+  <w:num w:numId="7">
     <w:abstractNumId w:val="3"/>
   </w:num>
-  <w:num w:numId="8" w16cid:durableId="1744640645">
+  <w:num w:numId="8">
     <w:abstractNumId w:val="4"/>
   </w:num>
-  <w:num w:numId="9" w16cid:durableId="1910995202">
+  <w:num w:numId="9">
     <w:abstractNumId w:val="5"/>
   </w:num>
 </w:numbering>
 </file>
 
+<file path=word/people.xml><?xml version="1.0" encoding="utf-8"?>
+<w15:people xmlns:wpc="http://schemas.microsoft.com/office/word/2010/wordprocessingCanvas" xmlns:cx="http://schemas.microsoft.com/office/drawing/2014/chartex" xmlns:cx1="http://schemas.microsoft.com/office/drawing/2015/9/8/chartex" xmlns:cx2="http://schemas.microsoft.com/office/drawing/2015/10/21/chartex" xmlns:cx3="http://schemas.microsoft.com/office/drawing/2016/5/9/chartex" xmlns:cx4="http://schemas.microsoft.com/office/drawing/2016/5/10/chartex" xmlns:cx5="http://schemas.microsoft.com/office/drawing/2016/5/11/chartex" xmlns:cx6="http://schemas.microsoft.com/office/drawing/2016/5/12/chartex" xmlns:cx7="http://schemas.microsoft.com/office/drawing/2016/5/13/chartex" xmlns:cx8="http://schemas.microsoft.com/office/drawing/2016/5/14/chartex" xmlns:mc="http://schemas.openxmlformats.org/markup-compatibility/2006" xmlns:aink="http://schemas.microsoft.com/office/drawing/2016/ink" xmlns:am3d="http://schemas.microsoft.com/office/drawing/2017/model3d" xmlns:o="urn:schemas-microsoft-com:office:office" xmlns:r="http://schemas.openxmlformats.org/officeDocument/2006/relationships" xmlns:m="http://schemas.openxmlformats.org/officeDocument/2006/math" xmlns:v="urn:schemas-microsoft-com:vml" xmlns:wp14="http://schemas.microsoft.com/office/word/2010/wordprocessingDrawing" xmlns:wp="http://schemas.openxmlformats.org/drawingml/2006/wordprocessingDrawing" xmlns:w10="urn:schemas-microsoft-com:office:word" xmlns:w="http://schemas.openxmlformats.org/wordprocessingml/2006/main" xmlns:w14="http://schemas.microsoft.com/office/word/2010/wordml" xmlns:w15="http://schemas.microsoft.com/office/word/2012/wordml" xmlns:w16cex="http://schemas.microsoft.com/office/word/2018/wordml/cex" xmlns:w16cid="http://schemas.microsoft.com/office/word/2016/wordml/cid" xmlns:w16="http://schemas.microsoft.com/office/word/2018/wordml" xmlns:w16sdtdh="http://schemas.microsoft.com/office/word/2020/wordml/sdtdatahash" xmlns:w16se="http://schemas.microsoft.com/office/word/2015/wordml/symex" xmlns:wpg="http://schemas.microsoft.com/office/word/2010/wordprocessingGroup" xmlns:wpi="http://schemas.microsoft.com/office/word/2010/wordprocessingInk" xmlns:wne="http://schemas.microsoft.com/office/word/2006/wordml" xmlns:wps="http://schemas.microsoft.com/office/word/2010/wordprocessingShape" mc:Ignorable="w14 w15 w16se w16cid w16 w16cex w16sdtdh wp14">
+  <w15:person w15:author="tpu-user">
+    <w15:presenceInfo w15:providerId="AD" w15:userId="S-1-5-21-507921405-1993962763-1957994488-84864"/>
+  </w15:person>
+</w15:people>
+</file>
+
 <file path=word/styles.xml><?xml version="1.0" encoding="utf-8"?>
-<w:styles xmlns:mc="http://schemas.openxmlformats.org/markup-compatibility/2006" xmlns:r="http://schemas.openxmlformats.org/officeDocument/2006/relationships" xmlns:w="http://schemas.openxmlformats.org/wordprocessingml/2006/main" xmlns:w14="http://schemas.microsoft.com/office/word/2010/wordml" xmlns:w15="http://schemas.microsoft.com/office/word/2012/wordml" xmlns:w16cex="http://schemas.microsoft.com/office/word/2018/wordml/cex" xmlns:w16cid="http://schemas.microsoft.com/office/word/2016/wordml/cid" xmlns:w16="http://schemas.microsoft.com/office/word/2018/wordml" xmlns:w16du="http://schemas.microsoft.com/office/word/2023/wordml/word16du" xmlns:w16sdtdh="http://schemas.microsoft.com/office/word/2020/wordml/sdtdatahash" xmlns:w16se="http://schemas.microsoft.com/office/word/2015/wordml/symex" mc:Ignorable="w14 w15 w16se w16cid w16 w16cex w16sdtdh w16du">
+<w:styles xmlns:mc="http://schemas.openxmlformats.org/markup-compatibility/2006" xmlns:r="http://schemas.openxmlformats.org/officeDocument/2006/relationships" xmlns:w="http://schemas.openxmlformats.org/wordprocessingml/2006/main" xmlns:w14="http://schemas.microsoft.com/office/word/2010/wordml" xmlns:w15="http://schemas.microsoft.com/office/word/2012/wordml" xmlns:w16cex="http://schemas.microsoft.com/office/word/2018/wordml/cex" xmlns:w16cid="http://schemas.microsoft.com/office/word/2016/wordml/cid" xmlns:w16="http://schemas.microsoft.com/office/word/2018/wordml" xmlns:w16sdtdh="http://schemas.microsoft.com/office/word/2020/wordml/sdtdatahash" xmlns:w16se="http://schemas.microsoft.com/office/word/2015/wordml/symex" mc:Ignorable="w14 w15 w16se w16cid w16 w16cex w16sdtdh">
   <w:docDefaults>
     <w:rPrDefault>
       <w:rPr>
@@ -18098,6 +18162,76 @@
       <w:color w:val="808080"/>
     </w:rPr>
   </w:style>
+  <w:style w:type="character" w:styleId="ac">
+    <w:name w:val="annotation reference"/>
+    <w:basedOn w:val="a0"/>
+    <w:uiPriority w:val="99"/>
+    <w:semiHidden/>
+    <w:unhideWhenUsed/>
+    <w:rsid w:val="000A2D96"/>
+    <w:rPr>
+      <w:sz w:val="16"/>
+      <w:szCs w:val="16"/>
+    </w:rPr>
+  </w:style>
+  <w:style w:type="paragraph" w:styleId="ad">
+    <w:name w:val="annotation text"/>
+    <w:basedOn w:val="a"/>
+    <w:link w:val="ae"/>
+    <w:uiPriority w:val="99"/>
+    <w:semiHidden/>
+    <w:unhideWhenUsed/>
+    <w:rsid w:val="000A2D96"/>
+    <w:pPr>
+      <w:spacing w:line="240" w:lineRule="auto"/>
+    </w:pPr>
+    <w:rPr>
+      <w:sz w:val="20"/>
+      <w:szCs w:val="20"/>
+    </w:rPr>
+  </w:style>
+  <w:style w:type="character" w:customStyle="1" w:styleId="ae">
+    <w:name w:val="Текст примечания Знак"/>
+    <w:basedOn w:val="a0"/>
+    <w:link w:val="ad"/>
+    <w:uiPriority w:val="99"/>
+    <w:semiHidden/>
+    <w:rsid w:val="000A2D96"/>
+    <w:rPr>
+      <w:rFonts w:ascii="Times New Roman" w:hAnsi="Times New Roman"/>
+      <w:sz w:val="20"/>
+      <w:szCs w:val="20"/>
+    </w:rPr>
+  </w:style>
+  <w:style w:type="paragraph" w:styleId="af">
+    <w:name w:val="annotation subject"/>
+    <w:basedOn w:val="ad"/>
+    <w:next w:val="ad"/>
+    <w:link w:val="af0"/>
+    <w:uiPriority w:val="99"/>
+    <w:semiHidden/>
+    <w:unhideWhenUsed/>
+    <w:rsid w:val="000A2D96"/>
+    <w:rPr>
+      <w:b/>
+      <w:bCs/>
+    </w:rPr>
+  </w:style>
+  <w:style w:type="character" w:customStyle="1" w:styleId="af0">
+    <w:name w:val="Тема примечания Знак"/>
+    <w:basedOn w:val="ae"/>
+    <w:link w:val="af"/>
+    <w:uiPriority w:val="99"/>
+    <w:semiHidden/>
+    <w:rsid w:val="000A2D96"/>
+    <w:rPr>
+      <w:rFonts w:ascii="Times New Roman" w:hAnsi="Times New Roman"/>
+      <w:b/>
+      <w:bCs/>
+      <w:sz w:val="20"/>
+      <w:szCs w:val="20"/>
+    </w:rPr>
+  </w:style>
 </w:styles>
 </file>
 

--- a/Захаркина В.И ЛБ5.docx
+++ b/Захаркина В.И ЛБ5.docx
@@ -1,6 +1,6 @@
 
 <file path=word/document.xml><?xml version="1.0" encoding="utf-8"?>
-<w:document xmlns:wpc="http://schemas.microsoft.com/office/word/2010/wordprocessingCanvas" xmlns:cx="http://schemas.microsoft.com/office/drawing/2014/chartex" xmlns:cx1="http://schemas.microsoft.com/office/drawing/2015/9/8/chartex" xmlns:cx2="http://schemas.microsoft.com/office/drawing/2015/10/21/chartex" xmlns:cx3="http://schemas.microsoft.com/office/drawing/2016/5/9/chartex" xmlns:cx4="http://schemas.microsoft.com/office/drawing/2016/5/10/chartex" xmlns:cx5="http://schemas.microsoft.com/office/drawing/2016/5/11/chartex" xmlns:cx6="http://schemas.microsoft.com/office/drawing/2016/5/12/chartex" xmlns:cx7="http://schemas.microsoft.com/office/drawing/2016/5/13/chartex" xmlns:cx8="http://schemas.microsoft.com/office/drawing/2016/5/14/chartex" xmlns:mc="http://schemas.openxmlformats.org/markup-compatibility/2006" xmlns:aink="http://schemas.microsoft.com/office/drawing/2016/ink" xmlns:am3d="http://schemas.microsoft.com/office/drawing/2017/model3d" xmlns:o="urn:schemas-microsoft-com:office:office" xmlns:r="http://schemas.openxmlformats.org/officeDocument/2006/relationships" xmlns:m="http://schemas.openxmlformats.org/officeDocument/2006/math" xmlns:v="urn:schemas-microsoft-com:vml" xmlns:wp14="http://schemas.microsoft.com/office/word/2010/wordprocessingDrawing" xmlns:wp="http://schemas.openxmlformats.org/drawingml/2006/wordprocessingDrawing" xmlns:w10="urn:schemas-microsoft-com:office:word" xmlns:w="http://schemas.openxmlformats.org/wordprocessingml/2006/main" xmlns:w14="http://schemas.microsoft.com/office/word/2010/wordml" xmlns:w15="http://schemas.microsoft.com/office/word/2012/wordml" xmlns:w16cex="http://schemas.microsoft.com/office/word/2018/wordml/cex" xmlns:w16cid="http://schemas.microsoft.com/office/word/2016/wordml/cid" xmlns:w16="http://schemas.microsoft.com/office/word/2018/wordml" xmlns:w16sdtdh="http://schemas.microsoft.com/office/word/2020/wordml/sdtdatahash" xmlns:w16se="http://schemas.microsoft.com/office/word/2015/wordml/symex" xmlns:wpg="http://schemas.microsoft.com/office/word/2010/wordprocessingGroup" xmlns:wpi="http://schemas.microsoft.com/office/word/2010/wordprocessingInk" xmlns:wne="http://schemas.microsoft.com/office/word/2006/wordml" xmlns:wps="http://schemas.microsoft.com/office/word/2010/wordprocessingShape" mc:Ignorable="w14 w15 w16se w16cid w16 w16cex w16sdtdh wp14">
+<w:document xmlns:wpc="http://schemas.microsoft.com/office/word/2010/wordprocessingCanvas" xmlns:cx="http://schemas.microsoft.com/office/drawing/2014/chartex" xmlns:cx1="http://schemas.microsoft.com/office/drawing/2015/9/8/chartex" xmlns:cx2="http://schemas.microsoft.com/office/drawing/2015/10/21/chartex" xmlns:cx3="http://schemas.microsoft.com/office/drawing/2016/5/9/chartex" xmlns:cx4="http://schemas.microsoft.com/office/drawing/2016/5/10/chartex" xmlns:cx5="http://schemas.microsoft.com/office/drawing/2016/5/11/chartex" xmlns:cx6="http://schemas.microsoft.com/office/drawing/2016/5/12/chartex" xmlns:cx7="http://schemas.microsoft.com/office/drawing/2016/5/13/chartex" xmlns:cx8="http://schemas.microsoft.com/office/drawing/2016/5/14/chartex" xmlns:mc="http://schemas.openxmlformats.org/markup-compatibility/2006" xmlns:aink="http://schemas.microsoft.com/office/drawing/2016/ink" xmlns:am3d="http://schemas.microsoft.com/office/drawing/2017/model3d" xmlns:o="urn:schemas-microsoft-com:office:office" xmlns:oel="http://schemas.microsoft.com/office/2019/extlst" xmlns:r="http://schemas.openxmlformats.org/officeDocument/2006/relationships" xmlns:m="http://schemas.openxmlformats.org/officeDocument/2006/math" xmlns:v="urn:schemas-microsoft-com:vml" xmlns:wp14="http://schemas.microsoft.com/office/word/2010/wordprocessingDrawing" xmlns:wp="http://schemas.openxmlformats.org/drawingml/2006/wordprocessingDrawing" xmlns:w10="urn:schemas-microsoft-com:office:word" xmlns:w="http://schemas.openxmlformats.org/wordprocessingml/2006/main" xmlns:w14="http://schemas.microsoft.com/office/word/2010/wordml" xmlns:w15="http://schemas.microsoft.com/office/word/2012/wordml" xmlns:w16cex="http://schemas.microsoft.com/office/word/2018/wordml/cex" xmlns:w16cid="http://schemas.microsoft.com/office/word/2016/wordml/cid" xmlns:w16="http://schemas.microsoft.com/office/word/2018/wordml" xmlns:w16du="http://schemas.microsoft.com/office/word/2023/wordml/word16du" xmlns:w16sdtdh="http://schemas.microsoft.com/office/word/2020/wordml/sdtdatahash" xmlns:w16se="http://schemas.microsoft.com/office/word/2015/wordml/symex" xmlns:wpg="http://schemas.microsoft.com/office/word/2010/wordprocessingGroup" xmlns:wpi="http://schemas.microsoft.com/office/word/2010/wordprocessingInk" xmlns:wne="http://schemas.microsoft.com/office/word/2006/wordml" xmlns:wps="http://schemas.microsoft.com/office/word/2010/wordprocessingShape" mc:Ignorable="w14 w15 w16se w16cid w16 w16cex w16sdtdh w16du wp14">
   <w:body>
     <w:tbl>
       <w:tblPr>
@@ -721,7 +721,6 @@
           <w:docPartUnique/>
         </w:docPartObj>
       </w:sdtPr>
-      <w:sdtEndPr/>
       <w:sdtContent>
         <w:p>
           <w:pPr>
@@ -2512,38 +2511,66 @@
           <w:b/>
           <w:bCs/>
         </w:rPr>
-        <w:t xml:space="preserve"> Описание классов, образующих связь типа «</w:t>
-      </w:r>
-      <w:commentRangeStart w:id="14"/>
-      <w:r>
-        <w:rPr>
-          <w:b/>
-          <w:bCs/>
-        </w:rPr>
-        <w:t>общее-частное»</w:t>
+        <w:t xml:space="preserve"> Описание классов, образующих связь типа «общее-частное»</w:t>
       </w:r>
       <w:bookmarkEnd w:id="11"/>
       <w:bookmarkEnd w:id="12"/>
       <w:bookmarkEnd w:id="13"/>
-      <w:commentRangeEnd w:id="14"/>
-      <w:r>
-        <w:rPr>
-          <w:rStyle w:val="ac"/>
-        </w:rPr>
-        <w:commentReference w:id="14"/>
-      </w:r>
-    </w:p>
-    <w:p>
-      <w:r>
-        <w:t xml:space="preserve">В таблице 1 приведено описание абстрактного класса </w:t>
-      </w:r>
+    </w:p>
+    <w:p>
+      <w:r>
+        <w:t xml:space="preserve">В таблице </w:t>
+      </w:r>
+      <w:r>
+        <w:t>1</w:t>
+      </w:r>
+      <w:r>
+        <w:t xml:space="preserve"> приведено описание интерфейса </w:t>
+      </w:r>
+      <w:r>
+        <w:rPr>
+          <w:lang w:val="en-US"/>
+        </w:rPr>
+        <w:t>I</w:t>
+      </w:r>
+      <w:proofErr w:type="spellStart"/>
+      <w:r>
+        <w:t>FigureAddable</w:t>
+      </w:r>
+      <w:proofErr w:type="spellEnd"/>
+      <w:r>
+        <w:t xml:space="preserve"> для взаимодействия с пользовательскими формами.</w:t>
+      </w:r>
+    </w:p>
+    <w:p>
+      <w:pPr>
+        <w:ind w:firstLine="0"/>
+      </w:pPr>
+    </w:p>
+    <w:p>
+      <w:pPr>
+        <w:ind w:firstLine="0"/>
+        <w:rPr>
+          <w:lang w:val="en-US"/>
+        </w:rPr>
+      </w:pPr>
+      <w:r>
+        <w:t xml:space="preserve">Таблица 1. Описание </w:t>
+      </w:r>
+      <w:r>
+        <w:t>интерфейс</w:t>
+      </w:r>
+      <w:r>
+        <w:t xml:space="preserve">а </w:t>
+      </w:r>
+      <w:proofErr w:type="spellStart"/>
       <w:r>
         <w:rPr>
           <w:i/>
           <w:iCs/>
           <w:lang w:val="en-US"/>
         </w:rPr>
-        <w:t>Figure</w:t>
+        <w:t>I</w:t>
       </w:r>
       <w:r>
         <w:rPr>
@@ -2551,7 +2578,15 @@
           <w:iCs/>
           <w:lang w:val="en-US"/>
         </w:rPr>
-        <w:t>Bas</w:t>
+        <w:t>Figure</w:t>
+      </w:r>
+      <w:r>
+        <w:rPr>
+          <w:i/>
+          <w:iCs/>
+          <w:lang w:val="en-US"/>
+        </w:rPr>
+        <w:t>Addabl</w:t>
       </w:r>
       <w:r>
         <w:rPr>
@@ -2560,27 +2595,2113 @@
         </w:rPr>
         <w:t>e</w:t>
       </w:r>
-      <w:r>
+      <w:proofErr w:type="spellEnd"/>
+    </w:p>
+    <w:tbl>
+      <w:tblPr>
+        <w:tblStyle w:val="a6"/>
+        <w:tblW w:w="5000" w:type="pct"/>
+        <w:tblInd w:w="0" w:type="dxa"/>
+        <w:tblLook w:val="04A0" w:firstRow="1" w:lastRow="0" w:firstColumn="1" w:lastColumn="0" w:noHBand="0" w:noVBand="1"/>
+      </w:tblPr>
+      <w:tblGrid>
+        <w:gridCol w:w="2405"/>
+        <w:gridCol w:w="1843"/>
+        <w:gridCol w:w="5948"/>
+      </w:tblGrid>
+      <w:tr>
+        <w:tc>
+          <w:tcPr>
+            <w:tcW w:w="1179" w:type="pct"/>
+            <w:tcBorders>
+              <w:top w:val="single" w:sz="4" w:space="0" w:color="auto"/>
+              <w:left w:val="single" w:sz="4" w:space="0" w:color="auto"/>
+              <w:bottom w:val="single" w:sz="4" w:space="0" w:color="auto"/>
+              <w:right w:val="single" w:sz="4" w:space="0" w:color="auto"/>
+            </w:tcBorders>
+            <w:vAlign w:val="center"/>
+            <w:hideMark/>
+          </w:tcPr>
+          <w:p>
+            <w:pPr>
+              <w:spacing w:line="276" w:lineRule="auto"/>
+              <w:ind w:firstLine="0"/>
+              <w:jc w:val="center"/>
+              <w:rPr>
+                <w:rFonts w:cs="Times New Roman"/>
+                <w:b/>
+                <w:bCs/>
+                <w:sz w:val="24"/>
+                <w:szCs w:val="24"/>
+              </w:rPr>
+            </w:pPr>
+            <w:r>
+              <w:rPr>
+                <w:rFonts w:cs="Times New Roman"/>
+                <w:b/>
+                <w:bCs/>
+                <w:sz w:val="24"/>
+                <w:szCs w:val="24"/>
+              </w:rPr>
+              <w:t>Название</w:t>
+            </w:r>
+          </w:p>
+        </w:tc>
+        <w:tc>
+          <w:tcPr>
+            <w:tcW w:w="904" w:type="pct"/>
+            <w:tcBorders>
+              <w:top w:val="single" w:sz="4" w:space="0" w:color="auto"/>
+              <w:left w:val="single" w:sz="4" w:space="0" w:color="auto"/>
+              <w:bottom w:val="single" w:sz="4" w:space="0" w:color="auto"/>
+              <w:right w:val="single" w:sz="4" w:space="0" w:color="auto"/>
+            </w:tcBorders>
+            <w:vAlign w:val="center"/>
+            <w:hideMark/>
+          </w:tcPr>
+          <w:p>
+            <w:pPr>
+              <w:spacing w:line="276" w:lineRule="auto"/>
+              <w:ind w:firstLine="0"/>
+              <w:jc w:val="center"/>
+              <w:rPr>
+                <w:rFonts w:cs="Times New Roman"/>
+                <w:b/>
+                <w:bCs/>
+                <w:sz w:val="24"/>
+                <w:szCs w:val="24"/>
+              </w:rPr>
+            </w:pPr>
+            <w:r>
+              <w:rPr>
+                <w:rFonts w:cs="Times New Roman"/>
+                <w:b/>
+                <w:bCs/>
+                <w:sz w:val="24"/>
+                <w:szCs w:val="24"/>
+              </w:rPr>
+              <w:t>Тип</w:t>
+            </w:r>
+          </w:p>
+        </w:tc>
+        <w:tc>
+          <w:tcPr>
+            <w:tcW w:w="2917" w:type="pct"/>
+            <w:tcBorders>
+              <w:top w:val="single" w:sz="4" w:space="0" w:color="auto"/>
+              <w:left w:val="single" w:sz="4" w:space="0" w:color="auto"/>
+              <w:bottom w:val="single" w:sz="4" w:space="0" w:color="auto"/>
+              <w:right w:val="single" w:sz="4" w:space="0" w:color="auto"/>
+            </w:tcBorders>
+            <w:vAlign w:val="center"/>
+            <w:hideMark/>
+          </w:tcPr>
+          <w:p>
+            <w:pPr>
+              <w:spacing w:line="276" w:lineRule="auto"/>
+              <w:ind w:firstLine="0"/>
+              <w:jc w:val="center"/>
+              <w:rPr>
+                <w:rFonts w:cs="Times New Roman"/>
+                <w:b/>
+                <w:bCs/>
+                <w:sz w:val="24"/>
+                <w:szCs w:val="24"/>
+              </w:rPr>
+            </w:pPr>
+            <w:r>
+              <w:rPr>
+                <w:rFonts w:cs="Times New Roman"/>
+                <w:b/>
+                <w:bCs/>
+                <w:sz w:val="24"/>
+                <w:szCs w:val="24"/>
+              </w:rPr>
+              <w:t>Описание</w:t>
+            </w:r>
+          </w:p>
+        </w:tc>
+      </w:tr>
+      <w:tr>
+        <w:tc>
+          <w:tcPr>
+            <w:tcW w:w="5000" w:type="pct"/>
+            <w:gridSpan w:val="3"/>
+            <w:tcBorders>
+              <w:top w:val="single" w:sz="4" w:space="0" w:color="auto"/>
+              <w:left w:val="single" w:sz="4" w:space="0" w:color="auto"/>
+              <w:bottom w:val="single" w:sz="4" w:space="0" w:color="auto"/>
+              <w:right w:val="single" w:sz="4" w:space="0" w:color="auto"/>
+            </w:tcBorders>
+            <w:vAlign w:val="center"/>
+            <w:hideMark/>
+          </w:tcPr>
+          <w:p>
+            <w:pPr>
+              <w:spacing w:line="276" w:lineRule="auto"/>
+              <w:ind w:firstLine="0"/>
+              <w:jc w:val="center"/>
+              <w:rPr>
+                <w:rFonts w:cs="Times New Roman"/>
+                <w:sz w:val="24"/>
+                <w:szCs w:val="24"/>
+                <w:lang w:val="en-US"/>
+              </w:rPr>
+            </w:pPr>
+            <w:r>
+              <w:rPr>
+                <w:rFonts w:cs="Times New Roman"/>
+                <w:sz w:val="24"/>
+                <w:szCs w:val="24"/>
+              </w:rPr>
+              <w:t xml:space="preserve">Описание </w:t>
+            </w:r>
+            <w:r>
+              <w:rPr>
+                <w:rFonts w:cs="Times New Roman"/>
+                <w:sz w:val="24"/>
+                <w:szCs w:val="24"/>
+              </w:rPr>
+              <w:t>интерфейса</w:t>
+            </w:r>
+          </w:p>
+        </w:tc>
+      </w:tr>
+      <w:tr>
+        <w:tc>
+          <w:tcPr>
+            <w:tcW w:w="5000" w:type="pct"/>
+            <w:gridSpan w:val="3"/>
+            <w:tcBorders>
+              <w:top w:val="single" w:sz="4" w:space="0" w:color="auto"/>
+              <w:left w:val="single" w:sz="4" w:space="0" w:color="auto"/>
+              <w:bottom w:val="single" w:sz="4" w:space="0" w:color="auto"/>
+              <w:right w:val="single" w:sz="4" w:space="0" w:color="auto"/>
+            </w:tcBorders>
+            <w:vAlign w:val="center"/>
+            <w:hideMark/>
+          </w:tcPr>
+          <w:p>
+            <w:pPr>
+              <w:spacing w:line="276" w:lineRule="auto"/>
+              <w:ind w:firstLine="0"/>
+              <w:jc w:val="left"/>
+              <w:rPr>
+                <w:rFonts w:cs="Times New Roman"/>
+                <w:sz w:val="24"/>
+                <w:szCs w:val="24"/>
+              </w:rPr>
+            </w:pPr>
+            <w:r>
+              <w:rPr>
+                <w:rFonts w:cs="Times New Roman"/>
+                <w:sz w:val="24"/>
+                <w:szCs w:val="24"/>
+              </w:rPr>
+              <w:t>Интерфейс</w:t>
+            </w:r>
+            <w:r>
+              <w:rPr>
+                <w:rFonts w:cs="Times New Roman"/>
+                <w:sz w:val="24"/>
+                <w:szCs w:val="24"/>
+              </w:rPr>
+              <w:t xml:space="preserve"> </w:t>
+            </w:r>
+            <w:proofErr w:type="spellStart"/>
+            <w:r>
+              <w:rPr>
+                <w:rFonts w:cs="Times New Roman"/>
+                <w:i/>
+                <w:iCs/>
+                <w:sz w:val="24"/>
+                <w:szCs w:val="24"/>
+                <w:lang w:val="en-US"/>
+              </w:rPr>
+              <w:t>I</w:t>
+            </w:r>
+            <w:r>
+              <w:rPr>
+                <w:rFonts w:cs="Times New Roman"/>
+                <w:i/>
+                <w:iCs/>
+                <w:sz w:val="24"/>
+                <w:szCs w:val="24"/>
+                <w:lang w:val="en-US"/>
+              </w:rPr>
+              <w:t>Figure</w:t>
+            </w:r>
+            <w:r>
+              <w:rPr>
+                <w:rFonts w:cs="Times New Roman"/>
+                <w:i/>
+                <w:iCs/>
+                <w:sz w:val="24"/>
+                <w:szCs w:val="24"/>
+              </w:rPr>
+              <w:t>Addable</w:t>
+            </w:r>
+            <w:proofErr w:type="spellEnd"/>
+            <w:r>
+              <w:rPr>
+                <w:rFonts w:cs="Times New Roman"/>
+                <w:sz w:val="24"/>
+                <w:szCs w:val="24"/>
+              </w:rPr>
+              <w:t xml:space="preserve"> – </w:t>
+            </w:r>
+            <w:r>
+              <w:rPr>
+                <w:rFonts w:cs="Times New Roman"/>
+                <w:sz w:val="24"/>
+                <w:szCs w:val="24"/>
+              </w:rPr>
+              <w:t>интерфейс для взаимодействия с пользовательскими формами</w:t>
+            </w:r>
+            <w:r>
+              <w:rPr>
+                <w:rFonts w:cs="Times New Roman"/>
+                <w:sz w:val="24"/>
+                <w:szCs w:val="24"/>
+              </w:rPr>
+              <w:t>.</w:t>
+            </w:r>
+          </w:p>
+        </w:tc>
+      </w:tr>
+      <w:tr>
+        <w:tc>
+          <w:tcPr>
+            <w:tcW w:w="5000" w:type="pct"/>
+            <w:gridSpan w:val="3"/>
+            <w:tcBorders>
+              <w:top w:val="single" w:sz="4" w:space="0" w:color="auto"/>
+              <w:left w:val="single" w:sz="4" w:space="0" w:color="auto"/>
+              <w:bottom w:val="single" w:sz="4" w:space="0" w:color="auto"/>
+              <w:right w:val="single" w:sz="4" w:space="0" w:color="auto"/>
+            </w:tcBorders>
+            <w:vAlign w:val="center"/>
+            <w:hideMark/>
+          </w:tcPr>
+          <w:p>
+            <w:pPr>
+              <w:spacing w:line="276" w:lineRule="auto"/>
+              <w:ind w:firstLine="0"/>
+              <w:jc w:val="center"/>
+              <w:rPr>
+                <w:rFonts w:cs="Times New Roman"/>
+                <w:sz w:val="24"/>
+                <w:szCs w:val="24"/>
+              </w:rPr>
+            </w:pPr>
+            <w:r>
+              <w:rPr>
+                <w:rFonts w:cs="Times New Roman"/>
+                <w:sz w:val="24"/>
+                <w:szCs w:val="24"/>
+              </w:rPr>
+              <w:t>Свойства</w:t>
+            </w:r>
+          </w:p>
+        </w:tc>
+      </w:tr>
+      <w:tr>
+        <w:tc>
+          <w:tcPr>
+            <w:tcW w:w="1179" w:type="pct"/>
+            <w:tcBorders>
+              <w:top w:val="single" w:sz="4" w:space="0" w:color="auto"/>
+              <w:left w:val="single" w:sz="4" w:space="0" w:color="auto"/>
+              <w:bottom w:val="single" w:sz="4" w:space="0" w:color="auto"/>
+              <w:right w:val="single" w:sz="4" w:space="0" w:color="auto"/>
+            </w:tcBorders>
+            <w:vAlign w:val="center"/>
+            <w:hideMark/>
+          </w:tcPr>
+          <w:p>
+            <w:pPr>
+              <w:spacing w:line="276" w:lineRule="auto"/>
+              <w:ind w:firstLine="0"/>
+              <w:jc w:val="left"/>
+              <w:rPr>
+                <w:rFonts w:cs="Times New Roman"/>
+                <w:sz w:val="24"/>
+                <w:szCs w:val="24"/>
+                <w:lang w:val="en-US"/>
+              </w:rPr>
+            </w:pPr>
+            <w:r>
+              <w:rPr>
+                <w:rFonts w:cs="Times New Roman"/>
+                <w:sz w:val="24"/>
+                <w:szCs w:val="24"/>
+              </w:rPr>
+              <w:t xml:space="preserve">+ </w:t>
+            </w:r>
+            <w:r>
+              <w:rPr>
+                <w:rFonts w:cs="Times New Roman"/>
+                <w:sz w:val="24"/>
+                <w:szCs w:val="24"/>
+                <w:lang w:val="en-US"/>
+              </w:rPr>
+              <w:t>Figure</w:t>
+            </w:r>
+          </w:p>
+        </w:tc>
+        <w:tc>
+          <w:tcPr>
+            <w:tcW w:w="904" w:type="pct"/>
+            <w:tcBorders>
+              <w:top w:val="single" w:sz="4" w:space="0" w:color="auto"/>
+              <w:left w:val="single" w:sz="4" w:space="0" w:color="auto"/>
+              <w:bottom w:val="single" w:sz="4" w:space="0" w:color="auto"/>
+              <w:right w:val="single" w:sz="4" w:space="0" w:color="auto"/>
+            </w:tcBorders>
+            <w:vAlign w:val="center"/>
+            <w:hideMark/>
+          </w:tcPr>
+          <w:p>
+            <w:pPr>
+              <w:spacing w:line="276" w:lineRule="auto"/>
+              <w:ind w:firstLine="0"/>
+              <w:jc w:val="center"/>
+              <w:rPr>
+                <w:rFonts w:cs="Times New Roman"/>
+                <w:sz w:val="24"/>
+                <w:szCs w:val="24"/>
+                <w:lang w:val="en-US"/>
+              </w:rPr>
+            </w:pPr>
+            <w:proofErr w:type="spellStart"/>
+            <w:r>
+              <w:rPr>
+                <w:rFonts w:cs="Times New Roman"/>
+                <w:sz w:val="24"/>
+                <w:szCs w:val="24"/>
+                <w:lang w:val="en-US"/>
+              </w:rPr>
+              <w:t>FigureBase</w:t>
+            </w:r>
+            <w:proofErr w:type="spellEnd"/>
+          </w:p>
+        </w:tc>
+        <w:tc>
+          <w:tcPr>
+            <w:tcW w:w="2917" w:type="pct"/>
+            <w:tcBorders>
+              <w:top w:val="single" w:sz="4" w:space="0" w:color="auto"/>
+              <w:left w:val="single" w:sz="4" w:space="0" w:color="auto"/>
+              <w:bottom w:val="single" w:sz="4" w:space="0" w:color="auto"/>
+              <w:right w:val="single" w:sz="4" w:space="0" w:color="auto"/>
+            </w:tcBorders>
+            <w:vAlign w:val="center"/>
+            <w:hideMark/>
+          </w:tcPr>
+          <w:p>
+            <w:pPr>
+              <w:spacing w:line="276" w:lineRule="auto"/>
+              <w:ind w:firstLine="0"/>
+              <w:jc w:val="left"/>
+              <w:rPr>
+                <w:rFonts w:cs="Times New Roman"/>
+                <w:sz w:val="24"/>
+                <w:szCs w:val="24"/>
+              </w:rPr>
+            </w:pPr>
+            <w:r>
+              <w:rPr>
+                <w:rFonts w:cs="Times New Roman"/>
+                <w:sz w:val="24"/>
+                <w:szCs w:val="24"/>
+              </w:rPr>
+              <w:t>Ф</w:t>
+            </w:r>
+            <w:r>
+              <w:rPr>
+                <w:rFonts w:cs="Times New Roman"/>
+                <w:sz w:val="24"/>
+                <w:szCs w:val="24"/>
+              </w:rPr>
+              <w:t>игур</w:t>
+            </w:r>
+            <w:r>
+              <w:rPr>
+                <w:rFonts w:cs="Times New Roman"/>
+                <w:sz w:val="24"/>
+                <w:szCs w:val="24"/>
+              </w:rPr>
+              <w:t>а</w:t>
+            </w:r>
+            <w:r>
+              <w:rPr>
+                <w:rFonts w:cs="Times New Roman"/>
+                <w:sz w:val="24"/>
+                <w:szCs w:val="24"/>
+              </w:rPr>
+              <w:t>.</w:t>
+            </w:r>
+          </w:p>
+          <w:p>
+            <w:pPr>
+              <w:spacing w:line="276" w:lineRule="auto"/>
+              <w:ind w:firstLine="0"/>
+              <w:jc w:val="left"/>
+              <w:rPr>
+                <w:rFonts w:cs="Times New Roman"/>
+                <w:sz w:val="24"/>
+                <w:szCs w:val="24"/>
+              </w:rPr>
+            </w:pPr>
+            <w:r>
+              <w:rPr>
+                <w:rFonts w:cs="Times New Roman"/>
+                <w:sz w:val="24"/>
+                <w:szCs w:val="24"/>
+              </w:rPr>
+              <w:t xml:space="preserve">Объект абстрактного класса </w:t>
+            </w:r>
+            <w:proofErr w:type="spellStart"/>
+            <w:r>
+              <w:rPr>
+                <w:rFonts w:cs="Times New Roman"/>
+                <w:sz w:val="24"/>
+                <w:szCs w:val="24"/>
+                <w:lang w:val="en-US"/>
+              </w:rPr>
+              <w:t>FigureBase</w:t>
+            </w:r>
+            <w:proofErr w:type="spellEnd"/>
+            <w:r>
+              <w:rPr>
+                <w:rFonts w:cs="Times New Roman"/>
+                <w:sz w:val="24"/>
+                <w:szCs w:val="24"/>
+              </w:rPr>
+              <w:t>.</w:t>
+            </w:r>
+          </w:p>
+        </w:tc>
+      </w:tr>
+    </w:tbl>
+    <w:p>
+      <w:pPr>
+        <w:ind w:firstLine="0"/>
+      </w:pPr>
+    </w:p>
+    <w:p>
+      <w:pPr>
+        <w:ind w:firstLine="709"/>
+        <w:rPr>
+          <w:rFonts w:cs="Times New Roman"/>
+          <w:szCs w:val="28"/>
+        </w:rPr>
+      </w:pPr>
+      <w:r>
+        <w:rPr>
+          <w:rFonts w:cs="Times New Roman"/>
+          <w:szCs w:val="28"/>
+        </w:rPr>
+        <w:t xml:space="preserve">В таблицах </w:t>
+      </w:r>
+      <w:r>
+        <w:rPr>
+          <w:rFonts w:cs="Times New Roman"/>
+          <w:szCs w:val="28"/>
+        </w:rPr>
+        <w:t xml:space="preserve">2 </w:t>
+      </w:r>
+      <w:r>
+        <w:rPr>
+          <w:rFonts w:cs="Times New Roman"/>
+          <w:szCs w:val="28"/>
+        </w:rPr>
+        <w:t xml:space="preserve">– </w:t>
+      </w:r>
+      <w:r>
+        <w:rPr>
+          <w:rFonts w:cs="Times New Roman"/>
+          <w:szCs w:val="28"/>
+        </w:rPr>
+        <w:t>4</w:t>
+      </w:r>
+      <w:r>
+        <w:rPr>
+          <w:rFonts w:cs="Times New Roman"/>
+          <w:szCs w:val="28"/>
+        </w:rPr>
+        <w:t xml:space="preserve"> приведены описания классов </w:t>
+      </w:r>
+      <w:r>
+        <w:rPr>
+          <w:rFonts w:cs="Times New Roman"/>
+          <w:szCs w:val="28"/>
+          <w:lang w:val="en-US"/>
+        </w:rPr>
+        <w:t>UserControlSphere</w:t>
+      </w:r>
+      <w:r>
+        <w:rPr>
+          <w:rFonts w:cs="Times New Roman"/>
+          <w:szCs w:val="28"/>
+        </w:rPr>
+        <w:t>, UserControlParallelepiped и UserControlPyramid</w:t>
+      </w:r>
+      <w:r>
+        <w:rPr>
+          <w:rFonts w:cs="Times New Roman"/>
+          <w:szCs w:val="28"/>
+        </w:rPr>
+        <w:t>.</w:t>
+      </w:r>
+    </w:p>
+    <w:p>
+      <w:pPr>
+        <w:ind w:firstLine="709"/>
+        <w:rPr>
+          <w:szCs w:val="28"/>
+        </w:rPr>
+      </w:pPr>
+    </w:p>
+    <w:p>
+      <w:pPr>
+        <w:ind w:firstLine="0"/>
+        <w:rPr>
+          <w:rFonts w:cs="Times New Roman"/>
+          <w:szCs w:val="28"/>
+        </w:rPr>
+      </w:pPr>
+      <w:r>
+        <w:t>Таблица</w:t>
+      </w:r>
+      <w:r>
+        <w:rPr>
+          <w:lang w:val="en-US"/>
+        </w:rPr>
+        <w:t xml:space="preserve"> 2</w:t>
+      </w:r>
+      <w:r>
+        <w:t xml:space="preserve">. Описание класса </w:t>
+      </w:r>
+      <w:r>
+        <w:rPr>
+          <w:i/>
+          <w:iCs/>
+          <w:lang w:val="en-US"/>
+        </w:rPr>
+        <w:t>UserControl</w:t>
+      </w:r>
+      <w:r>
+        <w:rPr>
+          <w:rFonts w:cs="Times New Roman"/>
+          <w:i/>
+          <w:iCs/>
+          <w:szCs w:val="28"/>
+          <w:lang w:val="en-US"/>
+        </w:rPr>
+        <w:t>Sphere</w:t>
+      </w:r>
+    </w:p>
+    <w:tbl>
+      <w:tblPr>
+        <w:tblStyle w:val="a6"/>
+        <w:tblW w:w="5000" w:type="pct"/>
+        <w:tblInd w:w="0" w:type="dxa"/>
+        <w:tblLook w:val="04A0" w:firstRow="1" w:lastRow="0" w:firstColumn="1" w:lastColumn="0" w:noHBand="0" w:noVBand="1"/>
+      </w:tblPr>
+      <w:tblGrid>
+        <w:gridCol w:w="2405"/>
+        <w:gridCol w:w="1843"/>
+        <w:gridCol w:w="5948"/>
+      </w:tblGrid>
+      <w:tr>
+        <w:tc>
+          <w:tcPr>
+            <w:tcW w:w="1179" w:type="pct"/>
+            <w:tcBorders>
+              <w:top w:val="single" w:sz="4" w:space="0" w:color="auto"/>
+              <w:left w:val="single" w:sz="4" w:space="0" w:color="auto"/>
+              <w:bottom w:val="single" w:sz="4" w:space="0" w:color="auto"/>
+              <w:right w:val="single" w:sz="4" w:space="0" w:color="auto"/>
+            </w:tcBorders>
+            <w:vAlign w:val="center"/>
+            <w:hideMark/>
+          </w:tcPr>
+          <w:p>
+            <w:pPr>
+              <w:spacing w:line="276" w:lineRule="auto"/>
+              <w:ind w:firstLine="0"/>
+              <w:jc w:val="center"/>
+              <w:rPr>
+                <w:rFonts w:cs="Times New Roman"/>
+                <w:b/>
+                <w:bCs/>
+                <w:sz w:val="24"/>
+                <w:szCs w:val="24"/>
+              </w:rPr>
+            </w:pPr>
+            <w:r>
+              <w:rPr>
+                <w:rFonts w:cs="Times New Roman"/>
+                <w:b/>
+                <w:bCs/>
+                <w:sz w:val="24"/>
+                <w:szCs w:val="24"/>
+              </w:rPr>
+              <w:t>Название</w:t>
+            </w:r>
+          </w:p>
+        </w:tc>
+        <w:tc>
+          <w:tcPr>
+            <w:tcW w:w="904" w:type="pct"/>
+            <w:tcBorders>
+              <w:top w:val="single" w:sz="4" w:space="0" w:color="auto"/>
+              <w:left w:val="single" w:sz="4" w:space="0" w:color="auto"/>
+              <w:bottom w:val="single" w:sz="4" w:space="0" w:color="auto"/>
+              <w:right w:val="single" w:sz="4" w:space="0" w:color="auto"/>
+            </w:tcBorders>
+            <w:vAlign w:val="center"/>
+            <w:hideMark/>
+          </w:tcPr>
+          <w:p>
+            <w:pPr>
+              <w:spacing w:line="276" w:lineRule="auto"/>
+              <w:ind w:firstLine="0"/>
+              <w:jc w:val="center"/>
+              <w:rPr>
+                <w:rFonts w:cs="Times New Roman"/>
+                <w:b/>
+                <w:bCs/>
+                <w:sz w:val="24"/>
+                <w:szCs w:val="24"/>
+              </w:rPr>
+            </w:pPr>
+            <w:r>
+              <w:rPr>
+                <w:rFonts w:cs="Times New Roman"/>
+                <w:b/>
+                <w:bCs/>
+                <w:sz w:val="24"/>
+                <w:szCs w:val="24"/>
+              </w:rPr>
+              <w:t>Тип</w:t>
+            </w:r>
+          </w:p>
+        </w:tc>
+        <w:tc>
+          <w:tcPr>
+            <w:tcW w:w="2917" w:type="pct"/>
+            <w:tcBorders>
+              <w:top w:val="single" w:sz="4" w:space="0" w:color="auto"/>
+              <w:left w:val="single" w:sz="4" w:space="0" w:color="auto"/>
+              <w:bottom w:val="single" w:sz="4" w:space="0" w:color="auto"/>
+              <w:right w:val="single" w:sz="4" w:space="0" w:color="auto"/>
+            </w:tcBorders>
+            <w:vAlign w:val="center"/>
+            <w:hideMark/>
+          </w:tcPr>
+          <w:p>
+            <w:pPr>
+              <w:spacing w:line="276" w:lineRule="auto"/>
+              <w:ind w:firstLine="0"/>
+              <w:jc w:val="center"/>
+              <w:rPr>
+                <w:rFonts w:cs="Times New Roman"/>
+                <w:b/>
+                <w:bCs/>
+                <w:sz w:val="24"/>
+                <w:szCs w:val="24"/>
+              </w:rPr>
+            </w:pPr>
+            <w:r>
+              <w:rPr>
+                <w:rFonts w:cs="Times New Roman"/>
+                <w:b/>
+                <w:bCs/>
+                <w:sz w:val="24"/>
+                <w:szCs w:val="24"/>
+              </w:rPr>
+              <w:t>Описание</w:t>
+            </w:r>
+          </w:p>
+        </w:tc>
+      </w:tr>
+      <w:tr>
+        <w:tc>
+          <w:tcPr>
+            <w:tcW w:w="5000" w:type="pct"/>
+            <w:gridSpan w:val="3"/>
+            <w:tcBorders>
+              <w:top w:val="single" w:sz="4" w:space="0" w:color="auto"/>
+              <w:left w:val="single" w:sz="4" w:space="0" w:color="auto"/>
+              <w:bottom w:val="single" w:sz="4" w:space="0" w:color="auto"/>
+              <w:right w:val="single" w:sz="4" w:space="0" w:color="auto"/>
+            </w:tcBorders>
+            <w:vAlign w:val="center"/>
+            <w:hideMark/>
+          </w:tcPr>
+          <w:p>
+            <w:pPr>
+              <w:spacing w:line="276" w:lineRule="auto"/>
+              <w:ind w:firstLine="0"/>
+              <w:jc w:val="center"/>
+              <w:rPr>
+                <w:rFonts w:cs="Times New Roman"/>
+                <w:sz w:val="24"/>
+                <w:szCs w:val="24"/>
+                <w:lang w:val="en-US"/>
+              </w:rPr>
+            </w:pPr>
+            <w:r>
+              <w:rPr>
+                <w:rFonts w:cs="Times New Roman"/>
+                <w:sz w:val="24"/>
+                <w:szCs w:val="24"/>
+              </w:rPr>
+              <w:t>Описание класса</w:t>
+            </w:r>
+          </w:p>
+        </w:tc>
+      </w:tr>
+      <w:tr>
+        <w:tc>
+          <w:tcPr>
+            <w:tcW w:w="5000" w:type="pct"/>
+            <w:gridSpan w:val="3"/>
+            <w:tcBorders>
+              <w:top w:val="single" w:sz="4" w:space="0" w:color="auto"/>
+              <w:left w:val="single" w:sz="4" w:space="0" w:color="auto"/>
+              <w:bottom w:val="single" w:sz="4" w:space="0" w:color="auto"/>
+              <w:right w:val="single" w:sz="4" w:space="0" w:color="auto"/>
+            </w:tcBorders>
+            <w:vAlign w:val="center"/>
+            <w:hideMark/>
+          </w:tcPr>
+          <w:p>
+            <w:pPr>
+              <w:spacing w:line="276" w:lineRule="auto"/>
+              <w:ind w:firstLine="0"/>
+              <w:rPr>
+                <w:rFonts w:cs="Times New Roman"/>
+                <w:sz w:val="24"/>
+                <w:szCs w:val="24"/>
+              </w:rPr>
+            </w:pPr>
+            <w:r>
+              <w:rPr>
+                <w:rFonts w:cs="Times New Roman"/>
+                <w:sz w:val="24"/>
+                <w:szCs w:val="24"/>
+              </w:rPr>
+              <w:t>К</w:t>
+            </w:r>
+            <w:r>
+              <w:rPr>
+                <w:rFonts w:cs="Times New Roman"/>
+                <w:sz w:val="24"/>
+                <w:szCs w:val="24"/>
+              </w:rPr>
+              <w:t>ласс</w:t>
+            </w:r>
+            <w:r>
+              <w:rPr>
+                <w:rFonts w:cs="Times New Roman"/>
+                <w:sz w:val="24"/>
+                <w:szCs w:val="24"/>
+              </w:rPr>
+              <w:t xml:space="preserve"> </w:t>
+            </w:r>
+            <w:r>
+              <w:rPr>
+                <w:rFonts w:cs="Times New Roman"/>
+                <w:i/>
+                <w:iCs/>
+                <w:sz w:val="24"/>
+                <w:szCs w:val="24"/>
+                <w:lang w:val="en-US"/>
+              </w:rPr>
+              <w:t>UserControlSphere</w:t>
+            </w:r>
+            <w:r>
+              <w:rPr>
+                <w:rFonts w:cs="Times New Roman"/>
+                <w:i/>
+                <w:iCs/>
+                <w:sz w:val="24"/>
+                <w:szCs w:val="24"/>
+              </w:rPr>
+              <w:t xml:space="preserve"> </w:t>
+            </w:r>
+            <w:r>
+              <w:rPr>
+                <w:rFonts w:cs="Times New Roman"/>
+                <w:sz w:val="24"/>
+                <w:szCs w:val="24"/>
+              </w:rPr>
+              <w:t>–</w:t>
+            </w:r>
+            <w:r>
+              <w:rPr>
+                <w:rFonts w:cs="Times New Roman"/>
+                <w:sz w:val="24"/>
+                <w:szCs w:val="24"/>
+              </w:rPr>
+              <w:t xml:space="preserve"> </w:t>
+            </w:r>
+            <w:r>
+              <w:rPr>
+                <w:rFonts w:cs="Times New Roman"/>
+                <w:sz w:val="24"/>
+                <w:szCs w:val="24"/>
+              </w:rPr>
+              <w:t>класс</w:t>
+            </w:r>
+            <w:r>
+              <w:rPr>
+                <w:rFonts w:cs="Times New Roman"/>
+                <w:sz w:val="24"/>
+                <w:szCs w:val="24"/>
+              </w:rPr>
+              <w:t xml:space="preserve"> </w:t>
+            </w:r>
+            <w:r>
+              <w:rPr>
+                <w:rFonts w:cs="Times New Roman"/>
+                <w:sz w:val="24"/>
+                <w:szCs w:val="24"/>
+              </w:rPr>
+              <w:t>формы</w:t>
+            </w:r>
+            <w:r>
+              <w:rPr>
+                <w:rFonts w:cs="Times New Roman"/>
+                <w:sz w:val="24"/>
+                <w:szCs w:val="24"/>
+              </w:rPr>
+              <w:t xml:space="preserve"> </w:t>
+            </w:r>
+            <w:r>
+              <w:rPr>
+                <w:rFonts w:cs="Times New Roman"/>
+                <w:i/>
+                <w:iCs/>
+                <w:sz w:val="24"/>
+                <w:szCs w:val="24"/>
+                <w:lang w:val="en-US"/>
+              </w:rPr>
+              <w:t>Sphere</w:t>
+            </w:r>
+          </w:p>
+        </w:tc>
+      </w:tr>
+      <w:tr>
+        <w:tc>
+          <w:tcPr>
+            <w:tcW w:w="5000" w:type="pct"/>
+            <w:gridSpan w:val="3"/>
+            <w:tcBorders>
+              <w:top w:val="single" w:sz="4" w:space="0" w:color="auto"/>
+              <w:left w:val="single" w:sz="4" w:space="0" w:color="auto"/>
+              <w:bottom w:val="single" w:sz="4" w:space="0" w:color="auto"/>
+              <w:right w:val="single" w:sz="4" w:space="0" w:color="auto"/>
+            </w:tcBorders>
+            <w:vAlign w:val="center"/>
+            <w:hideMark/>
+          </w:tcPr>
+          <w:p>
+            <w:pPr>
+              <w:spacing w:line="276" w:lineRule="auto"/>
+              <w:ind w:firstLine="0"/>
+              <w:jc w:val="center"/>
+              <w:rPr>
+                <w:rFonts w:cs="Times New Roman"/>
+                <w:sz w:val="24"/>
+                <w:szCs w:val="24"/>
+              </w:rPr>
+            </w:pPr>
+            <w:r>
+              <w:rPr>
+                <w:rFonts w:cs="Times New Roman"/>
+                <w:sz w:val="24"/>
+                <w:szCs w:val="24"/>
+              </w:rPr>
+              <w:t>Свойства</w:t>
+            </w:r>
+          </w:p>
+        </w:tc>
+      </w:tr>
+      <w:tr>
+        <w:tc>
+          <w:tcPr>
+            <w:tcW w:w="1179" w:type="pct"/>
+            <w:tcBorders>
+              <w:top w:val="single" w:sz="4" w:space="0" w:color="auto"/>
+              <w:left w:val="single" w:sz="4" w:space="0" w:color="auto"/>
+              <w:bottom w:val="single" w:sz="4" w:space="0" w:color="auto"/>
+              <w:right w:val="single" w:sz="4" w:space="0" w:color="auto"/>
+            </w:tcBorders>
+            <w:vAlign w:val="center"/>
+            <w:hideMark/>
+          </w:tcPr>
+          <w:p>
+            <w:pPr>
+              <w:spacing w:line="276" w:lineRule="auto"/>
+              <w:ind w:firstLine="0"/>
+              <w:jc w:val="left"/>
+              <w:rPr>
+                <w:rFonts w:cs="Times New Roman"/>
+                <w:sz w:val="24"/>
+                <w:szCs w:val="24"/>
+                <w:lang w:val="en-US"/>
+              </w:rPr>
+            </w:pPr>
+            <w:r>
+              <w:rPr>
+                <w:rFonts w:cs="Times New Roman"/>
+                <w:sz w:val="24"/>
+                <w:szCs w:val="24"/>
+              </w:rPr>
+              <w:t xml:space="preserve">+ </w:t>
+            </w:r>
+            <w:r>
+              <w:rPr>
+                <w:rFonts w:cs="Times New Roman"/>
+                <w:sz w:val="24"/>
+                <w:szCs w:val="24"/>
+                <w:lang w:val="en-US"/>
+              </w:rPr>
+              <w:t>Figure</w:t>
+            </w:r>
+          </w:p>
+        </w:tc>
+        <w:tc>
+          <w:tcPr>
+            <w:tcW w:w="904" w:type="pct"/>
+            <w:tcBorders>
+              <w:top w:val="single" w:sz="4" w:space="0" w:color="auto"/>
+              <w:left w:val="single" w:sz="4" w:space="0" w:color="auto"/>
+              <w:bottom w:val="single" w:sz="4" w:space="0" w:color="auto"/>
+              <w:right w:val="single" w:sz="4" w:space="0" w:color="auto"/>
+            </w:tcBorders>
+            <w:vAlign w:val="center"/>
+            <w:hideMark/>
+          </w:tcPr>
+          <w:p>
+            <w:pPr>
+              <w:spacing w:line="276" w:lineRule="auto"/>
+              <w:ind w:firstLine="0"/>
+              <w:jc w:val="center"/>
+              <w:rPr>
+                <w:rFonts w:cs="Times New Roman"/>
+                <w:sz w:val="24"/>
+                <w:szCs w:val="24"/>
+                <w:lang w:val="en-US"/>
+              </w:rPr>
+            </w:pPr>
+            <w:proofErr w:type="spellStart"/>
+            <w:r>
+              <w:rPr>
+                <w:rFonts w:cs="Times New Roman"/>
+                <w:sz w:val="24"/>
+                <w:szCs w:val="24"/>
+                <w:lang w:val="en-US"/>
+              </w:rPr>
+              <w:t>FigureBase</w:t>
+            </w:r>
+            <w:proofErr w:type="spellEnd"/>
+          </w:p>
+        </w:tc>
+        <w:tc>
+          <w:tcPr>
+            <w:tcW w:w="2917" w:type="pct"/>
+            <w:tcBorders>
+              <w:top w:val="single" w:sz="4" w:space="0" w:color="auto"/>
+              <w:left w:val="single" w:sz="4" w:space="0" w:color="auto"/>
+              <w:bottom w:val="single" w:sz="4" w:space="0" w:color="auto"/>
+              <w:right w:val="single" w:sz="4" w:space="0" w:color="auto"/>
+            </w:tcBorders>
+            <w:vAlign w:val="center"/>
+            <w:hideMark/>
+          </w:tcPr>
+          <w:p>
+            <w:pPr>
+              <w:spacing w:line="276" w:lineRule="auto"/>
+              <w:ind w:firstLine="0"/>
+              <w:jc w:val="left"/>
+              <w:rPr>
+                <w:rFonts w:cs="Times New Roman"/>
+                <w:sz w:val="24"/>
+                <w:szCs w:val="24"/>
+              </w:rPr>
+            </w:pPr>
+            <w:r>
+              <w:rPr>
+                <w:rFonts w:cs="Times New Roman"/>
+                <w:sz w:val="24"/>
+                <w:szCs w:val="24"/>
+              </w:rPr>
+              <w:t xml:space="preserve">Чтение параметров фигуры </w:t>
+            </w:r>
+            <w:proofErr w:type="spellStart"/>
+            <w:r>
+              <w:rPr>
+                <w:rFonts w:cs="Times New Roman"/>
+                <w:sz w:val="24"/>
+                <w:szCs w:val="24"/>
+              </w:rPr>
+              <w:t>Sphere</w:t>
+            </w:r>
+            <w:proofErr w:type="spellEnd"/>
+            <w:r>
+              <w:rPr>
+                <w:rFonts w:cs="Times New Roman"/>
+                <w:sz w:val="24"/>
+                <w:szCs w:val="24"/>
+              </w:rPr>
+              <w:t>.</w:t>
+            </w:r>
+          </w:p>
+        </w:tc>
+      </w:tr>
+    </w:tbl>
+    <w:p>
+      <w:pPr>
+        <w:ind w:firstLine="0"/>
+      </w:pPr>
+    </w:p>
+    <w:p>
+      <w:pPr>
+        <w:ind w:firstLine="0"/>
+        <w:rPr>
+          <w:rFonts w:cs="Times New Roman"/>
+          <w:szCs w:val="28"/>
+          <w:lang w:val="en-US"/>
+        </w:rPr>
+      </w:pPr>
+      <w:r>
+        <w:t>Таблица</w:t>
+      </w:r>
+      <w:r>
+        <w:rPr>
+          <w:lang w:val="en-US"/>
+        </w:rPr>
         <w:t xml:space="preserve"> </w:t>
       </w:r>
       <w:r>
-        <w:t>с его полями, свойствами и методами.</w:t>
-      </w:r>
-    </w:p>
-    <w:p>
-      <w:pPr>
-        <w:ind w:firstLine="709"/>
-      </w:pPr>
-    </w:p>
+        <w:t xml:space="preserve">3. Описание класса </w:t>
+      </w:r>
+      <w:proofErr w:type="spellStart"/>
+      <w:r>
+        <w:rPr>
+          <w:i/>
+          <w:iCs/>
+          <w:lang w:val="en-US"/>
+        </w:rPr>
+        <w:t>UserControl</w:t>
+      </w:r>
+      <w:r>
+        <w:rPr>
+          <w:rFonts w:cs="Times New Roman"/>
+          <w:i/>
+          <w:iCs/>
+          <w:szCs w:val="28"/>
+          <w:lang w:val="en-US"/>
+        </w:rPr>
+        <w:t>Parallelepiped</w:t>
+      </w:r>
+      <w:proofErr w:type="spellEnd"/>
+    </w:p>
+    <w:tbl>
+      <w:tblPr>
+        <w:tblStyle w:val="a6"/>
+        <w:tblW w:w="5000" w:type="pct"/>
+        <w:tblInd w:w="0" w:type="dxa"/>
+        <w:tblLook w:val="04A0" w:firstRow="1" w:lastRow="0" w:firstColumn="1" w:lastColumn="0" w:noHBand="0" w:noVBand="1"/>
+      </w:tblPr>
+      <w:tblGrid>
+        <w:gridCol w:w="2405"/>
+        <w:gridCol w:w="1843"/>
+        <w:gridCol w:w="5948"/>
+      </w:tblGrid>
+      <w:tr>
+        <w:tc>
+          <w:tcPr>
+            <w:tcW w:w="1179" w:type="pct"/>
+            <w:tcBorders>
+              <w:top w:val="single" w:sz="4" w:space="0" w:color="auto"/>
+              <w:left w:val="single" w:sz="4" w:space="0" w:color="auto"/>
+              <w:bottom w:val="single" w:sz="4" w:space="0" w:color="auto"/>
+              <w:right w:val="single" w:sz="4" w:space="0" w:color="auto"/>
+            </w:tcBorders>
+            <w:vAlign w:val="center"/>
+            <w:hideMark/>
+          </w:tcPr>
+          <w:p>
+            <w:pPr>
+              <w:spacing w:line="276" w:lineRule="auto"/>
+              <w:ind w:firstLine="0"/>
+              <w:jc w:val="center"/>
+              <w:rPr>
+                <w:rFonts w:cs="Times New Roman"/>
+                <w:sz w:val="24"/>
+                <w:szCs w:val="24"/>
+              </w:rPr>
+            </w:pPr>
+            <w:r>
+              <w:rPr>
+                <w:rFonts w:cs="Times New Roman"/>
+                <w:sz w:val="24"/>
+                <w:szCs w:val="24"/>
+              </w:rPr>
+              <w:t>Название</w:t>
+            </w:r>
+          </w:p>
+        </w:tc>
+        <w:tc>
+          <w:tcPr>
+            <w:tcW w:w="904" w:type="pct"/>
+            <w:tcBorders>
+              <w:top w:val="single" w:sz="4" w:space="0" w:color="auto"/>
+              <w:left w:val="single" w:sz="4" w:space="0" w:color="auto"/>
+              <w:bottom w:val="single" w:sz="4" w:space="0" w:color="auto"/>
+              <w:right w:val="single" w:sz="4" w:space="0" w:color="auto"/>
+            </w:tcBorders>
+            <w:vAlign w:val="center"/>
+            <w:hideMark/>
+          </w:tcPr>
+          <w:p>
+            <w:pPr>
+              <w:spacing w:line="276" w:lineRule="auto"/>
+              <w:ind w:firstLine="0"/>
+              <w:jc w:val="center"/>
+              <w:rPr>
+                <w:rFonts w:cs="Times New Roman"/>
+                <w:sz w:val="24"/>
+                <w:szCs w:val="24"/>
+              </w:rPr>
+            </w:pPr>
+            <w:r>
+              <w:rPr>
+                <w:rFonts w:cs="Times New Roman"/>
+                <w:sz w:val="24"/>
+                <w:szCs w:val="24"/>
+              </w:rPr>
+              <w:t>Тип</w:t>
+            </w:r>
+          </w:p>
+        </w:tc>
+        <w:tc>
+          <w:tcPr>
+            <w:tcW w:w="2917" w:type="pct"/>
+            <w:tcBorders>
+              <w:top w:val="single" w:sz="4" w:space="0" w:color="auto"/>
+              <w:left w:val="single" w:sz="4" w:space="0" w:color="auto"/>
+              <w:bottom w:val="single" w:sz="4" w:space="0" w:color="auto"/>
+              <w:right w:val="single" w:sz="4" w:space="0" w:color="auto"/>
+            </w:tcBorders>
+            <w:vAlign w:val="center"/>
+            <w:hideMark/>
+          </w:tcPr>
+          <w:p>
+            <w:pPr>
+              <w:spacing w:line="276" w:lineRule="auto"/>
+              <w:ind w:firstLine="0"/>
+              <w:jc w:val="center"/>
+              <w:rPr>
+                <w:rFonts w:cs="Times New Roman"/>
+                <w:sz w:val="24"/>
+                <w:szCs w:val="24"/>
+              </w:rPr>
+            </w:pPr>
+            <w:r>
+              <w:rPr>
+                <w:rFonts w:cs="Times New Roman"/>
+                <w:sz w:val="24"/>
+                <w:szCs w:val="24"/>
+              </w:rPr>
+              <w:t>Описание</w:t>
+            </w:r>
+          </w:p>
+        </w:tc>
+      </w:tr>
+      <w:tr>
+        <w:tc>
+          <w:tcPr>
+            <w:tcW w:w="5000" w:type="pct"/>
+            <w:gridSpan w:val="3"/>
+            <w:tcBorders>
+              <w:top w:val="single" w:sz="4" w:space="0" w:color="auto"/>
+              <w:left w:val="single" w:sz="4" w:space="0" w:color="auto"/>
+              <w:bottom w:val="single" w:sz="4" w:space="0" w:color="auto"/>
+              <w:right w:val="single" w:sz="4" w:space="0" w:color="auto"/>
+            </w:tcBorders>
+            <w:vAlign w:val="center"/>
+            <w:hideMark/>
+          </w:tcPr>
+          <w:p>
+            <w:pPr>
+              <w:spacing w:line="276" w:lineRule="auto"/>
+              <w:ind w:firstLine="0"/>
+              <w:jc w:val="center"/>
+              <w:rPr>
+                <w:rFonts w:cs="Times New Roman"/>
+                <w:sz w:val="24"/>
+                <w:szCs w:val="24"/>
+                <w:lang w:val="en-US"/>
+              </w:rPr>
+            </w:pPr>
+            <w:r>
+              <w:rPr>
+                <w:rFonts w:cs="Times New Roman"/>
+                <w:sz w:val="24"/>
+                <w:szCs w:val="24"/>
+              </w:rPr>
+              <w:t>Описание класса</w:t>
+            </w:r>
+          </w:p>
+        </w:tc>
+      </w:tr>
+      <w:tr>
+        <w:tc>
+          <w:tcPr>
+            <w:tcW w:w="5000" w:type="pct"/>
+            <w:gridSpan w:val="3"/>
+            <w:tcBorders>
+              <w:top w:val="single" w:sz="4" w:space="0" w:color="auto"/>
+              <w:left w:val="single" w:sz="4" w:space="0" w:color="auto"/>
+              <w:bottom w:val="single" w:sz="4" w:space="0" w:color="auto"/>
+              <w:right w:val="single" w:sz="4" w:space="0" w:color="auto"/>
+            </w:tcBorders>
+            <w:vAlign w:val="center"/>
+            <w:hideMark/>
+          </w:tcPr>
+          <w:p>
+            <w:pPr>
+              <w:spacing w:line="276" w:lineRule="auto"/>
+              <w:ind w:firstLine="0"/>
+              <w:rPr>
+                <w:rFonts w:cs="Times New Roman"/>
+                <w:sz w:val="24"/>
+                <w:szCs w:val="24"/>
+                <w:lang w:val="en-US"/>
+              </w:rPr>
+            </w:pPr>
+            <w:r>
+              <w:rPr>
+                <w:rFonts w:cs="Times New Roman"/>
+                <w:sz w:val="24"/>
+                <w:szCs w:val="24"/>
+              </w:rPr>
+              <w:t>Класс</w:t>
+            </w:r>
+            <w:r>
+              <w:rPr>
+                <w:rFonts w:cs="Times New Roman"/>
+                <w:sz w:val="24"/>
+                <w:szCs w:val="24"/>
+                <w:lang w:val="en-US"/>
+              </w:rPr>
+              <w:t xml:space="preserve"> </w:t>
+            </w:r>
+            <w:proofErr w:type="spellStart"/>
+            <w:r>
+              <w:rPr>
+                <w:rFonts w:cs="Times New Roman"/>
+                <w:i/>
+                <w:iCs/>
+                <w:sz w:val="24"/>
+                <w:szCs w:val="24"/>
+                <w:lang w:val="en-US"/>
+              </w:rPr>
+              <w:t>UserControl</w:t>
+            </w:r>
+            <w:r>
+              <w:rPr>
+                <w:rFonts w:cs="Times New Roman"/>
+                <w:i/>
+                <w:iCs/>
+                <w:sz w:val="24"/>
+                <w:szCs w:val="24"/>
+                <w:lang w:val="en-US"/>
+              </w:rPr>
+              <w:t>Parallelepiped</w:t>
+            </w:r>
+            <w:proofErr w:type="spellEnd"/>
+            <w:r>
+              <w:rPr>
+                <w:rFonts w:cs="Times New Roman"/>
+                <w:sz w:val="24"/>
+                <w:szCs w:val="24"/>
+                <w:lang w:val="en-US"/>
+              </w:rPr>
+              <w:t xml:space="preserve"> – </w:t>
+            </w:r>
+            <w:r>
+              <w:rPr>
+                <w:rFonts w:cs="Times New Roman"/>
+                <w:sz w:val="24"/>
+                <w:szCs w:val="24"/>
+              </w:rPr>
+              <w:t>класс</w:t>
+            </w:r>
+            <w:r>
+              <w:rPr>
+                <w:rFonts w:cs="Times New Roman"/>
+                <w:sz w:val="24"/>
+                <w:szCs w:val="24"/>
+                <w:lang w:val="en-US"/>
+              </w:rPr>
+              <w:t xml:space="preserve"> </w:t>
+            </w:r>
+            <w:r>
+              <w:rPr>
+                <w:rFonts w:cs="Times New Roman"/>
+                <w:sz w:val="24"/>
+                <w:szCs w:val="24"/>
+              </w:rPr>
+              <w:t>формы</w:t>
+            </w:r>
+            <w:r>
+              <w:rPr>
+                <w:rFonts w:cs="Times New Roman"/>
+                <w:sz w:val="24"/>
+                <w:szCs w:val="24"/>
+                <w:lang w:val="en-US"/>
+              </w:rPr>
+              <w:t xml:space="preserve"> </w:t>
+            </w:r>
+            <w:r>
+              <w:rPr>
+                <w:rFonts w:cs="Times New Roman"/>
+                <w:i/>
+                <w:iCs/>
+                <w:sz w:val="24"/>
+                <w:szCs w:val="24"/>
+                <w:lang w:val="en-US"/>
+              </w:rPr>
+              <w:t>Parallelepiped</w:t>
+            </w:r>
+          </w:p>
+        </w:tc>
+      </w:tr>
+      <w:tr>
+        <w:tc>
+          <w:tcPr>
+            <w:tcW w:w="5000" w:type="pct"/>
+            <w:gridSpan w:val="3"/>
+            <w:tcBorders>
+              <w:top w:val="single" w:sz="4" w:space="0" w:color="auto"/>
+              <w:left w:val="single" w:sz="4" w:space="0" w:color="auto"/>
+              <w:bottom w:val="single" w:sz="4" w:space="0" w:color="auto"/>
+              <w:right w:val="single" w:sz="4" w:space="0" w:color="auto"/>
+            </w:tcBorders>
+            <w:vAlign w:val="center"/>
+            <w:hideMark/>
+          </w:tcPr>
+          <w:p>
+            <w:pPr>
+              <w:spacing w:line="276" w:lineRule="auto"/>
+              <w:ind w:firstLine="0"/>
+              <w:jc w:val="center"/>
+              <w:rPr>
+                <w:rFonts w:cs="Times New Roman"/>
+                <w:sz w:val="24"/>
+                <w:szCs w:val="24"/>
+              </w:rPr>
+            </w:pPr>
+            <w:r>
+              <w:rPr>
+                <w:rFonts w:cs="Times New Roman"/>
+                <w:sz w:val="24"/>
+                <w:szCs w:val="24"/>
+              </w:rPr>
+              <w:t>Свойства</w:t>
+            </w:r>
+          </w:p>
+        </w:tc>
+      </w:tr>
+      <w:tr>
+        <w:tc>
+          <w:tcPr>
+            <w:tcW w:w="1179" w:type="pct"/>
+            <w:tcBorders>
+              <w:top w:val="single" w:sz="4" w:space="0" w:color="auto"/>
+              <w:left w:val="single" w:sz="4" w:space="0" w:color="auto"/>
+              <w:bottom w:val="single" w:sz="4" w:space="0" w:color="auto"/>
+              <w:right w:val="single" w:sz="4" w:space="0" w:color="auto"/>
+            </w:tcBorders>
+            <w:vAlign w:val="center"/>
+            <w:hideMark/>
+          </w:tcPr>
+          <w:p>
+            <w:pPr>
+              <w:spacing w:line="276" w:lineRule="auto"/>
+              <w:ind w:firstLine="0"/>
+              <w:jc w:val="left"/>
+              <w:rPr>
+                <w:rFonts w:cs="Times New Roman"/>
+                <w:sz w:val="24"/>
+                <w:szCs w:val="24"/>
+              </w:rPr>
+            </w:pPr>
+            <w:r>
+              <w:rPr>
+                <w:rFonts w:cs="Times New Roman"/>
+                <w:sz w:val="24"/>
+                <w:szCs w:val="24"/>
+              </w:rPr>
+              <w:t xml:space="preserve">+ </w:t>
+            </w:r>
+            <w:r>
+              <w:rPr>
+                <w:rFonts w:cs="Times New Roman"/>
+                <w:sz w:val="24"/>
+                <w:szCs w:val="24"/>
+                <w:lang w:val="en-US"/>
+              </w:rPr>
+              <w:t>Figure</w:t>
+            </w:r>
+          </w:p>
+        </w:tc>
+        <w:tc>
+          <w:tcPr>
+            <w:tcW w:w="904" w:type="pct"/>
+            <w:tcBorders>
+              <w:top w:val="single" w:sz="4" w:space="0" w:color="auto"/>
+              <w:left w:val="single" w:sz="4" w:space="0" w:color="auto"/>
+              <w:bottom w:val="single" w:sz="4" w:space="0" w:color="auto"/>
+              <w:right w:val="single" w:sz="4" w:space="0" w:color="auto"/>
+            </w:tcBorders>
+            <w:vAlign w:val="center"/>
+            <w:hideMark/>
+          </w:tcPr>
+          <w:p>
+            <w:pPr>
+              <w:spacing w:line="276" w:lineRule="auto"/>
+              <w:ind w:firstLine="0"/>
+              <w:jc w:val="center"/>
+              <w:rPr>
+                <w:rFonts w:cs="Times New Roman"/>
+                <w:sz w:val="24"/>
+                <w:szCs w:val="24"/>
+                <w:lang w:val="en-US"/>
+              </w:rPr>
+            </w:pPr>
+            <w:proofErr w:type="spellStart"/>
+            <w:r>
+              <w:rPr>
+                <w:rFonts w:cs="Times New Roman"/>
+                <w:sz w:val="24"/>
+                <w:szCs w:val="24"/>
+                <w:lang w:val="en-US"/>
+              </w:rPr>
+              <w:t>FigureBase</w:t>
+            </w:r>
+            <w:proofErr w:type="spellEnd"/>
+          </w:p>
+        </w:tc>
+        <w:tc>
+          <w:tcPr>
+            <w:tcW w:w="2917" w:type="pct"/>
+            <w:tcBorders>
+              <w:top w:val="single" w:sz="4" w:space="0" w:color="auto"/>
+              <w:left w:val="single" w:sz="4" w:space="0" w:color="auto"/>
+              <w:bottom w:val="single" w:sz="4" w:space="0" w:color="auto"/>
+              <w:right w:val="single" w:sz="4" w:space="0" w:color="auto"/>
+            </w:tcBorders>
+            <w:vAlign w:val="center"/>
+            <w:hideMark/>
+          </w:tcPr>
+          <w:p>
+            <w:pPr>
+              <w:spacing w:line="276" w:lineRule="auto"/>
+              <w:ind w:firstLine="0"/>
+              <w:jc w:val="left"/>
+              <w:rPr>
+                <w:rFonts w:cs="Times New Roman"/>
+                <w:sz w:val="24"/>
+                <w:szCs w:val="24"/>
+              </w:rPr>
+            </w:pPr>
+            <w:r>
+              <w:rPr>
+                <w:rFonts w:cs="Times New Roman"/>
+                <w:sz w:val="24"/>
+                <w:szCs w:val="24"/>
+              </w:rPr>
+              <w:t xml:space="preserve">Чтение параметров фигуры </w:t>
+            </w:r>
+            <w:proofErr w:type="spellStart"/>
+            <w:r>
+              <w:rPr>
+                <w:rFonts w:cs="Times New Roman"/>
+                <w:sz w:val="24"/>
+                <w:szCs w:val="24"/>
+              </w:rPr>
+              <w:t>Parallelepiped</w:t>
+            </w:r>
+            <w:proofErr w:type="spellEnd"/>
+            <w:r>
+              <w:rPr>
+                <w:rFonts w:cs="Times New Roman"/>
+                <w:sz w:val="24"/>
+                <w:szCs w:val="24"/>
+              </w:rPr>
+              <w:t>.</w:t>
+            </w:r>
+          </w:p>
+        </w:tc>
+      </w:tr>
+    </w:tbl>
     <w:p>
       <w:pPr>
         <w:ind w:firstLine="0"/>
-        <w:rPr>
+      </w:pPr>
+    </w:p>
+    <w:p>
+      <w:pPr>
+        <w:ind w:firstLine="0"/>
+        <w:rPr>
+          <w:rFonts w:cs="Times New Roman"/>
+          <w:szCs w:val="28"/>
           <w:lang w:val="en-US"/>
         </w:rPr>
       </w:pPr>
       <w:r>
-        <w:t>Таблица 1</w:t>
+        <w:t>Таблица</w:t>
+      </w:r>
+      <w:r>
+        <w:rPr>
+          <w:lang w:val="en-US"/>
+        </w:rPr>
+        <w:t xml:space="preserve"> </w:t>
+      </w:r>
+      <w:r>
+        <w:t xml:space="preserve">4. Описание класса </w:t>
+      </w:r>
+      <w:proofErr w:type="spellStart"/>
+      <w:r>
+        <w:rPr>
+          <w:i/>
+          <w:iCs/>
+          <w:lang w:val="en-US"/>
+        </w:rPr>
+        <w:t>UserControl</w:t>
+      </w:r>
+      <w:r>
+        <w:rPr>
+          <w:rFonts w:cs="Times New Roman"/>
+          <w:i/>
+          <w:iCs/>
+          <w:szCs w:val="28"/>
+          <w:lang w:val="en-US"/>
+        </w:rPr>
+        <w:t>Pyramid</w:t>
+      </w:r>
+      <w:proofErr w:type="spellEnd"/>
+    </w:p>
+    <w:tbl>
+      <w:tblPr>
+        <w:tblStyle w:val="a6"/>
+        <w:tblW w:w="5015" w:type="pct"/>
+        <w:tblInd w:w="0" w:type="dxa"/>
+        <w:tblLook w:val="04A0" w:firstRow="1" w:lastRow="0" w:firstColumn="1" w:lastColumn="0" w:noHBand="0" w:noVBand="1"/>
+      </w:tblPr>
+      <w:tblGrid>
+        <w:gridCol w:w="2405"/>
+        <w:gridCol w:w="1843"/>
+        <w:gridCol w:w="5979"/>
+      </w:tblGrid>
+      <w:tr>
+        <w:trPr>
+          <w:trHeight w:val="336"/>
+        </w:trPr>
+        <w:tc>
+          <w:tcPr>
+            <w:tcW w:w="1176" w:type="pct"/>
+            <w:tcBorders>
+              <w:top w:val="single" w:sz="4" w:space="0" w:color="auto"/>
+              <w:left w:val="single" w:sz="4" w:space="0" w:color="auto"/>
+              <w:bottom w:val="single" w:sz="4" w:space="0" w:color="auto"/>
+              <w:right w:val="single" w:sz="4" w:space="0" w:color="auto"/>
+            </w:tcBorders>
+            <w:vAlign w:val="center"/>
+            <w:hideMark/>
+          </w:tcPr>
+          <w:p>
+            <w:pPr>
+              <w:spacing w:line="276" w:lineRule="auto"/>
+              <w:ind w:firstLine="0"/>
+              <w:jc w:val="center"/>
+              <w:rPr>
+                <w:rFonts w:cs="Times New Roman"/>
+                <w:b/>
+                <w:bCs/>
+                <w:sz w:val="24"/>
+                <w:szCs w:val="24"/>
+              </w:rPr>
+            </w:pPr>
+            <w:r>
+              <w:rPr>
+                <w:rFonts w:cs="Times New Roman"/>
+                <w:b/>
+                <w:bCs/>
+                <w:sz w:val="24"/>
+                <w:szCs w:val="24"/>
+              </w:rPr>
+              <w:t>Название</w:t>
+            </w:r>
+          </w:p>
+        </w:tc>
+        <w:tc>
+          <w:tcPr>
+            <w:tcW w:w="901" w:type="pct"/>
+            <w:tcBorders>
+              <w:top w:val="single" w:sz="4" w:space="0" w:color="auto"/>
+              <w:left w:val="single" w:sz="4" w:space="0" w:color="auto"/>
+              <w:bottom w:val="single" w:sz="4" w:space="0" w:color="auto"/>
+              <w:right w:val="single" w:sz="4" w:space="0" w:color="auto"/>
+            </w:tcBorders>
+            <w:vAlign w:val="center"/>
+            <w:hideMark/>
+          </w:tcPr>
+          <w:p>
+            <w:pPr>
+              <w:spacing w:line="276" w:lineRule="auto"/>
+              <w:ind w:firstLine="0"/>
+              <w:jc w:val="center"/>
+              <w:rPr>
+                <w:rFonts w:cs="Times New Roman"/>
+                <w:b/>
+                <w:bCs/>
+                <w:sz w:val="24"/>
+                <w:szCs w:val="24"/>
+              </w:rPr>
+            </w:pPr>
+            <w:r>
+              <w:rPr>
+                <w:rFonts w:cs="Times New Roman"/>
+                <w:b/>
+                <w:bCs/>
+                <w:sz w:val="24"/>
+                <w:szCs w:val="24"/>
+              </w:rPr>
+              <w:t>Тип</w:t>
+            </w:r>
+          </w:p>
+        </w:tc>
+        <w:tc>
+          <w:tcPr>
+            <w:tcW w:w="2923" w:type="pct"/>
+            <w:tcBorders>
+              <w:top w:val="single" w:sz="4" w:space="0" w:color="auto"/>
+              <w:left w:val="single" w:sz="4" w:space="0" w:color="auto"/>
+              <w:bottom w:val="single" w:sz="4" w:space="0" w:color="auto"/>
+              <w:right w:val="single" w:sz="4" w:space="0" w:color="auto"/>
+            </w:tcBorders>
+            <w:vAlign w:val="center"/>
+            <w:hideMark/>
+          </w:tcPr>
+          <w:p>
+            <w:pPr>
+              <w:spacing w:line="276" w:lineRule="auto"/>
+              <w:ind w:firstLine="0"/>
+              <w:jc w:val="center"/>
+              <w:rPr>
+                <w:rFonts w:cs="Times New Roman"/>
+                <w:b/>
+                <w:bCs/>
+                <w:sz w:val="24"/>
+                <w:szCs w:val="24"/>
+              </w:rPr>
+            </w:pPr>
+            <w:r>
+              <w:rPr>
+                <w:rFonts w:cs="Times New Roman"/>
+                <w:b/>
+                <w:bCs/>
+                <w:sz w:val="24"/>
+                <w:szCs w:val="24"/>
+              </w:rPr>
+              <w:t>Описание</w:t>
+            </w:r>
+          </w:p>
+        </w:tc>
+      </w:tr>
+      <w:tr>
+        <w:trPr>
+          <w:trHeight w:val="326"/>
+        </w:trPr>
+        <w:tc>
+          <w:tcPr>
+            <w:tcW w:w="5000" w:type="pct"/>
+            <w:gridSpan w:val="3"/>
+            <w:tcBorders>
+              <w:top w:val="single" w:sz="4" w:space="0" w:color="auto"/>
+              <w:left w:val="single" w:sz="4" w:space="0" w:color="auto"/>
+              <w:bottom w:val="single" w:sz="4" w:space="0" w:color="auto"/>
+              <w:right w:val="single" w:sz="4" w:space="0" w:color="auto"/>
+            </w:tcBorders>
+            <w:vAlign w:val="center"/>
+            <w:hideMark/>
+          </w:tcPr>
+          <w:p>
+            <w:pPr>
+              <w:spacing w:line="276" w:lineRule="auto"/>
+              <w:ind w:firstLine="0"/>
+              <w:jc w:val="center"/>
+              <w:rPr>
+                <w:rFonts w:cs="Times New Roman"/>
+                <w:sz w:val="24"/>
+                <w:szCs w:val="24"/>
+                <w:lang w:val="en-US"/>
+              </w:rPr>
+            </w:pPr>
+            <w:r>
+              <w:rPr>
+                <w:rFonts w:cs="Times New Roman"/>
+                <w:sz w:val="24"/>
+                <w:szCs w:val="24"/>
+              </w:rPr>
+              <w:t>Описание класса</w:t>
+            </w:r>
+          </w:p>
+        </w:tc>
+      </w:tr>
+      <w:tr>
+        <w:trPr>
+          <w:trHeight w:val="336"/>
+        </w:trPr>
+        <w:tc>
+          <w:tcPr>
+            <w:tcW w:w="5000" w:type="pct"/>
+            <w:gridSpan w:val="3"/>
+            <w:tcBorders>
+              <w:top w:val="single" w:sz="4" w:space="0" w:color="auto"/>
+              <w:left w:val="single" w:sz="4" w:space="0" w:color="auto"/>
+              <w:bottom w:val="single" w:sz="4" w:space="0" w:color="auto"/>
+              <w:right w:val="single" w:sz="4" w:space="0" w:color="auto"/>
+            </w:tcBorders>
+            <w:vAlign w:val="center"/>
+            <w:hideMark/>
+          </w:tcPr>
+          <w:p>
+            <w:pPr>
+              <w:spacing w:line="276" w:lineRule="auto"/>
+              <w:ind w:firstLine="0"/>
+              <w:rPr>
+                <w:rFonts w:cs="Times New Roman"/>
+                <w:sz w:val="24"/>
+                <w:szCs w:val="24"/>
+              </w:rPr>
+            </w:pPr>
+            <w:r>
+              <w:rPr>
+                <w:rFonts w:cs="Times New Roman"/>
+                <w:sz w:val="24"/>
+                <w:szCs w:val="24"/>
+              </w:rPr>
+              <w:t xml:space="preserve">Класс </w:t>
+            </w:r>
+            <w:proofErr w:type="spellStart"/>
+            <w:r>
+              <w:rPr>
+                <w:rFonts w:cs="Times New Roman"/>
+                <w:i/>
+                <w:iCs/>
+                <w:sz w:val="24"/>
+                <w:szCs w:val="24"/>
+              </w:rPr>
+              <w:t>UserControl</w:t>
+            </w:r>
+            <w:proofErr w:type="spellEnd"/>
+            <w:r>
+              <w:rPr>
+                <w:rFonts w:cs="Times New Roman"/>
+                <w:i/>
+                <w:iCs/>
+                <w:sz w:val="24"/>
+                <w:szCs w:val="24"/>
+                <w:lang w:val="en-US"/>
+              </w:rPr>
+              <w:t>Pyramid</w:t>
+            </w:r>
+            <w:r>
+              <w:rPr>
+                <w:rFonts w:cs="Times New Roman"/>
+                <w:sz w:val="24"/>
+                <w:szCs w:val="24"/>
+              </w:rPr>
+              <w:t xml:space="preserve"> – </w:t>
+            </w:r>
+            <w:r>
+              <w:rPr>
+                <w:rFonts w:cs="Times New Roman"/>
+                <w:sz w:val="24"/>
+                <w:szCs w:val="24"/>
+              </w:rPr>
+              <w:t>класс формы</w:t>
+            </w:r>
+            <w:r>
+              <w:rPr>
+                <w:rFonts w:cs="Times New Roman"/>
+                <w:sz w:val="24"/>
+                <w:szCs w:val="24"/>
+              </w:rPr>
+              <w:t xml:space="preserve"> </w:t>
+            </w:r>
+            <w:proofErr w:type="spellStart"/>
+            <w:r>
+              <w:rPr>
+                <w:rFonts w:cs="Times New Roman"/>
+                <w:i/>
+                <w:iCs/>
+                <w:sz w:val="24"/>
+                <w:szCs w:val="24"/>
+              </w:rPr>
+              <w:t>Pyramid</w:t>
+            </w:r>
+            <w:proofErr w:type="spellEnd"/>
+          </w:p>
+        </w:tc>
+      </w:tr>
+      <w:tr>
+        <w:trPr>
+          <w:trHeight w:val="336"/>
+        </w:trPr>
+        <w:tc>
+          <w:tcPr>
+            <w:tcW w:w="5000" w:type="pct"/>
+            <w:gridSpan w:val="3"/>
+            <w:tcBorders>
+              <w:top w:val="single" w:sz="4" w:space="0" w:color="auto"/>
+              <w:left w:val="single" w:sz="4" w:space="0" w:color="auto"/>
+              <w:bottom w:val="single" w:sz="4" w:space="0" w:color="auto"/>
+              <w:right w:val="single" w:sz="4" w:space="0" w:color="auto"/>
+            </w:tcBorders>
+            <w:vAlign w:val="center"/>
+            <w:hideMark/>
+          </w:tcPr>
+          <w:p>
+            <w:pPr>
+              <w:spacing w:line="276" w:lineRule="auto"/>
+              <w:ind w:firstLine="0"/>
+              <w:jc w:val="center"/>
+              <w:rPr>
+                <w:rFonts w:cs="Times New Roman"/>
+                <w:sz w:val="24"/>
+                <w:szCs w:val="24"/>
+              </w:rPr>
+            </w:pPr>
+            <w:r>
+              <w:rPr>
+                <w:rFonts w:cs="Times New Roman"/>
+                <w:sz w:val="24"/>
+                <w:szCs w:val="24"/>
+              </w:rPr>
+              <w:t>Свойства</w:t>
+            </w:r>
+          </w:p>
+        </w:tc>
+      </w:tr>
+      <w:tr>
+        <w:trPr>
+          <w:trHeight w:val="336"/>
+        </w:trPr>
+        <w:tc>
+          <w:tcPr>
+            <w:tcW w:w="1176" w:type="pct"/>
+            <w:tcBorders>
+              <w:top w:val="single" w:sz="4" w:space="0" w:color="auto"/>
+              <w:left w:val="single" w:sz="4" w:space="0" w:color="auto"/>
+              <w:bottom w:val="single" w:sz="4" w:space="0" w:color="auto"/>
+              <w:right w:val="single" w:sz="4" w:space="0" w:color="auto"/>
+            </w:tcBorders>
+            <w:vAlign w:val="center"/>
+            <w:hideMark/>
+          </w:tcPr>
+          <w:p>
+            <w:pPr>
+              <w:spacing w:line="276" w:lineRule="auto"/>
+              <w:ind w:firstLine="0"/>
+              <w:jc w:val="left"/>
+              <w:rPr>
+                <w:rFonts w:cs="Times New Roman"/>
+                <w:sz w:val="24"/>
+                <w:szCs w:val="24"/>
+                <w:lang w:val="en-US"/>
+              </w:rPr>
+            </w:pPr>
+            <w:r>
+              <w:rPr>
+                <w:rFonts w:cs="Times New Roman"/>
+                <w:sz w:val="24"/>
+                <w:szCs w:val="24"/>
+              </w:rPr>
+              <w:t xml:space="preserve">+ </w:t>
+            </w:r>
+            <w:r>
+              <w:rPr>
+                <w:rFonts w:cs="Times New Roman"/>
+                <w:sz w:val="24"/>
+                <w:szCs w:val="24"/>
+                <w:lang w:val="en-US"/>
+              </w:rPr>
+              <w:t>Figure</w:t>
+            </w:r>
+          </w:p>
+        </w:tc>
+        <w:tc>
+          <w:tcPr>
+            <w:tcW w:w="901" w:type="pct"/>
+            <w:tcBorders>
+              <w:top w:val="single" w:sz="4" w:space="0" w:color="auto"/>
+              <w:left w:val="single" w:sz="4" w:space="0" w:color="auto"/>
+              <w:bottom w:val="single" w:sz="4" w:space="0" w:color="auto"/>
+              <w:right w:val="single" w:sz="4" w:space="0" w:color="auto"/>
+            </w:tcBorders>
+            <w:vAlign w:val="center"/>
+            <w:hideMark/>
+          </w:tcPr>
+          <w:p>
+            <w:pPr>
+              <w:spacing w:line="276" w:lineRule="auto"/>
+              <w:ind w:firstLine="0"/>
+              <w:jc w:val="center"/>
+              <w:rPr>
+                <w:rFonts w:cs="Times New Roman"/>
+                <w:sz w:val="24"/>
+                <w:szCs w:val="24"/>
+                <w:lang w:val="en-US"/>
+              </w:rPr>
+            </w:pPr>
+            <w:proofErr w:type="spellStart"/>
+            <w:r>
+              <w:rPr>
+                <w:rFonts w:cs="Times New Roman"/>
+                <w:sz w:val="24"/>
+                <w:szCs w:val="24"/>
+                <w:lang w:val="en-US"/>
+              </w:rPr>
+              <w:t>FigureBase</w:t>
+            </w:r>
+            <w:proofErr w:type="spellEnd"/>
+          </w:p>
+        </w:tc>
+        <w:tc>
+          <w:tcPr>
+            <w:tcW w:w="2923" w:type="pct"/>
+            <w:tcBorders>
+              <w:top w:val="single" w:sz="4" w:space="0" w:color="auto"/>
+              <w:left w:val="single" w:sz="4" w:space="0" w:color="auto"/>
+              <w:bottom w:val="single" w:sz="4" w:space="0" w:color="auto"/>
+              <w:right w:val="single" w:sz="4" w:space="0" w:color="auto"/>
+            </w:tcBorders>
+            <w:vAlign w:val="center"/>
+            <w:hideMark/>
+          </w:tcPr>
+          <w:p>
+            <w:pPr>
+              <w:spacing w:line="276" w:lineRule="auto"/>
+              <w:ind w:firstLine="0"/>
+              <w:jc w:val="left"/>
+              <w:rPr>
+                <w:rFonts w:cs="Times New Roman"/>
+                <w:sz w:val="24"/>
+                <w:szCs w:val="24"/>
+              </w:rPr>
+            </w:pPr>
+            <w:r>
+              <w:rPr>
+                <w:rFonts w:cs="Times New Roman"/>
+                <w:sz w:val="24"/>
+                <w:szCs w:val="24"/>
+              </w:rPr>
+              <w:t xml:space="preserve">Чтение параметров фигуры </w:t>
+            </w:r>
+            <w:proofErr w:type="spellStart"/>
+            <w:r>
+              <w:rPr>
+                <w:rFonts w:cs="Times New Roman"/>
+                <w:sz w:val="24"/>
+                <w:szCs w:val="24"/>
+              </w:rPr>
+              <w:t>Pyramid</w:t>
+            </w:r>
+            <w:proofErr w:type="spellEnd"/>
+            <w:r>
+              <w:rPr>
+                <w:rFonts w:cs="Times New Roman"/>
+                <w:sz w:val="24"/>
+                <w:szCs w:val="24"/>
+              </w:rPr>
+              <w:t>.</w:t>
+            </w:r>
+          </w:p>
+        </w:tc>
+      </w:tr>
+    </w:tbl>
+    <w:p>
+      <w:pPr>
+        <w:spacing w:after="160" w:line="259" w:lineRule="auto"/>
+        <w:ind w:firstLine="0"/>
+        <w:jc w:val="left"/>
+      </w:pPr>
+    </w:p>
+    <w:p>
+      <w:pPr>
+        <w:ind w:firstLine="708"/>
+        <w:jc w:val="left"/>
+      </w:pPr>
+      <w:r>
+        <w:lastRenderedPageBreak/>
+        <w:t xml:space="preserve">В таблице </w:t>
+      </w:r>
+      <w:r>
+        <w:t>5</w:t>
+      </w:r>
+      <w:r>
+        <w:t xml:space="preserve"> приведено описание </w:t>
+      </w:r>
+      <w:r>
+        <w:t xml:space="preserve">абстрактного класса </w:t>
+      </w:r>
+      <w:proofErr w:type="spellStart"/>
+      <w:r>
+        <w:t>FigureBase</w:t>
+      </w:r>
+      <w:proofErr w:type="spellEnd"/>
+      <w:r>
+        <w:t xml:space="preserve"> </w:t>
+      </w:r>
+      <w:r>
+        <w:t>с его полями, свойствами и методами</w:t>
+      </w:r>
+      <w:r>
+        <w:t>.</w:t>
+      </w:r>
+    </w:p>
+    <w:p>
+      <w:pPr>
+        <w:ind w:firstLine="0"/>
+      </w:pPr>
+    </w:p>
+    <w:p>
+      <w:pPr>
+        <w:ind w:firstLine="0"/>
+        <w:rPr>
+          <w:lang w:val="en-US"/>
+        </w:rPr>
+      </w:pPr>
+      <w:r>
+        <w:t xml:space="preserve">Таблица </w:t>
+      </w:r>
+      <w:r>
+        <w:rPr>
+          <w:lang w:val="en-US"/>
+        </w:rPr>
+        <w:t>5</w:t>
       </w:r>
       <w:r>
         <w:t>.</w:t>
@@ -3798,35 +5919,49 @@
           <w:rFonts w:cs="Times New Roman"/>
           <w:szCs w:val="28"/>
         </w:rPr>
-        <w:t>В таблицах 2</w:t>
+        <w:t xml:space="preserve">В таблицах </w:t>
       </w:r>
       <w:r>
         <w:rPr>
           <w:rFonts w:cs="Times New Roman"/>
           <w:szCs w:val="28"/>
         </w:rPr>
-        <w:t xml:space="preserve"> </w:t>
+        <w:t>6</w:t>
       </w:r>
       <w:r>
         <w:rPr>
           <w:rFonts w:cs="Times New Roman"/>
           <w:szCs w:val="28"/>
         </w:rPr>
-        <w:t>–</w:t>
+        <w:t xml:space="preserve"> </w:t>
       </w:r>
       <w:r>
         <w:rPr>
           <w:rFonts w:cs="Times New Roman"/>
           <w:szCs w:val="28"/>
         </w:rPr>
-        <w:t xml:space="preserve"> </w:t>
+        <w:t>–</w:t>
       </w:r>
       <w:r>
         <w:rPr>
           <w:rFonts w:cs="Times New Roman"/>
           <w:szCs w:val="28"/>
         </w:rPr>
-        <w:t>4 приведены описания классов</w:t>
+        <w:t xml:space="preserve"> </w:t>
+      </w:r>
+      <w:r>
+        <w:rPr>
+          <w:rFonts w:cs="Times New Roman"/>
+          <w:szCs w:val="28"/>
+        </w:rPr>
+        <w:t>8</w:t>
+      </w:r>
+      <w:r>
+        <w:rPr>
+          <w:rFonts w:cs="Times New Roman"/>
+          <w:szCs w:val="28"/>
+        </w:rPr>
+        <w:t xml:space="preserve"> приведены описания классов</w:t>
       </w:r>
       <w:r>
         <w:rPr>
@@ -3895,6 +6030,7 @@
         </w:rPr>
         <w:t xml:space="preserve">от </w:t>
       </w:r>
+      <w:proofErr w:type="spellStart"/>
       <w:r>
         <w:rPr>
           <w:i/>
@@ -3918,6 +6054,7 @@
         </w:rPr>
         <w:t>e</w:t>
       </w:r>
+      <w:proofErr w:type="spellEnd"/>
       <w:r>
         <w:rPr>
           <w:szCs w:val="28"/>
@@ -3948,7 +6085,13 @@
         <w:rPr>
           <w:lang w:val="en-US"/>
         </w:rPr>
-        <w:t xml:space="preserve"> 2</w:t>
+        <w:t xml:space="preserve"> </w:t>
+      </w:r>
+      <w:r>
+        <w:rPr>
+          <w:lang w:val="en-US"/>
+        </w:rPr>
+        <w:t>6</w:t>
       </w:r>
       <w:r>
         <w:t>.</w:t>
@@ -4924,11 +7067,25 @@
     <w:p>
       <w:pPr>
         <w:ind w:firstLine="0"/>
+        <w:rPr>
+          <w:lang w:val="en-US"/>
+        </w:rPr>
       </w:pPr>
     </w:p>
     <w:p>
       <w:pPr>
         <w:ind w:firstLine="0"/>
+        <w:rPr>
+          <w:lang w:val="en-US"/>
+        </w:rPr>
+      </w:pPr>
+    </w:p>
+    <w:p>
+      <w:pPr>
+        <w:ind w:firstLine="0"/>
+        <w:rPr>
+          <w:lang w:val="en-US"/>
+        </w:rPr>
       </w:pPr>
     </w:p>
     <w:p>
@@ -4951,7 +7108,10 @@
         <w:t xml:space="preserve"> </w:t>
       </w:r>
       <w:r>
-        <w:t>3</w:t>
+        <w:rPr>
+          <w:lang w:val="en-US"/>
+        </w:rPr>
+        <w:t>7</w:t>
       </w:r>
       <w:r>
         <w:t>.</w:t>
@@ -6930,7 +9090,10 @@
         <w:t xml:space="preserve"> </w:t>
       </w:r>
       <w:r>
-        <w:t>4</w:t>
+        <w:rPr>
+          <w:lang w:val="en-US"/>
+        </w:rPr>
+        <w:t>8</w:t>
       </w:r>
       <w:r>
         <w:t>.</w:t>
@@ -8179,9 +10342,9 @@
           <w:bCs/>
         </w:rPr>
       </w:pPr>
-      <w:bookmarkStart w:id="15" w:name="_Toc74829069"/>
-      <w:bookmarkStart w:id="16" w:name="_Toc74956678"/>
-      <w:bookmarkStart w:id="17" w:name="_Toc136600560"/>
+      <w:bookmarkStart w:id="14" w:name="_Toc74829069"/>
+      <w:bookmarkStart w:id="15" w:name="_Toc74956678"/>
+      <w:bookmarkStart w:id="16" w:name="_Toc136600560"/>
       <w:r>
         <w:rPr>
           <w:b/>
@@ -8198,10 +10361,10 @@
           <w:bCs/>
         </w:rPr>
       </w:pPr>
-      <w:bookmarkStart w:id="18" w:name="_Toc74829067"/>
-      <w:bookmarkStart w:id="19" w:name="_Toc74956676"/>
-      <w:bookmarkStart w:id="20" w:name="_Toc136600558"/>
-      <w:bookmarkStart w:id="21" w:name="_Toc183976042"/>
+      <w:bookmarkStart w:id="17" w:name="_Toc74829067"/>
+      <w:bookmarkStart w:id="18" w:name="_Toc74956676"/>
+      <w:bookmarkStart w:id="19" w:name="_Toc136600558"/>
+      <w:bookmarkStart w:id="20" w:name="_Toc183976042"/>
       <w:r>
         <w:rPr>
           <w:b/>
@@ -8232,10 +10395,10 @@
         </w:rPr>
         <w:t>Git</w:t>
       </w:r>
+      <w:bookmarkEnd w:id="17"/>
       <w:bookmarkEnd w:id="18"/>
       <w:bookmarkEnd w:id="19"/>
       <w:bookmarkEnd w:id="20"/>
-      <w:bookmarkEnd w:id="21"/>
     </w:p>
     <w:p>
       <w:pPr>
@@ -8430,6 +10593,450 @@
             <wp:extent cx="6480810" cy="3425190"/>
             <wp:effectExtent l="0" t="0" r="0" b="3810"/>
             <wp:docPr id="752585097" name="Рисунок 752585097"/>
+            <wp:cNvGraphicFramePr>
+              <a:graphicFrameLocks xmlns:a="http://schemas.openxmlformats.org/drawingml/2006/main" noChangeAspect="1"/>
+            </wp:cNvGraphicFramePr>
+            <a:graphic xmlns:a="http://schemas.openxmlformats.org/drawingml/2006/main">
+              <a:graphicData uri="http://schemas.openxmlformats.org/drawingml/2006/picture">
+                <pic:pic xmlns:pic="http://schemas.openxmlformats.org/drawingml/2006/picture">
+                  <pic:nvPicPr>
+                    <pic:cNvPr id="1" name=""/>
+                    <pic:cNvPicPr/>
+                  </pic:nvPicPr>
+                  <pic:blipFill>
+                    <a:blip r:embed="rId11"/>
+                    <a:stretch>
+                      <a:fillRect/>
+                    </a:stretch>
+                  </pic:blipFill>
+                  <pic:spPr>
+                    <a:xfrm>
+                      <a:off x="0" y="0"/>
+                      <a:ext cx="6480810" cy="3425190"/>
+                    </a:xfrm>
+                    <a:prstGeom prst="rect">
+                      <a:avLst/>
+                    </a:prstGeom>
+                  </pic:spPr>
+                </pic:pic>
+              </a:graphicData>
+            </a:graphic>
+          </wp:inline>
+        </w:drawing>
+      </w:r>
+    </w:p>
+    <w:p>
+      <w:pPr>
+        <w:ind w:firstLine="0"/>
+        <w:jc w:val="center"/>
+      </w:pPr>
+      <w:r>
+        <w:t>Рисунок 3</w:t>
+      </w:r>
+      <w:r>
+        <w:t>.</w:t>
+      </w:r>
+      <w:r>
+        <w:t xml:space="preserve"> Дерево ветвлений </w:t>
+      </w:r>
+      <w:r>
+        <w:rPr>
+          <w:lang w:val="en-US"/>
+        </w:rPr>
+        <w:t>Git</w:t>
+      </w:r>
+    </w:p>
+    <w:p>
+      <w:pPr>
+        <w:ind w:firstLine="0"/>
+        <w:jc w:val="center"/>
+      </w:pPr>
+    </w:p>
+    <w:p>
+      <w:pPr>
+        <w:ind w:firstLine="0"/>
+        <w:jc w:val="center"/>
+      </w:pPr>
+    </w:p>
+    <w:p>
+      <w:pPr>
+        <w:ind w:firstLine="0"/>
+        <w:jc w:val="center"/>
+      </w:pPr>
+    </w:p>
+    <w:p>
+      <w:pPr>
+        <w:ind w:firstLine="0"/>
+        <w:jc w:val="center"/>
+      </w:pPr>
+    </w:p>
+    <w:p>
+      <w:pPr>
+        <w:ind w:firstLine="0"/>
+        <w:jc w:val="center"/>
+      </w:pPr>
+    </w:p>
+    <w:p>
+      <w:pPr>
+        <w:ind w:firstLine="0"/>
+        <w:jc w:val="center"/>
+      </w:pPr>
+    </w:p>
+    <w:p>
+      <w:pPr>
+        <w:ind w:firstLine="0"/>
+        <w:jc w:val="center"/>
+      </w:pPr>
+    </w:p>
+    <w:p>
+      <w:pPr>
+        <w:ind w:firstLine="0"/>
+        <w:jc w:val="center"/>
+      </w:pPr>
+    </w:p>
+    <w:p>
+      <w:pPr>
+        <w:ind w:firstLine="0"/>
+        <w:jc w:val="center"/>
+      </w:pPr>
+    </w:p>
+    <w:p>
+      <w:pPr>
+        <w:ind w:firstLine="0"/>
+        <w:jc w:val="center"/>
+      </w:pPr>
+    </w:p>
+    <w:p>
+      <w:pPr>
+        <w:outlineLvl w:val="0"/>
+        <w:rPr>
+          <w:b/>
+          <w:bCs/>
+        </w:rPr>
+      </w:pPr>
+      <w:bookmarkStart w:id="21" w:name="_Toc74829068"/>
+      <w:bookmarkStart w:id="22" w:name="_Toc74956677"/>
+      <w:bookmarkStart w:id="23" w:name="_Toc136600559"/>
+      <w:bookmarkStart w:id="24" w:name="_Toc183976043"/>
+      <w:r>
+        <w:rPr>
+          <w:b/>
+          <w:bCs/>
+        </w:rPr>
+        <w:t>5</w:t>
+      </w:r>
+      <w:r>
+        <w:rPr>
+          <w:b/>
+          <w:bCs/>
+        </w:rPr>
+        <w:t>.</w:t>
+      </w:r>
+      <w:r>
+        <w:rPr>
+          <w:b/>
+          <w:bCs/>
+        </w:rPr>
+        <w:t xml:space="preserve"> Тестирование программы</w:t>
+      </w:r>
+      <w:bookmarkEnd w:id="21"/>
+      <w:bookmarkEnd w:id="22"/>
+      <w:bookmarkEnd w:id="23"/>
+      <w:bookmarkEnd w:id="24"/>
+    </w:p>
+    <w:p>
+      <w:r>
+        <w:t>Далее приводится процесс функционального тестирования программы.</w:t>
+      </w:r>
+    </w:p>
+    <w:p>
+      <w:r>
+        <w:t>На рисунке 4 представлен г</w:t>
+      </w:r>
+      <w:r>
+        <w:t>рафический интерфейс пользователя.</w:t>
+      </w:r>
+    </w:p>
+    <w:p>
+      <w:pPr>
+        <w:ind w:firstLine="0"/>
+        <w:jc w:val="center"/>
+      </w:pPr>
+      <w:r>
+        <w:rPr>
+          <w:noProof/>
+        </w:rPr>
+        <w:drawing>
+          <wp:inline distT="0" distB="0" distL="0" distR="0" wp14:anchorId="4A6FF6BF" wp14:editId="6AF08FD8">
+            <wp:extent cx="4994910" cy="3290298"/>
+            <wp:effectExtent l="0" t="0" r="0" b="5715"/>
+            <wp:docPr id="25" name="Рисунок 25"/>
+            <wp:cNvGraphicFramePr>
+              <a:graphicFrameLocks xmlns:a="http://schemas.openxmlformats.org/drawingml/2006/main" noChangeAspect="1"/>
+            </wp:cNvGraphicFramePr>
+            <a:graphic xmlns:a="http://schemas.openxmlformats.org/drawingml/2006/main">
+              <a:graphicData uri="http://schemas.openxmlformats.org/drawingml/2006/picture">
+                <pic:pic xmlns:pic="http://schemas.openxmlformats.org/drawingml/2006/picture">
+                  <pic:nvPicPr>
+                    <pic:cNvPr id="1" name=""/>
+                    <pic:cNvPicPr/>
+                  </pic:nvPicPr>
+                  <pic:blipFill>
+                    <a:blip r:embed="rId12"/>
+                    <a:stretch>
+                      <a:fillRect/>
+                    </a:stretch>
+                  </pic:blipFill>
+                  <pic:spPr>
+                    <a:xfrm>
+                      <a:off x="0" y="0"/>
+                      <a:ext cx="5003435" cy="3295914"/>
+                    </a:xfrm>
+                    <a:prstGeom prst="rect">
+                      <a:avLst/>
+                    </a:prstGeom>
+                  </pic:spPr>
+                </pic:pic>
+              </a:graphicData>
+            </a:graphic>
+          </wp:inline>
+        </w:drawing>
+      </w:r>
+    </w:p>
+    <w:p>
+      <w:pPr>
+        <w:ind w:firstLine="0"/>
+        <w:jc w:val="center"/>
+      </w:pPr>
+      <w:r>
+        <w:t>Рисунок 4</w:t>
+      </w:r>
+      <w:r>
+        <w:t>.</w:t>
+      </w:r>
+      <w:r>
+        <w:t xml:space="preserve"> Графический интерфейс пользователя</w:t>
+      </w:r>
+    </w:p>
+    <w:p>
+      <w:pPr>
+        <w:outlineLvl w:val="1"/>
+        <w:rPr>
+          <w:b/>
+          <w:bCs/>
+        </w:rPr>
+      </w:pPr>
+      <w:bookmarkStart w:id="25" w:name="_Toc183976044"/>
+      <w:r>
+        <w:rPr>
+          <w:b/>
+          <w:bCs/>
+        </w:rPr>
+        <w:t>5.1</w:t>
+      </w:r>
+      <w:r>
+        <w:rPr>
+          <w:b/>
+          <w:bCs/>
+        </w:rPr>
+        <w:t>.</w:t>
+      </w:r>
+      <w:r>
+        <w:rPr>
+          <w:b/>
+          <w:bCs/>
+        </w:rPr>
+        <w:t xml:space="preserve"> Тестовый случай «Добавить элемент»</w:t>
+      </w:r>
+      <w:bookmarkEnd w:id="25"/>
+    </w:p>
+    <w:p>
+      <w:r>
+        <w:t>Кнопка «Добавить фигуру» позволяет вызвать соответствующую форму для добавления нового элемента, которая изображена на рисунке 5.</w:t>
+      </w:r>
+    </w:p>
+    <w:p>
+      <w:pPr>
+        <w:ind w:firstLine="0"/>
+        <w:jc w:val="center"/>
+      </w:pPr>
+      <w:r>
+        <w:rPr>
+          <w:noProof/>
+        </w:rPr>
+        <w:drawing>
+          <wp:inline distT="0" distB="0" distL="0" distR="0" wp14:anchorId="62CAFBD9" wp14:editId="42526E76">
+            <wp:extent cx="2901315" cy="2336630"/>
+            <wp:effectExtent l="0" t="0" r="0" b="6985"/>
+            <wp:docPr id="26" name="Рисунок 26"/>
+            <wp:cNvGraphicFramePr>
+              <a:graphicFrameLocks xmlns:a="http://schemas.openxmlformats.org/drawingml/2006/main" noChangeAspect="1"/>
+            </wp:cNvGraphicFramePr>
+            <a:graphic xmlns:a="http://schemas.openxmlformats.org/drawingml/2006/main">
+              <a:graphicData uri="http://schemas.openxmlformats.org/drawingml/2006/picture">
+                <pic:pic xmlns:pic="http://schemas.openxmlformats.org/drawingml/2006/picture">
+                  <pic:nvPicPr>
+                    <pic:cNvPr id="1" name=""/>
+                    <pic:cNvPicPr/>
+                  </pic:nvPicPr>
+                  <pic:blipFill>
+                    <a:blip r:embed="rId13"/>
+                    <a:stretch>
+                      <a:fillRect/>
+                    </a:stretch>
+                  </pic:blipFill>
+                  <pic:spPr>
+                    <a:xfrm>
+                      <a:off x="0" y="0"/>
+                      <a:ext cx="2910099" cy="2343704"/>
+                    </a:xfrm>
+                    <a:prstGeom prst="rect">
+                      <a:avLst/>
+                    </a:prstGeom>
+                  </pic:spPr>
+                </pic:pic>
+              </a:graphicData>
+            </a:graphic>
+          </wp:inline>
+        </w:drawing>
+      </w:r>
+    </w:p>
+    <w:p>
+      <w:pPr>
+        <w:ind w:firstLine="0"/>
+        <w:jc w:val="center"/>
+      </w:pPr>
+      <w:r>
+        <w:t>Рисунок 5</w:t>
+      </w:r>
+      <w:r>
+        <w:t>.</w:t>
+      </w:r>
+      <w:r>
+        <w:t xml:space="preserve"> Форма для добавления элемента</w:t>
+      </w:r>
+    </w:p>
+    <w:p>
+      <w:r>
+        <w:lastRenderedPageBreak/>
+        <w:t xml:space="preserve">При выборе необходимой фигуры можно ввести исходные данные (параметры фигуры). </w:t>
+      </w:r>
+      <w:r>
+        <w:t>После ввода данных необходимо нажать кнопку «</w:t>
+      </w:r>
+      <w:r>
+        <w:t>Добавить</w:t>
+      </w:r>
+      <w:r>
+        <w:t>»</w:t>
+      </w:r>
+      <w:r>
+        <w:t>. После этого добавленный</w:t>
+      </w:r>
+      <w:r>
+        <w:t xml:space="preserve"> элемент появится в таблице главной формы (рисунки 6 и 7).</w:t>
+      </w:r>
+    </w:p>
+    <w:p>
+      <w:pPr>
+        <w:rPr>
+          <w:rFonts w:cs="Times New Roman"/>
+          <w:noProof/>
+          <w:szCs w:val="28"/>
+        </w:rPr>
+      </w:pPr>
+      <w:r>
+        <w:rPr>
+          <w:rFonts w:cs="Times New Roman"/>
+          <w:noProof/>
+          <w:szCs w:val="28"/>
+        </w:rPr>
+        <w:t xml:space="preserve">Программа реализована таким образом, что недопускает вводить пользователю символы, отличных от цифр. </w:t>
+      </w:r>
+      <w:r>
+        <w:rPr>
+          <w:rFonts w:cs="Times New Roman"/>
+          <w:noProof/>
+          <w:szCs w:val="28"/>
+        </w:rPr>
+        <w:t>Также программа не даст ввести число с несколькими запятыми.</w:t>
+      </w:r>
+    </w:p>
+    <w:p>
+      <w:pPr>
+        <w:ind w:firstLine="0"/>
+        <w:jc w:val="center"/>
+      </w:pPr>
+      <w:r>
+        <w:rPr>
+          <w:noProof/>
+        </w:rPr>
+        <w:drawing>
+          <wp:inline distT="0" distB="0" distL="0" distR="0" wp14:anchorId="3D1ECC52" wp14:editId="3473317B">
+            <wp:extent cx="2886075" cy="2324356"/>
+            <wp:effectExtent l="0" t="0" r="0" b="0"/>
+            <wp:docPr id="27" name="Рисунок 27"/>
+            <wp:cNvGraphicFramePr>
+              <a:graphicFrameLocks xmlns:a="http://schemas.openxmlformats.org/drawingml/2006/main" noChangeAspect="1"/>
+            </wp:cNvGraphicFramePr>
+            <a:graphic xmlns:a="http://schemas.openxmlformats.org/drawingml/2006/main">
+              <a:graphicData uri="http://schemas.openxmlformats.org/drawingml/2006/picture">
+                <pic:pic xmlns:pic="http://schemas.openxmlformats.org/drawingml/2006/picture">
+                  <pic:nvPicPr>
+                    <pic:cNvPr id="1" name=""/>
+                    <pic:cNvPicPr/>
+                  </pic:nvPicPr>
+                  <pic:blipFill>
+                    <a:blip r:embed="rId14"/>
+                    <a:stretch>
+                      <a:fillRect/>
+                    </a:stretch>
+                  </pic:blipFill>
+                  <pic:spPr>
+                    <a:xfrm>
+                      <a:off x="0" y="0"/>
+                      <a:ext cx="2889815" cy="2327368"/>
+                    </a:xfrm>
+                    <a:prstGeom prst="rect">
+                      <a:avLst/>
+                    </a:prstGeom>
+                  </pic:spPr>
+                </pic:pic>
+              </a:graphicData>
+            </a:graphic>
+          </wp:inline>
+        </w:drawing>
+      </w:r>
+    </w:p>
+    <w:p>
+      <w:pPr>
+        <w:ind w:firstLine="0"/>
+        <w:jc w:val="center"/>
+      </w:pPr>
+      <w:r>
+        <w:t>Рисунок 6</w:t>
+      </w:r>
+      <w:r>
+        <w:t>.</w:t>
+      </w:r>
+      <w:r>
+        <w:t xml:space="preserve"> Заполнение полей</w:t>
+      </w:r>
+    </w:p>
+    <w:p>
+      <w:pPr>
+        <w:ind w:firstLine="0"/>
+        <w:jc w:val="center"/>
+      </w:pPr>
+      <w:r>
+        <w:rPr>
+          <w:noProof/>
+        </w:rPr>
+        <w:drawing>
+          <wp:inline distT="0" distB="0" distL="0" distR="0" wp14:anchorId="68D60F90" wp14:editId="2AF13749">
+            <wp:extent cx="5048250" cy="3325435"/>
+            <wp:effectExtent l="0" t="0" r="0" b="8890"/>
+            <wp:docPr id="30" name="Рисунок 30"/>
             <wp:cNvGraphicFramePr>
               <a:graphicFrameLocks xmlns:a="http://schemas.openxmlformats.org/drawingml/2006/main" noChangeAspect="1"/>
             </wp:cNvGraphicFramePr>
@@ -8449,7 +11056,7 @@
                   <pic:spPr>
                     <a:xfrm>
                       <a:off x="0" y="0"/>
-                      <a:ext cx="6480810" cy="3425190"/>
+                      <a:ext cx="5059048" cy="3332548"/>
                     </a:xfrm>
                     <a:prstGeom prst="rect">
                       <a:avLst/>
@@ -8468,19 +11075,62 @@
         <w:jc w:val="center"/>
       </w:pPr>
       <w:r>
-        <w:t>Рисунок 3</w:t>
+        <w:t>Рисунок 7</w:t>
       </w:r>
       <w:r>
         <w:t>.</w:t>
       </w:r>
       <w:r>
-        <w:t xml:space="preserve"> Дерево ветвлений </w:t>
-      </w:r>
-      <w:r>
-        <w:rPr>
-          <w:lang w:val="en-US"/>
-        </w:rPr>
-        <w:t>Git</w:t>
+        <w:t xml:space="preserve"> Успешное добавление нового элемента</w:t>
+      </w:r>
+    </w:p>
+    <w:p>
+      <w:pPr>
+        <w:rPr>
+          <w:rFonts w:cs="Times New Roman"/>
+          <w:noProof/>
+          <w:szCs w:val="28"/>
+        </w:rPr>
+      </w:pPr>
+      <w:r>
+        <w:rPr>
+          <w:rFonts w:cs="Times New Roman"/>
+          <w:noProof/>
+          <w:szCs w:val="28"/>
+        </w:rPr>
+        <w:t xml:space="preserve">В случае, если пользователь не заполнил требуемые поля, то программа выдает </w:t>
+      </w:r>
+      <w:r>
+        <w:rPr>
+          <w:rFonts w:cs="Times New Roman"/>
+          <w:noProof/>
+          <w:szCs w:val="28"/>
+        </w:rPr>
+        <w:t>п</w:t>
+      </w:r>
+      <w:r>
+        <w:rPr>
+          <w:rFonts w:cs="Times New Roman"/>
+          <w:noProof/>
+          <w:szCs w:val="28"/>
+        </w:rPr>
+        <w:t>редупреждение «Введите данные.»</w:t>
+      </w:r>
+      <w:r>
+        <w:rPr>
+          <w:rFonts w:cs="Times New Roman"/>
+          <w:noProof/>
+          <w:szCs w:val="28"/>
+        </w:rPr>
+        <w:t xml:space="preserve"> (рисунки 8 и 9)</w:t>
+      </w:r>
+      <w:r>
+        <w:rPr>
+          <w:rFonts w:cs="Times New Roman"/>
+          <w:noProof/>
+          <w:szCs w:val="28"/>
+        </w:rPr>
+        <w:t xml:space="preserve">. </w:t>
       </w:r>
     </w:p>
     <w:p>
@@ -8488,126 +11138,16 @@
         <w:ind w:firstLine="0"/>
         <w:jc w:val="center"/>
       </w:pPr>
-    </w:p>
-    <w:p>
-      <w:pPr>
-        <w:ind w:firstLine="0"/>
-        <w:jc w:val="center"/>
-      </w:pPr>
-    </w:p>
-    <w:p>
-      <w:pPr>
-        <w:ind w:firstLine="0"/>
-        <w:jc w:val="center"/>
-      </w:pPr>
-    </w:p>
-    <w:p>
-      <w:pPr>
-        <w:ind w:firstLine="0"/>
-        <w:jc w:val="center"/>
-      </w:pPr>
-    </w:p>
-    <w:p>
-      <w:pPr>
-        <w:ind w:firstLine="0"/>
-        <w:jc w:val="center"/>
-      </w:pPr>
-    </w:p>
-    <w:p>
-      <w:pPr>
-        <w:ind w:firstLine="0"/>
-        <w:jc w:val="center"/>
-      </w:pPr>
-    </w:p>
-    <w:p>
-      <w:pPr>
-        <w:ind w:firstLine="0"/>
-        <w:jc w:val="center"/>
-      </w:pPr>
-    </w:p>
-    <w:p>
-      <w:pPr>
-        <w:ind w:firstLine="0"/>
-        <w:jc w:val="center"/>
-      </w:pPr>
-    </w:p>
-    <w:p>
-      <w:pPr>
-        <w:ind w:firstLine="0"/>
-        <w:jc w:val="center"/>
-      </w:pPr>
-    </w:p>
-    <w:p>
-      <w:pPr>
-        <w:ind w:firstLine="0"/>
-        <w:jc w:val="center"/>
-      </w:pPr>
-    </w:p>
-    <w:p>
-      <w:pPr>
-        <w:outlineLvl w:val="0"/>
-        <w:rPr>
-          <w:b/>
-          <w:bCs/>
-        </w:rPr>
-      </w:pPr>
-      <w:bookmarkStart w:id="22" w:name="_Toc74829068"/>
-      <w:bookmarkStart w:id="23" w:name="_Toc74956677"/>
-      <w:bookmarkStart w:id="24" w:name="_Toc136600559"/>
-      <w:bookmarkStart w:id="25" w:name="_Toc183976043"/>
-      <w:r>
-        <w:rPr>
-          <w:b/>
-          <w:bCs/>
-        </w:rPr>
-        <w:t>5</w:t>
-      </w:r>
-      <w:r>
-        <w:rPr>
-          <w:b/>
-          <w:bCs/>
-        </w:rPr>
-        <w:t>.</w:t>
-      </w:r>
-      <w:r>
-        <w:rPr>
-          <w:b/>
-          <w:bCs/>
-        </w:rPr>
-        <w:t xml:space="preserve"> Тестирование программы</w:t>
-      </w:r>
-      <w:bookmarkEnd w:id="22"/>
-      <w:bookmarkEnd w:id="23"/>
-      <w:bookmarkEnd w:id="24"/>
-      <w:bookmarkEnd w:id="25"/>
-    </w:p>
-    <w:p>
-      <w:r>
-        <w:t>Далее приводится процесс функционального тестирования программы.</w:t>
-      </w:r>
-    </w:p>
-    <w:p>
-      <w:r>
-        <w:t>На рисунке 4 представлен г</w:t>
-      </w:r>
-      <w:r>
-        <w:t>рафический интерфейс пользователя.</w:t>
-      </w:r>
-    </w:p>
-    <w:p>
-      <w:pPr>
-        <w:ind w:firstLine="0"/>
-        <w:jc w:val="center"/>
-      </w:pPr>
       <w:r>
         <w:rPr>
           <w:noProof/>
         </w:rPr>
+        <w:lastRenderedPageBreak/>
         <w:drawing>
-          <wp:inline distT="0" distB="0" distL="0" distR="0" wp14:anchorId="4A6FF6BF" wp14:editId="6AF08FD8">
-            <wp:extent cx="4994910" cy="3290298"/>
-            <wp:effectExtent l="0" t="0" r="0" b="5715"/>
-            <wp:docPr id="25" name="Рисунок 25"/>
+          <wp:inline distT="0" distB="0" distL="0" distR="0" wp14:anchorId="5C7EEFEF" wp14:editId="597605EA">
+            <wp:extent cx="2916555" cy="2348903"/>
+            <wp:effectExtent l="0" t="0" r="0" b="0"/>
+            <wp:docPr id="31" name="Рисунок 31"/>
             <wp:cNvGraphicFramePr>
               <a:graphicFrameLocks xmlns:a="http://schemas.openxmlformats.org/drawingml/2006/main" noChangeAspect="1"/>
             </wp:cNvGraphicFramePr>
@@ -8627,7 +11167,7 @@
                   <pic:spPr>
                     <a:xfrm>
                       <a:off x="0" y="0"/>
-                      <a:ext cx="5003435" cy="3295914"/>
+                      <a:ext cx="2922670" cy="2353828"/>
                     </a:xfrm>
                     <a:prstGeom prst="rect">
                       <a:avLst/>
@@ -8639,6 +11179,9 @@
           </wp:inline>
         </w:drawing>
       </w:r>
+      <w:r>
+        <w:t xml:space="preserve">  </w:t>
+      </w:r>
     </w:p>
     <w:p>
       <w:pPr>
@@ -8646,50 +11189,16 @@
         <w:jc w:val="center"/>
       </w:pPr>
       <w:r>
-        <w:t>Рисунок 4</w:t>
+        <w:t>Рисунок 8</w:t>
       </w:r>
       <w:r>
         <w:t>.</w:t>
       </w:r>
       <w:r>
-        <w:t xml:space="preserve"> Графический интерфейс пользователя</w:t>
-      </w:r>
-    </w:p>
-    <w:p>
-      <w:pPr>
-        <w:outlineLvl w:val="1"/>
-        <w:rPr>
-          <w:b/>
-          <w:bCs/>
-        </w:rPr>
-      </w:pPr>
-      <w:bookmarkStart w:id="26" w:name="_Toc183976044"/>
-      <w:r>
-        <w:rPr>
-          <w:b/>
-          <w:bCs/>
-        </w:rPr>
-        <w:t>5.1</w:t>
-      </w:r>
-      <w:r>
-        <w:rPr>
-          <w:b/>
-          <w:bCs/>
-        </w:rPr>
-        <w:t>.</w:t>
-      </w:r>
-      <w:r>
-        <w:rPr>
-          <w:b/>
-          <w:bCs/>
-        </w:rPr>
-        <w:t xml:space="preserve"> Тестовый случай «Добавить элемент»</w:t>
-      </w:r>
-      <w:bookmarkEnd w:id="26"/>
-    </w:p>
-    <w:p>
-      <w:r>
-        <w:t>Кнопка «Добавить фигуру» позволяет вызвать соответствующую форму для добавления нового элемента, которая изображена на рисунке 5.</w:t>
+        <w:t xml:space="preserve"> </w:t>
+      </w:r>
+      <w:r>
+        <w:t>Незаполненное поле</w:t>
       </w:r>
     </w:p>
     <w:p>
@@ -8702,10 +11211,10 @@
           <w:noProof/>
         </w:rPr>
         <w:drawing>
-          <wp:inline distT="0" distB="0" distL="0" distR="0" wp14:anchorId="62CAFBD9" wp14:editId="42526E76">
-            <wp:extent cx="2901315" cy="2336630"/>
-            <wp:effectExtent l="0" t="0" r="0" b="6985"/>
-            <wp:docPr id="26" name="Рисунок 26"/>
+          <wp:inline distT="0" distB="0" distL="0" distR="0" wp14:anchorId="155A0FDD" wp14:editId="7DB8C760">
+            <wp:extent cx="1802571" cy="1508760"/>
+            <wp:effectExtent l="0" t="0" r="7620" b="0"/>
+            <wp:docPr id="32" name="Рисунок 32"/>
             <wp:cNvGraphicFramePr>
               <a:graphicFrameLocks xmlns:a="http://schemas.openxmlformats.org/drawingml/2006/main" noChangeAspect="1"/>
             </wp:cNvGraphicFramePr>
@@ -8725,7 +11234,7 @@
                   <pic:spPr>
                     <a:xfrm>
                       <a:off x="0" y="0"/>
-                      <a:ext cx="2910099" cy="2343704"/>
+                      <a:ext cx="1805258" cy="1511009"/>
                     </a:xfrm>
                     <a:prstGeom prst="rect">
                       <a:avLst/>
@@ -8744,34 +11253,7 @@
         <w:jc w:val="center"/>
       </w:pPr>
       <w:r>
-        <w:t>Рисунок 5</w:t>
-      </w:r>
-      <w:r>
-        <w:t>.</w:t>
-      </w:r>
-      <w:r>
-        <w:t xml:space="preserve"> Форма для добавления элемента</w:t>
-      </w:r>
-    </w:p>
-    <w:p>
-      <w:r>
-        <w:lastRenderedPageBreak/>
-        <w:t xml:space="preserve">При выборе необходимой фигуры можно ввести исходные данные (параметры фигуры). </w:t>
-      </w:r>
-      <w:r>
-        <w:t>После ввода данных необходимо нажать кнопку «</w:t>
-      </w:r>
-      <w:r>
-        <w:t>Добавить</w:t>
-      </w:r>
-      <w:r>
-        <w:t>»</w:t>
-      </w:r>
-      <w:r>
-        <w:t>. После этого добавленный</w:t>
-      </w:r>
-      <w:r>
-        <w:t xml:space="preserve"> элемент появится в таблице главной формы (рисунки 6 и 7).</w:t>
+        <w:t>Рисунок 9. Предупреждение</w:t>
       </w:r>
     </w:p>
     <w:p>
@@ -8783,12 +11265,54 @@
         </w:rPr>
       </w:pPr>
       <w:r>
+        <w:t>В случае ввода в поля «</w:t>
+      </w:r>
+      <w:r>
+        <w:t xml:space="preserve">Угол </w:t>
+      </w:r>
+      <w:r>
+        <w:t>м/у длиной и шириной, град</w:t>
+      </w:r>
+      <w:r>
+        <w:t>» и «</w:t>
+      </w:r>
+      <w:r>
+        <w:t>Угол м</w:t>
+      </w:r>
+      <w:r>
+        <w:t>/у основанием и высотой, град</w:t>
+      </w:r>
+      <w:r>
+        <w:t>» значений</w:t>
+      </w:r>
+      <w:r>
+        <w:t xml:space="preserve"> </w:t>
+      </w:r>
+      <w:r>
+        <w:t xml:space="preserve">меньше </w:t>
+      </w:r>
+      <w:r>
+        <w:t xml:space="preserve">0 </w:t>
+      </w:r>
+      <w:r>
+        <w:t>или больше</w:t>
+      </w:r>
+      <w:r>
+        <w:t xml:space="preserve"> 180</w:t>
+      </w:r>
+      <w:r>
+        <w:t>,</w:t>
+      </w:r>
+      <w:r>
+        <w:t xml:space="preserve"> </w:t>
+      </w:r>
+      <w:r>
         <w:rPr>
           <w:rFonts w:cs="Times New Roman"/>
           <w:noProof/>
           <w:szCs w:val="28"/>
         </w:rPr>
-        <w:t xml:space="preserve">Программа реализована таким образом, что недопускает вводить пользователю символы, отличных от цифр. </w:t>
+        <w:t xml:space="preserve">программа выдает </w:t>
       </w:r>
       <w:r>
         <w:rPr>
@@ -8796,23 +11320,76 @@
           <w:noProof/>
           <w:szCs w:val="28"/>
         </w:rPr>
-        <w:t>Также программа не даст ввести число с несколькими запятыми.</w:t>
+        <w:t>п</w:t>
+      </w:r>
+      <w:r>
+        <w:rPr>
+          <w:rFonts w:cs="Times New Roman"/>
+          <w:noProof/>
+          <w:szCs w:val="28"/>
+        </w:rPr>
+        <w:t>редупреждение «</w:t>
+      </w:r>
+      <w:r>
+        <w:rPr>
+          <w:rFonts w:cs="Times New Roman"/>
+          <w:noProof/>
+          <w:szCs w:val="28"/>
+        </w:rPr>
+        <w:t>Угол должен быть от 0 до 180 град</w:t>
+      </w:r>
+      <w:r>
+        <w:rPr>
+          <w:rFonts w:cs="Times New Roman"/>
+          <w:noProof/>
+          <w:szCs w:val="28"/>
+        </w:rPr>
+        <w:t>.»</w:t>
+      </w:r>
+      <w:r>
+        <w:rPr>
+          <w:rFonts w:cs="Times New Roman"/>
+          <w:noProof/>
+          <w:szCs w:val="28"/>
+        </w:rPr>
+        <w:t xml:space="preserve"> (рисунок</w:t>
+      </w:r>
+      <w:r>
+        <w:rPr>
+          <w:rFonts w:cs="Times New Roman"/>
+          <w:noProof/>
+          <w:szCs w:val="28"/>
+        </w:rPr>
+        <w:t>и 10 и 11</w:t>
+      </w:r>
+      <w:r>
+        <w:rPr>
+          <w:rFonts w:cs="Times New Roman"/>
+          <w:noProof/>
+          <w:szCs w:val="28"/>
+        </w:rPr>
+        <w:t>).</w:t>
       </w:r>
     </w:p>
     <w:p>
       <w:pPr>
         <w:ind w:firstLine="0"/>
         <w:jc w:val="center"/>
-      </w:pPr>
-      <w:r>
-        <w:rPr>
+        <w:rPr>
+          <w:rFonts w:cs="Times New Roman"/>
           <w:noProof/>
+          <w:szCs w:val="28"/>
+        </w:rPr>
+      </w:pPr>
+      <w:r>
+        <w:rPr>
+          <w:noProof/>
         </w:rPr>
         <w:drawing>
-          <wp:inline distT="0" distB="0" distL="0" distR="0" wp14:anchorId="3D1ECC52" wp14:editId="3473317B">
-            <wp:extent cx="2886075" cy="2324356"/>
-            <wp:effectExtent l="0" t="0" r="0" b="0"/>
-            <wp:docPr id="27" name="Рисунок 27"/>
+          <wp:inline distT="0" distB="0" distL="0" distR="0" wp14:anchorId="71934A1C" wp14:editId="3510032D">
+            <wp:extent cx="2857373" cy="2301240"/>
+            <wp:effectExtent l="0" t="0" r="635" b="3810"/>
+            <wp:docPr id="33" name="Рисунок 33"/>
             <wp:cNvGraphicFramePr>
               <a:graphicFrameLocks xmlns:a="http://schemas.openxmlformats.org/drawingml/2006/main" noChangeAspect="1"/>
             </wp:cNvGraphicFramePr>
@@ -8832,7 +11409,7 @@
                   <pic:spPr>
                     <a:xfrm>
                       <a:off x="0" y="0"/>
-                      <a:ext cx="2889815" cy="2327368"/>
+                      <a:ext cx="2862876" cy="2305672"/>
                     </a:xfrm>
                     <a:prstGeom prst="rect">
                       <a:avLst/>
@@ -8851,13 +11428,13 @@
         <w:jc w:val="center"/>
       </w:pPr>
       <w:r>
-        <w:t>Рисунок 6</w:t>
-      </w:r>
-      <w:r>
-        <w:t>.</w:t>
-      </w:r>
-      <w:r>
-        <w:t xml:space="preserve"> Заполнение полей</w:t>
+        <w:t xml:space="preserve">Рисунок </w:t>
+      </w:r>
+      <w:r>
+        <w:t>10</w:t>
+      </w:r>
+      <w:r>
+        <w:t>. Некорректный ввод данных</w:t>
       </w:r>
     </w:p>
     <w:p>
@@ -8869,11 +11446,12 @@
         <w:rPr>
           <w:noProof/>
         </w:rPr>
+        <w:lastRenderedPageBreak/>
         <w:drawing>
-          <wp:inline distT="0" distB="0" distL="0" distR="0" wp14:anchorId="68D60F90" wp14:editId="2AF13749">
-            <wp:extent cx="5048250" cy="3325435"/>
-            <wp:effectExtent l="0" t="0" r="0" b="8890"/>
-            <wp:docPr id="30" name="Рисунок 30"/>
+          <wp:inline distT="0" distB="0" distL="0" distR="0" wp14:anchorId="02F16A51" wp14:editId="635DB1DF">
+            <wp:extent cx="2487598" cy="1350409"/>
+            <wp:effectExtent l="0" t="0" r="8255" b="2540"/>
+            <wp:docPr id="34" name="Рисунок 34"/>
             <wp:cNvGraphicFramePr>
               <a:graphicFrameLocks xmlns:a="http://schemas.openxmlformats.org/drawingml/2006/main" noChangeAspect="1"/>
             </wp:cNvGraphicFramePr>
@@ -8893,7 +11471,7 @@
                   <pic:spPr>
                     <a:xfrm>
                       <a:off x="0" y="0"/>
-                      <a:ext cx="5059048" cy="3332548"/>
+                      <a:ext cx="2495155" cy="1354511"/>
                     </a:xfrm>
                     <a:prstGeom prst="rect">
                       <a:avLst/>
@@ -8912,62 +11490,59 @@
         <w:jc w:val="center"/>
       </w:pPr>
       <w:r>
-        <w:t>Рисунок 7</w:t>
-      </w:r>
-      <w:r>
+        <w:t>Рисунок 11. Ошибка ввода</w:t>
+      </w:r>
+    </w:p>
+    <w:p>
+      <w:pPr>
+        <w:outlineLvl w:val="1"/>
+        <w:rPr>
+          <w:b/>
+          <w:bCs/>
+        </w:rPr>
+      </w:pPr>
+      <w:bookmarkStart w:id="26" w:name="_Toc183976045"/>
+      <w:r>
+        <w:rPr>
+          <w:b/>
+          <w:bCs/>
+        </w:rPr>
+        <w:t>5.2</w:t>
+      </w:r>
+      <w:r>
+        <w:rPr>
+          <w:b/>
+          <w:bCs/>
+        </w:rPr>
         <w:t>.</w:t>
       </w:r>
       <w:r>
-        <w:t xml:space="preserve"> Успешное добавление нового элемента</w:t>
-      </w:r>
-    </w:p>
-    <w:p>
-      <w:pPr>
-        <w:rPr>
-          <w:rFonts w:cs="Times New Roman"/>
-          <w:noProof/>
-          <w:szCs w:val="28"/>
-        </w:rPr>
-      </w:pPr>
-      <w:r>
-        <w:rPr>
-          <w:rFonts w:cs="Times New Roman"/>
-          <w:noProof/>
-          <w:szCs w:val="28"/>
-        </w:rPr>
-        <w:t xml:space="preserve">В случае, если пользователь не заполнил требуемые поля, то программа выдает </w:t>
-      </w:r>
-      <w:r>
-        <w:rPr>
-          <w:rFonts w:cs="Times New Roman"/>
-          <w:noProof/>
-          <w:szCs w:val="28"/>
-        </w:rPr>
-        <w:t>п</w:t>
-      </w:r>
-      <w:r>
-        <w:rPr>
-          <w:rFonts w:cs="Times New Roman"/>
-          <w:noProof/>
-          <w:szCs w:val="28"/>
-        </w:rPr>
-        <w:t>редупреждение «Введите данные.»</w:t>
-      </w:r>
-      <w:r>
-        <w:rPr>
-          <w:rFonts w:cs="Times New Roman"/>
-          <w:noProof/>
-          <w:szCs w:val="28"/>
-        </w:rPr>
-        <w:t xml:space="preserve"> (рисунки 8 и 9)</w:t>
-      </w:r>
-      <w:r>
-        <w:rPr>
-          <w:rFonts w:cs="Times New Roman"/>
-          <w:noProof/>
-          <w:szCs w:val="28"/>
-        </w:rPr>
-        <w:t xml:space="preserve">. </w:t>
+        <w:rPr>
+          <w:b/>
+          <w:bCs/>
+        </w:rPr>
+        <w:t xml:space="preserve"> Тестовый случай «Удалить элемент»</w:t>
+      </w:r>
+      <w:bookmarkEnd w:id="26"/>
+    </w:p>
+    <w:p>
+      <w:r>
+        <w:t>Кнопка «Удалить» позволяет пользователю удалить один или несколько элементов при выборе их в таблице</w:t>
+      </w:r>
+      <w:r>
+        <w:t xml:space="preserve"> (рисунки 1</w:t>
+      </w:r>
+      <w:r>
+        <w:t>2</w:t>
+      </w:r>
+      <w:r>
+        <w:t xml:space="preserve"> – 1</w:t>
+      </w:r>
+      <w:r>
+        <w:t>5</w:t>
+      </w:r>
+      <w:r>
+        <w:t>).</w:t>
       </w:r>
     </w:p>
     <w:p>
@@ -8979,12 +11554,11 @@
         <w:rPr>
           <w:noProof/>
         </w:rPr>
-        <w:lastRenderedPageBreak/>
         <w:drawing>
-          <wp:inline distT="0" distB="0" distL="0" distR="0" wp14:anchorId="5C7EEFEF" wp14:editId="597605EA">
-            <wp:extent cx="2916555" cy="2348903"/>
-            <wp:effectExtent l="0" t="0" r="0" b="0"/>
-            <wp:docPr id="31" name="Рисунок 31"/>
+          <wp:inline distT="0" distB="0" distL="0" distR="0" wp14:anchorId="4BE65C6D" wp14:editId="70F69B8B">
+            <wp:extent cx="4337892" cy="2857500"/>
+            <wp:effectExtent l="0" t="0" r="5715" b="0"/>
+            <wp:docPr id="38" name="Рисунок 38"/>
             <wp:cNvGraphicFramePr>
               <a:graphicFrameLocks xmlns:a="http://schemas.openxmlformats.org/drawingml/2006/main" noChangeAspect="1"/>
             </wp:cNvGraphicFramePr>
@@ -9004,7 +11578,7 @@
                   <pic:spPr>
                     <a:xfrm>
                       <a:off x="0" y="0"/>
-                      <a:ext cx="2922670" cy="2353828"/>
+                      <a:ext cx="4348264" cy="2864333"/>
                     </a:xfrm>
                     <a:prstGeom prst="rect">
                       <a:avLst/>
@@ -9016,9 +11590,6 @@
           </wp:inline>
         </w:drawing>
       </w:r>
-      <w:r>
-        <w:t xml:space="preserve">  </w:t>
-      </w:r>
     </w:p>
     <w:p>
       <w:pPr>
@@ -9026,16 +11597,13 @@
         <w:jc w:val="center"/>
       </w:pPr>
       <w:r>
-        <w:t>Рисунок 8</w:t>
-      </w:r>
-      <w:r>
-        <w:t>.</w:t>
-      </w:r>
-      <w:r>
-        <w:t xml:space="preserve"> </w:t>
-      </w:r>
-      <w:r>
-        <w:t>Незаполненное поле</w:t>
+        <w:t>Рисунок 1</w:t>
+      </w:r>
+      <w:r>
+        <w:t>2</w:t>
+      </w:r>
+      <w:r>
+        <w:t>. Выбор элемента в таблице</w:t>
       </w:r>
     </w:p>
     <w:p>
@@ -9048,10 +11616,10 @@
           <w:noProof/>
         </w:rPr>
         <w:drawing>
-          <wp:inline distT="0" distB="0" distL="0" distR="0" wp14:anchorId="155A0FDD" wp14:editId="7DB8C760">
-            <wp:extent cx="1802571" cy="1508760"/>
-            <wp:effectExtent l="0" t="0" r="7620" b="0"/>
-            <wp:docPr id="32" name="Рисунок 32"/>
+          <wp:inline distT="0" distB="0" distL="0" distR="0" wp14:anchorId="3B8A354C" wp14:editId="2190DF75">
+            <wp:extent cx="4280053" cy="2819400"/>
+            <wp:effectExtent l="0" t="0" r="6350" b="0"/>
+            <wp:docPr id="39" name="Рисунок 39"/>
             <wp:cNvGraphicFramePr>
               <a:graphicFrameLocks xmlns:a="http://schemas.openxmlformats.org/drawingml/2006/main" noChangeAspect="1"/>
             </wp:cNvGraphicFramePr>
@@ -9071,7 +11639,7 @@
                   <pic:spPr>
                     <a:xfrm>
                       <a:off x="0" y="0"/>
-                      <a:ext cx="1805258" cy="1511009"/>
+                      <a:ext cx="4289244" cy="2825455"/>
                     </a:xfrm>
                     <a:prstGeom prst="rect">
                       <a:avLst/>
@@ -9090,143 +11658,33 @@
         <w:jc w:val="center"/>
       </w:pPr>
       <w:r>
-        <w:t>Рисунок 9. Предупреждение</w:t>
-      </w:r>
-    </w:p>
-    <w:p>
-      <w:pPr>
-        <w:rPr>
-          <w:rFonts w:cs="Times New Roman"/>
-          <w:noProof/>
-          <w:szCs w:val="28"/>
-        </w:rPr>
-      </w:pPr>
-      <w:r>
-        <w:t>В случае ввода в поля «</w:t>
-      </w:r>
-      <w:r>
-        <w:t xml:space="preserve">Угол </w:t>
-      </w:r>
-      <w:r>
-        <w:t>м/у длиной и шириной, град</w:t>
-      </w:r>
-      <w:r>
-        <w:t>» и «</w:t>
-      </w:r>
-      <w:r>
-        <w:t>Угол м</w:t>
-      </w:r>
-      <w:r>
-        <w:t>/у основанием и высотой, град</w:t>
-      </w:r>
-      <w:r>
-        <w:t>» значений</w:t>
-      </w:r>
-      <w:r>
-        <w:t xml:space="preserve"> </w:t>
-      </w:r>
-      <w:r>
-        <w:t xml:space="preserve">меньше </w:t>
-      </w:r>
-      <w:r>
-        <w:t xml:space="preserve">0 </w:t>
-      </w:r>
-      <w:r>
-        <w:t>или больше</w:t>
-      </w:r>
-      <w:r>
-        <w:t xml:space="preserve"> 180</w:t>
-      </w:r>
-      <w:r>
-        <w:t>,</w:t>
-      </w:r>
-      <w:r>
-        <w:t xml:space="preserve"> </w:t>
-      </w:r>
-      <w:r>
-        <w:rPr>
-          <w:rFonts w:cs="Times New Roman"/>
-          <w:noProof/>
-          <w:szCs w:val="28"/>
-        </w:rPr>
-        <w:t xml:space="preserve">программа выдает </w:t>
-      </w:r>
-      <w:r>
-        <w:rPr>
-          <w:rFonts w:cs="Times New Roman"/>
-          <w:noProof/>
-          <w:szCs w:val="28"/>
-        </w:rPr>
-        <w:t>п</w:t>
-      </w:r>
-      <w:r>
-        <w:rPr>
-          <w:rFonts w:cs="Times New Roman"/>
-          <w:noProof/>
-          <w:szCs w:val="28"/>
-        </w:rPr>
-        <w:t>редупреждение «</w:t>
-      </w:r>
-      <w:r>
-        <w:rPr>
-          <w:rFonts w:cs="Times New Roman"/>
-          <w:noProof/>
-          <w:szCs w:val="28"/>
-        </w:rPr>
-        <w:t>Угол должен быть от 0 до 180 град</w:t>
-      </w:r>
-      <w:r>
-        <w:rPr>
-          <w:rFonts w:cs="Times New Roman"/>
-          <w:noProof/>
-          <w:szCs w:val="28"/>
-        </w:rPr>
-        <w:t>.»</w:t>
-      </w:r>
-      <w:r>
-        <w:rPr>
-          <w:rFonts w:cs="Times New Roman"/>
-          <w:noProof/>
-          <w:szCs w:val="28"/>
-        </w:rPr>
-        <w:t xml:space="preserve"> (рисунок</w:t>
-      </w:r>
-      <w:r>
-        <w:rPr>
-          <w:rFonts w:cs="Times New Roman"/>
-          <w:noProof/>
-          <w:szCs w:val="28"/>
-        </w:rPr>
-        <w:t>и 10 и 11</w:t>
-      </w:r>
-      <w:r>
-        <w:rPr>
-          <w:rFonts w:cs="Times New Roman"/>
-          <w:noProof/>
-          <w:szCs w:val="28"/>
-        </w:rPr>
-        <w:t>).</w:t>
+        <w:t>Рисунок 1</w:t>
+      </w:r>
+      <w:r>
+        <w:t>3</w:t>
+      </w:r>
+      <w:r>
+        <w:t xml:space="preserve">. </w:t>
+      </w:r>
+      <w:r>
+        <w:t>Результат нажатия кнопки «Удалить»</w:t>
       </w:r>
     </w:p>
     <w:p>
       <w:pPr>
         <w:ind w:firstLine="0"/>
         <w:jc w:val="center"/>
-        <w:rPr>
-          <w:rFonts w:cs="Times New Roman"/>
+      </w:pPr>
+      <w:r>
+        <w:rPr>
           <w:noProof/>
-          <w:szCs w:val="28"/>
-        </w:rPr>
-      </w:pPr>
-      <w:r>
-        <w:rPr>
-          <w:noProof/>
-        </w:rPr>
+        </w:rPr>
+        <w:lastRenderedPageBreak/>
         <w:drawing>
-          <wp:inline distT="0" distB="0" distL="0" distR="0" wp14:anchorId="71934A1C" wp14:editId="3510032D">
-            <wp:extent cx="2857373" cy="2301240"/>
-            <wp:effectExtent l="0" t="0" r="635" b="3810"/>
-            <wp:docPr id="33" name="Рисунок 33"/>
+          <wp:inline distT="0" distB="0" distL="0" distR="0" wp14:anchorId="0C485555" wp14:editId="3FD82FEE">
+            <wp:extent cx="5055089" cy="3329940"/>
+            <wp:effectExtent l="0" t="0" r="0" b="3810"/>
+            <wp:docPr id="42" name="Рисунок 42"/>
             <wp:cNvGraphicFramePr>
               <a:graphicFrameLocks xmlns:a="http://schemas.openxmlformats.org/drawingml/2006/main" noChangeAspect="1"/>
             </wp:cNvGraphicFramePr>
@@ -9246,7 +11704,7 @@
                   <pic:spPr>
                     <a:xfrm>
                       <a:off x="0" y="0"/>
-                      <a:ext cx="2862876" cy="2305672"/>
+                      <a:ext cx="5069801" cy="3339632"/>
                     </a:xfrm>
                     <a:prstGeom prst="rect">
                       <a:avLst/>
@@ -9265,13 +11723,16 @@
         <w:jc w:val="center"/>
       </w:pPr>
       <w:r>
-        <w:t xml:space="preserve">Рисунок </w:t>
-      </w:r>
-      <w:r>
-        <w:t>10</w:t>
-      </w:r>
-      <w:r>
-        <w:t>. Некорректный ввод данных</w:t>
+        <w:t>Рисунок 1</w:t>
+      </w:r>
+      <w:r>
+        <w:t>4</w:t>
+      </w:r>
+      <w:r>
+        <w:t xml:space="preserve">. </w:t>
+      </w:r>
+      <w:r>
+        <w:t>Выбор нескольких элементов для удаления</w:t>
       </w:r>
     </w:p>
     <w:p>
@@ -9283,12 +11744,11 @@
         <w:rPr>
           <w:noProof/>
         </w:rPr>
-        <w:lastRenderedPageBreak/>
         <w:drawing>
-          <wp:inline distT="0" distB="0" distL="0" distR="0" wp14:anchorId="02F16A51" wp14:editId="635DB1DF">
-            <wp:extent cx="2487598" cy="1350409"/>
-            <wp:effectExtent l="0" t="0" r="8255" b="2540"/>
-            <wp:docPr id="34" name="Рисунок 34"/>
+          <wp:inline distT="0" distB="0" distL="0" distR="0" wp14:anchorId="3AFDC63E" wp14:editId="5B4330BC">
+            <wp:extent cx="5043522" cy="3322320"/>
+            <wp:effectExtent l="0" t="0" r="5080" b="0"/>
+            <wp:docPr id="43" name="Рисунок 43"/>
             <wp:cNvGraphicFramePr>
               <a:graphicFrameLocks xmlns:a="http://schemas.openxmlformats.org/drawingml/2006/main" noChangeAspect="1"/>
             </wp:cNvGraphicFramePr>
@@ -9308,7 +11768,7 @@
                   <pic:spPr>
                     <a:xfrm>
                       <a:off x="0" y="0"/>
-                      <a:ext cx="2495155" cy="1354511"/>
+                      <a:ext cx="5068573" cy="3338822"/>
                     </a:xfrm>
                     <a:prstGeom prst="rect">
                       <a:avLst/>
@@ -9327,7 +11787,16 @@
         <w:jc w:val="center"/>
       </w:pPr>
       <w:r>
-        <w:t>Рисунок 11. Ошибка ввода</w:t>
+        <w:t>Рисунок 1</w:t>
+      </w:r>
+      <w:r>
+        <w:t>5</w:t>
+      </w:r>
+      <w:r>
+        <w:t xml:space="preserve">. </w:t>
+      </w:r>
+      <w:r>
+        <w:t>Результат удаления выбранных элементов</w:t>
       </w:r>
     </w:p>
     <w:p>
@@ -9338,45 +11807,31 @@
           <w:bCs/>
         </w:rPr>
       </w:pPr>
-      <w:bookmarkStart w:id="27" w:name="_Toc183976045"/>
+      <w:bookmarkStart w:id="27" w:name="_Toc183976046"/>
       <w:r>
         <w:rPr>
           <w:b/>
           <w:bCs/>
         </w:rPr>
-        <w:t>5.2</w:t>
-      </w:r>
-      <w:r>
-        <w:rPr>
-          <w:b/>
-          <w:bCs/>
-        </w:rPr>
-        <w:t>.</w:t>
-      </w:r>
-      <w:r>
-        <w:rPr>
-          <w:b/>
-          <w:bCs/>
-        </w:rPr>
-        <w:t xml:space="preserve"> Тестовый случай «Удалить элемент»</w:t>
+        <w:t>5.3. Тестовый случай «Очистить список»</w:t>
       </w:r>
       <w:bookmarkEnd w:id="27"/>
     </w:p>
     <w:p>
       <w:r>
-        <w:t>Кнопка «Удалить» позволяет пользователю удалить один или несколько элементов при выборе их в таблице</w:t>
-      </w:r>
-      <w:r>
-        <w:t xml:space="preserve"> (рисунки 1</w:t>
-      </w:r>
-      <w:r>
-        <w:t>2</w:t>
-      </w:r>
-      <w:r>
-        <w:t xml:space="preserve"> – 1</w:t>
-      </w:r>
-      <w:r>
-        <w:t>5</w:t>
+        <w:t>Кнопка «Очистить» позволяет пользователю полностью очистить список</w:t>
+      </w:r>
+      <w:r>
+        <w:t xml:space="preserve"> (рисунок 1</w:t>
+      </w:r>
+      <w:r>
+        <w:t>6</w:t>
+      </w:r>
+      <w:r>
+        <w:t xml:space="preserve"> и 1</w:t>
+      </w:r>
+      <w:r>
+        <w:t>7</w:t>
       </w:r>
       <w:r>
         <w:t>).</w:t>
@@ -9391,11 +11846,12 @@
         <w:rPr>
           <w:noProof/>
         </w:rPr>
+        <w:lastRenderedPageBreak/>
         <w:drawing>
-          <wp:inline distT="0" distB="0" distL="0" distR="0" wp14:anchorId="4BE65C6D" wp14:editId="70F69B8B">
-            <wp:extent cx="4337892" cy="2857500"/>
-            <wp:effectExtent l="0" t="0" r="5715" b="0"/>
-            <wp:docPr id="38" name="Рисунок 38"/>
+          <wp:inline distT="0" distB="0" distL="0" distR="0" wp14:anchorId="41B3E8C7" wp14:editId="47E6CCA2">
+            <wp:extent cx="5025390" cy="3310376"/>
+            <wp:effectExtent l="0" t="0" r="3810" b="4445"/>
+            <wp:docPr id="44" name="Рисунок 44"/>
             <wp:cNvGraphicFramePr>
               <a:graphicFrameLocks xmlns:a="http://schemas.openxmlformats.org/drawingml/2006/main" noChangeAspect="1"/>
             </wp:cNvGraphicFramePr>
@@ -9415,7 +11871,7 @@
                   <pic:spPr>
                     <a:xfrm>
                       <a:off x="0" y="0"/>
-                      <a:ext cx="4348264" cy="2864333"/>
+                      <a:ext cx="5035671" cy="3317148"/>
                     </a:xfrm>
                     <a:prstGeom prst="rect">
                       <a:avLst/>
@@ -9437,10 +11893,28 @@
         <w:t>Рисунок 1</w:t>
       </w:r>
       <w:r>
-        <w:t>2</w:t>
-      </w:r>
-      <w:r>
-        <w:t>. Выбор элемента в таблице</w:t>
+        <w:t>6</w:t>
+      </w:r>
+      <w:r>
+        <w:t xml:space="preserve">. </w:t>
+      </w:r>
+      <w:r>
+        <w:t>Исходный список до н</w:t>
+      </w:r>
+      <w:r>
+        <w:t>ажати</w:t>
+      </w:r>
+      <w:r>
+        <w:t>я</w:t>
+      </w:r>
+      <w:r>
+        <w:t xml:space="preserve"> кнопки «Очистит</w:t>
+      </w:r>
+      <w:r>
+        <w:t>ь</w:t>
+      </w:r>
+      <w:r>
+        <w:t>»</w:t>
       </w:r>
     </w:p>
     <w:p>
@@ -9453,10 +11927,10 @@
           <w:noProof/>
         </w:rPr>
         <w:drawing>
-          <wp:inline distT="0" distB="0" distL="0" distR="0" wp14:anchorId="3B8A354C" wp14:editId="2190DF75">
-            <wp:extent cx="4280053" cy="2819400"/>
-            <wp:effectExtent l="0" t="0" r="6350" b="0"/>
-            <wp:docPr id="39" name="Рисунок 39"/>
+          <wp:inline distT="0" distB="0" distL="0" distR="0" wp14:anchorId="5847CF96" wp14:editId="010760D9">
+            <wp:extent cx="5089793" cy="3352800"/>
+            <wp:effectExtent l="0" t="0" r="0" b="0"/>
+            <wp:docPr id="45" name="Рисунок 45"/>
             <wp:cNvGraphicFramePr>
               <a:graphicFrameLocks xmlns:a="http://schemas.openxmlformats.org/drawingml/2006/main" noChangeAspect="1"/>
             </wp:cNvGraphicFramePr>
@@ -9476,7 +11950,7 @@
                   <pic:spPr>
                     <a:xfrm>
                       <a:off x="0" y="0"/>
-                      <a:ext cx="4289244" cy="2825455"/>
+                      <a:ext cx="5096794" cy="3357412"/>
                     </a:xfrm>
                     <a:prstGeom prst="rect">
                       <a:avLst/>
@@ -9491,6 +11965,9 @@
     </w:p>
     <w:p>
       <w:pPr>
+        <w:tabs>
+          <w:tab w:val="left" w:pos="993"/>
+        </w:tabs>
         <w:ind w:firstLine="0"/>
         <w:jc w:val="center"/>
       </w:pPr>
@@ -9498,13 +11975,112 @@
         <w:t>Рисунок 1</w:t>
       </w:r>
       <w:r>
-        <w:t>3</w:t>
-      </w:r>
-      <w:r>
-        <w:t xml:space="preserve">. </w:t>
-      </w:r>
-      <w:r>
-        <w:t>Результат нажатия кнопки «Удалить»</w:t>
+        <w:t>7</w:t>
+      </w:r>
+      <w:r>
+        <w:t>. Результат нажатия на кнопку «Очистит</w:t>
+      </w:r>
+      <w:r>
+        <w:t>ь</w:t>
+      </w:r>
+      <w:r>
+        <w:t>»</w:t>
+      </w:r>
+    </w:p>
+    <w:p>
+      <w:pPr>
+        <w:outlineLvl w:val="1"/>
+        <w:rPr>
+          <w:b/>
+          <w:bCs/>
+        </w:rPr>
+      </w:pPr>
+      <w:bookmarkStart w:id="28" w:name="_Toc183976047"/>
+      <w:r>
+        <w:rPr>
+          <w:b/>
+          <w:bCs/>
+        </w:rPr>
+        <w:t>5.</w:t>
+      </w:r>
+      <w:r>
+        <w:rPr>
+          <w:b/>
+          <w:bCs/>
+        </w:rPr>
+        <w:t>4</w:t>
+      </w:r>
+      <w:r>
+        <w:rPr>
+          <w:b/>
+          <w:bCs/>
+        </w:rPr>
+        <w:t xml:space="preserve"> Тестовый случай «</w:t>
+      </w:r>
+      <w:r>
+        <w:rPr>
+          <w:b/>
+          <w:bCs/>
+        </w:rPr>
+        <w:t>Фильтрация</w:t>
+      </w:r>
+      <w:r>
+        <w:rPr>
+          <w:b/>
+          <w:bCs/>
+        </w:rPr>
+        <w:t>»</w:t>
+      </w:r>
+      <w:bookmarkEnd w:id="28"/>
+    </w:p>
+    <w:p>
+      <w:pPr>
+        <w:rPr>
+          <w:rFonts w:cs="Times New Roman"/>
+          <w:szCs w:val="28"/>
+        </w:rPr>
+      </w:pPr>
+      <w:r>
+        <w:rPr>
+          <w:rFonts w:cs="Times New Roman"/>
+          <w:szCs w:val="28"/>
+        </w:rPr>
+        <w:t>Кнопка «Фильтр» позволяет пользователю произвести фильтрацию фигур по их виду и значению объема.  При нажатии на кнопку о</w:t>
+      </w:r>
+      <w:r>
+        <w:rPr>
+          <w:rFonts w:cs="Times New Roman"/>
+          <w:szCs w:val="28"/>
+        </w:rPr>
+        <w:t>ткроется соответствующая форма для поиска (рисунок</w:t>
+      </w:r>
+      <w:r>
+        <w:rPr>
+          <w:rFonts w:cs="Times New Roman"/>
+          <w:szCs w:val="28"/>
+        </w:rPr>
+        <w:t xml:space="preserve"> </w:t>
+      </w:r>
+      <w:r>
+        <w:rPr>
+          <w:rFonts w:cs="Times New Roman"/>
+          <w:szCs w:val="28"/>
+        </w:rPr>
+        <w:t>1</w:t>
+      </w:r>
+      <w:r>
+        <w:rPr>
+          <w:rFonts w:cs="Times New Roman"/>
+          <w:szCs w:val="28"/>
+        </w:rPr>
+        <w:t>8</w:t>
+      </w:r>
+      <w:r>
+        <w:rPr>
+          <w:rFonts w:cs="Times New Roman"/>
+          <w:szCs w:val="28"/>
+        </w:rPr>
+        <w:t>).</w:t>
       </w:r>
     </w:p>
     <w:p>
@@ -9518,10 +12094,10 @@
         </w:rPr>
         <w:lastRenderedPageBreak/>
         <w:drawing>
-          <wp:inline distT="0" distB="0" distL="0" distR="0" wp14:anchorId="0C485555" wp14:editId="3FD82FEE">
-            <wp:extent cx="5055089" cy="3329940"/>
-            <wp:effectExtent l="0" t="0" r="0" b="3810"/>
-            <wp:docPr id="42" name="Рисунок 42"/>
+          <wp:inline distT="0" distB="0" distL="0" distR="0" wp14:anchorId="4107047A" wp14:editId="039AC42A">
+            <wp:extent cx="2517840" cy="2049780"/>
+            <wp:effectExtent l="0" t="0" r="0" b="7620"/>
+            <wp:docPr id="46" name="Рисунок 46"/>
             <wp:cNvGraphicFramePr>
               <a:graphicFrameLocks xmlns:a="http://schemas.openxmlformats.org/drawingml/2006/main" noChangeAspect="1"/>
             </wp:cNvGraphicFramePr>
@@ -9541,7 +12117,7 @@
                   <pic:spPr>
                     <a:xfrm>
                       <a:off x="0" y="0"/>
-                      <a:ext cx="5069801" cy="3339632"/>
+                      <a:ext cx="2521292" cy="2052590"/>
                     </a:xfrm>
                     <a:prstGeom prst="rect">
                       <a:avLst/>
@@ -9563,13 +12139,52 @@
         <w:t>Рисунок 1</w:t>
       </w:r>
       <w:r>
-        <w:t>4</w:t>
-      </w:r>
-      <w:r>
-        <w:t xml:space="preserve">. </w:t>
-      </w:r>
-      <w:r>
-        <w:t>Выбор нескольких элементов для удаления</w:t>
+        <w:t>8</w:t>
+      </w:r>
+      <w:r>
+        <w:t>.</w:t>
+      </w:r>
+      <w:r>
+        <w:t xml:space="preserve"> Вызов </w:t>
+      </w:r>
+      <w:r>
+        <w:t xml:space="preserve">формы для фильтрации списка </w:t>
+      </w:r>
+      <w:r>
+        <w:t>фигур</w:t>
+      </w:r>
+    </w:p>
+    <w:p>
+      <w:r>
+        <w:t xml:space="preserve">Ниже приведены примеры фильтрации </w:t>
+      </w:r>
+      <w:r>
+        <w:t>фигур</w:t>
+      </w:r>
+      <w:r>
+        <w:t>:</w:t>
+      </w:r>
+    </w:p>
+    <w:p>
+      <w:pPr>
+        <w:pStyle w:val="a4"/>
+        <w:numPr>
+          <w:ilvl w:val="0"/>
+          <w:numId w:val="9"/>
+        </w:numPr>
+        <w:tabs>
+          <w:tab w:val="left" w:pos="1134"/>
+        </w:tabs>
+        <w:ind w:left="0" w:firstLine="851"/>
+      </w:pPr>
+      <w:r>
+        <w:t>«</w:t>
+      </w:r>
+      <w:r>
+        <w:t>Шар</w:t>
+      </w:r>
+      <w:r>
+        <w:t>»</w:t>
       </w:r>
     </w:p>
     <w:p>
@@ -9582,10 +12197,10 @@
           <w:noProof/>
         </w:rPr>
         <w:drawing>
-          <wp:inline distT="0" distB="0" distL="0" distR="0" wp14:anchorId="3AFDC63E" wp14:editId="5B4330BC">
-            <wp:extent cx="5043522" cy="3322320"/>
-            <wp:effectExtent l="0" t="0" r="5080" b="0"/>
-            <wp:docPr id="43" name="Рисунок 43"/>
+          <wp:inline distT="0" distB="0" distL="0" distR="0" wp14:anchorId="110E9427" wp14:editId="425EF6E3">
+            <wp:extent cx="2508480" cy="2042160"/>
+            <wp:effectExtent l="0" t="0" r="6350" b="0"/>
+            <wp:docPr id="49" name="Рисунок 49"/>
             <wp:cNvGraphicFramePr>
               <a:graphicFrameLocks xmlns:a="http://schemas.openxmlformats.org/drawingml/2006/main" noChangeAspect="1"/>
             </wp:cNvGraphicFramePr>
@@ -9605,7 +12220,7 @@
                   <pic:spPr>
                     <a:xfrm>
                       <a:off x="0" y="0"/>
-                      <a:ext cx="5068573" cy="3338822"/>
+                      <a:ext cx="2512509" cy="2045440"/>
                     </a:xfrm>
                     <a:prstGeom prst="rect">
                       <a:avLst/>
@@ -9627,51 +12242,22 @@
         <w:t>Рисунок 1</w:t>
       </w:r>
       <w:r>
-        <w:t>5</w:t>
-      </w:r>
-      <w:r>
-        <w:t xml:space="preserve">. </w:t>
-      </w:r>
-      <w:r>
-        <w:t>Результат удаления выбранных элементов</w:t>
-      </w:r>
-    </w:p>
-    <w:p>
-      <w:pPr>
-        <w:outlineLvl w:val="1"/>
-        <w:rPr>
-          <w:b/>
-          <w:bCs/>
-        </w:rPr>
-      </w:pPr>
-      <w:bookmarkStart w:id="28" w:name="_Toc183976046"/>
-      <w:r>
-        <w:rPr>
-          <w:b/>
-          <w:bCs/>
-        </w:rPr>
-        <w:t>5.3. Тестовый случай «Очистить список»</w:t>
-      </w:r>
-      <w:bookmarkEnd w:id="28"/>
-    </w:p>
-    <w:p>
-      <w:r>
-        <w:t>Кнопка «Очистить» позволяет пользователю полностью очистить список</w:t>
-      </w:r>
-      <w:r>
-        <w:t xml:space="preserve"> (рисунок 1</w:t>
-      </w:r>
-      <w:r>
-        <w:t>6</w:t>
-      </w:r>
-      <w:r>
-        <w:t xml:space="preserve"> и 1</w:t>
-      </w:r>
-      <w:r>
-        <w:t>7</w:t>
-      </w:r>
-      <w:r>
-        <w:t>).</w:t>
+        <w:t>9</w:t>
+      </w:r>
+      <w:r>
+        <w:t xml:space="preserve">. Поиск </w:t>
+      </w:r>
+      <w:r>
+        <w:t>фигур</w:t>
+      </w:r>
+      <w:r>
+        <w:t xml:space="preserve"> «</w:t>
+      </w:r>
+      <w:r>
+        <w:t>Шар</w:t>
+      </w:r>
+      <w:r>
+        <w:t>»</w:t>
       </w:r>
     </w:p>
     <w:p>
@@ -9683,12 +12269,11 @@
         <w:rPr>
           <w:noProof/>
         </w:rPr>
-        <w:lastRenderedPageBreak/>
         <w:drawing>
-          <wp:inline distT="0" distB="0" distL="0" distR="0" wp14:anchorId="41B3E8C7" wp14:editId="47E6CCA2">
-            <wp:extent cx="5025390" cy="3310376"/>
-            <wp:effectExtent l="0" t="0" r="3810" b="4445"/>
-            <wp:docPr id="44" name="Рисунок 44"/>
+          <wp:inline distT="0" distB="0" distL="0" distR="0" wp14:anchorId="47DC718B" wp14:editId="435F22F5">
+            <wp:extent cx="4362450" cy="2873677"/>
+            <wp:effectExtent l="0" t="0" r="0" b="3175"/>
+            <wp:docPr id="51" name="Рисунок 51"/>
             <wp:cNvGraphicFramePr>
               <a:graphicFrameLocks xmlns:a="http://schemas.openxmlformats.org/drawingml/2006/main" noChangeAspect="1"/>
             </wp:cNvGraphicFramePr>
@@ -9708,7 +12293,7 @@
                   <pic:spPr>
                     <a:xfrm>
                       <a:off x="0" y="0"/>
-                      <a:ext cx="5035671" cy="3317148"/>
+                      <a:ext cx="4373876" cy="2881204"/>
                     </a:xfrm>
                     <a:prstGeom prst="rect">
                       <a:avLst/>
@@ -9727,28 +12312,22 @@
         <w:jc w:val="center"/>
       </w:pPr>
       <w:r>
-        <w:t>Рисунок 1</w:t>
-      </w:r>
-      <w:r>
-        <w:t>6</w:t>
-      </w:r>
-      <w:r>
-        <w:t xml:space="preserve">. </w:t>
-      </w:r>
-      <w:r>
-        <w:t>Исходный список до н</w:t>
-      </w:r>
-      <w:r>
-        <w:t>ажати</w:t>
-      </w:r>
-      <w:r>
-        <w:t>я</w:t>
-      </w:r>
-      <w:r>
-        <w:t xml:space="preserve"> кнопки «Очистит</w:t>
-      </w:r>
-      <w:r>
-        <w:t>ь</w:t>
+        <w:t xml:space="preserve">Рисунок </w:t>
+      </w:r>
+      <w:r>
+        <w:t>20</w:t>
+      </w:r>
+      <w:r>
+        <w:t xml:space="preserve">. Результат поиска </w:t>
+      </w:r>
+      <w:r>
+        <w:t>фигур</w:t>
+      </w:r>
+      <w:r>
+        <w:t xml:space="preserve"> «</w:t>
+      </w:r>
+      <w:r>
+        <w:t>Шар</w:t>
       </w:r>
       <w:r>
         <w:t>»</w:t>
@@ -9759,15 +12338,48 @@
         <w:ind w:firstLine="0"/>
         <w:jc w:val="center"/>
       </w:pPr>
+    </w:p>
+    <w:p>
+      <w:pPr>
+        <w:pStyle w:val="a4"/>
+        <w:numPr>
+          <w:ilvl w:val="0"/>
+          <w:numId w:val="6"/>
+        </w:numPr>
+        <w:tabs>
+          <w:tab w:val="left" w:pos="1134"/>
+        </w:tabs>
+        <w:ind w:left="0" w:firstLine="851"/>
+      </w:pPr>
+      <w:r>
+        <w:lastRenderedPageBreak/>
+        <w:t>«</w:t>
+      </w:r>
+      <w:r>
+        <w:t>Параллелепипед</w:t>
+      </w:r>
+      <w:r>
+        <w:t>»</w:t>
+      </w:r>
+    </w:p>
+    <w:p>
+      <w:pPr>
+        <w:pStyle w:val="a4"/>
+        <w:tabs>
+          <w:tab w:val="left" w:pos="993"/>
+        </w:tabs>
+        <w:ind w:left="0" w:firstLine="0"/>
+        <w:jc w:val="center"/>
+      </w:pPr>
       <w:r>
         <w:rPr>
           <w:noProof/>
         </w:rPr>
         <w:drawing>
-          <wp:inline distT="0" distB="0" distL="0" distR="0" wp14:anchorId="5847CF96" wp14:editId="010760D9">
-            <wp:extent cx="5089793" cy="3352800"/>
+          <wp:inline distT="0" distB="0" distL="0" distR="0" wp14:anchorId="0CF51BE1" wp14:editId="48E2A5AC">
+            <wp:extent cx="2514600" cy="2047142"/>
             <wp:effectExtent l="0" t="0" r="0" b="0"/>
-            <wp:docPr id="45" name="Рисунок 45"/>
+            <wp:docPr id="52" name="Рисунок 52"/>
             <wp:cNvGraphicFramePr>
               <a:graphicFrameLocks xmlns:a="http://schemas.openxmlformats.org/drawingml/2006/main" noChangeAspect="1"/>
             </wp:cNvGraphicFramePr>
@@ -9787,7 +12399,7 @@
                   <pic:spPr>
                     <a:xfrm>
                       <a:off x="0" y="0"/>
-                      <a:ext cx="5096794" cy="3357412"/>
+                      <a:ext cx="2520161" cy="2051669"/>
                     </a:xfrm>
                     <a:prstGeom prst="rect">
                       <a:avLst/>
@@ -9802,139 +12414,49 @@
     </w:p>
     <w:p>
       <w:pPr>
+        <w:ind w:firstLine="0"/>
+        <w:jc w:val="center"/>
+      </w:pPr>
+      <w:r>
+        <w:t xml:space="preserve">Рисунок </w:t>
+      </w:r>
+      <w:r>
+        <w:t>21</w:t>
+      </w:r>
+      <w:r>
+        <w:t xml:space="preserve">. Поиск </w:t>
+      </w:r>
+      <w:r>
+        <w:t>фигур</w:t>
+      </w:r>
+      <w:r>
+        <w:t xml:space="preserve"> «</w:t>
+      </w:r>
+      <w:r>
+        <w:t>Параллелепипед</w:t>
+      </w:r>
+      <w:r>
+        <w:t>»</w:t>
+      </w:r>
+    </w:p>
+    <w:p>
+      <w:pPr>
+        <w:pStyle w:val="a4"/>
         <w:tabs>
           <w:tab w:val="left" w:pos="993"/>
         </w:tabs>
-        <w:ind w:firstLine="0"/>
+        <w:ind w:left="0" w:firstLine="0"/>
         <w:jc w:val="center"/>
       </w:pPr>
       <w:r>
-        <w:t>Рисунок 1</w:t>
-      </w:r>
-      <w:r>
-        <w:t>7</w:t>
-      </w:r>
-      <w:r>
-        <w:t>. Результат нажатия на кнопку «Очистит</w:t>
-      </w:r>
-      <w:r>
-        <w:t>ь</w:t>
-      </w:r>
-      <w:r>
-        <w:t>»</w:t>
-      </w:r>
-    </w:p>
-    <w:p>
-      <w:pPr>
-        <w:outlineLvl w:val="1"/>
-        <w:rPr>
-          <w:b/>
-          <w:bCs/>
-        </w:rPr>
-      </w:pPr>
-      <w:bookmarkStart w:id="29" w:name="_Toc183976047"/>
-      <w:r>
-        <w:rPr>
-          <w:b/>
-          <w:bCs/>
-        </w:rPr>
-        <w:t>5.</w:t>
-      </w:r>
-      <w:r>
-        <w:rPr>
-          <w:b/>
-          <w:bCs/>
-        </w:rPr>
-        <w:t>4</w:t>
-      </w:r>
-      <w:r>
-        <w:rPr>
-          <w:b/>
-          <w:bCs/>
-        </w:rPr>
-        <w:t xml:space="preserve"> Тестовый случай «</w:t>
-      </w:r>
-      <w:r>
-        <w:rPr>
-          <w:b/>
-          <w:bCs/>
-        </w:rPr>
-        <w:t>Фильтрация</w:t>
-      </w:r>
-      <w:r>
-        <w:rPr>
-          <w:b/>
-          <w:bCs/>
-        </w:rPr>
-        <w:t>»</w:t>
-      </w:r>
-      <w:bookmarkEnd w:id="29"/>
-    </w:p>
-    <w:p>
-      <w:pPr>
-        <w:rPr>
-          <w:rFonts w:cs="Times New Roman"/>
-          <w:szCs w:val="28"/>
-        </w:rPr>
-      </w:pPr>
-      <w:r>
-        <w:rPr>
-          <w:rFonts w:cs="Times New Roman"/>
-          <w:szCs w:val="28"/>
-        </w:rPr>
-        <w:t>Кнопка «Фильтр» позволяет пользователю произвести фильтрацию фигур по их виду и значению объема.  При нажатии на кнопку о</w:t>
-      </w:r>
-      <w:r>
-        <w:rPr>
-          <w:rFonts w:cs="Times New Roman"/>
-          <w:szCs w:val="28"/>
-        </w:rPr>
-        <w:t>ткроется соответствующая форма для поиска (рисунок</w:t>
-      </w:r>
-      <w:r>
-        <w:rPr>
-          <w:rFonts w:cs="Times New Roman"/>
-          <w:szCs w:val="28"/>
-        </w:rPr>
-        <w:t xml:space="preserve"> </w:t>
-      </w:r>
-      <w:r>
-        <w:rPr>
-          <w:rFonts w:cs="Times New Roman"/>
-          <w:szCs w:val="28"/>
-        </w:rPr>
-        <w:t>1</w:t>
-      </w:r>
-      <w:r>
-        <w:rPr>
-          <w:rFonts w:cs="Times New Roman"/>
-          <w:szCs w:val="28"/>
-        </w:rPr>
-        <w:t>8</w:t>
-      </w:r>
-      <w:r>
-        <w:rPr>
-          <w:rFonts w:cs="Times New Roman"/>
-          <w:szCs w:val="28"/>
-        </w:rPr>
-        <w:t>).</w:t>
-      </w:r>
-    </w:p>
-    <w:p>
-      <w:pPr>
-        <w:ind w:firstLine="0"/>
-        <w:jc w:val="center"/>
-      </w:pPr>
-      <w:r>
         <w:rPr>
           <w:noProof/>
         </w:rPr>
-        <w:lastRenderedPageBreak/>
         <w:drawing>
-          <wp:inline distT="0" distB="0" distL="0" distR="0" wp14:anchorId="4107047A" wp14:editId="039AC42A">
-            <wp:extent cx="2517840" cy="2049780"/>
-            <wp:effectExtent l="0" t="0" r="0" b="7620"/>
-            <wp:docPr id="46" name="Рисунок 46"/>
+          <wp:inline distT="0" distB="0" distL="0" distR="0" wp14:anchorId="47B2CCEB" wp14:editId="326A2039">
+            <wp:extent cx="4284345" cy="2822227"/>
+            <wp:effectExtent l="0" t="0" r="1905" b="0"/>
+            <wp:docPr id="53" name="Рисунок 53"/>
             <wp:cNvGraphicFramePr>
               <a:graphicFrameLocks xmlns:a="http://schemas.openxmlformats.org/drawingml/2006/main" noChangeAspect="1"/>
             </wp:cNvGraphicFramePr>
@@ -9954,7 +12476,7 @@
                   <pic:spPr>
                     <a:xfrm>
                       <a:off x="0" y="0"/>
-                      <a:ext cx="2521292" cy="2052590"/>
+                      <a:ext cx="4296245" cy="2830066"/>
                     </a:xfrm>
                     <a:prstGeom prst="rect">
                       <a:avLst/>
@@ -9973,33 +12495,28 @@
         <w:jc w:val="center"/>
       </w:pPr>
       <w:r>
-        <w:t>Рисунок 1</w:t>
-      </w:r>
-      <w:r>
-        <w:t>8</w:t>
-      </w:r>
-      <w:r>
-        <w:t>.</w:t>
-      </w:r>
-      <w:r>
-        <w:t xml:space="preserve"> Вызов </w:t>
-      </w:r>
-      <w:r>
-        <w:t xml:space="preserve">формы для фильтрации списка </w:t>
+        <w:t xml:space="preserve">Рисунок </w:t>
+      </w:r>
+      <w:r>
+        <w:t>2</w:t>
+      </w:r>
+      <w:r>
+        <w:t>2</w:t>
+      </w:r>
+      <w:r>
+        <w:t xml:space="preserve">. Результат поиска </w:t>
       </w:r>
       <w:r>
         <w:t>фигур</w:t>
       </w:r>
-    </w:p>
-    <w:p>
-      <w:r>
-        <w:t xml:space="preserve">Ниже приведены примеры фильтрации </w:t>
-      </w:r>
-      <w:r>
-        <w:t>фигур</w:t>
-      </w:r>
-      <w:r>
-        <w:t>:</w:t>
+      <w:r>
+        <w:t xml:space="preserve"> «</w:t>
+      </w:r>
+      <w:r>
+        <w:t>Параллелепипед</w:t>
+      </w:r>
+      <w:r>
+        <w:t>»</w:t>
       </w:r>
     </w:p>
     <w:p>
@@ -10007,7 +12524,7 @@
         <w:pStyle w:val="a4"/>
         <w:numPr>
           <w:ilvl w:val="0"/>
-          <w:numId w:val="9"/>
+          <w:numId w:val="6"/>
         </w:numPr>
         <w:tabs>
           <w:tab w:val="left" w:pos="1134"/>
@@ -10018,7 +12535,7 @@
         <w:t>«</w:t>
       </w:r>
       <w:r>
-        <w:t>Шар</w:t>
+        <w:t>Пирамида</w:t>
       </w:r>
       <w:r>
         <w:t>»</w:t>
@@ -10026,6 +12543,9 @@
     </w:p>
     <w:p>
       <w:pPr>
+        <w:tabs>
+          <w:tab w:val="left" w:pos="993"/>
+        </w:tabs>
         <w:ind w:firstLine="0"/>
         <w:jc w:val="center"/>
       </w:pPr>
@@ -10034,10 +12554,10 @@
           <w:noProof/>
         </w:rPr>
         <w:drawing>
-          <wp:inline distT="0" distB="0" distL="0" distR="0" wp14:anchorId="110E9427" wp14:editId="425EF6E3">
-            <wp:extent cx="2508480" cy="2042160"/>
-            <wp:effectExtent l="0" t="0" r="6350" b="0"/>
-            <wp:docPr id="49" name="Рисунок 49"/>
+          <wp:inline distT="0" distB="0" distL="0" distR="0" wp14:anchorId="5035529F" wp14:editId="6605EB19">
+            <wp:extent cx="2552700" cy="2078160"/>
+            <wp:effectExtent l="0" t="0" r="0" b="0"/>
+            <wp:docPr id="54" name="Рисунок 54"/>
             <wp:cNvGraphicFramePr>
               <a:graphicFrameLocks xmlns:a="http://schemas.openxmlformats.org/drawingml/2006/main" noChangeAspect="1"/>
             </wp:cNvGraphicFramePr>
@@ -10057,7 +12577,7 @@
                   <pic:spPr>
                     <a:xfrm>
                       <a:off x="0" y="0"/>
-                      <a:ext cx="2512509" cy="2045440"/>
+                      <a:ext cx="2559167" cy="2083425"/>
                     </a:xfrm>
                     <a:prstGeom prst="rect">
                       <a:avLst/>
@@ -10076,10 +12596,10 @@
         <w:jc w:val="center"/>
       </w:pPr>
       <w:r>
-        <w:t>Рисунок 1</w:t>
-      </w:r>
-      <w:r>
-        <w:t>9</w:t>
+        <w:t>Рисунок 2</w:t>
+      </w:r>
+      <w:r>
+        <w:t>3</w:t>
       </w:r>
       <w:r>
         <w:t xml:space="preserve">. Поиск </w:t>
@@ -10091,7 +12611,7 @@
         <w:t xml:space="preserve"> «</w:t>
       </w:r>
       <w:r>
-        <w:t>Шар</w:t>
+        <w:t>Пирамида</w:t>
       </w:r>
       <w:r>
         <w:t>»</w:t>
@@ -10099,6 +12619,9 @@
     </w:p>
     <w:p>
       <w:pPr>
+        <w:tabs>
+          <w:tab w:val="left" w:pos="993"/>
+        </w:tabs>
         <w:ind w:firstLine="0"/>
         <w:jc w:val="center"/>
       </w:pPr>
@@ -10106,11 +12629,12 @@
         <w:rPr>
           <w:noProof/>
         </w:rPr>
+        <w:lastRenderedPageBreak/>
         <w:drawing>
-          <wp:inline distT="0" distB="0" distL="0" distR="0" wp14:anchorId="47DC718B" wp14:editId="435F22F5">
-            <wp:extent cx="4362450" cy="2873677"/>
-            <wp:effectExtent l="0" t="0" r="0" b="3175"/>
-            <wp:docPr id="51" name="Рисунок 51"/>
+          <wp:inline distT="0" distB="0" distL="0" distR="0" wp14:anchorId="68756A8D" wp14:editId="49FCBCDE">
+            <wp:extent cx="4314756" cy="2842260"/>
+            <wp:effectExtent l="0" t="0" r="0" b="0"/>
+            <wp:docPr id="55" name="Рисунок 55"/>
             <wp:cNvGraphicFramePr>
               <a:graphicFrameLocks xmlns:a="http://schemas.openxmlformats.org/drawingml/2006/main" noChangeAspect="1"/>
             </wp:cNvGraphicFramePr>
@@ -10130,7 +12654,7 @@
                   <pic:spPr>
                     <a:xfrm>
                       <a:off x="0" y="0"/>
-                      <a:ext cx="4373876" cy="2881204"/>
+                      <a:ext cx="4324499" cy="2848678"/>
                     </a:xfrm>
                     <a:prstGeom prst="rect">
                       <a:avLst/>
@@ -10152,7 +12676,10 @@
         <w:t xml:space="preserve">Рисунок </w:t>
       </w:r>
       <w:r>
-        <w:t>20</w:t>
+        <w:t>2</w:t>
+      </w:r>
+      <w:r>
+        <w:t>4</w:t>
       </w:r>
       <w:r>
         <w:t xml:space="preserve">. Результат поиска </w:t>
@@ -10164,17 +12691,11 @@
         <w:t xml:space="preserve"> «</w:t>
       </w:r>
       <w:r>
-        <w:t>Шар</w:t>
+        <w:t>Пирамида</w:t>
       </w:r>
       <w:r>
         <w:t>»</w:t>
       </w:r>
-    </w:p>
-    <w:p>
-      <w:pPr>
-        <w:ind w:firstLine="0"/>
-        <w:jc w:val="center"/>
-      </w:pPr>
     </w:p>
     <w:p>
       <w:pPr>
@@ -10184,16 +12705,24 @@
           <w:numId w:val="6"/>
         </w:numPr>
         <w:tabs>
-          <w:tab w:val="left" w:pos="1134"/>
+          <w:tab w:val="left" w:pos="993"/>
         </w:tabs>
-        <w:ind w:left="0" w:firstLine="851"/>
-      </w:pPr>
-      <w:r>
-        <w:lastRenderedPageBreak/>
+        <w:ind w:left="0" w:firstLine="709"/>
+      </w:pPr>
+      <w:r>
         <w:t>«</w:t>
       </w:r>
       <w:r>
-        <w:t>Параллелепипед</w:t>
+        <w:t>Задать объем</w:t>
+      </w:r>
+      <w:r>
+        <w:t>, см</w:t>
+      </w:r>
+      <w:r>
+        <w:rPr>
+          <w:lang w:val="en-US"/>
+        </w:rPr>
+        <w:t>^3</w:t>
       </w:r>
       <w:r>
         <w:t>»</w:t>
@@ -10201,11 +12730,10 @@
     </w:p>
     <w:p>
       <w:pPr>
-        <w:pStyle w:val="a4"/>
         <w:tabs>
           <w:tab w:val="left" w:pos="993"/>
         </w:tabs>
-        <w:ind w:left="0" w:firstLine="0"/>
+        <w:ind w:firstLine="0"/>
         <w:jc w:val="center"/>
       </w:pPr>
       <w:r>
@@ -10213,10 +12741,10 @@
           <w:noProof/>
         </w:rPr>
         <w:drawing>
-          <wp:inline distT="0" distB="0" distL="0" distR="0" wp14:anchorId="0CF51BE1" wp14:editId="48E2A5AC">
+          <wp:inline distT="0" distB="0" distL="0" distR="0" wp14:anchorId="1413A74A" wp14:editId="7281E80E">
             <wp:extent cx="2514600" cy="2047142"/>
             <wp:effectExtent l="0" t="0" r="0" b="0"/>
-            <wp:docPr id="52" name="Рисунок 52"/>
+            <wp:docPr id="56" name="Рисунок 56"/>
             <wp:cNvGraphicFramePr>
               <a:graphicFrameLocks xmlns:a="http://schemas.openxmlformats.org/drawingml/2006/main" noChangeAspect="1"/>
             </wp:cNvGraphicFramePr>
@@ -10236,7 +12764,7 @@
                   <pic:spPr>
                     <a:xfrm>
                       <a:off x="0" y="0"/>
-                      <a:ext cx="2520161" cy="2051669"/>
+                      <a:ext cx="2520699" cy="2052107"/>
                     </a:xfrm>
                     <a:prstGeom prst="rect">
                       <a:avLst/>
@@ -10251,49 +12779,57 @@
     </w:p>
     <w:p>
       <w:pPr>
-        <w:ind w:firstLine="0"/>
-        <w:jc w:val="center"/>
-      </w:pPr>
-      <w:r>
-        <w:t xml:space="preserve">Рисунок </w:t>
-      </w:r>
-      <w:r>
-        <w:t>21</w:t>
-      </w:r>
-      <w:r>
-        <w:t xml:space="preserve">. Поиск </w:t>
-      </w:r>
-      <w:r>
-        <w:t>фигур</w:t>
-      </w:r>
-      <w:r>
-        <w:t xml:space="preserve"> «</w:t>
-      </w:r>
-      <w:r>
-        <w:t>Параллелепипед</w:t>
-      </w:r>
-      <w:r>
-        <w:t>»</w:t>
-      </w:r>
-    </w:p>
-    <w:p>
-      <w:pPr>
-        <w:pStyle w:val="a4"/>
         <w:tabs>
           <w:tab w:val="left" w:pos="993"/>
         </w:tabs>
-        <w:ind w:left="0" w:firstLine="0"/>
+        <w:ind w:firstLine="0"/>
         <w:jc w:val="center"/>
       </w:pPr>
       <w:r>
+        <w:t xml:space="preserve">Рисунок </w:t>
+      </w:r>
+      <w:r>
+        <w:t>2</w:t>
+      </w:r>
+      <w:r>
+        <w:t>5</w:t>
+      </w:r>
+      <w:r>
+        <w:t xml:space="preserve">. Поиск </w:t>
+      </w:r>
+      <w:r>
+        <w:t xml:space="preserve">фигуры по параметру </w:t>
+      </w:r>
+      <w:r>
+        <w:t>«</w:t>
+      </w:r>
+      <w:r>
+        <w:t>Задать объем, см</w:t>
+      </w:r>
+      <w:r>
+        <w:t>^3</w:t>
+      </w:r>
+      <w:r>
+        <w:t>»</w:t>
+      </w:r>
+    </w:p>
+    <w:p>
+      <w:pPr>
+        <w:tabs>
+          <w:tab w:val="left" w:pos="993"/>
+        </w:tabs>
+        <w:ind w:firstLine="0"/>
+        <w:jc w:val="center"/>
+      </w:pPr>
+      <w:r>
         <w:rPr>
           <w:noProof/>
         </w:rPr>
         <w:drawing>
-          <wp:inline distT="0" distB="0" distL="0" distR="0" wp14:anchorId="47B2CCEB" wp14:editId="326A2039">
-            <wp:extent cx="4284345" cy="2822227"/>
-            <wp:effectExtent l="0" t="0" r="1905" b="0"/>
-            <wp:docPr id="53" name="Рисунок 53"/>
+          <wp:inline distT="0" distB="0" distL="0" distR="0" wp14:anchorId="180AE9C2" wp14:editId="6CAC2DA7">
+            <wp:extent cx="4345940" cy="2862800"/>
+            <wp:effectExtent l="0" t="0" r="0" b="0"/>
+            <wp:docPr id="57" name="Рисунок 57"/>
             <wp:cNvGraphicFramePr>
               <a:graphicFrameLocks xmlns:a="http://schemas.openxmlformats.org/drawingml/2006/main" noChangeAspect="1"/>
             </wp:cNvGraphicFramePr>
@@ -10313,7 +12849,7 @@
                   <pic:spPr>
                     <a:xfrm>
                       <a:off x="0" y="0"/>
-                      <a:ext cx="4296245" cy="2830066"/>
+                      <a:ext cx="4356072" cy="2869475"/>
                     </a:xfrm>
                     <a:prstGeom prst="rect">
                       <a:avLst/>
@@ -10328,58 +12864,6 @@
     </w:p>
     <w:p>
       <w:pPr>
-        <w:ind w:firstLine="0"/>
-        <w:jc w:val="center"/>
-      </w:pPr>
-      <w:r>
-        <w:t xml:space="preserve">Рисунок </w:t>
-      </w:r>
-      <w:r>
-        <w:t>2</w:t>
-      </w:r>
-      <w:r>
-        <w:t>2</w:t>
-      </w:r>
-      <w:r>
-        <w:t xml:space="preserve">. Результат поиска </w:t>
-      </w:r>
-      <w:r>
-        <w:t>фигур</w:t>
-      </w:r>
-      <w:r>
-        <w:t xml:space="preserve"> «</w:t>
-      </w:r>
-      <w:r>
-        <w:t>Параллелепипед</w:t>
-      </w:r>
-      <w:r>
-        <w:t>»</w:t>
-      </w:r>
-    </w:p>
-    <w:p>
-      <w:pPr>
-        <w:pStyle w:val="a4"/>
-        <w:numPr>
-          <w:ilvl w:val="0"/>
-          <w:numId w:val="6"/>
-        </w:numPr>
-        <w:tabs>
-          <w:tab w:val="left" w:pos="1134"/>
-        </w:tabs>
-        <w:ind w:left="0" w:firstLine="851"/>
-      </w:pPr>
-      <w:r>
-        <w:t>«</w:t>
-      </w:r>
-      <w:r>
-        <w:t>Пирамида</w:t>
-      </w:r>
-      <w:r>
-        <w:t>»</w:t>
-      </w:r>
-    </w:p>
-    <w:p>
-      <w:pPr>
         <w:tabs>
           <w:tab w:val="left" w:pos="993"/>
         </w:tabs>
@@ -10387,14 +12871,73 @@
         <w:jc w:val="center"/>
       </w:pPr>
       <w:r>
+        <w:t>Рисунок 2</w:t>
+      </w:r>
+      <w:r>
+        <w:t>6</w:t>
+      </w:r>
+      <w:r>
+        <w:t xml:space="preserve">. Результат поиска </w:t>
+      </w:r>
+      <w:r>
+        <w:t>по параметру «Задать объем, см</w:t>
+      </w:r>
+      <w:r>
+        <w:t>^3</w:t>
+      </w:r>
+      <w:r>
+        <w:t>»</w:t>
+      </w:r>
+    </w:p>
+    <w:p>
+      <w:pPr>
+        <w:tabs>
+          <w:tab w:val="left" w:pos="993"/>
+        </w:tabs>
+      </w:pPr>
+      <w:r>
+        <w:lastRenderedPageBreak/>
+        <w:t>Если пользователь задал некорректные условия для фильтрации, то Система среагирует на это в виде предупреждения (</w:t>
+      </w:r>
+      <w:r>
+        <w:t>рисунк</w:t>
+      </w:r>
+      <w:r>
+        <w:t>и</w:t>
+      </w:r>
+      <w:r>
+        <w:t xml:space="preserve"> 2</w:t>
+      </w:r>
+      <w:r>
+        <w:t>7</w:t>
+      </w:r>
+      <w:r>
+        <w:t xml:space="preserve"> и 2</w:t>
+      </w:r>
+      <w:r>
+        <w:t>8</w:t>
+      </w:r>
+      <w:r>
+        <w:t>).</w:t>
+      </w:r>
+    </w:p>
+    <w:p>
+      <w:pPr>
+        <w:tabs>
+          <w:tab w:val="left" w:pos="993"/>
+        </w:tabs>
+        <w:ind w:firstLine="0"/>
+        <w:jc w:val="center"/>
+      </w:pPr>
+      <w:r>
         <w:rPr>
           <w:noProof/>
         </w:rPr>
         <w:drawing>
-          <wp:inline distT="0" distB="0" distL="0" distR="0" wp14:anchorId="5035529F" wp14:editId="6605EB19">
-            <wp:extent cx="2552700" cy="2078160"/>
-            <wp:effectExtent l="0" t="0" r="0" b="0"/>
-            <wp:docPr id="54" name="Рисунок 54"/>
+          <wp:inline distT="0" distB="0" distL="0" distR="0" wp14:anchorId="62FA3FE7" wp14:editId="0B7C0720">
+            <wp:extent cx="2499120" cy="2034540"/>
+            <wp:effectExtent l="0" t="0" r="0" b="3810"/>
+            <wp:docPr id="58" name="Рисунок 58"/>
             <wp:cNvGraphicFramePr>
               <a:graphicFrameLocks xmlns:a="http://schemas.openxmlformats.org/drawingml/2006/main" noChangeAspect="1"/>
             </wp:cNvGraphicFramePr>
@@ -10414,7 +12957,7 @@
                   <pic:spPr>
                     <a:xfrm>
                       <a:off x="0" y="0"/>
-                      <a:ext cx="2559167" cy="2083425"/>
+                      <a:ext cx="2503414" cy="2038035"/>
                     </a:xfrm>
                     <a:prstGeom prst="rect">
                       <a:avLst/>
@@ -10426,32 +12969,8 @@
           </wp:inline>
         </w:drawing>
       </w:r>
-    </w:p>
-    <w:p>
-      <w:pPr>
-        <w:ind w:firstLine="0"/>
-        <w:jc w:val="center"/>
-      </w:pPr>
-      <w:r>
-        <w:t>Рисунок 2</w:t>
-      </w:r>
-      <w:r>
-        <w:t>3</w:t>
-      </w:r>
-      <w:r>
-        <w:t xml:space="preserve">. Поиск </w:t>
-      </w:r>
-      <w:r>
-        <w:t>фигур</w:t>
-      </w:r>
-      <w:r>
-        <w:t xml:space="preserve"> «</w:t>
-      </w:r>
-      <w:r>
-        <w:t>Пирамида</w:t>
-      </w:r>
-      <w:r>
-        <w:t>»</w:t>
+      <w:r>
+        <w:t xml:space="preserve"> </w:t>
       </w:r>
     </w:p>
     <w:p>
@@ -10463,15 +12982,56 @@
         <w:jc w:val="center"/>
       </w:pPr>
       <w:r>
+        <w:t>Рисунок 2</w:t>
+      </w:r>
+      <w:r>
+        <w:t>7</w:t>
+      </w:r>
+      <w:r>
+        <w:t>. Нажатие кнопки «Найти» при незаполненном поле</w:t>
+      </w:r>
+      <w:r>
+        <w:t xml:space="preserve"> </w:t>
+      </w:r>
+    </w:p>
+    <w:p>
+      <w:pPr>
+        <w:tabs>
+          <w:tab w:val="left" w:pos="993"/>
+        </w:tabs>
+        <w:ind w:firstLine="0"/>
+        <w:jc w:val="center"/>
+      </w:pPr>
+      <w:r>
+        <w:t>«</w:t>
+      </w:r>
+      <w:r>
+        <w:t>Задать объем, см</w:t>
+      </w:r>
+      <w:r>
+        <w:t>^3</w:t>
+      </w:r>
+      <w:r>
+        <w:t>»</w:t>
+      </w:r>
+    </w:p>
+    <w:p>
+      <w:pPr>
+        <w:tabs>
+          <w:tab w:val="left" w:pos="993"/>
+        </w:tabs>
+        <w:ind w:firstLine="0"/>
+        <w:jc w:val="center"/>
+      </w:pPr>
+      <w:r>
         <w:rPr>
           <w:noProof/>
         </w:rPr>
-        <w:lastRenderedPageBreak/>
         <w:drawing>
-          <wp:inline distT="0" distB="0" distL="0" distR="0" wp14:anchorId="68756A8D" wp14:editId="49FCBCDE">
-            <wp:extent cx="4314756" cy="2842260"/>
-            <wp:effectExtent l="0" t="0" r="0" b="0"/>
-            <wp:docPr id="55" name="Рисунок 55"/>
+          <wp:inline distT="0" distB="0" distL="0" distR="0" wp14:anchorId="40EE8C15" wp14:editId="6C91D5C2">
+            <wp:extent cx="2578287" cy="1249680"/>
+            <wp:effectExtent l="0" t="0" r="0" b="7620"/>
+            <wp:docPr id="59" name="Рисунок 59"/>
             <wp:cNvGraphicFramePr>
               <a:graphicFrameLocks xmlns:a="http://schemas.openxmlformats.org/drawingml/2006/main" noChangeAspect="1"/>
             </wp:cNvGraphicFramePr>
@@ -10491,7 +13051,7 @@
                   <pic:spPr>
                     <a:xfrm>
                       <a:off x="0" y="0"/>
-                      <a:ext cx="4324499" cy="2848678"/>
+                      <a:ext cx="2586659" cy="1253738"/>
                     </a:xfrm>
                     <a:prstGeom prst="rect">
                       <a:avLst/>
@@ -10506,67 +13066,6 @@
     </w:p>
     <w:p>
       <w:pPr>
-        <w:ind w:firstLine="0"/>
-        <w:jc w:val="center"/>
-      </w:pPr>
-      <w:r>
-        <w:t xml:space="preserve">Рисунок </w:t>
-      </w:r>
-      <w:r>
-        <w:t>2</w:t>
-      </w:r>
-      <w:r>
-        <w:t>4</w:t>
-      </w:r>
-      <w:r>
-        <w:t xml:space="preserve">. Результат поиска </w:t>
-      </w:r>
-      <w:r>
-        <w:t>фигур</w:t>
-      </w:r>
-      <w:r>
-        <w:t xml:space="preserve"> «</w:t>
-      </w:r>
-      <w:r>
-        <w:t>Пирамида</w:t>
-      </w:r>
-      <w:r>
-        <w:t>»</w:t>
-      </w:r>
-    </w:p>
-    <w:p>
-      <w:pPr>
-        <w:pStyle w:val="a4"/>
-        <w:numPr>
-          <w:ilvl w:val="0"/>
-          <w:numId w:val="6"/>
-        </w:numPr>
-        <w:tabs>
-          <w:tab w:val="left" w:pos="993"/>
-        </w:tabs>
-        <w:ind w:left="0" w:firstLine="709"/>
-      </w:pPr>
-      <w:r>
-        <w:t>«</w:t>
-      </w:r>
-      <w:r>
-        <w:t>Задать объем</w:t>
-      </w:r>
-      <w:r>
-        <w:t>, см</w:t>
-      </w:r>
-      <w:r>
-        <w:rPr>
-          <w:lang w:val="en-US"/>
-        </w:rPr>
-        <w:t>^3</w:t>
-      </w:r>
-      <w:r>
-        <w:t>»</w:t>
-      </w:r>
-    </w:p>
-    <w:p>
-      <w:pPr>
         <w:tabs>
           <w:tab w:val="left" w:pos="993"/>
         </w:tabs>
@@ -10574,14 +13073,107 @@
         <w:jc w:val="center"/>
       </w:pPr>
       <w:r>
+        <w:t>Рисунок 2</w:t>
+      </w:r>
+      <w:r>
+        <w:t>8</w:t>
+      </w:r>
+      <w:r>
+        <w:t xml:space="preserve">. Предупреждение пользователя при незаполненном поле </w:t>
+      </w:r>
+    </w:p>
+    <w:p>
+      <w:pPr>
+        <w:tabs>
+          <w:tab w:val="left" w:pos="993"/>
+        </w:tabs>
+        <w:ind w:firstLine="0"/>
+        <w:jc w:val="center"/>
+      </w:pPr>
+      <w:r>
+        <w:t>«</w:t>
+      </w:r>
+      <w:r>
+        <w:t>Задать объем, см</w:t>
+      </w:r>
+      <w:r>
+        <w:t>^3</w:t>
+      </w:r>
+      <w:r>
+        <w:t>»</w:t>
+      </w:r>
+    </w:p>
+    <w:p>
+      <w:pPr>
+        <w:outlineLvl w:val="1"/>
+        <w:rPr>
+          <w:b/>
+          <w:bCs/>
+        </w:rPr>
+      </w:pPr>
+      <w:bookmarkStart w:id="29" w:name="_Toc183976048"/>
+      <w:r>
+        <w:rPr>
+          <w:b/>
+          <w:bCs/>
+        </w:rPr>
+        <w:t>5.</w:t>
+      </w:r>
+      <w:r>
+        <w:rPr>
+          <w:b/>
+          <w:bCs/>
+        </w:rPr>
+        <w:t>5</w:t>
+      </w:r>
+      <w:r>
+        <w:rPr>
+          <w:b/>
+          <w:bCs/>
+        </w:rPr>
+        <w:t>. Тестовый случай «Сброс фильтра»</w:t>
+      </w:r>
+      <w:bookmarkEnd w:id="29"/>
+    </w:p>
+    <w:p>
+      <w:pPr>
+        <w:tabs>
+          <w:tab w:val="left" w:pos="993"/>
+        </w:tabs>
+      </w:pPr>
+      <w:r>
+        <w:t>На рисунках 2</w:t>
+      </w:r>
+      <w:r>
+        <w:t>9</w:t>
+      </w:r>
+      <w:r>
+        <w:t xml:space="preserve"> и </w:t>
+      </w:r>
+      <w:r>
+        <w:t>30</w:t>
+      </w:r>
+      <w:r>
+        <w:t xml:space="preserve"> представлена работа функции сброса фильтра.</w:t>
+      </w:r>
+    </w:p>
+    <w:p>
+      <w:pPr>
+        <w:tabs>
+          <w:tab w:val="left" w:pos="993"/>
+        </w:tabs>
+        <w:ind w:firstLine="0"/>
+        <w:jc w:val="center"/>
+      </w:pPr>
+      <w:r>
         <w:rPr>
           <w:noProof/>
         </w:rPr>
         <w:drawing>
-          <wp:inline distT="0" distB="0" distL="0" distR="0" wp14:anchorId="1413A74A" wp14:editId="7281E80E">
-            <wp:extent cx="2514600" cy="2047142"/>
+          <wp:inline distT="0" distB="0" distL="0" distR="0" wp14:anchorId="2AA75E52" wp14:editId="2185C244">
+            <wp:extent cx="4349459" cy="2865120"/>
             <wp:effectExtent l="0" t="0" r="0" b="0"/>
-            <wp:docPr id="56" name="Рисунок 56"/>
+            <wp:docPr id="60" name="Рисунок 60"/>
             <wp:cNvGraphicFramePr>
               <a:graphicFrameLocks xmlns:a="http://schemas.openxmlformats.org/drawingml/2006/main" noChangeAspect="1"/>
             </wp:cNvGraphicFramePr>
@@ -10601,7 +13193,7 @@
                   <pic:spPr>
                     <a:xfrm>
                       <a:off x="0" y="0"/>
-                      <a:ext cx="2520699" cy="2052107"/>
+                      <a:ext cx="4353786" cy="2867971"/>
                     </a:xfrm>
                     <a:prstGeom prst="rect">
                       <a:avLst/>
@@ -10623,31 +13215,31 @@
         <w:jc w:val="center"/>
       </w:pPr>
       <w:r>
-        <w:t xml:space="preserve">Рисунок </w:t>
-      </w:r>
-      <w:r>
-        <w:t>2</w:t>
-      </w:r>
-      <w:r>
-        <w:t>5</w:t>
-      </w:r>
-      <w:r>
-        <w:t xml:space="preserve">. Поиск </w:t>
-      </w:r>
-      <w:r>
-        <w:t xml:space="preserve">фигуры по параметру </w:t>
-      </w:r>
-      <w:r>
-        <w:t>«</w:t>
-      </w:r>
-      <w:r>
-        <w:t>Задать объем, см</w:t>
-      </w:r>
-      <w:r>
-        <w:t>^3</w:t>
-      </w:r>
-      <w:r>
-        <w:t>»</w:t>
+        <w:t>Рисунок 2</w:t>
+      </w:r>
+      <w:r>
+        <w:t>9</w:t>
+      </w:r>
+      <w:r>
+        <w:t xml:space="preserve">. </w:t>
+      </w:r>
+      <w:r>
+        <w:t>Отфильтрованный список до н</w:t>
+      </w:r>
+      <w:r>
+        <w:t>ажати</w:t>
+      </w:r>
+      <w:r>
+        <w:t>я на</w:t>
+      </w:r>
+      <w:r>
+        <w:t xml:space="preserve"> кнопк</w:t>
+      </w:r>
+      <w:r>
+        <w:t>у</w:t>
+      </w:r>
+      <w:r>
+        <w:t xml:space="preserve"> «Сбросить фильтр»</w:t>
       </w:r>
     </w:p>
     <w:p>
@@ -10662,11 +13254,12 @@
         <w:rPr>
           <w:noProof/>
         </w:rPr>
+        <w:lastRenderedPageBreak/>
         <w:drawing>
-          <wp:inline distT="0" distB="0" distL="0" distR="0" wp14:anchorId="180AE9C2" wp14:editId="6CAC2DA7">
-            <wp:extent cx="4345940" cy="2862800"/>
-            <wp:effectExtent l="0" t="0" r="0" b="0"/>
-            <wp:docPr id="57" name="Рисунок 57"/>
+          <wp:inline distT="0" distB="0" distL="0" distR="0" wp14:anchorId="7A28857E" wp14:editId="0065CB65">
+            <wp:extent cx="4324350" cy="2848580"/>
+            <wp:effectExtent l="0" t="0" r="0" b="9525"/>
+            <wp:docPr id="61" name="Рисунок 61"/>
             <wp:cNvGraphicFramePr>
               <a:graphicFrameLocks xmlns:a="http://schemas.openxmlformats.org/drawingml/2006/main" noChangeAspect="1"/>
             </wp:cNvGraphicFramePr>
@@ -10686,7 +13279,7 @@
                   <pic:spPr>
                     <a:xfrm>
                       <a:off x="0" y="0"/>
-                      <a:ext cx="4356072" cy="2869475"/>
+                      <a:ext cx="4332979" cy="2854264"/>
                     </a:xfrm>
                     <a:prstGeom prst="rect">
                       <a:avLst/>
@@ -10708,51 +13301,87 @@
         <w:jc w:val="center"/>
       </w:pPr>
       <w:r>
-        <w:t>Рисунок 2</w:t>
-      </w:r>
-      <w:r>
+        <w:t xml:space="preserve">Рисунок </w:t>
+      </w:r>
+      <w:r>
+        <w:t>30</w:t>
+      </w:r>
+      <w:r>
+        <w:t>. Отображение исходного списка после сброса фильтра</w:t>
+      </w:r>
+    </w:p>
+    <w:p>
+      <w:pPr>
+        <w:outlineLvl w:val="1"/>
+        <w:rPr>
+          <w:b/>
+          <w:bCs/>
+        </w:rPr>
+      </w:pPr>
+      <w:bookmarkStart w:id="30" w:name="_Toc183976049"/>
+      <w:r>
+        <w:rPr>
+          <w:b/>
+          <w:bCs/>
+        </w:rPr>
+        <w:t>5.</w:t>
+      </w:r>
+      <w:r>
+        <w:rPr>
+          <w:b/>
+          <w:bCs/>
+        </w:rPr>
         <w:t>6</w:t>
       </w:r>
       <w:r>
-        <w:t xml:space="preserve">. Результат поиска </w:t>
-      </w:r>
-      <w:r>
-        <w:t>по параметру «Задать объем, см</w:t>
-      </w:r>
-      <w:r>
-        <w:t>^3</w:t>
-      </w:r>
-      <w:r>
-        <w:t>»</w:t>
-      </w:r>
-    </w:p>
-    <w:p>
-      <w:pPr>
-        <w:tabs>
-          <w:tab w:val="left" w:pos="993"/>
-        </w:tabs>
-      </w:pPr>
-      <w:r>
-        <w:lastRenderedPageBreak/>
-        <w:t>Если пользователь задал некорректные условия для фильтрации, то Система среагирует на это в виде предупреждения (</w:t>
-      </w:r>
-      <w:r>
-        <w:t>рисунк</w:t>
-      </w:r>
-      <w:r>
-        <w:t>и</w:t>
-      </w:r>
-      <w:r>
-        <w:t xml:space="preserve"> 2</w:t>
-      </w:r>
-      <w:r>
-        <w:t>7</w:t>
-      </w:r>
-      <w:r>
-        <w:t xml:space="preserve"> и 2</w:t>
-      </w:r>
-      <w:r>
-        <w:t>8</w:t>
+        <w:rPr>
+          <w:b/>
+          <w:bCs/>
+        </w:rPr>
+        <w:t>.</w:t>
+      </w:r>
+      <w:r>
+        <w:rPr>
+          <w:b/>
+          <w:bCs/>
+        </w:rPr>
+        <w:t xml:space="preserve"> Тестовый случай «Сохранить данные»</w:t>
+      </w:r>
+      <w:bookmarkEnd w:id="30"/>
+    </w:p>
+    <w:p>
+      <w:r>
+        <w:t>Для сохранения данных в таблице необходимо нажать на панели «Файл</w:t>
+      </w:r>
+      <w:r>
+        <w:t xml:space="preserve">» </w:t>
+      </w:r>
+      <w:r>
+        <w:rPr>
+          <w:lang w:val="en-US"/>
+        </w:rPr>
+        <w:sym w:font="Wingdings" w:char="F0E0"/>
+      </w:r>
+      <w:r>
+        <w:t xml:space="preserve"> </w:t>
+      </w:r>
+      <w:r>
+        <w:t>«</w:t>
+      </w:r>
+      <w:r>
+        <w:t xml:space="preserve">Сохранить» (рисунок </w:t>
+      </w:r>
+      <w:r>
+        <w:t>31</w:t>
+      </w:r>
+      <w:r>
+        <w:t xml:space="preserve">). Откроется системный диалог, где пользователь выбирает директорию и указывает имя файла (рисунок </w:t>
+      </w:r>
+      <w:r>
+        <w:t>3</w:t>
+      </w:r>
+      <w:r>
+        <w:t>2</w:t>
       </w:r>
       <w:r>
         <w:t>).</w:t>
@@ -10760,9 +13389,6 @@
     </w:p>
     <w:p>
       <w:pPr>
-        <w:tabs>
-          <w:tab w:val="left" w:pos="993"/>
-        </w:tabs>
         <w:ind w:firstLine="0"/>
         <w:jc w:val="center"/>
       </w:pPr>
@@ -10771,10 +13397,10 @@
           <w:noProof/>
         </w:rPr>
         <w:drawing>
-          <wp:inline distT="0" distB="0" distL="0" distR="0" wp14:anchorId="62FA3FE7" wp14:editId="0B7C0720">
-            <wp:extent cx="2499120" cy="2034540"/>
-            <wp:effectExtent l="0" t="0" r="0" b="3810"/>
-            <wp:docPr id="58" name="Рисунок 58"/>
+          <wp:inline distT="0" distB="0" distL="0" distR="0" wp14:anchorId="41C94D0D" wp14:editId="719A482A">
+            <wp:extent cx="5079554" cy="3314700"/>
+            <wp:effectExtent l="0" t="0" r="6985" b="0"/>
+            <wp:docPr id="62" name="Рисунок 62"/>
             <wp:cNvGraphicFramePr>
               <a:graphicFrameLocks xmlns:a="http://schemas.openxmlformats.org/drawingml/2006/main" noChangeAspect="1"/>
             </wp:cNvGraphicFramePr>
@@ -10794,7 +13420,7 @@
                   <pic:spPr>
                     <a:xfrm>
                       <a:off x="0" y="0"/>
-                      <a:ext cx="2503414" cy="2038035"/>
+                      <a:ext cx="5085129" cy="3318338"/>
                     </a:xfrm>
                     <a:prstGeom prst="rect">
                       <a:avLst/>
@@ -10806,69 +13432,40 @@
           </wp:inline>
         </w:drawing>
       </w:r>
-      <w:r>
-        <w:t xml:space="preserve"> </w:t>
-      </w:r>
-    </w:p>
-    <w:p>
-      <w:pPr>
-        <w:tabs>
-          <w:tab w:val="left" w:pos="993"/>
-        </w:tabs>
+    </w:p>
+    <w:p>
+      <w:pPr>
         <w:ind w:firstLine="0"/>
         <w:jc w:val="center"/>
       </w:pPr>
       <w:r>
-        <w:t>Рисунок 2</w:t>
-      </w:r>
-      <w:r>
-        <w:t>7</w:t>
-      </w:r>
-      <w:r>
-        <w:t>. Нажатие кнопки «Найти» при незаполненном поле</w:t>
-      </w:r>
-      <w:r>
-        <w:t xml:space="preserve"> </w:t>
-      </w:r>
-    </w:p>
-    <w:p>
-      <w:pPr>
-        <w:tabs>
-          <w:tab w:val="left" w:pos="993"/>
-        </w:tabs>
+        <w:t xml:space="preserve">Рисунок </w:t>
+      </w:r>
+      <w:r>
+        <w:t>31</w:t>
+      </w:r>
+      <w:r>
+        <w:t>.</w:t>
+      </w:r>
+      <w:r>
+        <w:t xml:space="preserve"> Сохранение данных</w:t>
+      </w:r>
+    </w:p>
+    <w:p>
+      <w:pPr>
         <w:ind w:firstLine="0"/>
         <w:jc w:val="center"/>
       </w:pPr>
       <w:r>
-        <w:t>«</w:t>
-      </w:r>
-      <w:r>
-        <w:t>Задать объем, см</w:t>
-      </w:r>
-      <w:r>
-        <w:t>^3</w:t>
-      </w:r>
-      <w:r>
-        <w:t>»</w:t>
-      </w:r>
-    </w:p>
-    <w:p>
-      <w:pPr>
-        <w:tabs>
-          <w:tab w:val="left" w:pos="993"/>
-        </w:tabs>
-        <w:ind w:firstLine="0"/>
-        <w:jc w:val="center"/>
-      </w:pPr>
-      <w:r>
         <w:rPr>
           <w:noProof/>
         </w:rPr>
+        <w:lastRenderedPageBreak/>
         <w:drawing>
-          <wp:inline distT="0" distB="0" distL="0" distR="0" wp14:anchorId="40EE8C15" wp14:editId="6C91D5C2">
-            <wp:extent cx="2578287" cy="1249680"/>
-            <wp:effectExtent l="0" t="0" r="0" b="7620"/>
-            <wp:docPr id="59" name="Рисунок 59"/>
+          <wp:inline distT="0" distB="0" distL="0" distR="0" wp14:anchorId="372DC8A9" wp14:editId="55F839DA">
+            <wp:extent cx="4347210" cy="2935197"/>
+            <wp:effectExtent l="0" t="0" r="0" b="0"/>
+            <wp:docPr id="63" name="Рисунок 63"/>
             <wp:cNvGraphicFramePr>
               <a:graphicFrameLocks xmlns:a="http://schemas.openxmlformats.org/drawingml/2006/main" noChangeAspect="1"/>
             </wp:cNvGraphicFramePr>
@@ -10888,7 +13485,7 @@
                   <pic:spPr>
                     <a:xfrm>
                       <a:off x="0" y="0"/>
-                      <a:ext cx="2586659" cy="1253738"/>
+                      <a:ext cx="4360877" cy="2944425"/>
                     </a:xfrm>
                     <a:prstGeom prst="rect">
                       <a:avLst/>
@@ -10903,114 +13500,67 @@
     </w:p>
     <w:p>
       <w:pPr>
-        <w:tabs>
-          <w:tab w:val="left" w:pos="993"/>
-        </w:tabs>
         <w:ind w:firstLine="0"/>
         <w:jc w:val="center"/>
       </w:pPr>
       <w:r>
-        <w:t>Рисунок 2</w:t>
-      </w:r>
-      <w:r>
-        <w:t>8</w:t>
-      </w:r>
-      <w:r>
-        <w:t xml:space="preserve">. Предупреждение пользователя при незаполненном поле </w:t>
-      </w:r>
-    </w:p>
-    <w:p>
-      <w:pPr>
-        <w:tabs>
-          <w:tab w:val="left" w:pos="993"/>
-        </w:tabs>
+        <w:t xml:space="preserve">Рисунок </w:t>
+      </w:r>
+      <w:r>
+        <w:t>3</w:t>
+      </w:r>
+      <w:r>
+        <w:t>2</w:t>
+      </w:r>
+      <w:r>
+        <w:t>.</w:t>
+      </w:r>
+      <w:r>
+        <w:t xml:space="preserve"> Сохранение файла</w:t>
+      </w:r>
+    </w:p>
+    <w:p>
+      <w:r>
+        <w:t>После сохранения данных в файл появится соответствующее сообщение (рисун</w:t>
+      </w:r>
+      <w:r>
+        <w:t>ок</w:t>
+      </w:r>
+      <w:r>
+        <w:t xml:space="preserve"> </w:t>
+      </w:r>
+      <w:r>
+        <w:t>3</w:t>
+      </w:r>
+      <w:r>
+        <w:t>3</w:t>
+      </w:r>
+      <w:proofErr w:type="gramStart"/>
+      <w:r>
+        <w:t>)</w:t>
+      </w:r>
+      <w:proofErr w:type="gramEnd"/>
+      <w:r>
+        <w:t xml:space="preserve"> На рисунке 34 представлен результат процедуры</w:t>
+      </w:r>
+      <w:r>
+        <w:t>.</w:t>
+      </w:r>
+    </w:p>
+    <w:p>
+      <w:pPr>
         <w:ind w:firstLine="0"/>
         <w:jc w:val="center"/>
       </w:pPr>
       <w:r>
-        <w:t>«</w:t>
-      </w:r>
-      <w:r>
-        <w:t>Задать объем, см</w:t>
-      </w:r>
-      <w:r>
-        <w:t>^3</w:t>
-      </w:r>
-      <w:r>
-        <w:t>»</w:t>
-      </w:r>
-    </w:p>
-    <w:p>
-      <w:pPr>
-        <w:outlineLvl w:val="1"/>
-        <w:rPr>
-          <w:b/>
-          <w:bCs/>
-        </w:rPr>
-      </w:pPr>
-      <w:bookmarkStart w:id="30" w:name="_Toc183976048"/>
-      <w:r>
-        <w:rPr>
-          <w:b/>
-          <w:bCs/>
-        </w:rPr>
-        <w:t>5.</w:t>
-      </w:r>
-      <w:r>
-        <w:rPr>
-          <w:b/>
-          <w:bCs/>
-        </w:rPr>
-        <w:t>5</w:t>
-      </w:r>
-      <w:r>
-        <w:rPr>
-          <w:b/>
-          <w:bCs/>
-        </w:rPr>
-        <w:t>. Тестовый случай «Сброс фильтра»</w:t>
-      </w:r>
-      <w:bookmarkEnd w:id="30"/>
-    </w:p>
-    <w:p>
-      <w:pPr>
-        <w:tabs>
-          <w:tab w:val="left" w:pos="993"/>
-        </w:tabs>
-      </w:pPr>
-      <w:r>
-        <w:t>На рисунках 2</w:t>
-      </w:r>
-      <w:r>
-        <w:t>9</w:t>
-      </w:r>
-      <w:r>
-        <w:t xml:space="preserve"> и </w:t>
-      </w:r>
-      <w:r>
-        <w:t>30</w:t>
-      </w:r>
-      <w:r>
-        <w:t xml:space="preserve"> представлена работа функции сброса фильтра.</w:t>
-      </w:r>
-    </w:p>
-    <w:p>
-      <w:pPr>
-        <w:tabs>
-          <w:tab w:val="left" w:pos="993"/>
-        </w:tabs>
-        <w:ind w:firstLine="0"/>
-        <w:jc w:val="center"/>
-      </w:pPr>
-      <w:r>
         <w:rPr>
           <w:noProof/>
         </w:rPr>
         <w:drawing>
-          <wp:inline distT="0" distB="0" distL="0" distR="0" wp14:anchorId="2AA75E52" wp14:editId="2185C244">
-            <wp:extent cx="4349459" cy="2865120"/>
-            <wp:effectExtent l="0" t="0" r="0" b="0"/>
-            <wp:docPr id="60" name="Рисунок 60"/>
+          <wp:inline distT="0" distB="0" distL="0" distR="0" wp14:anchorId="31E3287C" wp14:editId="467BE060">
+            <wp:extent cx="1789577" cy="1531620"/>
+            <wp:effectExtent l="0" t="0" r="1270" b="0"/>
+            <wp:docPr id="752585088" name="Рисунок 752585088"/>
             <wp:cNvGraphicFramePr>
               <a:graphicFrameLocks xmlns:a="http://schemas.openxmlformats.org/drawingml/2006/main" noChangeAspect="1"/>
             </wp:cNvGraphicFramePr>
@@ -11030,393 +13580,6 @@
                   <pic:spPr>
                     <a:xfrm>
                       <a:off x="0" y="0"/>
-                      <a:ext cx="4353786" cy="2867971"/>
-                    </a:xfrm>
-                    <a:prstGeom prst="rect">
-                      <a:avLst/>
-                    </a:prstGeom>
-                  </pic:spPr>
-                </pic:pic>
-              </a:graphicData>
-            </a:graphic>
-          </wp:inline>
-        </w:drawing>
-      </w:r>
-    </w:p>
-    <w:p>
-      <w:pPr>
-        <w:tabs>
-          <w:tab w:val="left" w:pos="993"/>
-        </w:tabs>
-        <w:ind w:firstLine="0"/>
-        <w:jc w:val="center"/>
-      </w:pPr>
-      <w:r>
-        <w:t>Рисунок 2</w:t>
-      </w:r>
-      <w:r>
-        <w:t>9</w:t>
-      </w:r>
-      <w:r>
-        <w:t xml:space="preserve">. </w:t>
-      </w:r>
-      <w:r>
-        <w:t>Отфильтрованный список до н</w:t>
-      </w:r>
-      <w:r>
-        <w:t>ажати</w:t>
-      </w:r>
-      <w:r>
-        <w:t>я на</w:t>
-      </w:r>
-      <w:r>
-        <w:t xml:space="preserve"> кнопк</w:t>
-      </w:r>
-      <w:r>
-        <w:t>у</w:t>
-      </w:r>
-      <w:r>
-        <w:t xml:space="preserve"> «Сбросить фильтр»</w:t>
-      </w:r>
-    </w:p>
-    <w:p>
-      <w:pPr>
-        <w:tabs>
-          <w:tab w:val="left" w:pos="993"/>
-        </w:tabs>
-        <w:ind w:firstLine="0"/>
-        <w:jc w:val="center"/>
-      </w:pPr>
-      <w:r>
-        <w:rPr>
-          <w:noProof/>
-        </w:rPr>
-        <w:lastRenderedPageBreak/>
-        <w:drawing>
-          <wp:inline distT="0" distB="0" distL="0" distR="0" wp14:anchorId="7A28857E" wp14:editId="0065CB65">
-            <wp:extent cx="4324350" cy="2848580"/>
-            <wp:effectExtent l="0" t="0" r="0" b="9525"/>
-            <wp:docPr id="61" name="Рисунок 61"/>
-            <wp:cNvGraphicFramePr>
-              <a:graphicFrameLocks xmlns:a="http://schemas.openxmlformats.org/drawingml/2006/main" noChangeAspect="1"/>
-            </wp:cNvGraphicFramePr>
-            <a:graphic xmlns:a="http://schemas.openxmlformats.org/drawingml/2006/main">
-              <a:graphicData uri="http://schemas.openxmlformats.org/drawingml/2006/picture">
-                <pic:pic xmlns:pic="http://schemas.openxmlformats.org/drawingml/2006/picture">
-                  <pic:nvPicPr>
-                    <pic:cNvPr id="1" name=""/>
-                    <pic:cNvPicPr/>
-                  </pic:nvPicPr>
-                  <pic:blipFill>
-                    <a:blip r:embed="rId42"/>
-                    <a:stretch>
-                      <a:fillRect/>
-                    </a:stretch>
-                  </pic:blipFill>
-                  <pic:spPr>
-                    <a:xfrm>
-                      <a:off x="0" y="0"/>
-                      <a:ext cx="4332979" cy="2854264"/>
-                    </a:xfrm>
-                    <a:prstGeom prst="rect">
-                      <a:avLst/>
-                    </a:prstGeom>
-                  </pic:spPr>
-                </pic:pic>
-              </a:graphicData>
-            </a:graphic>
-          </wp:inline>
-        </w:drawing>
-      </w:r>
-    </w:p>
-    <w:p>
-      <w:pPr>
-        <w:tabs>
-          <w:tab w:val="left" w:pos="993"/>
-        </w:tabs>
-        <w:ind w:firstLine="0"/>
-        <w:jc w:val="center"/>
-      </w:pPr>
-      <w:r>
-        <w:t xml:space="preserve">Рисунок </w:t>
-      </w:r>
-      <w:r>
-        <w:t>30</w:t>
-      </w:r>
-      <w:r>
-        <w:t>. Отображение исходного списка после сброса фильтра</w:t>
-      </w:r>
-    </w:p>
-    <w:p>
-      <w:pPr>
-        <w:outlineLvl w:val="1"/>
-        <w:rPr>
-          <w:b/>
-          <w:bCs/>
-        </w:rPr>
-      </w:pPr>
-      <w:bookmarkStart w:id="31" w:name="_Toc183976049"/>
-      <w:r>
-        <w:rPr>
-          <w:b/>
-          <w:bCs/>
-        </w:rPr>
-        <w:t>5.</w:t>
-      </w:r>
-      <w:r>
-        <w:rPr>
-          <w:b/>
-          <w:bCs/>
-        </w:rPr>
-        <w:t>6</w:t>
-      </w:r>
-      <w:r>
-        <w:rPr>
-          <w:b/>
-          <w:bCs/>
-        </w:rPr>
-        <w:t>.</w:t>
-      </w:r>
-      <w:r>
-        <w:rPr>
-          <w:b/>
-          <w:bCs/>
-        </w:rPr>
-        <w:t xml:space="preserve"> Тестовый случай «Сохранить данные»</w:t>
-      </w:r>
-      <w:bookmarkEnd w:id="31"/>
-    </w:p>
-    <w:p>
-      <w:r>
-        <w:t>Для сохранения данных в таблице необходимо нажать на панели «Файл</w:t>
-      </w:r>
-      <w:r>
-        <w:t xml:space="preserve">» </w:t>
-      </w:r>
-      <w:r>
-        <w:rPr>
-          <w:lang w:val="en-US"/>
-        </w:rPr>
-        <w:sym w:font="Wingdings" w:char="F0E0"/>
-      </w:r>
-      <w:r>
-        <w:t xml:space="preserve"> </w:t>
-      </w:r>
-      <w:r>
-        <w:t>«</w:t>
-      </w:r>
-      <w:r>
-        <w:t xml:space="preserve">Сохранить» (рисунок </w:t>
-      </w:r>
-      <w:r>
-        <w:t>31</w:t>
-      </w:r>
-      <w:r>
-        <w:t xml:space="preserve">). Откроется системный диалог, где пользователь выбирает директорию и указывает имя файла (рисунок </w:t>
-      </w:r>
-      <w:r>
-        <w:t>3</w:t>
-      </w:r>
-      <w:r>
-        <w:t>2</w:t>
-      </w:r>
-      <w:r>
-        <w:t>).</w:t>
-      </w:r>
-    </w:p>
-    <w:p>
-      <w:pPr>
-        <w:ind w:firstLine="0"/>
-        <w:jc w:val="center"/>
-      </w:pPr>
-      <w:r>
-        <w:rPr>
-          <w:noProof/>
-        </w:rPr>
-        <w:drawing>
-          <wp:inline distT="0" distB="0" distL="0" distR="0" wp14:anchorId="41C94D0D" wp14:editId="719A482A">
-            <wp:extent cx="5079554" cy="3314700"/>
-            <wp:effectExtent l="0" t="0" r="6985" b="0"/>
-            <wp:docPr id="62" name="Рисунок 62"/>
-            <wp:cNvGraphicFramePr>
-              <a:graphicFrameLocks xmlns:a="http://schemas.openxmlformats.org/drawingml/2006/main" noChangeAspect="1"/>
-            </wp:cNvGraphicFramePr>
-            <a:graphic xmlns:a="http://schemas.openxmlformats.org/drawingml/2006/main">
-              <a:graphicData uri="http://schemas.openxmlformats.org/drawingml/2006/picture">
-                <pic:pic xmlns:pic="http://schemas.openxmlformats.org/drawingml/2006/picture">
-                  <pic:nvPicPr>
-                    <pic:cNvPr id="1" name=""/>
-                    <pic:cNvPicPr/>
-                  </pic:nvPicPr>
-                  <pic:blipFill>
-                    <a:blip r:embed="rId43"/>
-                    <a:stretch>
-                      <a:fillRect/>
-                    </a:stretch>
-                  </pic:blipFill>
-                  <pic:spPr>
-                    <a:xfrm>
-                      <a:off x="0" y="0"/>
-                      <a:ext cx="5085129" cy="3318338"/>
-                    </a:xfrm>
-                    <a:prstGeom prst="rect">
-                      <a:avLst/>
-                    </a:prstGeom>
-                  </pic:spPr>
-                </pic:pic>
-              </a:graphicData>
-            </a:graphic>
-          </wp:inline>
-        </w:drawing>
-      </w:r>
-    </w:p>
-    <w:p>
-      <w:pPr>
-        <w:ind w:firstLine="0"/>
-        <w:jc w:val="center"/>
-      </w:pPr>
-      <w:r>
-        <w:t xml:space="preserve">Рисунок </w:t>
-      </w:r>
-      <w:r>
-        <w:t>31</w:t>
-      </w:r>
-      <w:r>
-        <w:t>.</w:t>
-      </w:r>
-      <w:r>
-        <w:t xml:space="preserve"> Сохранение данных</w:t>
-      </w:r>
-    </w:p>
-    <w:p>
-      <w:pPr>
-        <w:ind w:firstLine="0"/>
-        <w:jc w:val="center"/>
-      </w:pPr>
-      <w:r>
-        <w:rPr>
-          <w:noProof/>
-        </w:rPr>
-        <w:lastRenderedPageBreak/>
-        <w:drawing>
-          <wp:inline distT="0" distB="0" distL="0" distR="0" wp14:anchorId="372DC8A9" wp14:editId="55F839DA">
-            <wp:extent cx="4347210" cy="2935197"/>
-            <wp:effectExtent l="0" t="0" r="0" b="0"/>
-            <wp:docPr id="63" name="Рисунок 63"/>
-            <wp:cNvGraphicFramePr>
-              <a:graphicFrameLocks xmlns:a="http://schemas.openxmlformats.org/drawingml/2006/main" noChangeAspect="1"/>
-            </wp:cNvGraphicFramePr>
-            <a:graphic xmlns:a="http://schemas.openxmlformats.org/drawingml/2006/main">
-              <a:graphicData uri="http://schemas.openxmlformats.org/drawingml/2006/picture">
-                <pic:pic xmlns:pic="http://schemas.openxmlformats.org/drawingml/2006/picture">
-                  <pic:nvPicPr>
-                    <pic:cNvPr id="1" name=""/>
-                    <pic:cNvPicPr/>
-                  </pic:nvPicPr>
-                  <pic:blipFill>
-                    <a:blip r:embed="rId44"/>
-                    <a:stretch>
-                      <a:fillRect/>
-                    </a:stretch>
-                  </pic:blipFill>
-                  <pic:spPr>
-                    <a:xfrm>
-                      <a:off x="0" y="0"/>
-                      <a:ext cx="4360877" cy="2944425"/>
-                    </a:xfrm>
-                    <a:prstGeom prst="rect">
-                      <a:avLst/>
-                    </a:prstGeom>
-                  </pic:spPr>
-                </pic:pic>
-              </a:graphicData>
-            </a:graphic>
-          </wp:inline>
-        </w:drawing>
-      </w:r>
-    </w:p>
-    <w:p>
-      <w:pPr>
-        <w:ind w:firstLine="0"/>
-        <w:jc w:val="center"/>
-      </w:pPr>
-      <w:r>
-        <w:t xml:space="preserve">Рисунок </w:t>
-      </w:r>
-      <w:r>
-        <w:t>3</w:t>
-      </w:r>
-      <w:r>
-        <w:t>2</w:t>
-      </w:r>
-      <w:r>
-        <w:t>.</w:t>
-      </w:r>
-      <w:r>
-        <w:t xml:space="preserve"> Сохранение файла</w:t>
-      </w:r>
-    </w:p>
-    <w:p>
-      <w:r>
-        <w:t>После сохранения данных в файл появится соответствующее сообщение (рисун</w:t>
-      </w:r>
-      <w:r>
-        <w:t>ок</w:t>
-      </w:r>
-      <w:r>
-        <w:t xml:space="preserve"> </w:t>
-      </w:r>
-      <w:r>
-        <w:t>3</w:t>
-      </w:r>
-      <w:r>
-        <w:t>3</w:t>
-      </w:r>
-      <w:proofErr w:type="gramStart"/>
-      <w:r>
-        <w:t>)</w:t>
-      </w:r>
-      <w:proofErr w:type="gramEnd"/>
-      <w:r>
-        <w:t xml:space="preserve"> На рисунке 34 представлен результат процедуры</w:t>
-      </w:r>
-      <w:r>
-        <w:t>.</w:t>
-      </w:r>
-    </w:p>
-    <w:p>
-      <w:pPr>
-        <w:ind w:firstLine="0"/>
-        <w:jc w:val="center"/>
-      </w:pPr>
-      <w:r>
-        <w:rPr>
-          <w:noProof/>
-        </w:rPr>
-        <w:drawing>
-          <wp:inline distT="0" distB="0" distL="0" distR="0" wp14:anchorId="31E3287C" wp14:editId="467BE060">
-            <wp:extent cx="1789577" cy="1531620"/>
-            <wp:effectExtent l="0" t="0" r="1270" b="0"/>
-            <wp:docPr id="752585088" name="Рисунок 752585088"/>
-            <wp:cNvGraphicFramePr>
-              <a:graphicFrameLocks xmlns:a="http://schemas.openxmlformats.org/drawingml/2006/main" noChangeAspect="1"/>
-            </wp:cNvGraphicFramePr>
-            <a:graphic xmlns:a="http://schemas.openxmlformats.org/drawingml/2006/main">
-              <a:graphicData uri="http://schemas.openxmlformats.org/drawingml/2006/picture">
-                <pic:pic xmlns:pic="http://schemas.openxmlformats.org/drawingml/2006/picture">
-                  <pic:nvPicPr>
-                    <pic:cNvPr id="1" name=""/>
-                    <pic:cNvPicPr/>
-                  </pic:nvPicPr>
-                  <pic:blipFill>
-                    <a:blip r:embed="rId45"/>
-                    <a:stretch>
-                      <a:fillRect/>
-                    </a:stretch>
-                  </pic:blipFill>
-                  <pic:spPr>
-                    <a:xfrm>
-                      <a:off x="0" y="0"/>
                       <a:ext cx="1794923" cy="1536196"/>
                     </a:xfrm>
                     <a:prstGeom prst="rect">
@@ -11476,7 +13639,7 @@
                     <pic:cNvPicPr/>
                   </pic:nvPicPr>
                   <pic:blipFill rotWithShape="1">
-                    <a:blip r:embed="rId46"/>
+                    <a:blip r:embed="rId42"/>
                     <a:srcRect b="44020"/>
                     <a:stretch/>
                   </pic:blipFill>
@@ -11568,7 +13731,7 @@
                     <pic:cNvPicPr/>
                   </pic:nvPicPr>
                   <pic:blipFill>
-                    <a:blip r:embed="rId47"/>
+                    <a:blip r:embed="rId43"/>
                     <a:stretch>
                       <a:fillRect/>
                     </a:stretch>
@@ -11633,7 +13796,7 @@
           <w:bCs/>
         </w:rPr>
       </w:pPr>
-      <w:bookmarkStart w:id="32" w:name="_Toc183976050"/>
+      <w:bookmarkStart w:id="31" w:name="_Toc183976050"/>
       <w:r>
         <w:rPr>
           <w:b/>
@@ -11669,7 +13832,7 @@
         </w:rPr>
         <w:t>Тестовый случай «Загрузить данные»</w:t>
       </w:r>
-      <w:bookmarkEnd w:id="32"/>
+      <w:bookmarkEnd w:id="31"/>
     </w:p>
     <w:p>
       <w:r>
@@ -11716,7 +13879,7 @@
                     <pic:cNvPicPr/>
                   </pic:nvPicPr>
                   <pic:blipFill>
-                    <a:blip r:embed="rId48"/>
+                    <a:blip r:embed="rId44"/>
                     <a:stretch>
                       <a:fillRect/>
                     </a:stretch>
@@ -11800,7 +13963,7 @@
                     <pic:cNvPicPr/>
                   </pic:nvPicPr>
                   <pic:blipFill rotWithShape="1">
-                    <a:blip r:embed="rId49"/>
+                    <a:blip r:embed="rId45"/>
                     <a:srcRect b="50892"/>
                     <a:stretch/>
                   </pic:blipFill>
@@ -11880,7 +14043,7 @@
                     <pic:cNvPicPr/>
                   </pic:nvPicPr>
                   <pic:blipFill>
-                    <a:blip r:embed="rId50"/>
+                    <a:blip r:embed="rId46"/>
                     <a:stretch>
                       <a:fillRect/>
                     </a:stretch>
@@ -11950,7 +14113,7 @@
                     <pic:cNvPicPr/>
                   </pic:nvPicPr>
                   <pic:blipFill>
-                    <a:blip r:embed="rId51"/>
+                    <a:blip r:embed="rId47"/>
                     <a:stretch>
                       <a:fillRect/>
                     </a:stretch>
@@ -12073,7 +14236,7 @@
                     <pic:cNvPicPr/>
                   </pic:nvPicPr>
                   <pic:blipFill>
-                    <a:blip r:embed="rId52"/>
+                    <a:blip r:embed="rId48"/>
                     <a:stretch>
                       <a:fillRect/>
                     </a:stretch>
@@ -12140,7 +14303,7 @@
           <w:bCs/>
         </w:rPr>
       </w:pPr>
-      <w:bookmarkStart w:id="33" w:name="_Toc183976051"/>
+      <w:bookmarkStart w:id="32" w:name="_Toc183976051"/>
       <w:r>
         <w:rPr>
           <w:b/>
@@ -12149,10 +14312,10 @@
         <w:lastRenderedPageBreak/>
         <w:t>СПИСОК ИСПОЛЬЗОВАННЫХ ИСТОЧНИКОВ</w:t>
       </w:r>
+      <w:bookmarkEnd w:id="14"/>
       <w:bookmarkEnd w:id="15"/>
       <w:bookmarkEnd w:id="16"/>
-      <w:bookmarkEnd w:id="17"/>
-      <w:bookmarkEnd w:id="33"/>
+      <w:bookmarkEnd w:id="32"/>
     </w:p>
     <w:p>
       <w:pPr>
@@ -12304,10 +14467,10 @@
           <w:bCs/>
         </w:rPr>
       </w:pPr>
-      <w:bookmarkStart w:id="34" w:name="_Toc74829070"/>
-      <w:bookmarkStart w:id="35" w:name="_Toc74956679"/>
-      <w:bookmarkStart w:id="36" w:name="_Toc136600561"/>
-      <w:bookmarkStart w:id="37" w:name="_Toc183976052"/>
+      <w:bookmarkStart w:id="33" w:name="_Toc74829070"/>
+      <w:bookmarkStart w:id="34" w:name="_Toc74956679"/>
+      <w:bookmarkStart w:id="35" w:name="_Toc136600561"/>
+      <w:bookmarkStart w:id="36" w:name="_Toc183976052"/>
       <w:r>
         <w:rPr>
           <w:b/>
@@ -12316,10 +14479,10 @@
         <w:lastRenderedPageBreak/>
         <w:t>ПРИЛОЖЕНИЕ А</w:t>
       </w:r>
+      <w:bookmarkEnd w:id="33"/>
       <w:bookmarkEnd w:id="34"/>
       <w:bookmarkEnd w:id="35"/>
       <w:bookmarkEnd w:id="36"/>
-      <w:bookmarkEnd w:id="37"/>
     </w:p>
     <w:p>
       <w:pPr>
@@ -14612,7 +16775,6 @@
         </w:rPr>
         <w:t xml:space="preserve">02. </w:t>
       </w:r>
-      <w:commentRangeStart w:id="38"/>
       <w:r>
         <w:t xml:space="preserve">Система должна </w:t>
       </w:r>
@@ -14623,17 +16785,22 @@
         <w:t>в</w:t>
       </w:r>
       <w:r>
-        <w:t>ходные данные в следующих единицах измерения: сантиметр, градус</w:t>
+        <w:t xml:space="preserve">ходные данные </w:t>
+      </w:r>
+      <w:r>
+        <w:t xml:space="preserve">и </w:t>
+      </w:r>
+      <w:r>
+        <w:t>формировать выходные данные</w:t>
+      </w:r>
+      <w:r>
+        <w:t xml:space="preserve"> </w:t>
+      </w:r>
+      <w:r>
+        <w:t>в следующих единицах измерения: сантиметр, градус</w:t>
       </w:r>
       <w:r>
         <w:t>.</w:t>
-      </w:r>
-      <w:commentRangeEnd w:id="38"/>
-      <w:r>
-        <w:rPr>
-          <w:rStyle w:val="ac"/>
-        </w:rPr>
-        <w:commentReference w:id="38"/>
       </w:r>
     </w:p>
     <w:p>
@@ -16410,60 +18577,8 @@
 </w:document>
 </file>
 
-<file path=word/comments.xml><?xml version="1.0" encoding="utf-8"?>
-<w:comments xmlns:wpc="http://schemas.microsoft.com/office/word/2010/wordprocessingCanvas" xmlns:cx="http://schemas.microsoft.com/office/drawing/2014/chartex" xmlns:cx1="http://schemas.microsoft.com/office/drawing/2015/9/8/chartex" xmlns:cx2="http://schemas.microsoft.com/office/drawing/2015/10/21/chartex" xmlns:cx3="http://schemas.microsoft.com/office/drawing/2016/5/9/chartex" xmlns:cx4="http://schemas.microsoft.com/office/drawing/2016/5/10/chartex" xmlns:cx5="http://schemas.microsoft.com/office/drawing/2016/5/11/chartex" xmlns:cx6="http://schemas.microsoft.com/office/drawing/2016/5/12/chartex" xmlns:cx7="http://schemas.microsoft.com/office/drawing/2016/5/13/chartex" xmlns:cx8="http://schemas.microsoft.com/office/drawing/2016/5/14/chartex" xmlns:mc="http://schemas.openxmlformats.org/markup-compatibility/2006" xmlns:aink="http://schemas.microsoft.com/office/drawing/2016/ink" xmlns:am3d="http://schemas.microsoft.com/office/drawing/2017/model3d" xmlns:o="urn:schemas-microsoft-com:office:office" xmlns:r="http://schemas.openxmlformats.org/officeDocument/2006/relationships" xmlns:m="http://schemas.openxmlformats.org/officeDocument/2006/math" xmlns:v="urn:schemas-microsoft-com:vml" xmlns:wp14="http://schemas.microsoft.com/office/word/2010/wordprocessingDrawing" xmlns:wp="http://schemas.openxmlformats.org/drawingml/2006/wordprocessingDrawing" xmlns:w10="urn:schemas-microsoft-com:office:word" xmlns:w="http://schemas.openxmlformats.org/wordprocessingml/2006/main" xmlns:w14="http://schemas.microsoft.com/office/word/2010/wordml" xmlns:w15="http://schemas.microsoft.com/office/word/2012/wordml" xmlns:w16cex="http://schemas.microsoft.com/office/word/2018/wordml/cex" xmlns:w16cid="http://schemas.microsoft.com/office/word/2016/wordml/cid" xmlns:w16="http://schemas.microsoft.com/office/word/2018/wordml" xmlns:w16sdtdh="http://schemas.microsoft.com/office/word/2020/wordml/sdtdatahash" xmlns:w16se="http://schemas.microsoft.com/office/word/2015/wordml/symex" xmlns:wpg="http://schemas.microsoft.com/office/word/2010/wordprocessingGroup" xmlns:wpi="http://schemas.microsoft.com/office/word/2010/wordprocessingInk" xmlns:wne="http://schemas.microsoft.com/office/word/2006/wordml" xmlns:wps="http://schemas.microsoft.com/office/word/2010/wordprocessingShape" mc:Ignorable="w14 w15 w16se w16cid w16 w16cex w16sdtdh wp14">
-  <w:comment w:id="14" w:author="tpu-user" w:date="2024-12-09T14:58:00Z" w:initials="tu">
-    <w:p>
-      <w:pPr>
-        <w:pStyle w:val="ad"/>
-      </w:pPr>
-      <w:r>
-        <w:rPr>
-          <w:rStyle w:val="ac"/>
-        </w:rPr>
-        <w:annotationRef/>
-      </w:r>
-    </w:p>
-  </w:comment>
-  <w:comment w:id="38" w:author="tpu-user" w:date="2024-12-09T14:59:00Z" w:initials="tu">
-    <w:p>
-      <w:pPr>
-        <w:pStyle w:val="ad"/>
-      </w:pPr>
-      <w:r>
-        <w:rPr>
-          <w:rStyle w:val="ac"/>
-        </w:rPr>
-        <w:annotationRef/>
-      </w:r>
-    </w:p>
-  </w:comment>
-</w:comments>
-</file>
-
-<file path=word/commentsExtended.xml><?xml version="1.0" encoding="utf-8"?>
-<w15:commentsEx xmlns:wpc="http://schemas.microsoft.com/office/word/2010/wordprocessingCanvas" xmlns:cx="http://schemas.microsoft.com/office/drawing/2014/chartex" xmlns:cx1="http://schemas.microsoft.com/office/drawing/2015/9/8/chartex" xmlns:cx2="http://schemas.microsoft.com/office/drawing/2015/10/21/chartex" xmlns:cx3="http://schemas.microsoft.com/office/drawing/2016/5/9/chartex" xmlns:cx4="http://schemas.microsoft.com/office/drawing/2016/5/10/chartex" xmlns:cx5="http://schemas.microsoft.com/office/drawing/2016/5/11/chartex" xmlns:cx6="http://schemas.microsoft.com/office/drawing/2016/5/12/chartex" xmlns:cx7="http://schemas.microsoft.com/office/drawing/2016/5/13/chartex" xmlns:cx8="http://schemas.microsoft.com/office/drawing/2016/5/14/chartex" xmlns:mc="http://schemas.openxmlformats.org/markup-compatibility/2006" xmlns:aink="http://schemas.microsoft.com/office/drawing/2016/ink" xmlns:am3d="http://schemas.microsoft.com/office/drawing/2017/model3d" xmlns:o="urn:schemas-microsoft-com:office:office" xmlns:r="http://schemas.openxmlformats.org/officeDocument/2006/relationships" xmlns:m="http://schemas.openxmlformats.org/officeDocument/2006/math" xmlns:v="urn:schemas-microsoft-com:vml" xmlns:wp14="http://schemas.microsoft.com/office/word/2010/wordprocessingDrawing" xmlns:wp="http://schemas.openxmlformats.org/drawingml/2006/wordprocessingDrawing" xmlns:w10="urn:schemas-microsoft-com:office:word" xmlns:w="http://schemas.openxmlformats.org/wordprocessingml/2006/main" xmlns:w14="http://schemas.microsoft.com/office/word/2010/wordml" xmlns:w15="http://schemas.microsoft.com/office/word/2012/wordml" xmlns:w16cex="http://schemas.microsoft.com/office/word/2018/wordml/cex" xmlns:w16cid="http://schemas.microsoft.com/office/word/2016/wordml/cid" xmlns:w16="http://schemas.microsoft.com/office/word/2018/wordml" xmlns:w16sdtdh="http://schemas.microsoft.com/office/word/2020/wordml/sdtdatahash" xmlns:w16se="http://schemas.microsoft.com/office/word/2015/wordml/symex" xmlns:wpg="http://schemas.microsoft.com/office/word/2010/wordprocessingGroup" xmlns:wpi="http://schemas.microsoft.com/office/word/2010/wordprocessingInk" xmlns:wne="http://schemas.microsoft.com/office/word/2006/wordml" xmlns:wps="http://schemas.microsoft.com/office/word/2010/wordprocessingShape" mc:Ignorable="w14 w15 w16se w16cid w16 w16cex w16sdtdh wp14">
-  <w15:commentEx w15:paraId="5D60642A" w15:done="0"/>
-  <w15:commentEx w15:paraId="5ED787D2" w15:done="0"/>
-</w15:commentsEx>
-</file>
-
-<file path=word/commentsExtensible.xml><?xml version="1.0" encoding="utf-8"?>
-<w16cex:commentsExtensible xmlns:wpc="http://schemas.microsoft.com/office/word/2010/wordprocessingCanvas" xmlns:cx="http://schemas.microsoft.com/office/drawing/2014/chartex" xmlns:cx1="http://schemas.microsoft.com/office/drawing/2015/9/8/chartex" xmlns:cx2="http://schemas.microsoft.com/office/drawing/2015/10/21/chartex" xmlns:cx3="http://schemas.microsoft.com/office/drawing/2016/5/9/chartex" xmlns:cx4="http://schemas.microsoft.com/office/drawing/2016/5/10/chartex" xmlns:cx5="http://schemas.microsoft.com/office/drawing/2016/5/11/chartex" xmlns:cx6="http://schemas.microsoft.com/office/drawing/2016/5/12/chartex" xmlns:cx7="http://schemas.microsoft.com/office/drawing/2016/5/13/chartex" xmlns:cx8="http://schemas.microsoft.com/office/drawing/2016/5/14/chartex" xmlns:mc="http://schemas.openxmlformats.org/markup-compatibility/2006" xmlns:aink="http://schemas.microsoft.com/office/drawing/2016/ink" xmlns:am3d="http://schemas.microsoft.com/office/drawing/2017/model3d" xmlns:o="urn:schemas-microsoft-com:office:office" xmlns:r="http://schemas.openxmlformats.org/officeDocument/2006/relationships" xmlns:m="http://schemas.openxmlformats.org/officeDocument/2006/math" xmlns:v="urn:schemas-microsoft-com:vml" xmlns:wp14="http://schemas.microsoft.com/office/word/2010/wordprocessingDrawing" xmlns:wp="http://schemas.openxmlformats.org/drawingml/2006/wordprocessingDrawing" xmlns:w10="urn:schemas-microsoft-com:office:word" xmlns:w="http://schemas.openxmlformats.org/wordprocessingml/2006/main" xmlns:w14="http://schemas.microsoft.com/office/word/2010/wordml" xmlns:w15="http://schemas.microsoft.com/office/word/2012/wordml" xmlns:w16cex="http://schemas.microsoft.com/office/word/2018/wordml/cex" xmlns:w16cid="http://schemas.microsoft.com/office/word/2016/wordml/cid" xmlns:w16="http://schemas.microsoft.com/office/word/2018/wordml" xmlns:w16sdtdh="http://schemas.microsoft.com/office/word/2020/wordml/sdtdatahash" xmlns:w16se="http://schemas.microsoft.com/office/word/2015/wordml/symex" xmlns:wpg="http://schemas.microsoft.com/office/word/2010/wordprocessingGroup" xmlns:wpi="http://schemas.microsoft.com/office/word/2010/wordprocessingInk" xmlns:wne="http://schemas.microsoft.com/office/word/2006/wordml" xmlns:wps="http://schemas.microsoft.com/office/word/2010/wordprocessingShape" mc:Ignorable="w14 w15 w16se w16cid w16 w16cex w16sdtdh wp14">
-  <w16cex:commentExtensible w16cex:durableId="2B01842C" w16cex:dateUtc="2024-12-09T07:58:00Z"/>
-  <w16cex:commentExtensible w16cex:durableId="2B018453" w16cex:dateUtc="2024-12-09T07:59:00Z"/>
-</w16cex:commentsExtensible>
-</file>
-
-<file path=word/commentsIds.xml><?xml version="1.0" encoding="utf-8"?>
-<w16cid:commentsIds xmlns:wpc="http://schemas.microsoft.com/office/word/2010/wordprocessingCanvas" xmlns:cx="http://schemas.microsoft.com/office/drawing/2014/chartex" xmlns:cx1="http://schemas.microsoft.com/office/drawing/2015/9/8/chartex" xmlns:cx2="http://schemas.microsoft.com/office/drawing/2015/10/21/chartex" xmlns:cx3="http://schemas.microsoft.com/office/drawing/2016/5/9/chartex" xmlns:cx4="http://schemas.microsoft.com/office/drawing/2016/5/10/chartex" xmlns:cx5="http://schemas.microsoft.com/office/drawing/2016/5/11/chartex" xmlns:cx6="http://schemas.microsoft.com/office/drawing/2016/5/12/chartex" xmlns:cx7="http://schemas.microsoft.com/office/drawing/2016/5/13/chartex" xmlns:cx8="http://schemas.microsoft.com/office/drawing/2016/5/14/chartex" xmlns:mc="http://schemas.openxmlformats.org/markup-compatibility/2006" xmlns:aink="http://schemas.microsoft.com/office/drawing/2016/ink" xmlns:am3d="http://schemas.microsoft.com/office/drawing/2017/model3d" xmlns:o="urn:schemas-microsoft-com:office:office" xmlns:r="http://schemas.openxmlformats.org/officeDocument/2006/relationships" xmlns:m="http://schemas.openxmlformats.org/officeDocument/2006/math" xmlns:v="urn:schemas-microsoft-com:vml" xmlns:wp14="http://schemas.microsoft.com/office/word/2010/wordprocessingDrawing" xmlns:wp="http://schemas.openxmlformats.org/drawingml/2006/wordprocessingDrawing" xmlns:w10="urn:schemas-microsoft-com:office:word" xmlns:w="http://schemas.openxmlformats.org/wordprocessingml/2006/main" xmlns:w14="http://schemas.microsoft.com/office/word/2010/wordml" xmlns:w15="http://schemas.microsoft.com/office/word/2012/wordml" xmlns:w16cex="http://schemas.microsoft.com/office/word/2018/wordml/cex" xmlns:w16cid="http://schemas.microsoft.com/office/word/2016/wordml/cid" xmlns:w16="http://schemas.microsoft.com/office/word/2018/wordml" xmlns:w16sdtdh="http://schemas.microsoft.com/office/word/2020/wordml/sdtdatahash" xmlns:w16se="http://schemas.microsoft.com/office/word/2015/wordml/symex" xmlns:wpg="http://schemas.microsoft.com/office/word/2010/wordprocessingGroup" xmlns:wpi="http://schemas.microsoft.com/office/word/2010/wordprocessingInk" xmlns:wne="http://schemas.microsoft.com/office/word/2006/wordml" xmlns:wps="http://schemas.microsoft.com/office/word/2010/wordprocessingShape" mc:Ignorable="w14 w15 w16se w16cid w16 w16cex w16sdtdh wp14">
-  <w16cid:commentId w16cid:paraId="5D60642A" w16cid:durableId="2B01842C"/>
-  <w16cid:commentId w16cid:paraId="5ED787D2" w16cid:durableId="2B018453"/>
-</w16cid:commentsIds>
-</file>
-
 <file path=word/endnotes.xml><?xml version="1.0" encoding="utf-8"?>
-<w:endnotes xmlns:wpc="http://schemas.microsoft.com/office/word/2010/wordprocessingCanvas" xmlns:cx="http://schemas.microsoft.com/office/drawing/2014/chartex" xmlns:cx1="http://schemas.microsoft.com/office/drawing/2015/9/8/chartex" xmlns:cx2="http://schemas.microsoft.com/office/drawing/2015/10/21/chartex" xmlns:cx3="http://schemas.microsoft.com/office/drawing/2016/5/9/chartex" xmlns:cx4="http://schemas.microsoft.com/office/drawing/2016/5/10/chartex" xmlns:cx5="http://schemas.microsoft.com/office/drawing/2016/5/11/chartex" xmlns:cx6="http://schemas.microsoft.com/office/drawing/2016/5/12/chartex" xmlns:cx7="http://schemas.microsoft.com/office/drawing/2016/5/13/chartex" xmlns:cx8="http://schemas.microsoft.com/office/drawing/2016/5/14/chartex" xmlns:mc="http://schemas.openxmlformats.org/markup-compatibility/2006" xmlns:aink="http://schemas.microsoft.com/office/drawing/2016/ink" xmlns:am3d="http://schemas.microsoft.com/office/drawing/2017/model3d" xmlns:o="urn:schemas-microsoft-com:office:office" xmlns:r="http://schemas.openxmlformats.org/officeDocument/2006/relationships" xmlns:m="http://schemas.openxmlformats.org/officeDocument/2006/math" xmlns:v="urn:schemas-microsoft-com:vml" xmlns:wp14="http://schemas.microsoft.com/office/word/2010/wordprocessingDrawing" xmlns:wp="http://schemas.openxmlformats.org/drawingml/2006/wordprocessingDrawing" xmlns:w10="urn:schemas-microsoft-com:office:word" xmlns:w="http://schemas.openxmlformats.org/wordprocessingml/2006/main" xmlns:w14="http://schemas.microsoft.com/office/word/2010/wordml" xmlns:w15="http://schemas.microsoft.com/office/word/2012/wordml" xmlns:w16cex="http://schemas.microsoft.com/office/word/2018/wordml/cex" xmlns:w16cid="http://schemas.microsoft.com/office/word/2016/wordml/cid" xmlns:w16="http://schemas.microsoft.com/office/word/2018/wordml" xmlns:w16sdtdh="http://schemas.microsoft.com/office/word/2020/wordml/sdtdatahash" xmlns:w16se="http://schemas.microsoft.com/office/word/2015/wordml/symex" xmlns:wpg="http://schemas.microsoft.com/office/word/2010/wordprocessingGroup" xmlns:wpi="http://schemas.microsoft.com/office/word/2010/wordprocessingInk" xmlns:wne="http://schemas.microsoft.com/office/word/2006/wordml" xmlns:wps="http://schemas.microsoft.com/office/word/2010/wordprocessingShape" mc:Ignorable="w14 w15 w16se w16cid w16 w16cex w16sdtdh wp14">
+<w:endnotes xmlns:wpc="http://schemas.microsoft.com/office/word/2010/wordprocessingCanvas" xmlns:cx="http://schemas.microsoft.com/office/drawing/2014/chartex" xmlns:cx1="http://schemas.microsoft.com/office/drawing/2015/9/8/chartex" xmlns:cx2="http://schemas.microsoft.com/office/drawing/2015/10/21/chartex" xmlns:cx3="http://schemas.microsoft.com/office/drawing/2016/5/9/chartex" xmlns:cx4="http://schemas.microsoft.com/office/drawing/2016/5/10/chartex" xmlns:cx5="http://schemas.microsoft.com/office/drawing/2016/5/11/chartex" xmlns:cx6="http://schemas.microsoft.com/office/drawing/2016/5/12/chartex" xmlns:cx7="http://schemas.microsoft.com/office/drawing/2016/5/13/chartex" xmlns:cx8="http://schemas.microsoft.com/office/drawing/2016/5/14/chartex" xmlns:mc="http://schemas.openxmlformats.org/markup-compatibility/2006" xmlns:aink="http://schemas.microsoft.com/office/drawing/2016/ink" xmlns:am3d="http://schemas.microsoft.com/office/drawing/2017/model3d" xmlns:o="urn:schemas-microsoft-com:office:office" xmlns:oel="http://schemas.microsoft.com/office/2019/extlst" xmlns:r="http://schemas.openxmlformats.org/officeDocument/2006/relationships" xmlns:m="http://schemas.openxmlformats.org/officeDocument/2006/math" xmlns:v="urn:schemas-microsoft-com:vml" xmlns:wp14="http://schemas.microsoft.com/office/word/2010/wordprocessingDrawing" xmlns:wp="http://schemas.openxmlformats.org/drawingml/2006/wordprocessingDrawing" xmlns:w10="urn:schemas-microsoft-com:office:word" xmlns:w="http://schemas.openxmlformats.org/wordprocessingml/2006/main" xmlns:w14="http://schemas.microsoft.com/office/word/2010/wordml" xmlns:w15="http://schemas.microsoft.com/office/word/2012/wordml" xmlns:w16cex="http://schemas.microsoft.com/office/word/2018/wordml/cex" xmlns:w16cid="http://schemas.microsoft.com/office/word/2016/wordml/cid" xmlns:w16="http://schemas.microsoft.com/office/word/2018/wordml" xmlns:w16du="http://schemas.microsoft.com/office/word/2023/wordml/word16du" xmlns:w16sdtdh="http://schemas.microsoft.com/office/word/2020/wordml/sdtdatahash" xmlns:w16se="http://schemas.microsoft.com/office/word/2015/wordml/symex" xmlns:wpg="http://schemas.microsoft.com/office/word/2010/wordprocessingGroup" xmlns:wpi="http://schemas.microsoft.com/office/word/2010/wordprocessingInk" xmlns:wne="http://schemas.microsoft.com/office/word/2006/wordml" xmlns:wps="http://schemas.microsoft.com/office/word/2010/wordprocessingShape" mc:Ignorable="w14 w15 w16se w16cid w16 w16cex w16sdtdh w16du wp14">
   <w:endnote w:type="separator" w:id="-1">
     <w:p>
       <w:pPr>
@@ -16488,7 +18603,7 @@
 </file>
 
 <file path=word/footer1.xml><?xml version="1.0" encoding="utf-8"?>
-<w:ftr xmlns:wpc="http://schemas.microsoft.com/office/word/2010/wordprocessingCanvas" xmlns:cx="http://schemas.microsoft.com/office/drawing/2014/chartex" xmlns:cx1="http://schemas.microsoft.com/office/drawing/2015/9/8/chartex" xmlns:cx2="http://schemas.microsoft.com/office/drawing/2015/10/21/chartex" xmlns:cx3="http://schemas.microsoft.com/office/drawing/2016/5/9/chartex" xmlns:cx4="http://schemas.microsoft.com/office/drawing/2016/5/10/chartex" xmlns:cx5="http://schemas.microsoft.com/office/drawing/2016/5/11/chartex" xmlns:cx6="http://schemas.microsoft.com/office/drawing/2016/5/12/chartex" xmlns:cx7="http://schemas.microsoft.com/office/drawing/2016/5/13/chartex" xmlns:cx8="http://schemas.microsoft.com/office/drawing/2016/5/14/chartex" xmlns:mc="http://schemas.openxmlformats.org/markup-compatibility/2006" xmlns:aink="http://schemas.microsoft.com/office/drawing/2016/ink" xmlns:am3d="http://schemas.microsoft.com/office/drawing/2017/model3d" xmlns:o="urn:schemas-microsoft-com:office:office" xmlns:r="http://schemas.openxmlformats.org/officeDocument/2006/relationships" xmlns:m="http://schemas.openxmlformats.org/officeDocument/2006/math" xmlns:v="urn:schemas-microsoft-com:vml" xmlns:wp14="http://schemas.microsoft.com/office/word/2010/wordprocessingDrawing" xmlns:wp="http://schemas.openxmlformats.org/drawingml/2006/wordprocessingDrawing" xmlns:w10="urn:schemas-microsoft-com:office:word" xmlns:w="http://schemas.openxmlformats.org/wordprocessingml/2006/main" xmlns:w14="http://schemas.microsoft.com/office/word/2010/wordml" xmlns:w15="http://schemas.microsoft.com/office/word/2012/wordml" xmlns:w16cex="http://schemas.microsoft.com/office/word/2018/wordml/cex" xmlns:w16cid="http://schemas.microsoft.com/office/word/2016/wordml/cid" xmlns:w16="http://schemas.microsoft.com/office/word/2018/wordml" xmlns:w16sdtdh="http://schemas.microsoft.com/office/word/2020/wordml/sdtdatahash" xmlns:w16se="http://schemas.microsoft.com/office/word/2015/wordml/symex" xmlns:wpg="http://schemas.microsoft.com/office/word/2010/wordprocessingGroup" xmlns:wpi="http://schemas.microsoft.com/office/word/2010/wordprocessingInk" xmlns:wne="http://schemas.microsoft.com/office/word/2006/wordml" xmlns:wps="http://schemas.microsoft.com/office/word/2010/wordprocessingShape" mc:Ignorable="w14 w15 w16se w16cid w16 w16cex w16sdtdh wp14">
+<w:ftr xmlns:wpc="http://schemas.microsoft.com/office/word/2010/wordprocessingCanvas" xmlns:cx="http://schemas.microsoft.com/office/drawing/2014/chartex" xmlns:cx1="http://schemas.microsoft.com/office/drawing/2015/9/8/chartex" xmlns:cx2="http://schemas.microsoft.com/office/drawing/2015/10/21/chartex" xmlns:cx3="http://schemas.microsoft.com/office/drawing/2016/5/9/chartex" xmlns:cx4="http://schemas.microsoft.com/office/drawing/2016/5/10/chartex" xmlns:cx5="http://schemas.microsoft.com/office/drawing/2016/5/11/chartex" xmlns:cx6="http://schemas.microsoft.com/office/drawing/2016/5/12/chartex" xmlns:cx7="http://schemas.microsoft.com/office/drawing/2016/5/13/chartex" xmlns:cx8="http://schemas.microsoft.com/office/drawing/2016/5/14/chartex" xmlns:mc="http://schemas.openxmlformats.org/markup-compatibility/2006" xmlns:aink="http://schemas.microsoft.com/office/drawing/2016/ink" xmlns:am3d="http://schemas.microsoft.com/office/drawing/2017/model3d" xmlns:o="urn:schemas-microsoft-com:office:office" xmlns:oel="http://schemas.microsoft.com/office/2019/extlst" xmlns:r="http://schemas.openxmlformats.org/officeDocument/2006/relationships" xmlns:m="http://schemas.openxmlformats.org/officeDocument/2006/math" xmlns:v="urn:schemas-microsoft-com:vml" xmlns:wp14="http://schemas.microsoft.com/office/word/2010/wordprocessingDrawing" xmlns:wp="http://schemas.openxmlformats.org/drawingml/2006/wordprocessingDrawing" xmlns:w10="urn:schemas-microsoft-com:office:word" xmlns:w="http://schemas.openxmlformats.org/wordprocessingml/2006/main" xmlns:w14="http://schemas.microsoft.com/office/word/2010/wordml" xmlns:w15="http://schemas.microsoft.com/office/word/2012/wordml" xmlns:w16cex="http://schemas.microsoft.com/office/word/2018/wordml/cex" xmlns:w16cid="http://schemas.microsoft.com/office/word/2016/wordml/cid" xmlns:w16="http://schemas.microsoft.com/office/word/2018/wordml" xmlns:w16du="http://schemas.microsoft.com/office/word/2023/wordml/word16du" xmlns:w16sdtdh="http://schemas.microsoft.com/office/word/2020/wordml/sdtdatahash" xmlns:w16se="http://schemas.microsoft.com/office/word/2015/wordml/symex" xmlns:wpg="http://schemas.microsoft.com/office/word/2010/wordprocessingGroup" xmlns:wpi="http://schemas.microsoft.com/office/word/2010/wordprocessingInk" xmlns:wne="http://schemas.microsoft.com/office/word/2006/wordml" xmlns:wps="http://schemas.microsoft.com/office/word/2010/wordprocessingShape" mc:Ignorable="w14 w15 w16se w16cid w16 w16cex w16sdtdh w16du wp14">
   <w:sdt>
     <w:sdtPr>
       <w:id w:val="153429117"/>
@@ -16497,7 +18612,6 @@
         <w:docPartUnique/>
       </w:docPartObj>
     </w:sdtPr>
-    <w:sdtEndPr/>
     <w:sdtContent>
       <w:p>
         <w:pPr>
@@ -16527,7 +18641,7 @@
 </file>
 
 <file path=word/footnotes.xml><?xml version="1.0" encoding="utf-8"?>
-<w:footnotes xmlns:wpc="http://schemas.microsoft.com/office/word/2010/wordprocessingCanvas" xmlns:cx="http://schemas.microsoft.com/office/drawing/2014/chartex" xmlns:cx1="http://schemas.microsoft.com/office/drawing/2015/9/8/chartex" xmlns:cx2="http://schemas.microsoft.com/office/drawing/2015/10/21/chartex" xmlns:cx3="http://schemas.microsoft.com/office/drawing/2016/5/9/chartex" xmlns:cx4="http://schemas.microsoft.com/office/drawing/2016/5/10/chartex" xmlns:cx5="http://schemas.microsoft.com/office/drawing/2016/5/11/chartex" xmlns:cx6="http://schemas.microsoft.com/office/drawing/2016/5/12/chartex" xmlns:cx7="http://schemas.microsoft.com/office/drawing/2016/5/13/chartex" xmlns:cx8="http://schemas.microsoft.com/office/drawing/2016/5/14/chartex" xmlns:mc="http://schemas.openxmlformats.org/markup-compatibility/2006" xmlns:aink="http://schemas.microsoft.com/office/drawing/2016/ink" xmlns:am3d="http://schemas.microsoft.com/office/drawing/2017/model3d" xmlns:o="urn:schemas-microsoft-com:office:office" xmlns:r="http://schemas.openxmlformats.org/officeDocument/2006/relationships" xmlns:m="http://schemas.openxmlformats.org/officeDocument/2006/math" xmlns:v="urn:schemas-microsoft-com:vml" xmlns:wp14="http://schemas.microsoft.com/office/word/2010/wordprocessingDrawing" xmlns:wp="http://schemas.openxmlformats.org/drawingml/2006/wordprocessingDrawing" xmlns:w10="urn:schemas-microsoft-com:office:word" xmlns:w="http://schemas.openxmlformats.org/wordprocessingml/2006/main" xmlns:w14="http://schemas.microsoft.com/office/word/2010/wordml" xmlns:w15="http://schemas.microsoft.com/office/word/2012/wordml" xmlns:w16cex="http://schemas.microsoft.com/office/word/2018/wordml/cex" xmlns:w16cid="http://schemas.microsoft.com/office/word/2016/wordml/cid" xmlns:w16="http://schemas.microsoft.com/office/word/2018/wordml" xmlns:w16sdtdh="http://schemas.microsoft.com/office/word/2020/wordml/sdtdatahash" xmlns:w16se="http://schemas.microsoft.com/office/word/2015/wordml/symex" xmlns:wpg="http://schemas.microsoft.com/office/word/2010/wordprocessingGroup" xmlns:wpi="http://schemas.microsoft.com/office/word/2010/wordprocessingInk" xmlns:wne="http://schemas.microsoft.com/office/word/2006/wordml" xmlns:wps="http://schemas.microsoft.com/office/word/2010/wordprocessingShape" mc:Ignorable="w14 w15 w16se w16cid w16 w16cex w16sdtdh wp14">
+<w:footnotes xmlns:wpc="http://schemas.microsoft.com/office/word/2010/wordprocessingCanvas" xmlns:cx="http://schemas.microsoft.com/office/drawing/2014/chartex" xmlns:cx1="http://schemas.microsoft.com/office/drawing/2015/9/8/chartex" xmlns:cx2="http://schemas.microsoft.com/office/drawing/2015/10/21/chartex" xmlns:cx3="http://schemas.microsoft.com/office/drawing/2016/5/9/chartex" xmlns:cx4="http://schemas.microsoft.com/office/drawing/2016/5/10/chartex" xmlns:cx5="http://schemas.microsoft.com/office/drawing/2016/5/11/chartex" xmlns:cx6="http://schemas.microsoft.com/office/drawing/2016/5/12/chartex" xmlns:cx7="http://schemas.microsoft.com/office/drawing/2016/5/13/chartex" xmlns:cx8="http://schemas.microsoft.com/office/drawing/2016/5/14/chartex" xmlns:mc="http://schemas.openxmlformats.org/markup-compatibility/2006" xmlns:aink="http://schemas.microsoft.com/office/drawing/2016/ink" xmlns:am3d="http://schemas.microsoft.com/office/drawing/2017/model3d" xmlns:o="urn:schemas-microsoft-com:office:office" xmlns:oel="http://schemas.microsoft.com/office/2019/extlst" xmlns:r="http://schemas.openxmlformats.org/officeDocument/2006/relationships" xmlns:m="http://schemas.openxmlformats.org/officeDocument/2006/math" xmlns:v="urn:schemas-microsoft-com:vml" xmlns:wp14="http://schemas.microsoft.com/office/word/2010/wordprocessingDrawing" xmlns:wp="http://schemas.openxmlformats.org/drawingml/2006/wordprocessingDrawing" xmlns:w10="urn:schemas-microsoft-com:office:word" xmlns:w="http://schemas.openxmlformats.org/wordprocessingml/2006/main" xmlns:w14="http://schemas.microsoft.com/office/word/2010/wordml" xmlns:w15="http://schemas.microsoft.com/office/word/2012/wordml" xmlns:w16cex="http://schemas.microsoft.com/office/word/2018/wordml/cex" xmlns:w16cid="http://schemas.microsoft.com/office/word/2016/wordml/cid" xmlns:w16="http://schemas.microsoft.com/office/word/2018/wordml" xmlns:w16du="http://schemas.microsoft.com/office/word/2023/wordml/word16du" xmlns:w16sdtdh="http://schemas.microsoft.com/office/word/2020/wordml/sdtdatahash" xmlns:w16se="http://schemas.microsoft.com/office/word/2015/wordml/symex" xmlns:wpg="http://schemas.microsoft.com/office/word/2010/wordprocessingGroup" xmlns:wpi="http://schemas.microsoft.com/office/word/2010/wordprocessingInk" xmlns:wne="http://schemas.microsoft.com/office/word/2006/wordml" xmlns:wps="http://schemas.microsoft.com/office/word/2010/wordprocessingShape" mc:Ignorable="w14 w15 w16se w16cid w16 w16cex w16sdtdh w16du wp14">
   <w:footnote w:type="separator" w:id="-1">
     <w:p>
       <w:pPr>
@@ -16552,7 +18666,7 @@
 </file>
 
 <file path=word/numbering.xml><?xml version="1.0" encoding="utf-8"?>
-<w:numbering xmlns:wpc="http://schemas.microsoft.com/office/word/2010/wordprocessingCanvas" xmlns:cx="http://schemas.microsoft.com/office/drawing/2014/chartex" xmlns:cx1="http://schemas.microsoft.com/office/drawing/2015/9/8/chartex" xmlns:cx2="http://schemas.microsoft.com/office/drawing/2015/10/21/chartex" xmlns:cx3="http://schemas.microsoft.com/office/drawing/2016/5/9/chartex" xmlns:cx4="http://schemas.microsoft.com/office/drawing/2016/5/10/chartex" xmlns:cx5="http://schemas.microsoft.com/office/drawing/2016/5/11/chartex" xmlns:cx6="http://schemas.microsoft.com/office/drawing/2016/5/12/chartex" xmlns:cx7="http://schemas.microsoft.com/office/drawing/2016/5/13/chartex" xmlns:cx8="http://schemas.microsoft.com/office/drawing/2016/5/14/chartex" xmlns:mc="http://schemas.openxmlformats.org/markup-compatibility/2006" xmlns:aink="http://schemas.microsoft.com/office/drawing/2016/ink" xmlns:am3d="http://schemas.microsoft.com/office/drawing/2017/model3d" xmlns:o="urn:schemas-microsoft-com:office:office" xmlns:r="http://schemas.openxmlformats.org/officeDocument/2006/relationships" xmlns:m="http://schemas.openxmlformats.org/officeDocument/2006/math" xmlns:v="urn:schemas-microsoft-com:vml" xmlns:wp14="http://schemas.microsoft.com/office/word/2010/wordprocessingDrawing" xmlns:wp="http://schemas.openxmlformats.org/drawingml/2006/wordprocessingDrawing" xmlns:w10="urn:schemas-microsoft-com:office:word" xmlns:w="http://schemas.openxmlformats.org/wordprocessingml/2006/main" xmlns:w14="http://schemas.microsoft.com/office/word/2010/wordml" xmlns:w15="http://schemas.microsoft.com/office/word/2012/wordml" xmlns:w16cex="http://schemas.microsoft.com/office/word/2018/wordml/cex" xmlns:w16cid="http://schemas.microsoft.com/office/word/2016/wordml/cid" xmlns:w16="http://schemas.microsoft.com/office/word/2018/wordml" xmlns:w16sdtdh="http://schemas.microsoft.com/office/word/2020/wordml/sdtdatahash" xmlns:w16se="http://schemas.microsoft.com/office/word/2015/wordml/symex" xmlns:wpg="http://schemas.microsoft.com/office/word/2010/wordprocessingGroup" xmlns:wpi="http://schemas.microsoft.com/office/word/2010/wordprocessingInk" xmlns:wne="http://schemas.microsoft.com/office/word/2006/wordml" xmlns:wps="http://schemas.microsoft.com/office/word/2010/wordprocessingShape" mc:Ignorable="w14 w15 w16se w16cid w16 w16cex w16sdtdh wp14">
+<w:numbering xmlns:wpc="http://schemas.microsoft.com/office/word/2010/wordprocessingCanvas" xmlns:cx="http://schemas.microsoft.com/office/drawing/2014/chartex" xmlns:cx1="http://schemas.microsoft.com/office/drawing/2015/9/8/chartex" xmlns:cx2="http://schemas.microsoft.com/office/drawing/2015/10/21/chartex" xmlns:cx3="http://schemas.microsoft.com/office/drawing/2016/5/9/chartex" xmlns:cx4="http://schemas.microsoft.com/office/drawing/2016/5/10/chartex" xmlns:cx5="http://schemas.microsoft.com/office/drawing/2016/5/11/chartex" xmlns:cx6="http://schemas.microsoft.com/office/drawing/2016/5/12/chartex" xmlns:cx7="http://schemas.microsoft.com/office/drawing/2016/5/13/chartex" xmlns:cx8="http://schemas.microsoft.com/office/drawing/2016/5/14/chartex" xmlns:mc="http://schemas.openxmlformats.org/markup-compatibility/2006" xmlns:aink="http://schemas.microsoft.com/office/drawing/2016/ink" xmlns:am3d="http://schemas.microsoft.com/office/drawing/2017/model3d" xmlns:o="urn:schemas-microsoft-com:office:office" xmlns:oel="http://schemas.microsoft.com/office/2019/extlst" xmlns:r="http://schemas.openxmlformats.org/officeDocument/2006/relationships" xmlns:m="http://schemas.openxmlformats.org/officeDocument/2006/math" xmlns:v="urn:schemas-microsoft-com:vml" xmlns:wp14="http://schemas.microsoft.com/office/word/2010/wordprocessingDrawing" xmlns:wp="http://schemas.openxmlformats.org/drawingml/2006/wordprocessingDrawing" xmlns:w10="urn:schemas-microsoft-com:office:word" xmlns:w="http://schemas.openxmlformats.org/wordprocessingml/2006/main" xmlns:w14="http://schemas.microsoft.com/office/word/2010/wordml" xmlns:w15="http://schemas.microsoft.com/office/word/2012/wordml" xmlns:w16cex="http://schemas.microsoft.com/office/word/2018/wordml/cex" xmlns:w16cid="http://schemas.microsoft.com/office/word/2016/wordml/cid" xmlns:w16="http://schemas.microsoft.com/office/word/2018/wordml" xmlns:w16du="http://schemas.microsoft.com/office/word/2023/wordml/word16du" xmlns:w16sdtdh="http://schemas.microsoft.com/office/word/2020/wordml/sdtdatahash" xmlns:w16se="http://schemas.microsoft.com/office/word/2015/wordml/symex" xmlns:wpg="http://schemas.microsoft.com/office/word/2010/wordprocessingGroup" xmlns:wpi="http://schemas.microsoft.com/office/word/2010/wordprocessingInk" xmlns:wne="http://schemas.microsoft.com/office/word/2006/wordml" xmlns:wps="http://schemas.microsoft.com/office/word/2010/wordprocessingShape" mc:Ignorable="w14 w15 w16se w16cid w16 w16cex w16sdtdh w16du wp14">
   <w:abstractNum w:abstractNumId="0" w15:restartNumberingAfterBreak="0">
     <w:nsid w:val="1B1119EA"/>
     <w:multiLevelType w:val="hybridMultilevel"/>
@@ -17411,7 +19525,7 @@
       </w:rPr>
     </w:lvl>
   </w:abstractNum>
-  <w:num w:numId="1">
+  <w:num w:numId="1" w16cid:durableId="1930893024">
     <w:abstractNumId w:val="6"/>
     <w:lvlOverride w:ilvl="0"/>
     <w:lvlOverride w:ilvl="1">
@@ -17439,7 +19553,7 @@
       <w:startOverride w:val="1"/>
     </w:lvlOverride>
   </w:num>
-  <w:num w:numId="2">
+  <w:num w:numId="2" w16cid:durableId="1818523211">
     <w:abstractNumId w:val="0"/>
     <w:lvlOverride w:ilvl="0">
       <w:startOverride w:val="1"/>
@@ -17469,40 +19583,32 @@
       <w:startOverride w:val="1"/>
     </w:lvlOverride>
   </w:num>
-  <w:num w:numId="3">
+  <w:num w:numId="3" w16cid:durableId="740060853">
     <w:abstractNumId w:val="2"/>
   </w:num>
-  <w:num w:numId="4">
+  <w:num w:numId="4" w16cid:durableId="54546790">
     <w:abstractNumId w:val="7"/>
   </w:num>
-  <w:num w:numId="5">
+  <w:num w:numId="5" w16cid:durableId="1441294350">
     <w:abstractNumId w:val="0"/>
   </w:num>
-  <w:num w:numId="6">
+  <w:num w:numId="6" w16cid:durableId="448280335">
     <w:abstractNumId w:val="1"/>
   </w:num>
-  <w:num w:numId="7">
+  <w:num w:numId="7" w16cid:durableId="905385057">
     <w:abstractNumId w:val="3"/>
   </w:num>
-  <w:num w:numId="8">
+  <w:num w:numId="8" w16cid:durableId="893471718">
     <w:abstractNumId w:val="4"/>
   </w:num>
-  <w:num w:numId="9">
+  <w:num w:numId="9" w16cid:durableId="737945510">
     <w:abstractNumId w:val="5"/>
   </w:num>
 </w:numbering>
 </file>
 
-<file path=word/people.xml><?xml version="1.0" encoding="utf-8"?>
-<w15:people xmlns:wpc="http://schemas.microsoft.com/office/word/2010/wordprocessingCanvas" xmlns:cx="http://schemas.microsoft.com/office/drawing/2014/chartex" xmlns:cx1="http://schemas.microsoft.com/office/drawing/2015/9/8/chartex" xmlns:cx2="http://schemas.microsoft.com/office/drawing/2015/10/21/chartex" xmlns:cx3="http://schemas.microsoft.com/office/drawing/2016/5/9/chartex" xmlns:cx4="http://schemas.microsoft.com/office/drawing/2016/5/10/chartex" xmlns:cx5="http://schemas.microsoft.com/office/drawing/2016/5/11/chartex" xmlns:cx6="http://schemas.microsoft.com/office/drawing/2016/5/12/chartex" xmlns:cx7="http://schemas.microsoft.com/office/drawing/2016/5/13/chartex" xmlns:cx8="http://schemas.microsoft.com/office/drawing/2016/5/14/chartex" xmlns:mc="http://schemas.openxmlformats.org/markup-compatibility/2006" xmlns:aink="http://schemas.microsoft.com/office/drawing/2016/ink" xmlns:am3d="http://schemas.microsoft.com/office/drawing/2017/model3d" xmlns:o="urn:schemas-microsoft-com:office:office" xmlns:r="http://schemas.openxmlformats.org/officeDocument/2006/relationships" xmlns:m="http://schemas.openxmlformats.org/officeDocument/2006/math" xmlns:v="urn:schemas-microsoft-com:vml" xmlns:wp14="http://schemas.microsoft.com/office/word/2010/wordprocessingDrawing" xmlns:wp="http://schemas.openxmlformats.org/drawingml/2006/wordprocessingDrawing" xmlns:w10="urn:schemas-microsoft-com:office:word" xmlns:w="http://schemas.openxmlformats.org/wordprocessingml/2006/main" xmlns:w14="http://schemas.microsoft.com/office/word/2010/wordml" xmlns:w15="http://schemas.microsoft.com/office/word/2012/wordml" xmlns:w16cex="http://schemas.microsoft.com/office/word/2018/wordml/cex" xmlns:w16cid="http://schemas.microsoft.com/office/word/2016/wordml/cid" xmlns:w16="http://schemas.microsoft.com/office/word/2018/wordml" xmlns:w16sdtdh="http://schemas.microsoft.com/office/word/2020/wordml/sdtdatahash" xmlns:w16se="http://schemas.microsoft.com/office/word/2015/wordml/symex" xmlns:wpg="http://schemas.microsoft.com/office/word/2010/wordprocessingGroup" xmlns:wpi="http://schemas.microsoft.com/office/word/2010/wordprocessingInk" xmlns:wne="http://schemas.microsoft.com/office/word/2006/wordml" xmlns:wps="http://schemas.microsoft.com/office/word/2010/wordprocessingShape" mc:Ignorable="w14 w15 w16se w16cid w16 w16cex w16sdtdh wp14">
-  <w15:person w15:author="tpu-user">
-    <w15:presenceInfo w15:providerId="AD" w15:userId="S-1-5-21-507921405-1993962763-1957994488-84864"/>
-  </w15:person>
-</w15:people>
-</file>
-
 <file path=word/styles.xml><?xml version="1.0" encoding="utf-8"?>
-<w:styles xmlns:mc="http://schemas.openxmlformats.org/markup-compatibility/2006" xmlns:r="http://schemas.openxmlformats.org/officeDocument/2006/relationships" xmlns:w="http://schemas.openxmlformats.org/wordprocessingml/2006/main" xmlns:w14="http://schemas.microsoft.com/office/word/2010/wordml" xmlns:w15="http://schemas.microsoft.com/office/word/2012/wordml" xmlns:w16cex="http://schemas.microsoft.com/office/word/2018/wordml/cex" xmlns:w16cid="http://schemas.microsoft.com/office/word/2016/wordml/cid" xmlns:w16="http://schemas.microsoft.com/office/word/2018/wordml" xmlns:w16sdtdh="http://schemas.microsoft.com/office/word/2020/wordml/sdtdatahash" xmlns:w16se="http://schemas.microsoft.com/office/word/2015/wordml/symex" mc:Ignorable="w14 w15 w16se w16cid w16 w16cex w16sdtdh">
+<w:styles xmlns:mc="http://schemas.openxmlformats.org/markup-compatibility/2006" xmlns:r="http://schemas.openxmlformats.org/officeDocument/2006/relationships" xmlns:w="http://schemas.openxmlformats.org/wordprocessingml/2006/main" xmlns:w14="http://schemas.microsoft.com/office/word/2010/wordml" xmlns:w15="http://schemas.microsoft.com/office/word/2012/wordml" xmlns:w16cex="http://schemas.microsoft.com/office/word/2018/wordml/cex" xmlns:w16cid="http://schemas.microsoft.com/office/word/2016/wordml/cid" xmlns:w16="http://schemas.microsoft.com/office/word/2018/wordml" xmlns:w16du="http://schemas.microsoft.com/office/word/2023/wordml/word16du" xmlns:w16sdtdh="http://schemas.microsoft.com/office/word/2020/wordml/sdtdatahash" xmlns:w16se="http://schemas.microsoft.com/office/word/2015/wordml/symex" mc:Ignorable="w14 w15 w16se w16cid w16 w16cex w16sdtdh w16du">
   <w:docDefaults>
     <w:rPrDefault>
       <w:rPr>
@@ -17899,7 +20005,7 @@
   <w:style w:type="paragraph" w:default="1" w:styleId="a">
     <w:name w:val="Normal"/>
     <w:qFormat/>
-    <w:rsid w:val="000005B4"/>
+    <w:rsid w:val="00E05BB6"/>
     <w:pPr>
       <w:spacing w:after="0" w:line="360" w:lineRule="auto"/>
       <w:ind w:firstLine="851"/>
